--- a/documents/external/Методика испытаний. Макет.docx
+++ b/documents/external/Методика испытаний. Макет.docx
@@ -405,21 +405,12 @@
         </w:rPr>
         <w:t xml:space="preserve"> </w:t>
       </w:r>
-      <w:proofErr w:type="gramStart"/>
       <w:r>
         <w:rPr>
           <w:b/>
           <w:szCs w:val="28"/>
         </w:rPr>
-        <w:t>научно</w:t>
-      </w:r>
-      <w:proofErr w:type="gramEnd"/>
-      <w:r>
-        <w:rPr>
-          <w:b/>
-          <w:szCs w:val="28"/>
-        </w:rPr>
-        <w:t>-исследовательской работы</w:t>
+        <w:t>научно-исследовательской работы</w:t>
       </w:r>
     </w:p>
     <w:p>
@@ -590,23 +581,7 @@
           <w:sz w:val="26"/>
           <w:szCs w:val="26"/>
         </w:rPr>
-        <w:t>________________</w:t>
-      </w:r>
-      <w:proofErr w:type="spellStart"/>
-      <w:r>
-        <w:rPr>
-          <w:sz w:val="26"/>
-          <w:szCs w:val="26"/>
-        </w:rPr>
-        <w:t>Баландина</w:t>
-      </w:r>
-      <w:proofErr w:type="spellEnd"/>
-      <w:r>
-        <w:rPr>
-          <w:sz w:val="26"/>
-          <w:szCs w:val="26"/>
-        </w:rPr>
-        <w:t xml:space="preserve"> Софья </w:t>
+        <w:t xml:space="preserve">________________Баландина Софья </w:t>
       </w:r>
     </w:p>
     <w:p>
@@ -642,23 +617,7 @@
           <w:sz w:val="26"/>
           <w:szCs w:val="26"/>
         </w:rPr>
-        <w:t>________________</w:t>
-      </w:r>
-      <w:proofErr w:type="spellStart"/>
-      <w:r>
-        <w:rPr>
-          <w:sz w:val="26"/>
-          <w:szCs w:val="26"/>
-        </w:rPr>
-        <w:t>Лобанкина</w:t>
-      </w:r>
-      <w:proofErr w:type="spellEnd"/>
-      <w:r>
-        <w:rPr>
-          <w:sz w:val="26"/>
-          <w:szCs w:val="26"/>
-        </w:rPr>
-        <w:t xml:space="preserve"> Ксения</w:t>
+        <w:t>________________Лобанкина Ксения</w:t>
       </w:r>
     </w:p>
     <w:p>
@@ -2213,7 +2172,7 @@
           <w:sz w:val="24"/>
           <w:szCs w:val="24"/>
         </w:rPr>
-        <w:t>консольное приложение</w:t>
+        <w:t>библиотека</w:t>
       </w:r>
       <w:r>
         <w:rPr>
@@ -2342,21 +2301,16 @@
           <w:sz w:val="24"/>
           <w:szCs w:val="24"/>
         </w:rPr>
-        <w:t>консольного приложения</w:t>
-      </w:r>
-      <w:r>
-        <w:rPr>
-          <w:sz w:val="24"/>
-          <w:szCs w:val="24"/>
-        </w:rPr>
-        <w:t>, обеспечивающего</w:t>
-      </w:r>
-      <w:r>
-        <w:rPr>
-          <w:sz w:val="24"/>
-          <w:szCs w:val="24"/>
-        </w:rPr>
-        <w:t xml:space="preserve"> решение </w:t>
+        <w:t xml:space="preserve">библиотеки, обеспечивающей </w:t>
+      </w:r>
+      <w:bookmarkStart w:id="12" w:name="_GoBack"/>
+      <w:bookmarkEnd w:id="12"/>
+      <w:r>
+        <w:rPr>
+          <w:sz w:val="24"/>
+          <w:szCs w:val="24"/>
+        </w:rPr>
+        <w:t xml:space="preserve">решение </w:t>
       </w:r>
       <w:r>
         <w:rPr>
@@ -2406,11 +2360,11 @@
           <w:szCs w:val="24"/>
         </w:rPr>
       </w:pPr>
-      <w:bookmarkStart w:id="12" w:name="_Toc500993413"/>
-      <w:bookmarkStart w:id="13" w:name="_Toc59332622"/>
-      <w:bookmarkStart w:id="14" w:name="_Toc263076015"/>
-      <w:bookmarkStart w:id="15" w:name="_Toc366495747"/>
-      <w:bookmarkStart w:id="16" w:name="_Toc6229040"/>
+      <w:bookmarkStart w:id="13" w:name="_Toc500993413"/>
+      <w:bookmarkStart w:id="14" w:name="_Toc59332622"/>
+      <w:bookmarkStart w:id="15" w:name="_Toc263076015"/>
+      <w:bookmarkStart w:id="16" w:name="_Toc366495747"/>
+      <w:bookmarkStart w:id="17" w:name="_Toc6229040"/>
       <w:r>
         <w:rPr>
           <w:rFonts w:ascii="Times New Roman" w:hAnsi="Times New Roman"/>
@@ -2419,11 +2373,11 @@
         </w:rPr>
         <w:t>3. ОРГАНИЗАЦИЯ ПРОВЕДЕНИЯ ИСПЫТАНИЙ</w:t>
       </w:r>
-      <w:bookmarkEnd w:id="12"/>
       <w:bookmarkEnd w:id="13"/>
       <w:bookmarkEnd w:id="14"/>
       <w:bookmarkEnd w:id="15"/>
       <w:bookmarkEnd w:id="16"/>
+      <w:bookmarkEnd w:id="17"/>
     </w:p>
     <w:p>
       <w:pPr>
@@ -2532,13 +2486,13 @@
           <w:szCs w:val="24"/>
         </w:rPr>
       </w:pPr>
-      <w:bookmarkStart w:id="17" w:name="_Toc57704829"/>
-      <w:bookmarkStart w:id="18" w:name="_Toc57704830"/>
-      <w:bookmarkStart w:id="19" w:name="_Toc57780137"/>
-      <w:bookmarkStart w:id="20" w:name="_Toc58232702"/>
-      <w:bookmarkStart w:id="21" w:name="_Toc58232763"/>
-      <w:bookmarkStart w:id="22" w:name="_Toc58306381"/>
-      <w:bookmarkStart w:id="23" w:name="_Toc58308407"/>
+      <w:bookmarkStart w:id="18" w:name="_Toc57704829"/>
+      <w:bookmarkStart w:id="19" w:name="_Toc57704830"/>
+      <w:bookmarkStart w:id="20" w:name="_Toc57780137"/>
+      <w:bookmarkStart w:id="21" w:name="_Toc58232702"/>
+      <w:bookmarkStart w:id="22" w:name="_Toc58232763"/>
+      <w:bookmarkStart w:id="23" w:name="_Toc58306381"/>
+      <w:bookmarkStart w:id="24" w:name="_Toc58308407"/>
     </w:p>
     <w:p>
       <w:pPr>
@@ -2557,15 +2511,15 @@
         </w:rPr>
         <w:br w:type="page"/>
       </w:r>
-      <w:bookmarkStart w:id="24" w:name="_Toc366495748"/>
-      <w:bookmarkStart w:id="25" w:name="_Toc6229041"/>
-      <w:bookmarkEnd w:id="17"/>
+      <w:bookmarkStart w:id="25" w:name="_Toc366495748"/>
+      <w:bookmarkStart w:id="26" w:name="_Toc6229041"/>
       <w:bookmarkEnd w:id="18"/>
       <w:bookmarkEnd w:id="19"/>
       <w:bookmarkEnd w:id="20"/>
       <w:bookmarkEnd w:id="21"/>
       <w:bookmarkEnd w:id="22"/>
       <w:bookmarkEnd w:id="23"/>
+      <w:bookmarkEnd w:id="24"/>
       <w:r>
         <w:rPr>
           <w:rFonts w:ascii="Times New Roman" w:hAnsi="Times New Roman"/>
@@ -2575,8 +2529,8 @@
         <w:lastRenderedPageBreak/>
         <w:t>4. ТРЕБОВАНИЯ К ПРОГРАММНОМУ ОБЕСПЕЧЕНИЮ</w:t>
       </w:r>
-      <w:bookmarkEnd w:id="24"/>
       <w:bookmarkEnd w:id="25"/>
+      <w:bookmarkEnd w:id="26"/>
     </w:p>
     <w:p>
       <w:pPr>
@@ -3136,14 +3090,14 @@
           <w:szCs w:val="24"/>
         </w:rPr>
       </w:pPr>
-      <w:bookmarkStart w:id="26" w:name="_Toc366495749"/>
-      <w:bookmarkStart w:id="27" w:name="_Toc6229042"/>
-      <w:bookmarkStart w:id="28" w:name="_Toc57704833"/>
-      <w:bookmarkStart w:id="29" w:name="_Toc57780140"/>
-      <w:bookmarkStart w:id="30" w:name="_Toc58232704"/>
-      <w:bookmarkStart w:id="31" w:name="_Toc58232765"/>
-      <w:bookmarkStart w:id="32" w:name="_Toc58306383"/>
-      <w:bookmarkStart w:id="33" w:name="_Toc58308409"/>
+      <w:bookmarkStart w:id="27" w:name="_Toc366495749"/>
+      <w:bookmarkStart w:id="28" w:name="_Toc6229042"/>
+      <w:bookmarkStart w:id="29" w:name="_Toc57704833"/>
+      <w:bookmarkStart w:id="30" w:name="_Toc57780140"/>
+      <w:bookmarkStart w:id="31" w:name="_Toc58232704"/>
+      <w:bookmarkStart w:id="32" w:name="_Toc58232765"/>
+      <w:bookmarkStart w:id="33" w:name="_Toc58306383"/>
+      <w:bookmarkStart w:id="34" w:name="_Toc58308409"/>
       <w:r>
         <w:rPr>
           <w:rFonts w:ascii="Times New Roman" w:hAnsi="Times New Roman"/>
@@ -3160,8 +3114,8 @@
         </w:rPr>
         <w:t>. Требования к программной документации</w:t>
       </w:r>
-      <w:bookmarkEnd w:id="26"/>
       <w:bookmarkEnd w:id="27"/>
+      <w:bookmarkEnd w:id="28"/>
       <w:r>
         <w:rPr>
           <w:rFonts w:ascii="Times New Roman" w:hAnsi="Times New Roman"/>
@@ -3452,8 +3406,8 @@
           <w:szCs w:val="24"/>
         </w:rPr>
       </w:pPr>
-      <w:bookmarkStart w:id="34" w:name="_Toc366495750"/>
-      <w:bookmarkStart w:id="35" w:name="_Toc6229043"/>
+      <w:bookmarkStart w:id="35" w:name="_Toc366495750"/>
+      <w:bookmarkStart w:id="36" w:name="_Toc6229043"/>
       <w:r>
         <w:rPr>
           <w:rFonts w:ascii="Times New Roman" w:hAnsi="Times New Roman"/>
@@ -3486,7 +3440,6 @@
         </w:rPr>
         <w:t>ПОРЯДОК ИСПЫТАНИЙ</w:t>
       </w:r>
-      <w:bookmarkEnd w:id="28"/>
       <w:bookmarkEnd w:id="29"/>
       <w:bookmarkEnd w:id="30"/>
       <w:bookmarkEnd w:id="31"/>
@@ -3494,6 +3447,7 @@
       <w:bookmarkEnd w:id="33"/>
       <w:bookmarkEnd w:id="34"/>
       <w:bookmarkEnd w:id="35"/>
+      <w:bookmarkEnd w:id="36"/>
     </w:p>
     <w:p>
       <w:pPr>
@@ -3669,7 +3623,7 @@
         </w:rPr>
         <w:t>· контроллеры</w:t>
       </w:r>
-      <w:del w:id="36" w:author="dyashuni" w:date="2019-04-28T16:03:00Z">
+      <w:del w:id="37" w:author="dyashuni" w:date="2019-04-28T16:03:00Z">
         <w:r>
           <w:rPr>
             <w:color w:val="000000"/>
@@ -3717,35 +3671,43 @@
         <w:rPr>
           <w:color w:val="000000"/>
         </w:rPr>
-        <w:t xml:space="preserve">· </w:t>
-      </w:r>
-      <w:proofErr w:type="spellStart"/>
-      <w:r>
+        <w:t>· Ubuntu 16.04.x (LTS), 64-bit: Минимальное поддерживаемое Linux ядро - 4.14</w:t>
+      </w:r>
+    </w:p>
+    <w:p>
+      <w:pPr>
+        <w:pStyle w:val="afa"/>
         <w:rPr>
           <w:color w:val="000000"/>
         </w:rPr>
-        <w:t>Ubuntu</w:t>
-      </w:r>
-      <w:proofErr w:type="spellEnd"/>
-      <w:r>
+      </w:pPr>
+    </w:p>
+    <w:p>
+      <w:pPr>
+        <w:pStyle w:val="afa"/>
         <w:rPr>
           <w:color w:val="000000"/>
         </w:rPr>
-        <w:t xml:space="preserve"> 16.04.x (LTS), 64-bit: Минимальное поддерживаемое </w:t>
-      </w:r>
-      <w:proofErr w:type="spellStart"/>
+      </w:pPr>
       <w:r>
         <w:rPr>
           <w:color w:val="000000"/>
         </w:rPr>
-        <w:t>Linux</w:t>
-      </w:r>
-      <w:proofErr w:type="spellEnd"/>
-      <w:r>
+        <w:t>Требования к программному обеспечению:</w:t>
+      </w:r>
+    </w:p>
+    <w:p>
+      <w:pPr>
+        <w:pStyle w:val="afa"/>
         <w:rPr>
           <w:color w:val="000000"/>
         </w:rPr>
-        <w:t xml:space="preserve"> ядро - 4.14</w:t>
+      </w:pPr>
+      <w:r>
+        <w:rPr>
+          <w:color w:val="000000"/>
+        </w:rPr>
+        <w:t>· GCC, G++ toolchains</w:t>
       </w:r>
     </w:p>
     <w:p>
@@ -3755,6 +3717,12 @@
           <w:color w:val="000000"/>
         </w:rPr>
       </w:pPr>
+      <w:r>
+        <w:rPr>
+          <w:color w:val="000000"/>
+        </w:rPr>
+        <w:t>· CMake &gt;= 2.8</w:t>
+      </w:r>
     </w:p>
     <w:p>
       <w:pPr>
@@ -3767,7 +3735,7 @@
         <w:rPr>
           <w:color w:val="000000"/>
         </w:rPr>
-        <w:t>Требования к программному обеспечению:</w:t>
+        <w:t>· Python3</w:t>
       </w:r>
     </w:p>
     <w:p>
@@ -3777,20 +3745,20 @@
           <w:color w:val="000000"/>
         </w:rPr>
       </w:pPr>
-      <w:r>
+    </w:p>
+    <w:p>
+      <w:pPr>
+        <w:pStyle w:val="afa"/>
         <w:rPr>
           <w:color w:val="000000"/>
         </w:rPr>
-        <w:t xml:space="preserve">· GCC, G++ </w:t>
-      </w:r>
-      <w:proofErr w:type="spellStart"/>
+      </w:pPr>
       <w:r>
         <w:rPr>
           <w:color w:val="000000"/>
         </w:rPr>
-        <w:t>toolchains</w:t>
-      </w:r>
-      <w:proofErr w:type="spellEnd"/>
+        <w:t>Необходимые условия:</w:t>
+      </w:r>
     </w:p>
     <w:p>
       <w:pPr>
@@ -3803,160 +3771,210 @@
         <w:rPr>
           <w:color w:val="000000"/>
         </w:rPr>
-        <w:t xml:space="preserve">· </w:t>
-      </w:r>
-      <w:proofErr w:type="spellStart"/>
-      <w:proofErr w:type="gramStart"/>
-      <w:r>
+        <w:t>· Интернет соединение.</w:t>
+      </w:r>
+    </w:p>
+    <w:p>
+      <w:pPr>
+        <w:pStyle w:val="afa"/>
         <w:rPr>
           <w:color w:val="000000"/>
         </w:rPr>
-        <w:t>CMake</w:t>
-      </w:r>
-      <w:proofErr w:type="spellEnd"/>
-      <w:r>
+      </w:pPr>
+    </w:p>
+    <w:p>
+      <w:pPr>
+        <w:jc w:val="both"/>
+        <w:rPr>
+          <w:sz w:val="24"/>
+          <w:szCs w:val="24"/>
+        </w:rPr>
+      </w:pPr>
+      <w:r>
+        <w:rPr>
+          <w:sz w:val="24"/>
+          <w:szCs w:val="24"/>
+        </w:rPr>
+        <w:t>Программные средства испытаний ПО «FaceRecognition» включают в себя:</w:t>
+      </w:r>
+    </w:p>
+    <w:p>
+      <w:pPr>
+        <w:jc w:val="both"/>
+        <w:rPr>
+          <w:sz w:val="24"/>
+          <w:szCs w:val="24"/>
+        </w:rPr>
+      </w:pPr>
+    </w:p>
+    <w:p>
+      <w:pPr>
+        <w:tabs>
+          <w:tab w:val="left" w:pos="1134"/>
+        </w:tabs>
+        <w:jc w:val="both"/>
         <w:rPr>
           <w:color w:val="000000"/>
-        </w:rPr>
-        <w:t xml:space="preserve"> &gt;</w:t>
-      </w:r>
-      <w:proofErr w:type="gramEnd"/>
+          <w:sz w:val="24"/>
+          <w:szCs w:val="27"/>
+          <w:lang w:val="en-US"/>
+        </w:rPr>
+      </w:pPr>
+      <w:r>
+        <w:rPr>
+          <w:sz w:val="24"/>
+          <w:szCs w:val="24"/>
+          <w:lang w:val="en-US"/>
+        </w:rPr>
+        <w:t xml:space="preserve">- </w:t>
+      </w:r>
+      <w:r>
+        <w:rPr>
+          <w:sz w:val="24"/>
+          <w:szCs w:val="24"/>
+        </w:rPr>
+        <w:t>пакет</w:t>
+      </w:r>
+      <w:r>
+        <w:rPr>
+          <w:sz w:val="24"/>
+          <w:szCs w:val="24"/>
+          <w:lang w:val="en-US"/>
+        </w:rPr>
+        <w:t xml:space="preserve"> </w:t>
+      </w:r>
+      <w:r>
+        <w:rPr>
+          <w:sz w:val="24"/>
+          <w:szCs w:val="24"/>
+          <w:lang w:val="en-US"/>
+        </w:rPr>
+        <w:t xml:space="preserve">Intel® Distribution of </w:t>
+      </w:r>
+      <w:r>
+        <w:rPr>
+          <w:sz w:val="24"/>
+          <w:szCs w:val="24"/>
+          <w:lang w:val="en-US"/>
+        </w:rPr>
+        <w:t>OpenVINO</w:t>
+      </w:r>
+      <w:r>
+        <w:rPr>
+          <w:sz w:val="24"/>
+          <w:szCs w:val="24"/>
+          <w:lang w:val="en-US"/>
+        </w:rPr>
+        <w:t xml:space="preserve">™ 2019 </w:t>
+      </w:r>
+      <w:r>
+        <w:rPr>
+          <w:sz w:val="24"/>
+          <w:szCs w:val="24"/>
+          <w:lang w:val="en-US"/>
+        </w:rPr>
+        <w:t>R</w:t>
+      </w:r>
+      <w:r>
+        <w:rPr>
+          <w:sz w:val="24"/>
+          <w:szCs w:val="24"/>
+          <w:lang w:val="en-US"/>
+        </w:rPr>
+        <w:t xml:space="preserve">1 </w:t>
+      </w:r>
+      <w:r>
+        <w:rPr>
+          <w:sz w:val="24"/>
+          <w:szCs w:val="24"/>
+          <w:lang w:val="en-US"/>
+        </w:rPr>
+        <w:t>toolkit</w:t>
+      </w:r>
+      <w:r>
+        <w:rPr>
+          <w:sz w:val="24"/>
+          <w:szCs w:val="24"/>
+          <w:lang w:val="en-US"/>
+        </w:rPr>
+        <w:t xml:space="preserve"> (</w:t>
+      </w:r>
+      <w:r>
+        <w:rPr>
+          <w:sz w:val="24"/>
+          <w:szCs w:val="24"/>
+        </w:rPr>
+        <w:t>файл</w:t>
+      </w:r>
+      <w:r>
+        <w:rPr>
+          <w:sz w:val="24"/>
+          <w:szCs w:val="24"/>
+          <w:lang w:val="en-US"/>
+        </w:rPr>
+        <w:t xml:space="preserve"> l_openvino_toolkit_p_&lt;version&gt;.tgz.</w:t>
+      </w:r>
+      <w:r>
+        <w:rPr>
+          <w:sz w:val="24"/>
+          <w:szCs w:val="24"/>
+          <w:lang w:val="en-US"/>
+        </w:rPr>
+        <w:t>)</w:t>
+      </w:r>
+      <w:r>
+        <w:rPr>
+          <w:sz w:val="24"/>
+          <w:szCs w:val="24"/>
+          <w:lang w:val="en-US"/>
+        </w:rPr>
+        <w:t xml:space="preserve"> </w:t>
+      </w:r>
       <w:r>
         <w:rPr>
           <w:color w:val="000000"/>
-        </w:rPr>
-        <w:t>= 2.8</w:t>
-      </w:r>
-    </w:p>
-    <w:p>
-      <w:pPr>
-        <w:pStyle w:val="afa"/>
-        <w:rPr>
-          <w:color w:val="000000"/>
-        </w:rPr>
-      </w:pPr>
-      <w:r>
-        <w:rPr>
-          <w:color w:val="000000"/>
-        </w:rPr>
-        <w:t>· Python3</w:t>
-      </w:r>
-    </w:p>
-    <w:p>
-      <w:pPr>
-        <w:pStyle w:val="afa"/>
-        <w:rPr>
-          <w:color w:val="000000"/>
-        </w:rPr>
-      </w:pPr>
-    </w:p>
-    <w:p>
-      <w:pPr>
-        <w:pStyle w:val="afa"/>
-        <w:rPr>
-          <w:color w:val="000000"/>
-        </w:rPr>
-      </w:pPr>
-      <w:r>
-        <w:rPr>
-          <w:color w:val="000000"/>
-        </w:rPr>
-        <w:t>Необходимые условия:</w:t>
-      </w:r>
-    </w:p>
-    <w:p>
-      <w:pPr>
-        <w:pStyle w:val="afa"/>
-        <w:rPr>
-          <w:color w:val="000000"/>
-        </w:rPr>
-      </w:pPr>
-      <w:r>
-        <w:rPr>
-          <w:color w:val="000000"/>
-        </w:rPr>
-        <w:t>· Интернет соединение.</w:t>
-      </w:r>
-    </w:p>
-    <w:p>
-      <w:pPr>
-        <w:pStyle w:val="afa"/>
-        <w:rPr>
-          <w:color w:val="000000"/>
-        </w:rPr>
-      </w:pPr>
-    </w:p>
-    <w:p>
-      <w:pPr>
+          <w:sz w:val="24"/>
+          <w:szCs w:val="27"/>
+          <w:lang w:val="en-US"/>
+        </w:rPr>
+        <w:t xml:space="preserve"> </w:t>
+      </w:r>
+    </w:p>
+    <w:p>
+      <w:pPr>
+        <w:tabs>
+          <w:tab w:val="left" w:pos="567"/>
+        </w:tabs>
         <w:jc w:val="both"/>
         <w:rPr>
           <w:sz w:val="24"/>
           <w:szCs w:val="24"/>
-        </w:rPr>
-      </w:pPr>
-      <w:r>
-        <w:rPr>
-          <w:sz w:val="24"/>
-          <w:szCs w:val="24"/>
-        </w:rPr>
-        <w:t>Программные средства испытаний ПО «</w:t>
-      </w:r>
-      <w:proofErr w:type="spellStart"/>
-      <w:r>
-        <w:rPr>
-          <w:sz w:val="24"/>
-          <w:szCs w:val="24"/>
-        </w:rPr>
-        <w:t>FaceRecognition</w:t>
-      </w:r>
-      <w:proofErr w:type="spellEnd"/>
-      <w:r>
-        <w:rPr>
-          <w:sz w:val="24"/>
-          <w:szCs w:val="24"/>
-        </w:rPr>
-        <w:t>» включают в себя:</w:t>
-      </w:r>
-    </w:p>
-    <w:p>
-      <w:pPr>
-        <w:jc w:val="both"/>
-        <w:rPr>
-          <w:sz w:val="24"/>
-          <w:szCs w:val="24"/>
-        </w:rPr>
-      </w:pPr>
-    </w:p>
-    <w:p>
-      <w:pPr>
-        <w:tabs>
-          <w:tab w:val="left" w:pos="1134"/>
-        </w:tabs>
-        <w:jc w:val="both"/>
-        <w:rPr>
-          <w:color w:val="000000"/>
-          <w:sz w:val="24"/>
-          <w:szCs w:val="27"/>
-          <w:lang w:val="en-US"/>
-        </w:rPr>
-      </w:pPr>
-      <w:r>
-        <w:rPr>
-          <w:sz w:val="24"/>
-          <w:szCs w:val="24"/>
-          <w:lang w:val="en-US"/>
-        </w:rPr>
-        <w:t xml:space="preserve">- </w:t>
-      </w:r>
-      <w:proofErr w:type="gramStart"/>
-      <w:r>
-        <w:rPr>
-          <w:sz w:val="24"/>
-          <w:szCs w:val="24"/>
-        </w:rPr>
-        <w:t>пакет</w:t>
-      </w:r>
-      <w:proofErr w:type="gramEnd"/>
+          <w:lang w:val="en-US"/>
+        </w:rPr>
+      </w:pPr>
+      <w:r>
+        <w:rPr>
+          <w:sz w:val="24"/>
+          <w:szCs w:val="24"/>
+          <w:lang w:val="en-US"/>
+        </w:rPr>
+        <w:t>-</w:t>
+      </w:r>
+      <w:r>
+        <w:rPr>
+          <w:sz w:val="24"/>
+          <w:szCs w:val="24"/>
+          <w:lang w:val="en-US"/>
+        </w:rPr>
+        <w:tab/>
+      </w:r>
+      <w:r>
+        <w:rPr>
+          <w:sz w:val="24"/>
+          <w:szCs w:val="24"/>
+        </w:rPr>
+        <w:t>репозиторий</w:t>
+      </w:r>
       <w:r>
         <w:rPr>
           <w:sz w:val="24"/>
@@ -3969,66 +3987,8 @@
         <w:rPr>
           <w:sz w:val="24"/>
           <w:szCs w:val="24"/>
-          <w:lang w:val="en-US"/>
-        </w:rPr>
-        <w:t xml:space="preserve">Intel® Distribution of </w:t>
-      </w:r>
-      <w:proofErr w:type="spellStart"/>
-      <w:r>
-        <w:rPr>
-          <w:sz w:val="24"/>
-          <w:szCs w:val="24"/>
-          <w:lang w:val="en-US"/>
-        </w:rPr>
-        <w:t>OpenVINO</w:t>
-      </w:r>
-      <w:proofErr w:type="spellEnd"/>
-      <w:r>
-        <w:rPr>
-          <w:sz w:val="24"/>
-          <w:szCs w:val="24"/>
-          <w:lang w:val="en-US"/>
-        </w:rPr>
-        <w:t xml:space="preserve">™ 2019 </w:t>
-      </w:r>
-      <w:r>
-        <w:rPr>
-          <w:sz w:val="24"/>
-          <w:szCs w:val="24"/>
-          <w:lang w:val="en-US"/>
-        </w:rPr>
-        <w:t>R</w:t>
-      </w:r>
-      <w:r>
-        <w:rPr>
-          <w:sz w:val="24"/>
-          <w:szCs w:val="24"/>
-          <w:lang w:val="en-US"/>
-        </w:rPr>
-        <w:t xml:space="preserve">1 </w:t>
-      </w:r>
-      <w:r>
-        <w:rPr>
-          <w:sz w:val="24"/>
-          <w:szCs w:val="24"/>
-          <w:lang w:val="en-US"/>
-        </w:rPr>
-        <w:t>toolkit</w:t>
-      </w:r>
-      <w:r>
-        <w:rPr>
-          <w:sz w:val="24"/>
-          <w:szCs w:val="24"/>
-          <w:lang w:val="en-US"/>
-        </w:rPr>
-        <w:t xml:space="preserve"> (</w:t>
-      </w:r>
-      <w:r>
-        <w:rPr>
-          <w:sz w:val="24"/>
-          <w:szCs w:val="24"/>
-        </w:rPr>
-        <w:t>файл</w:t>
+        </w:rPr>
+        <w:t>с</w:t>
       </w:r>
       <w:r>
         <w:rPr>
@@ -4038,34 +3998,76 @@
         </w:rPr>
         <w:t xml:space="preserve"> </w:t>
       </w:r>
-      <w:proofErr w:type="spellStart"/>
-      <w:r>
-        <w:rPr>
-          <w:sz w:val="24"/>
-          <w:szCs w:val="24"/>
-          <w:lang w:val="en-US"/>
-        </w:rPr>
-        <w:t>l_openvino_toolkit_p</w:t>
-      </w:r>
-      <w:proofErr w:type="spellEnd"/>
-      <w:r>
-        <w:rPr>
-          <w:sz w:val="24"/>
-          <w:szCs w:val="24"/>
-          <w:lang w:val="en-US"/>
-        </w:rPr>
-        <w:t>_&lt;version&gt;.</w:t>
-      </w:r>
-      <w:proofErr w:type="spellStart"/>
-      <w:r>
-        <w:rPr>
-          <w:sz w:val="24"/>
-          <w:szCs w:val="24"/>
-          <w:lang w:val="en-US"/>
-        </w:rPr>
-        <w:t>tgz</w:t>
-      </w:r>
-      <w:proofErr w:type="spellEnd"/>
+      <w:r>
+        <w:rPr>
+          <w:sz w:val="24"/>
+          <w:szCs w:val="24"/>
+        </w:rPr>
+        <w:t>исходным</w:t>
+      </w:r>
+      <w:r>
+        <w:rPr>
+          <w:sz w:val="24"/>
+          <w:szCs w:val="24"/>
+          <w:lang w:val="en-US"/>
+        </w:rPr>
+        <w:t xml:space="preserve"> </w:t>
+      </w:r>
+      <w:r>
+        <w:rPr>
+          <w:sz w:val="24"/>
+          <w:szCs w:val="24"/>
+        </w:rPr>
+        <w:t>кодом</w:t>
+      </w:r>
+      <w:r>
+        <w:rPr>
+          <w:sz w:val="24"/>
+          <w:szCs w:val="24"/>
+          <w:lang w:val="en-US"/>
+        </w:rPr>
+        <w:t xml:space="preserve"> </w:t>
+      </w:r>
+      <w:r>
+        <w:rPr>
+          <w:sz w:val="24"/>
+          <w:szCs w:val="24"/>
+          <w:lang w:val="en-US"/>
+        </w:rPr>
+        <w:t>face</w:t>
+      </w:r>
+      <w:r>
+        <w:rPr>
+          <w:sz w:val="24"/>
+          <w:szCs w:val="24"/>
+          <w:lang w:val="en-US"/>
+        </w:rPr>
+        <w:t>_</w:t>
+      </w:r>
+      <w:r>
+        <w:rPr>
+          <w:sz w:val="24"/>
+          <w:szCs w:val="24"/>
+          <w:lang w:val="en-US"/>
+        </w:rPr>
+        <w:t>recognition</w:t>
+      </w:r>
+      <w:r>
+        <w:rPr>
+          <w:sz w:val="24"/>
+          <w:szCs w:val="24"/>
+          <w:lang w:val="en-US"/>
+        </w:rPr>
+        <w:t>_</w:t>
+      </w:r>
+      <w:r>
+        <w:rPr>
+          <w:sz w:val="24"/>
+          <w:szCs w:val="24"/>
+          <w:lang w:val="en-US"/>
+        </w:rPr>
+        <w:t>openvino</w:t>
+      </w:r>
       <w:r>
         <w:rPr>
           <w:sz w:val="24"/>
@@ -4080,155 +4082,7 @@
           <w:szCs w:val="24"/>
           <w:lang w:val="en-US"/>
         </w:rPr>
-        <w:t>)</w:t>
-      </w:r>
-      <w:r>
-        <w:rPr>
-          <w:sz w:val="24"/>
-          <w:szCs w:val="24"/>
-          <w:lang w:val="en-US"/>
-        </w:rPr>
-        <w:t xml:space="preserve"> </w:t>
-      </w:r>
-      <w:r>
-        <w:rPr>
-          <w:color w:val="000000"/>
-          <w:sz w:val="24"/>
-          <w:szCs w:val="27"/>
-          <w:lang w:val="en-US"/>
-        </w:rPr>
-        <w:t xml:space="preserve"> </w:t>
-      </w:r>
-    </w:p>
-    <w:p>
-      <w:pPr>
-        <w:tabs>
-          <w:tab w:val="left" w:pos="567"/>
-        </w:tabs>
-        <w:jc w:val="both"/>
-        <w:rPr>
-          <w:sz w:val="24"/>
-          <w:szCs w:val="24"/>
-          <w:lang w:val="en-US"/>
-        </w:rPr>
-      </w:pPr>
-      <w:r>
-        <w:rPr>
-          <w:sz w:val="24"/>
-          <w:szCs w:val="24"/>
-          <w:lang w:val="en-US"/>
-        </w:rPr>
-        <w:t>-</w:t>
-      </w:r>
-      <w:r>
-        <w:rPr>
-          <w:sz w:val="24"/>
-          <w:szCs w:val="24"/>
-          <w:lang w:val="en-US"/>
-        </w:rPr>
-        <w:tab/>
-      </w:r>
-      <w:proofErr w:type="spellStart"/>
-      <w:r>
-        <w:rPr>
-          <w:sz w:val="24"/>
-          <w:szCs w:val="24"/>
-        </w:rPr>
-        <w:t>репозиторий</w:t>
-      </w:r>
-      <w:proofErr w:type="spellEnd"/>
-      <w:r>
-        <w:rPr>
-          <w:sz w:val="24"/>
-          <w:szCs w:val="24"/>
-          <w:lang w:val="en-US"/>
-        </w:rPr>
-        <w:t xml:space="preserve"> </w:t>
-      </w:r>
-      <w:r>
-        <w:rPr>
-          <w:sz w:val="24"/>
-          <w:szCs w:val="24"/>
-        </w:rPr>
-        <w:t>с</w:t>
-      </w:r>
-      <w:r>
-        <w:rPr>
-          <w:sz w:val="24"/>
-          <w:szCs w:val="24"/>
-          <w:lang w:val="en-US"/>
-        </w:rPr>
-        <w:t xml:space="preserve"> </w:t>
-      </w:r>
-      <w:r>
-        <w:rPr>
-          <w:sz w:val="24"/>
-          <w:szCs w:val="24"/>
-        </w:rPr>
-        <w:t>исходным</w:t>
-      </w:r>
-      <w:r>
-        <w:rPr>
-          <w:sz w:val="24"/>
-          <w:szCs w:val="24"/>
-          <w:lang w:val="en-US"/>
-        </w:rPr>
-        <w:t xml:space="preserve"> </w:t>
-      </w:r>
-      <w:r>
-        <w:rPr>
-          <w:sz w:val="24"/>
-          <w:szCs w:val="24"/>
-        </w:rPr>
-        <w:t>кодом</w:t>
-      </w:r>
-      <w:r>
-        <w:rPr>
-          <w:sz w:val="24"/>
-          <w:szCs w:val="24"/>
-          <w:lang w:val="en-US"/>
-        </w:rPr>
-        <w:t xml:space="preserve"> </w:t>
-      </w:r>
-      <w:r>
-        <w:rPr>
-          <w:sz w:val="24"/>
-          <w:szCs w:val="24"/>
-          <w:lang w:val="en-US"/>
-        </w:rPr>
-        <w:t>face</w:t>
-      </w:r>
-      <w:r>
-        <w:rPr>
-          <w:sz w:val="24"/>
-          <w:szCs w:val="24"/>
-          <w:lang w:val="en-US"/>
-        </w:rPr>
-        <w:t>_</w:t>
-      </w:r>
-      <w:r>
-        <w:rPr>
-          <w:sz w:val="24"/>
-          <w:szCs w:val="24"/>
-          <w:lang w:val="en-US"/>
-        </w:rPr>
-        <w:t>recognition</w:t>
-      </w:r>
-      <w:r>
-        <w:rPr>
-          <w:sz w:val="24"/>
-          <w:szCs w:val="24"/>
-          <w:lang w:val="en-US"/>
-        </w:rPr>
-        <w:t>_</w:t>
-      </w:r>
-      <w:r>
-        <w:rPr>
-          <w:sz w:val="24"/>
-          <w:szCs w:val="24"/>
-          <w:lang w:val="en-US"/>
-        </w:rPr>
-        <w:t>openvino</w:t>
+        <w:t>tar</w:t>
       </w:r>
       <w:r>
         <w:rPr>
@@ -4244,25 +4098,9 @@
           <w:szCs w:val="24"/>
           <w:lang w:val="en-US"/>
         </w:rPr>
-        <w:t>tar</w:t>
-      </w:r>
-      <w:r>
-        <w:rPr>
-          <w:sz w:val="24"/>
-          <w:szCs w:val="24"/>
-          <w:lang w:val="en-US"/>
-        </w:rPr>
-        <w:t>.</w:t>
-      </w:r>
-      <w:r>
-        <w:rPr>
-          <w:sz w:val="24"/>
-          <w:szCs w:val="24"/>
-          <w:lang w:val="en-US"/>
-        </w:rPr>
         <w:t>gz</w:t>
       </w:r>
-      <w:del w:id="37" w:author="dyashuni" w:date="2019-04-28T16:03:00Z">
+      <w:del w:id="38" w:author="dyashuni" w:date="2019-04-28T16:03:00Z">
         <w:r>
           <w:rPr>
             <w:sz w:val="24"/>
@@ -4592,8 +4430,6 @@
         </w:rPr>
         <w:t xml:space="preserve"> - </w:t>
       </w:r>
-      <w:proofErr w:type="spellStart"/>
-      <w:proofErr w:type="gramStart"/>
       <w:r>
         <w:rPr>
           <w:sz w:val="24"/>
@@ -4601,8 +4437,6 @@
         </w:rPr>
         <w:t>репозиторий</w:t>
       </w:r>
-      <w:proofErr w:type="spellEnd"/>
-      <w:proofErr w:type="gramEnd"/>
       <w:r>
         <w:rPr>
           <w:sz w:val="24"/>
@@ -4626,7 +4460,6 @@
         </w:rPr>
         <w:t xml:space="preserve"> </w:t>
       </w:r>
-      <w:proofErr w:type="spellStart"/>
       <w:r>
         <w:rPr>
           <w:sz w:val="24"/>
@@ -4634,7 +4467,6 @@
         </w:rPr>
         <w:t>датасетом</w:t>
       </w:r>
-      <w:proofErr w:type="spellEnd"/>
       <w:r>
         <w:rPr>
           <w:sz w:val="24"/>
@@ -4674,8 +4506,8 @@
           <w:szCs w:val="24"/>
         </w:rPr>
       </w:pPr>
-      <w:bookmarkStart w:id="38" w:name="_Toc366495751"/>
-      <w:bookmarkStart w:id="39" w:name="_Toc6229044"/>
+      <w:bookmarkStart w:id="39" w:name="_Toc366495751"/>
+      <w:bookmarkStart w:id="40" w:name="_Toc6229044"/>
       <w:r>
         <w:rPr>
           <w:rFonts w:ascii="Times New Roman" w:hAnsi="Times New Roman"/>
@@ -4711,8 +4543,8 @@
         </w:rPr>
         <w:t>испытаний</w:t>
       </w:r>
-      <w:bookmarkEnd w:id="38"/>
       <w:bookmarkEnd w:id="39"/>
+      <w:bookmarkEnd w:id="40"/>
       <w:r>
         <w:rPr>
           <w:rFonts w:ascii="Times New Roman" w:hAnsi="Times New Roman"/>
@@ -4779,25 +4611,342 @@
           <w:sz w:val="24"/>
           <w:szCs w:val="24"/>
         </w:rPr>
-        <w:t>Проверка процесса установки ПО «</w:t>
-      </w:r>
-      <w:proofErr w:type="spellStart"/>
-      <w:r>
+        <w:t>Проверка процесса установки ПО «FaceRecognition» и необходимых зависимостей</w:t>
+      </w:r>
+    </w:p>
+    <w:p>
+      <w:pPr>
+        <w:tabs>
+          <w:tab w:val="left" w:pos="1134"/>
+        </w:tabs>
+        <w:jc w:val="both"/>
         <w:rPr>
           <w:b/>
           <w:sz w:val="24"/>
           <w:szCs w:val="24"/>
         </w:rPr>
-        <w:t>FaceRecognition</w:t>
-      </w:r>
-      <w:proofErr w:type="spellEnd"/>
+      </w:pPr>
+    </w:p>
+    <w:p>
+      <w:pPr>
+        <w:tabs>
+          <w:tab w:val="left" w:pos="1134"/>
+        </w:tabs>
+        <w:jc w:val="both"/>
+        <w:rPr>
+          <w:sz w:val="24"/>
+          <w:szCs w:val="24"/>
+        </w:rPr>
+      </w:pPr>
       <w:r>
         <w:rPr>
           <w:b/>
           <w:sz w:val="24"/>
           <w:szCs w:val="24"/>
         </w:rPr>
-        <w:t>» и необходимых зависимостей</w:t>
+        <w:t>1.</w:t>
+      </w:r>
+      <w:r>
+        <w:rPr>
+          <w:sz w:val="24"/>
+          <w:szCs w:val="24"/>
+        </w:rPr>
+        <w:t xml:space="preserve"> </w:t>
+      </w:r>
+      <w:r>
+        <w:rPr>
+          <w:sz w:val="24"/>
+          <w:szCs w:val="24"/>
+        </w:rPr>
+        <w:t xml:space="preserve">Установить Intel® Distribution of OpenVINO™ 2019 R1 toolkit согласно </w:t>
+      </w:r>
+      <w:r>
+        <w:rPr>
+          <w:sz w:val="24"/>
+          <w:szCs w:val="24"/>
+        </w:rPr>
+        <w:t>пункт</w:t>
+      </w:r>
+      <w:r>
+        <w:rPr>
+          <w:sz w:val="24"/>
+          <w:szCs w:val="24"/>
+        </w:rPr>
+        <w:t>у</w:t>
+      </w:r>
+      <w:r>
+        <w:rPr>
+          <w:sz w:val="24"/>
+          <w:szCs w:val="24"/>
+        </w:rPr>
+        <w:t xml:space="preserve"> 3</w:t>
+      </w:r>
+      <w:r>
+        <w:rPr>
+          <w:sz w:val="24"/>
+          <w:szCs w:val="24"/>
+        </w:rPr>
+        <w:t xml:space="preserve"> </w:t>
+      </w:r>
+      <w:r>
+        <w:rPr>
+          <w:sz w:val="24"/>
+          <w:szCs w:val="24"/>
+        </w:rPr>
+        <w:t>«Руководства</w:t>
+      </w:r>
+      <w:r>
+        <w:rPr>
+          <w:sz w:val="24"/>
+          <w:szCs w:val="24"/>
+        </w:rPr>
+        <w:t xml:space="preserve"> системного оператора»</w:t>
+      </w:r>
+      <w:r>
+        <w:rPr>
+          <w:sz w:val="24"/>
+          <w:szCs w:val="24"/>
+        </w:rPr>
+        <w:t xml:space="preserve"> ПО «</w:t>
+      </w:r>
+      <w:r>
+        <w:rPr>
+          <w:sz w:val="24"/>
+          <w:szCs w:val="24"/>
+        </w:rPr>
+        <w:t>FaceRecognition»</w:t>
+      </w:r>
+      <w:r>
+        <w:rPr>
+          <w:sz w:val="24"/>
+          <w:szCs w:val="24"/>
+        </w:rPr>
+        <w:t xml:space="preserve"> </w:t>
+      </w:r>
+      <w:r>
+        <w:rPr>
+          <w:sz w:val="24"/>
+          <w:szCs w:val="24"/>
+        </w:rPr>
+        <w:t>[4</w:t>
+      </w:r>
+      <w:r>
+        <w:rPr>
+          <w:sz w:val="24"/>
+          <w:szCs w:val="24"/>
+        </w:rPr>
+        <w:t>]</w:t>
+      </w:r>
+      <w:r>
+        <w:rPr>
+          <w:sz w:val="24"/>
+          <w:szCs w:val="24"/>
+        </w:rPr>
+        <w:t>, а именно:</w:t>
+      </w:r>
+    </w:p>
+    <w:p>
+      <w:pPr>
+        <w:tabs>
+          <w:tab w:val="left" w:pos="567"/>
+        </w:tabs>
+        <w:jc w:val="both"/>
+        <w:rPr>
+          <w:rFonts w:eastAsia="Calibri"/>
+          <w:sz w:val="24"/>
+          <w:szCs w:val="24"/>
+        </w:rPr>
+      </w:pPr>
+      <w:r>
+        <w:rPr>
+          <w:sz w:val="24"/>
+          <w:szCs w:val="24"/>
+        </w:rPr>
+        <w:tab/>
+      </w:r>
+      <w:r>
+        <w:rPr>
+          <w:sz w:val="24"/>
+          <w:szCs w:val="24"/>
+        </w:rPr>
+        <w:t xml:space="preserve">1.1. </w:t>
+      </w:r>
+      <w:r>
+        <w:rPr>
+          <w:sz w:val="24"/>
+          <w:szCs w:val="24"/>
+        </w:rPr>
+        <w:t xml:space="preserve">Выполнить </w:t>
+      </w:r>
+      <w:r>
+        <w:rPr>
+          <w:sz w:val="24"/>
+          <w:szCs w:val="24"/>
+        </w:rPr>
+        <w:t>пункты</w:t>
+      </w:r>
+      <w:r>
+        <w:rPr>
+          <w:sz w:val="24"/>
+          <w:szCs w:val="24"/>
+        </w:rPr>
+        <w:t xml:space="preserve"> 1-11 раздела «</w:t>
+      </w:r>
+      <w:r>
+        <w:rPr>
+          <w:rFonts w:eastAsia="Calibri"/>
+          <w:sz w:val="24"/>
+          <w:szCs w:val="24"/>
+        </w:rPr>
+        <w:t>Установка основных компонент»</w:t>
+      </w:r>
+    </w:p>
+    <w:p>
+      <w:pPr>
+        <w:tabs>
+          <w:tab w:val="left" w:pos="567"/>
+        </w:tabs>
+        <w:jc w:val="both"/>
+        <w:rPr>
+          <w:rFonts w:eastAsia="Calibri"/>
+          <w:sz w:val="24"/>
+          <w:szCs w:val="24"/>
+        </w:rPr>
+      </w:pPr>
+      <w:r>
+        <w:rPr>
+          <w:rFonts w:eastAsia="Calibri"/>
+          <w:sz w:val="24"/>
+          <w:szCs w:val="24"/>
+        </w:rPr>
+        <w:tab/>
+      </w:r>
+      <w:r>
+        <w:rPr>
+          <w:rFonts w:eastAsia="Calibri"/>
+          <w:sz w:val="24"/>
+          <w:szCs w:val="24"/>
+        </w:rPr>
+        <w:t xml:space="preserve">1.2. </w:t>
+      </w:r>
+      <w:r>
+        <w:rPr>
+          <w:rFonts w:eastAsia="Calibri"/>
+          <w:sz w:val="24"/>
+          <w:szCs w:val="24"/>
+        </w:rPr>
+        <w:t xml:space="preserve">Выполнить </w:t>
+      </w:r>
+      <w:r>
+        <w:rPr>
+          <w:rFonts w:eastAsia="Calibri"/>
+          <w:sz w:val="24"/>
+          <w:szCs w:val="24"/>
+        </w:rPr>
+        <w:t>пункты</w:t>
+      </w:r>
+      <w:r>
+        <w:rPr>
+          <w:rFonts w:eastAsia="Calibri"/>
+          <w:sz w:val="24"/>
+          <w:szCs w:val="24"/>
+        </w:rPr>
+        <w:t xml:space="preserve"> 1-2 раздела «Установка внешних зависимостей»</w:t>
+      </w:r>
+    </w:p>
+    <w:p>
+      <w:pPr>
+        <w:tabs>
+          <w:tab w:val="left" w:pos="567"/>
+        </w:tabs>
+        <w:jc w:val="both"/>
+        <w:rPr>
+          <w:rFonts w:eastAsia="Calibri"/>
+          <w:sz w:val="24"/>
+          <w:szCs w:val="24"/>
+        </w:rPr>
+      </w:pPr>
+      <w:r>
+        <w:rPr>
+          <w:rFonts w:eastAsia="Calibri"/>
+          <w:sz w:val="24"/>
+          <w:szCs w:val="24"/>
+        </w:rPr>
+        <w:tab/>
+      </w:r>
+      <w:r>
+        <w:rPr>
+          <w:rFonts w:eastAsia="Calibri"/>
+          <w:sz w:val="24"/>
+          <w:szCs w:val="24"/>
+        </w:rPr>
+        <w:t xml:space="preserve">1.3. </w:t>
+      </w:r>
+      <w:r>
+        <w:rPr>
+          <w:rFonts w:eastAsia="Calibri"/>
+          <w:sz w:val="24"/>
+          <w:szCs w:val="24"/>
+        </w:rPr>
+        <w:t xml:space="preserve">Выполнить </w:t>
+      </w:r>
+      <w:r>
+        <w:rPr>
+          <w:rFonts w:eastAsia="Calibri"/>
+          <w:sz w:val="24"/>
+          <w:szCs w:val="24"/>
+        </w:rPr>
+        <w:t>пункты</w:t>
+      </w:r>
+      <w:r>
+        <w:rPr>
+          <w:rFonts w:eastAsia="Calibri"/>
+          <w:sz w:val="24"/>
+          <w:szCs w:val="24"/>
+        </w:rPr>
+        <w:t xml:space="preserve"> 1-2 раздела «Установка переменных среды окружения»</w:t>
+      </w:r>
+    </w:p>
+    <w:p>
+      <w:pPr>
+        <w:tabs>
+          <w:tab w:val="left" w:pos="567"/>
+        </w:tabs>
+        <w:jc w:val="both"/>
+        <w:rPr>
+          <w:rFonts w:eastAsia="Calibri"/>
+          <w:sz w:val="24"/>
+          <w:szCs w:val="24"/>
+        </w:rPr>
+      </w:pPr>
+      <w:r>
+        <w:rPr>
+          <w:sz w:val="24"/>
+          <w:szCs w:val="24"/>
+        </w:rPr>
+        <w:tab/>
+      </w:r>
+      <w:r>
+        <w:rPr>
+          <w:sz w:val="24"/>
+          <w:szCs w:val="24"/>
+        </w:rPr>
+        <w:t xml:space="preserve">1.4. </w:t>
+      </w:r>
+      <w:r>
+        <w:rPr>
+          <w:sz w:val="24"/>
+          <w:szCs w:val="24"/>
+        </w:rPr>
+        <w:t>Настроить</w:t>
+      </w:r>
+      <w:r>
+        <w:rPr>
+          <w:rFonts w:eastAsia="Calibri"/>
+          <w:sz w:val="24"/>
+          <w:szCs w:val="24"/>
+        </w:rPr>
+        <w:t xml:space="preserve"> Model Optimizer, одним из вариантов, описанных в разделе «Настройка Model Optimizer»</w:t>
       </w:r>
     </w:p>
     <w:p>
@@ -4807,7 +4956,7 @@
         </w:tabs>
         <w:jc w:val="both"/>
         <w:rPr>
-          <w:b/>
+          <w:rFonts w:eastAsia="Calibri"/>
           <w:sz w:val="24"/>
           <w:szCs w:val="24"/>
         </w:rPr>
@@ -4826,11 +4975,109 @@
       </w:pPr>
       <w:r>
         <w:rPr>
-          <w:b/>
-          <w:sz w:val="24"/>
-          <w:szCs w:val="24"/>
-        </w:rPr>
-        <w:t>1.</w:t>
+          <w:sz w:val="24"/>
+          <w:szCs w:val="24"/>
+        </w:rPr>
+        <w:t xml:space="preserve">Для оценки результата </w:t>
+      </w:r>
+      <w:r>
+        <w:rPr>
+          <w:sz w:val="24"/>
+          <w:szCs w:val="24"/>
+        </w:rPr>
+        <w:t xml:space="preserve">испытания </w:t>
+      </w:r>
+      <w:r>
+        <w:rPr>
+          <w:sz w:val="24"/>
+          <w:szCs w:val="24"/>
+        </w:rPr>
+        <w:t>пункта</w:t>
+      </w:r>
+      <w:r>
+        <w:rPr>
+          <w:sz w:val="24"/>
+          <w:szCs w:val="24"/>
+        </w:rPr>
+        <w:t xml:space="preserve"> 1 необходимо запустить верификационные скрипты для тестирования установки, описанные в разделе «Запуск верификационных скриптов для тестирования установки»</w:t>
+      </w:r>
+      <w:r>
+        <w:rPr>
+          <w:sz w:val="24"/>
+          <w:szCs w:val="24"/>
+        </w:rPr>
+        <w:t>, пункты 1-3</w:t>
+      </w:r>
+      <w:r>
+        <w:rPr>
+          <w:sz w:val="24"/>
+          <w:szCs w:val="24"/>
+        </w:rPr>
+        <w:t>.</w:t>
+      </w:r>
+    </w:p>
+    <w:p>
+      <w:pPr>
+        <w:tabs>
+          <w:tab w:val="left" w:pos="1134"/>
+        </w:tabs>
+        <w:jc w:val="both"/>
+        <w:rPr>
+          <w:sz w:val="24"/>
+          <w:szCs w:val="24"/>
+        </w:rPr>
+      </w:pPr>
+    </w:p>
+    <w:p>
+      <w:pPr>
+        <w:tabs>
+          <w:tab w:val="left" w:pos="1134"/>
+        </w:tabs>
+        <w:jc w:val="both"/>
+        <w:rPr>
+          <w:sz w:val="24"/>
+          <w:szCs w:val="24"/>
+        </w:rPr>
+      </w:pPr>
+      <w:r>
+        <w:rPr>
+          <w:sz w:val="24"/>
+          <w:szCs w:val="24"/>
+        </w:rPr>
+        <w:t>Результат испытания пункта 1 считается положительным, если будут выполнены условия:</w:t>
+      </w:r>
+    </w:p>
+    <w:p>
+      <w:pPr>
+        <w:tabs>
+          <w:tab w:val="left" w:pos="567"/>
+        </w:tabs>
+        <w:jc w:val="both"/>
+        <w:rPr>
+          <w:sz w:val="24"/>
+          <w:szCs w:val="24"/>
+        </w:rPr>
+      </w:pPr>
+      <w:r>
+        <w:rPr>
+          <w:sz w:val="24"/>
+          <w:szCs w:val="24"/>
+        </w:rPr>
+        <w:t>-</w:t>
+      </w:r>
+      <w:r>
+        <w:rPr>
+          <w:sz w:val="24"/>
+          <w:szCs w:val="24"/>
+        </w:rPr>
+        <w:tab/>
+      </w:r>
+      <w:r>
+        <w:rPr>
+          <w:sz w:val="24"/>
+          <w:szCs w:val="24"/>
+        </w:rPr>
+        <w:t>После запуска сценария проверки</w:t>
       </w:r>
       <w:r>
         <w:rPr>
@@ -4841,704 +5088,106 @@
       </w:r>
       <w:r>
         <w:rPr>
-          <w:sz w:val="24"/>
-          <w:szCs w:val="24"/>
-        </w:rPr>
-        <w:t xml:space="preserve">Установить </w:t>
-      </w:r>
-      <w:proofErr w:type="spellStart"/>
-      <w:r>
-        <w:rPr>
-          <w:sz w:val="24"/>
-          <w:szCs w:val="24"/>
-        </w:rPr>
-        <w:t>Intel</w:t>
-      </w:r>
-      <w:proofErr w:type="spellEnd"/>
-      <w:r>
-        <w:rPr>
-          <w:sz w:val="24"/>
-          <w:szCs w:val="24"/>
-        </w:rPr>
-        <w:t xml:space="preserve">® </w:t>
-      </w:r>
-      <w:proofErr w:type="spellStart"/>
-      <w:r>
-        <w:rPr>
-          <w:sz w:val="24"/>
-          <w:szCs w:val="24"/>
-        </w:rPr>
-        <w:t>Distribution</w:t>
-      </w:r>
-      <w:proofErr w:type="spellEnd"/>
-      <w:r>
-        <w:rPr>
-          <w:sz w:val="24"/>
-          <w:szCs w:val="24"/>
-        </w:rPr>
-        <w:t xml:space="preserve"> </w:t>
-      </w:r>
-      <w:proofErr w:type="spellStart"/>
-      <w:r>
-        <w:rPr>
-          <w:sz w:val="24"/>
-          <w:szCs w:val="24"/>
-        </w:rPr>
-        <w:t>of</w:t>
-      </w:r>
-      <w:proofErr w:type="spellEnd"/>
-      <w:r>
-        <w:rPr>
-          <w:sz w:val="24"/>
-          <w:szCs w:val="24"/>
-        </w:rPr>
-        <w:t xml:space="preserve"> </w:t>
-      </w:r>
-      <w:proofErr w:type="spellStart"/>
-      <w:r>
-        <w:rPr>
-          <w:sz w:val="24"/>
-          <w:szCs w:val="24"/>
-        </w:rPr>
-        <w:t>OpenVINO</w:t>
-      </w:r>
-      <w:proofErr w:type="spellEnd"/>
-      <w:r>
-        <w:rPr>
-          <w:sz w:val="24"/>
-          <w:szCs w:val="24"/>
-        </w:rPr>
-        <w:t xml:space="preserve">™ 2019 R1 </w:t>
-      </w:r>
-      <w:proofErr w:type="spellStart"/>
-      <w:r>
-        <w:rPr>
-          <w:sz w:val="24"/>
-          <w:szCs w:val="24"/>
-        </w:rPr>
-        <w:t>toolkit</w:t>
-      </w:r>
-      <w:proofErr w:type="spellEnd"/>
-      <w:r>
-        <w:rPr>
-          <w:sz w:val="24"/>
-          <w:szCs w:val="24"/>
-        </w:rPr>
-        <w:t xml:space="preserve"> согласно </w:t>
-      </w:r>
-      <w:r>
-        <w:rPr>
-          <w:sz w:val="24"/>
-          <w:szCs w:val="24"/>
-        </w:rPr>
-        <w:t>пункт</w:t>
-      </w:r>
-      <w:r>
-        <w:rPr>
-          <w:sz w:val="24"/>
-          <w:szCs w:val="24"/>
-        </w:rPr>
-        <w:t>у</w:t>
-      </w:r>
-      <w:r>
-        <w:rPr>
-          <w:sz w:val="24"/>
-          <w:szCs w:val="24"/>
-        </w:rPr>
-        <w:t xml:space="preserve"> 3</w:t>
-      </w:r>
-      <w:r>
-        <w:rPr>
-          <w:sz w:val="24"/>
-          <w:szCs w:val="24"/>
-        </w:rPr>
-        <w:t xml:space="preserve"> </w:t>
-      </w:r>
-      <w:r>
-        <w:rPr>
-          <w:sz w:val="24"/>
-          <w:szCs w:val="24"/>
-        </w:rPr>
-        <w:t>«Руководства</w:t>
-      </w:r>
-      <w:r>
-        <w:rPr>
-          <w:sz w:val="24"/>
-          <w:szCs w:val="24"/>
-        </w:rPr>
-        <w:t xml:space="preserve"> системного оператора»</w:t>
-      </w:r>
-      <w:r>
-        <w:rPr>
-          <w:sz w:val="24"/>
-          <w:szCs w:val="24"/>
-        </w:rPr>
-        <w:t xml:space="preserve"> ПО «</w:t>
-      </w:r>
-      <w:proofErr w:type="spellStart"/>
-      <w:r>
-        <w:rPr>
-          <w:sz w:val="24"/>
-          <w:szCs w:val="24"/>
-        </w:rPr>
-        <w:t>FaceRecognition</w:t>
-      </w:r>
-      <w:proofErr w:type="spellEnd"/>
-      <w:r>
-        <w:rPr>
-          <w:sz w:val="24"/>
-          <w:szCs w:val="24"/>
-        </w:rPr>
-        <w:t>»</w:t>
-      </w:r>
-      <w:r>
-        <w:rPr>
-          <w:sz w:val="24"/>
-          <w:szCs w:val="24"/>
-        </w:rPr>
-        <w:t xml:space="preserve"> </w:t>
-      </w:r>
-      <w:r>
-        <w:rPr>
-          <w:sz w:val="24"/>
-          <w:szCs w:val="24"/>
-        </w:rPr>
-        <w:t>[4</w:t>
-      </w:r>
-      <w:r>
-        <w:rPr>
-          <w:sz w:val="24"/>
-          <w:szCs w:val="24"/>
-        </w:rPr>
-        <w:t>]</w:t>
-      </w:r>
-      <w:r>
-        <w:rPr>
-          <w:sz w:val="24"/>
-          <w:szCs w:val="24"/>
-        </w:rPr>
-        <w:t>, а именно:</w:t>
-      </w:r>
-    </w:p>
-    <w:p>
-      <w:pPr>
-        <w:tabs>
-          <w:tab w:val="left" w:pos="567"/>
-        </w:tabs>
-        <w:jc w:val="both"/>
-        <w:rPr>
-          <w:rFonts w:eastAsia="Calibri"/>
-          <w:sz w:val="24"/>
-          <w:szCs w:val="24"/>
-        </w:rPr>
-      </w:pPr>
-      <w:r>
-        <w:rPr>
-          <w:sz w:val="24"/>
-          <w:szCs w:val="24"/>
-        </w:rPr>
-        <w:tab/>
-      </w:r>
-      <w:r>
-        <w:rPr>
-          <w:sz w:val="24"/>
-          <w:szCs w:val="24"/>
-        </w:rPr>
-        <w:t xml:space="preserve">1.1. </w:t>
-      </w:r>
-      <w:r>
-        <w:rPr>
-          <w:sz w:val="24"/>
-          <w:szCs w:val="24"/>
-        </w:rPr>
-        <w:t xml:space="preserve">Выполнить </w:t>
-      </w:r>
-      <w:r>
-        <w:rPr>
-          <w:sz w:val="24"/>
-          <w:szCs w:val="24"/>
-        </w:rPr>
-        <w:t>пункты</w:t>
-      </w:r>
-      <w:r>
-        <w:rPr>
-          <w:sz w:val="24"/>
-          <w:szCs w:val="24"/>
-        </w:rPr>
-        <w:t xml:space="preserve"> 1-11 раздела «</w:t>
-      </w:r>
-      <w:r>
-        <w:rPr>
-          <w:rFonts w:eastAsia="Calibri"/>
-          <w:sz w:val="24"/>
-          <w:szCs w:val="24"/>
-        </w:rPr>
-        <w:t>Установка основных компонент»</w:t>
-      </w:r>
-    </w:p>
-    <w:p>
-      <w:pPr>
-        <w:tabs>
-          <w:tab w:val="left" w:pos="567"/>
-        </w:tabs>
-        <w:jc w:val="both"/>
-        <w:rPr>
-          <w:rFonts w:eastAsia="Calibri"/>
-          <w:sz w:val="24"/>
-          <w:szCs w:val="24"/>
-        </w:rPr>
-      </w:pPr>
-      <w:r>
-        <w:rPr>
-          <w:rFonts w:eastAsia="Calibri"/>
-          <w:sz w:val="24"/>
-          <w:szCs w:val="24"/>
-        </w:rPr>
-        <w:tab/>
-      </w:r>
-      <w:r>
-        <w:rPr>
-          <w:rFonts w:eastAsia="Calibri"/>
-          <w:sz w:val="24"/>
-          <w:szCs w:val="24"/>
-        </w:rPr>
-        <w:t xml:space="preserve">1.2. </w:t>
-      </w:r>
-      <w:r>
-        <w:rPr>
-          <w:rFonts w:eastAsia="Calibri"/>
-          <w:sz w:val="24"/>
-          <w:szCs w:val="24"/>
-        </w:rPr>
-        <w:t xml:space="preserve">Выполнить </w:t>
-      </w:r>
-      <w:r>
-        <w:rPr>
-          <w:rFonts w:eastAsia="Calibri"/>
-          <w:sz w:val="24"/>
-          <w:szCs w:val="24"/>
-        </w:rPr>
-        <w:t>пункты</w:t>
-      </w:r>
-      <w:r>
-        <w:rPr>
-          <w:rFonts w:eastAsia="Calibri"/>
-          <w:sz w:val="24"/>
-          <w:szCs w:val="24"/>
-        </w:rPr>
-        <w:t xml:space="preserve"> 1-2 раздела «Установка внешних зависимостей»</w:t>
-      </w:r>
-    </w:p>
-    <w:p>
-      <w:pPr>
-        <w:tabs>
-          <w:tab w:val="left" w:pos="567"/>
-        </w:tabs>
-        <w:jc w:val="both"/>
-        <w:rPr>
-          <w:rFonts w:eastAsia="Calibri"/>
-          <w:sz w:val="24"/>
-          <w:szCs w:val="24"/>
-        </w:rPr>
-      </w:pPr>
-      <w:r>
-        <w:rPr>
-          <w:rFonts w:eastAsia="Calibri"/>
-          <w:sz w:val="24"/>
-          <w:szCs w:val="24"/>
-        </w:rPr>
-        <w:tab/>
-      </w:r>
-      <w:r>
-        <w:rPr>
-          <w:rFonts w:eastAsia="Calibri"/>
-          <w:sz w:val="24"/>
-          <w:szCs w:val="24"/>
-        </w:rPr>
-        <w:t xml:space="preserve">1.3. </w:t>
-      </w:r>
-      <w:r>
-        <w:rPr>
-          <w:rFonts w:eastAsia="Calibri"/>
-          <w:sz w:val="24"/>
-          <w:szCs w:val="24"/>
-        </w:rPr>
-        <w:t xml:space="preserve">Выполнить </w:t>
-      </w:r>
-      <w:r>
-        <w:rPr>
-          <w:rFonts w:eastAsia="Calibri"/>
-          <w:sz w:val="24"/>
-          <w:szCs w:val="24"/>
-        </w:rPr>
-        <w:t>пункты</w:t>
-      </w:r>
-      <w:r>
-        <w:rPr>
-          <w:rFonts w:eastAsia="Calibri"/>
-          <w:sz w:val="24"/>
-          <w:szCs w:val="24"/>
-        </w:rPr>
-        <w:t xml:space="preserve"> 1-2 раздела «Установка переменных среды окружения»</w:t>
-      </w:r>
-    </w:p>
-    <w:p>
-      <w:pPr>
-        <w:tabs>
-          <w:tab w:val="left" w:pos="567"/>
-        </w:tabs>
-        <w:jc w:val="both"/>
-        <w:rPr>
-          <w:rFonts w:eastAsia="Calibri"/>
-          <w:sz w:val="24"/>
-          <w:szCs w:val="24"/>
-        </w:rPr>
-      </w:pPr>
-      <w:r>
-        <w:rPr>
-          <w:sz w:val="24"/>
-          <w:szCs w:val="24"/>
-        </w:rPr>
-        <w:tab/>
-      </w:r>
-      <w:r>
-        <w:rPr>
-          <w:sz w:val="24"/>
-          <w:szCs w:val="24"/>
-        </w:rPr>
-        <w:t xml:space="preserve">1.4. </w:t>
-      </w:r>
-      <w:r>
-        <w:rPr>
-          <w:sz w:val="24"/>
-          <w:szCs w:val="24"/>
-        </w:rPr>
-        <w:t>Настроить</w:t>
-      </w:r>
-      <w:r>
-        <w:rPr>
-          <w:rFonts w:eastAsia="Calibri"/>
-          <w:sz w:val="24"/>
-          <w:szCs w:val="24"/>
-        </w:rPr>
-        <w:t xml:space="preserve"> </w:t>
-      </w:r>
-      <w:proofErr w:type="spellStart"/>
-      <w:r>
-        <w:rPr>
-          <w:rFonts w:eastAsia="Calibri"/>
-          <w:sz w:val="24"/>
-          <w:szCs w:val="24"/>
-        </w:rPr>
-        <w:t>Model</w:t>
-      </w:r>
-      <w:proofErr w:type="spellEnd"/>
-      <w:r>
-        <w:rPr>
-          <w:rFonts w:eastAsia="Calibri"/>
-          <w:sz w:val="24"/>
-          <w:szCs w:val="24"/>
-        </w:rPr>
-        <w:t xml:space="preserve"> </w:t>
-      </w:r>
-      <w:proofErr w:type="spellStart"/>
-      <w:r>
-        <w:rPr>
-          <w:rFonts w:eastAsia="Calibri"/>
-          <w:sz w:val="24"/>
-          <w:szCs w:val="24"/>
-        </w:rPr>
-        <w:t>Optimizer</w:t>
-      </w:r>
-      <w:proofErr w:type="spellEnd"/>
-      <w:r>
-        <w:rPr>
-          <w:rFonts w:eastAsia="Calibri"/>
-          <w:sz w:val="24"/>
-          <w:szCs w:val="24"/>
-        </w:rPr>
-        <w:t xml:space="preserve">, одним из вариантов, описанных в разделе «Настройка </w:t>
-      </w:r>
-      <w:proofErr w:type="spellStart"/>
-      <w:r>
-        <w:rPr>
-          <w:rFonts w:eastAsia="Calibri"/>
-          <w:sz w:val="24"/>
-          <w:szCs w:val="24"/>
-        </w:rPr>
-        <w:t>Model</w:t>
-      </w:r>
-      <w:proofErr w:type="spellEnd"/>
-      <w:r>
-        <w:rPr>
-          <w:rFonts w:eastAsia="Calibri"/>
-          <w:sz w:val="24"/>
-          <w:szCs w:val="24"/>
-        </w:rPr>
-        <w:t xml:space="preserve"> </w:t>
-      </w:r>
-      <w:proofErr w:type="spellStart"/>
-      <w:r>
-        <w:rPr>
-          <w:rFonts w:eastAsia="Calibri"/>
-          <w:sz w:val="24"/>
-          <w:szCs w:val="24"/>
-        </w:rPr>
-        <w:t>Optimizer</w:t>
-      </w:r>
-      <w:proofErr w:type="spellEnd"/>
-      <w:r>
-        <w:rPr>
-          <w:rFonts w:eastAsia="Calibri"/>
-          <w:sz w:val="24"/>
-          <w:szCs w:val="24"/>
-        </w:rPr>
-        <w:t>»</w:t>
-      </w:r>
-    </w:p>
-    <w:p>
-      <w:pPr>
-        <w:tabs>
-          <w:tab w:val="left" w:pos="1134"/>
-        </w:tabs>
-        <w:jc w:val="both"/>
-        <w:rPr>
-          <w:rFonts w:eastAsia="Calibri"/>
-          <w:sz w:val="24"/>
-          <w:szCs w:val="24"/>
-        </w:rPr>
-      </w:pPr>
-    </w:p>
-    <w:p>
-      <w:pPr>
-        <w:tabs>
-          <w:tab w:val="left" w:pos="1134"/>
-        </w:tabs>
-        <w:jc w:val="both"/>
-        <w:rPr>
-          <w:sz w:val="24"/>
-          <w:szCs w:val="24"/>
-        </w:rPr>
-      </w:pPr>
-      <w:r>
-        <w:rPr>
-          <w:sz w:val="24"/>
-          <w:szCs w:val="24"/>
-        </w:rPr>
-        <w:t xml:space="preserve">Для оценки результата </w:t>
-      </w:r>
-      <w:r>
-        <w:rPr>
-          <w:sz w:val="24"/>
-          <w:szCs w:val="24"/>
-        </w:rPr>
-        <w:t xml:space="preserve">испытания </w:t>
-      </w:r>
-      <w:r>
-        <w:rPr>
-          <w:sz w:val="24"/>
-          <w:szCs w:val="24"/>
-        </w:rPr>
-        <w:t>пункта</w:t>
-      </w:r>
-      <w:r>
-        <w:rPr>
-          <w:sz w:val="24"/>
-          <w:szCs w:val="24"/>
-        </w:rPr>
-        <w:t xml:space="preserve"> 1 необходимо запустить верификационные скрипты для тестирования установки, описанные в разделе «Запуск верификационных скриптов для тестирования установки»</w:t>
-      </w:r>
-      <w:r>
-        <w:rPr>
-          <w:sz w:val="24"/>
-          <w:szCs w:val="24"/>
-        </w:rPr>
-        <w:t>, пункты 1-3</w:t>
-      </w:r>
-      <w:r>
-        <w:rPr>
+          <w:rFonts w:ascii="Calibri" w:eastAsia="Calibri" w:hAnsi="Calibri" w:cs="Calibri"/>
+          <w:sz w:val="24"/>
+          <w:szCs w:val="24"/>
+        </w:rPr>
+        <w:t>./</w:t>
+      </w:r>
+      <w:r>
+        <w:rPr>
+          <w:rFonts w:ascii="Calibri" w:eastAsia="Calibri" w:hAnsi="Calibri" w:cs="Calibri"/>
+          <w:sz w:val="24"/>
+          <w:szCs w:val="24"/>
+          <w:lang w:val="en-US"/>
+        </w:rPr>
+        <w:t>demo</w:t>
+      </w:r>
+      <w:r>
+        <w:rPr>
+          <w:rFonts w:ascii="Calibri" w:eastAsia="Calibri" w:hAnsi="Calibri" w:cs="Calibri"/>
+          <w:sz w:val="24"/>
+          <w:szCs w:val="24"/>
+        </w:rPr>
+        <w:t>_</w:t>
+      </w:r>
+      <w:r>
+        <w:rPr>
+          <w:rFonts w:ascii="Calibri" w:eastAsia="Calibri" w:hAnsi="Calibri" w:cs="Calibri"/>
+          <w:sz w:val="24"/>
+          <w:szCs w:val="24"/>
+          <w:lang w:val="en-US"/>
+        </w:rPr>
+        <w:t>squeezenet</w:t>
+      </w:r>
+      <w:r>
+        <w:rPr>
+          <w:rFonts w:ascii="Calibri" w:eastAsia="Calibri" w:hAnsi="Calibri" w:cs="Calibri"/>
+          <w:sz w:val="24"/>
+          <w:szCs w:val="24"/>
+        </w:rPr>
+        <w:t>_</w:t>
+      </w:r>
+      <w:r>
+        <w:rPr>
+          <w:rFonts w:ascii="Calibri" w:eastAsia="Calibri" w:hAnsi="Calibri" w:cs="Calibri"/>
+          <w:sz w:val="24"/>
+          <w:szCs w:val="24"/>
+          <w:lang w:val="en-US"/>
+        </w:rPr>
+        <w:t>download</w:t>
+      </w:r>
+      <w:r>
+        <w:rPr>
+          <w:rFonts w:ascii="Calibri" w:eastAsia="Calibri" w:hAnsi="Calibri" w:cs="Calibri"/>
+          <w:sz w:val="24"/>
+          <w:szCs w:val="24"/>
+        </w:rPr>
+        <w:t>_</w:t>
+      </w:r>
+      <w:r>
+        <w:rPr>
+          <w:rFonts w:ascii="Calibri" w:eastAsia="Calibri" w:hAnsi="Calibri" w:cs="Calibri"/>
+          <w:sz w:val="24"/>
+          <w:szCs w:val="24"/>
+          <w:lang w:val="en-US"/>
+        </w:rPr>
+        <w:t>convert</w:t>
+      </w:r>
+      <w:r>
+        <w:rPr>
+          <w:rFonts w:ascii="Calibri" w:eastAsia="Calibri" w:hAnsi="Calibri" w:cs="Calibri"/>
+          <w:sz w:val="24"/>
+          <w:szCs w:val="24"/>
+        </w:rPr>
+        <w:t>_</w:t>
+      </w:r>
+      <w:r>
+        <w:rPr>
+          <w:rFonts w:ascii="Calibri" w:eastAsia="Calibri" w:hAnsi="Calibri" w:cs="Calibri"/>
+          <w:sz w:val="24"/>
+          <w:szCs w:val="24"/>
+          <w:lang w:val="en-US"/>
+        </w:rPr>
+        <w:t>run</w:t>
+      </w:r>
+      <w:r>
+        <w:rPr>
+          <w:rFonts w:ascii="Calibri" w:eastAsia="Calibri" w:hAnsi="Calibri" w:cs="Calibri"/>
           <w:sz w:val="24"/>
           <w:szCs w:val="24"/>
         </w:rPr>
         <w:t>.</w:t>
       </w:r>
-    </w:p>
-    <w:p>
-      <w:pPr>
-        <w:tabs>
-          <w:tab w:val="left" w:pos="1134"/>
-        </w:tabs>
-        <w:jc w:val="both"/>
-        <w:rPr>
-          <w:sz w:val="24"/>
-          <w:szCs w:val="24"/>
-        </w:rPr>
-      </w:pPr>
-    </w:p>
-    <w:p>
-      <w:pPr>
-        <w:tabs>
-          <w:tab w:val="left" w:pos="1134"/>
-        </w:tabs>
-        <w:jc w:val="both"/>
-        <w:rPr>
-          <w:sz w:val="24"/>
-          <w:szCs w:val="24"/>
-        </w:rPr>
-      </w:pPr>
-      <w:r>
-        <w:rPr>
-          <w:sz w:val="24"/>
-          <w:szCs w:val="24"/>
-        </w:rPr>
-        <w:t>Результат испытания пункта 1 считается положительным, если будут выполнены условия:</w:t>
-      </w:r>
-    </w:p>
-    <w:p>
-      <w:pPr>
-        <w:tabs>
-          <w:tab w:val="left" w:pos="567"/>
-        </w:tabs>
-        <w:jc w:val="both"/>
-        <w:rPr>
-          <w:sz w:val="24"/>
-          <w:szCs w:val="24"/>
-        </w:rPr>
-      </w:pPr>
-      <w:r>
-        <w:rPr>
-          <w:sz w:val="24"/>
-          <w:szCs w:val="24"/>
-        </w:rPr>
-        <w:t>-</w:t>
-      </w:r>
-      <w:r>
-        <w:rPr>
-          <w:sz w:val="24"/>
-          <w:szCs w:val="24"/>
-        </w:rPr>
-        <w:tab/>
-      </w:r>
-      <w:r>
-        <w:rPr>
-          <w:sz w:val="24"/>
-          <w:szCs w:val="24"/>
-        </w:rPr>
-        <w:t>После запуска сценария проверки</w:t>
-      </w:r>
-      <w:r>
-        <w:rPr>
-          <w:sz w:val="24"/>
-          <w:szCs w:val="24"/>
-        </w:rPr>
-        <w:t xml:space="preserve"> </w:t>
-      </w:r>
       <w:r>
         <w:rPr>
           <w:rFonts w:ascii="Calibri" w:eastAsia="Calibri" w:hAnsi="Calibri" w:cs="Calibri"/>
           <w:sz w:val="24"/>
           <w:szCs w:val="24"/>
-        </w:rPr>
-        <w:t>./</w:t>
-      </w:r>
-      <w:r>
-        <w:rPr>
-          <w:rFonts w:ascii="Calibri" w:eastAsia="Calibri" w:hAnsi="Calibri" w:cs="Calibri"/>
-          <w:sz w:val="24"/>
-          <w:szCs w:val="24"/>
-          <w:lang w:val="en-US"/>
-        </w:rPr>
-        <w:t>demo</w:t>
-      </w:r>
-      <w:r>
-        <w:rPr>
-          <w:rFonts w:ascii="Calibri" w:eastAsia="Calibri" w:hAnsi="Calibri" w:cs="Calibri"/>
-          <w:sz w:val="24"/>
-          <w:szCs w:val="24"/>
-        </w:rPr>
-        <w:t>_</w:t>
-      </w:r>
-      <w:proofErr w:type="spellStart"/>
-      <w:r>
-        <w:rPr>
-          <w:rFonts w:ascii="Calibri" w:eastAsia="Calibri" w:hAnsi="Calibri" w:cs="Calibri"/>
-          <w:sz w:val="24"/>
-          <w:szCs w:val="24"/>
-          <w:lang w:val="en-US"/>
-        </w:rPr>
-        <w:t>squeezenet</w:t>
-      </w:r>
-      <w:proofErr w:type="spellEnd"/>
-      <w:r>
-        <w:rPr>
-          <w:rFonts w:ascii="Calibri" w:eastAsia="Calibri" w:hAnsi="Calibri" w:cs="Calibri"/>
-          <w:sz w:val="24"/>
-          <w:szCs w:val="24"/>
-        </w:rPr>
-        <w:t>_</w:t>
-      </w:r>
-      <w:r>
-        <w:rPr>
-          <w:rFonts w:ascii="Calibri" w:eastAsia="Calibri" w:hAnsi="Calibri" w:cs="Calibri"/>
-          <w:sz w:val="24"/>
-          <w:szCs w:val="24"/>
-          <w:lang w:val="en-US"/>
-        </w:rPr>
-        <w:t>download</w:t>
-      </w:r>
-      <w:r>
-        <w:rPr>
-          <w:rFonts w:ascii="Calibri" w:eastAsia="Calibri" w:hAnsi="Calibri" w:cs="Calibri"/>
-          <w:sz w:val="24"/>
-          <w:szCs w:val="24"/>
-        </w:rPr>
-        <w:t>_</w:t>
-      </w:r>
-      <w:r>
-        <w:rPr>
-          <w:rFonts w:ascii="Calibri" w:eastAsia="Calibri" w:hAnsi="Calibri" w:cs="Calibri"/>
-          <w:sz w:val="24"/>
-          <w:szCs w:val="24"/>
-          <w:lang w:val="en-US"/>
-        </w:rPr>
-        <w:t>convert</w:t>
-      </w:r>
-      <w:r>
-        <w:rPr>
-          <w:rFonts w:ascii="Calibri" w:eastAsia="Calibri" w:hAnsi="Calibri" w:cs="Calibri"/>
-          <w:sz w:val="24"/>
-          <w:szCs w:val="24"/>
-        </w:rPr>
-        <w:t>_</w:t>
-      </w:r>
-      <w:r>
-        <w:rPr>
-          <w:rFonts w:ascii="Calibri" w:eastAsia="Calibri" w:hAnsi="Calibri" w:cs="Calibri"/>
-          <w:sz w:val="24"/>
-          <w:szCs w:val="24"/>
-          <w:lang w:val="en-US"/>
-        </w:rPr>
-        <w:t>run</w:t>
-      </w:r>
-      <w:r>
-        <w:rPr>
-          <w:rFonts w:ascii="Calibri" w:eastAsia="Calibri" w:hAnsi="Calibri" w:cs="Calibri"/>
-          <w:sz w:val="24"/>
-          <w:szCs w:val="24"/>
-        </w:rPr>
-        <w:t>.</w:t>
-      </w:r>
-      <w:proofErr w:type="spellStart"/>
-      <w:r>
-        <w:rPr>
-          <w:rFonts w:ascii="Calibri" w:eastAsia="Calibri" w:hAnsi="Calibri" w:cs="Calibri"/>
-          <w:sz w:val="24"/>
-          <w:szCs w:val="24"/>
           <w:lang w:val="en-US"/>
         </w:rPr>
         <w:t>sh</w:t>
       </w:r>
-      <w:proofErr w:type="spellEnd"/>
       <w:r>
         <w:rPr>
           <w:sz w:val="24"/>
@@ -5745,7 +5394,6 @@
         </w:rPr>
         <w:t>.</w:t>
       </w:r>
-      <w:proofErr w:type="spellStart"/>
       <w:r>
         <w:rPr>
           <w:rFonts w:ascii="Calibri" w:eastAsia="Calibri" w:hAnsi="Calibri" w:cs="Calibri"/>
@@ -5755,7 +5403,6 @@
         </w:rPr>
         <w:t>sh</w:t>
       </w:r>
-      <w:proofErr w:type="spellEnd"/>
       <w:r>
         <w:rPr>
           <w:sz w:val="24"/>
@@ -5818,25 +5465,7 @@
           <w:sz w:val="24"/>
           <w:szCs w:val="24"/>
         </w:rPr>
-        <w:t xml:space="preserve">загрузится изображение, которое отображает результирующий кадр с </w:t>
-      </w:r>
-      <w:proofErr w:type="spellStart"/>
-      <w:r>
-        <w:rPr>
-          <w:rFonts w:eastAsia="Calibri"/>
-          <w:sz w:val="24"/>
-          <w:szCs w:val="24"/>
-        </w:rPr>
-        <w:t>детекциями</w:t>
-      </w:r>
-      <w:proofErr w:type="spellEnd"/>
-      <w:r>
-        <w:rPr>
-          <w:rFonts w:eastAsia="Calibri"/>
-          <w:sz w:val="24"/>
-          <w:szCs w:val="24"/>
-        </w:rPr>
-        <w:t>, представленными в виде ограничивающих прямоугольников, и текстом:</w:t>
+        <w:t>загрузится изображение, которое отображает результирующий кадр с детекциями, представленными в виде ограничивающих прямоугольников, и текстом:</w:t>
       </w:r>
     </w:p>
     <w:p>
@@ -6046,49 +5675,13 @@
         </w:rPr>
         <w:tab/>
       </w:r>
-      <w:proofErr w:type="spellStart"/>
-      <w:proofErr w:type="gramStart"/>
-      <w:r>
-        <w:rPr>
-          <w:sz w:val="24"/>
-          <w:szCs w:val="24"/>
-        </w:rPr>
-        <w:t>sudo</w:t>
-      </w:r>
-      <w:proofErr w:type="spellEnd"/>
-      <w:proofErr w:type="gramEnd"/>
-      <w:r>
-        <w:rPr>
-          <w:sz w:val="24"/>
-          <w:szCs w:val="24"/>
-        </w:rPr>
-        <w:t xml:space="preserve"> pip3 </w:t>
-      </w:r>
-      <w:proofErr w:type="spellStart"/>
-      <w:r>
-        <w:rPr>
-          <w:sz w:val="24"/>
-          <w:szCs w:val="24"/>
-        </w:rPr>
-        <w:t>install</w:t>
-      </w:r>
-      <w:proofErr w:type="spellEnd"/>
-      <w:r>
-        <w:rPr>
-          <w:sz w:val="24"/>
-          <w:szCs w:val="24"/>
-        </w:rPr>
-        <w:t xml:space="preserve"> </w:t>
-      </w:r>
-      <w:proofErr w:type="spellStart"/>
-      <w:r>
-        <w:rPr>
-          <w:sz w:val="24"/>
-          <w:szCs w:val="24"/>
-        </w:rPr>
-        <w:t>flask</w:t>
-      </w:r>
-      <w:proofErr w:type="spellEnd"/>
+      <w:r>
+        <w:rPr>
+          <w:sz w:val="24"/>
+          <w:szCs w:val="24"/>
+        </w:rPr>
+        <w:t>sudo pip3 install flask</w:t>
+      </w:r>
     </w:p>
     <w:p>
       <w:pPr>
@@ -6231,7 +5824,6 @@
         </w:rPr>
         <w:t xml:space="preserve">Для установки </w:t>
       </w:r>
-      <w:proofErr w:type="spellStart"/>
       <w:r>
         <w:rPr>
           <w:sz w:val="24"/>
@@ -6240,7 +5832,6 @@
         </w:rPr>
         <w:t>matplotlib</w:t>
       </w:r>
-      <w:proofErr w:type="spellEnd"/>
       <w:r>
         <w:rPr>
           <w:sz w:val="24"/>
@@ -6282,8 +5873,6 @@
         </w:rPr>
         <w:tab/>
       </w:r>
-      <w:proofErr w:type="spellStart"/>
-      <w:proofErr w:type="gramStart"/>
       <w:r>
         <w:rPr>
           <w:rStyle w:val="pre"/>
@@ -6295,8 +5884,6 @@
         </w:rPr>
         <w:t>sudo</w:t>
       </w:r>
-      <w:proofErr w:type="spellEnd"/>
-      <w:proofErr w:type="gramEnd"/>
       <w:r>
         <w:rPr>
           <w:color w:val="333333"/>
@@ -6410,7 +5997,6 @@
         </w:rPr>
         <w:t>ПО «</w:t>
       </w:r>
-      <w:proofErr w:type="spellStart"/>
       <w:r>
         <w:rPr>
           <w:sz w:val="24"/>
@@ -6419,7 +6005,6 @@
         </w:rPr>
         <w:t>FaceRecognition</w:t>
       </w:r>
-      <w:proofErr w:type="spellEnd"/>
       <w:r>
         <w:rPr>
           <w:sz w:val="24"/>
@@ -6439,41 +6024,8 @@
           <w:sz w:val="24"/>
           <w:szCs w:val="24"/>
         </w:rPr>
-        <w:t xml:space="preserve">апуск </w:t>
-      </w:r>
-      <w:proofErr w:type="spellStart"/>
-      <w:r>
-        <w:rPr>
-          <w:sz w:val="24"/>
-          <w:szCs w:val="24"/>
-        </w:rPr>
-        <w:t>Face</w:t>
-      </w:r>
-      <w:proofErr w:type="spellEnd"/>
-      <w:r>
-        <w:rPr>
-          <w:sz w:val="24"/>
-          <w:szCs w:val="24"/>
-        </w:rPr>
-        <w:t xml:space="preserve"> </w:t>
-      </w:r>
-      <w:proofErr w:type="spellStart"/>
-      <w:r>
-        <w:rPr>
-          <w:sz w:val="24"/>
-          <w:szCs w:val="24"/>
-        </w:rPr>
-        <w:t>Recognition</w:t>
-      </w:r>
-      <w:proofErr w:type="spellEnd"/>
-      <w:r>
-        <w:rPr>
-          <w:sz w:val="24"/>
-          <w:szCs w:val="24"/>
-        </w:rPr>
-        <w:t xml:space="preserve"> </w:t>
-      </w:r>
-      <w:proofErr w:type="spellStart"/>
+        <w:t xml:space="preserve">апуск Face Recognition </w:t>
+      </w:r>
       <w:r>
         <w:rPr>
           <w:sz w:val="24"/>
@@ -6481,29 +6033,12 @@
         </w:rPr>
         <w:t>System</w:t>
       </w:r>
-      <w:proofErr w:type="spellEnd"/>
-      <w:r>
-        <w:rPr>
-          <w:sz w:val="24"/>
-          <w:szCs w:val="24"/>
-        </w:rPr>
-        <w:t>» пункта 3 «Руководства системного оператора» ПО «</w:t>
-      </w:r>
-      <w:proofErr w:type="spellStart"/>
-      <w:r>
-        <w:rPr>
-          <w:sz w:val="24"/>
-          <w:szCs w:val="24"/>
-        </w:rPr>
-        <w:t>FaceRecognition</w:t>
-      </w:r>
-      <w:proofErr w:type="spellEnd"/>
-      <w:r>
-        <w:rPr>
-          <w:sz w:val="24"/>
-          <w:szCs w:val="24"/>
-        </w:rPr>
-        <w:t>» [4]:</w:t>
+      <w:r>
+        <w:rPr>
+          <w:sz w:val="24"/>
+          <w:szCs w:val="24"/>
+        </w:rPr>
+        <w:t>» пункта 3 «Руководства системного оператора» ПО «FaceRecognition» [4]:</w:t>
       </w:r>
     </w:p>
     <w:p>
@@ -6595,7 +6130,6 @@
         </w:rPr>
         <w:t>_</w:t>
       </w:r>
-      <w:proofErr w:type="gramStart"/>
       <w:r>
         <w:rPr>
           <w:sz w:val="24"/>
@@ -6651,7 +6185,6 @@
         </w:rPr>
         <w:t>с</w:t>
       </w:r>
-      <w:proofErr w:type="gramEnd"/>
       <w:r>
         <w:rPr>
           <w:sz w:val="24"/>
@@ -6813,7 +6346,6 @@
         </w:rPr>
         <w:t xml:space="preserve"> </w:t>
       </w:r>
-      <w:proofErr w:type="spellStart"/>
       <w:r>
         <w:rPr>
           <w:sz w:val="24"/>
@@ -6821,7 +6353,6 @@
         </w:rPr>
         <w:t>датасетом</w:t>
       </w:r>
-      <w:proofErr w:type="spellEnd"/>
       <w:r>
         <w:rPr>
           <w:sz w:val="24"/>
@@ -6849,7 +6380,6 @@
         <w:lastRenderedPageBreak/>
         <w:t>3.3. Зайдите терминал, перейдите в директорию, куда был распакован архив с ПО «</w:t>
       </w:r>
-      <w:proofErr w:type="spellStart"/>
       <w:r>
         <w:rPr>
           <w:sz w:val="24"/>
@@ -6858,7 +6388,6 @@
         </w:rPr>
         <w:t>FaceRecognition</w:t>
       </w:r>
-      <w:proofErr w:type="spellEnd"/>
       <w:r>
         <w:rPr>
           <w:sz w:val="24"/>
@@ -6878,7 +6407,6 @@
           <w:szCs w:val="24"/>
         </w:rPr>
       </w:pPr>
-      <w:proofErr w:type="gramStart"/>
       <w:r>
         <w:rPr>
           <w:sz w:val="24"/>
@@ -6886,7 +6414,6 @@
         </w:rPr>
         <w:t>./</w:t>
       </w:r>
-      <w:proofErr w:type="gramEnd"/>
       <w:r>
         <w:rPr>
           <w:sz w:val="24"/>
@@ -6932,7 +6459,6 @@
         </w:rPr>
         <w:t>.</w:t>
       </w:r>
-      <w:proofErr w:type="spellStart"/>
       <w:r>
         <w:rPr>
           <w:sz w:val="24"/>
@@ -6941,7 +6467,6 @@
         </w:rPr>
         <w:t>py</w:t>
       </w:r>
-      <w:proofErr w:type="spellEnd"/>
       <w:r>
         <w:rPr>
           <w:sz w:val="24"/>
@@ -6949,7 +6474,6 @@
         </w:rPr>
         <w:t xml:space="preserve">  ../</w:t>
       </w:r>
-      <w:proofErr w:type="spellStart"/>
       <w:r>
         <w:rPr>
           <w:i/>
@@ -6958,7 +6482,6 @@
         </w:rPr>
         <w:t>путь_до_изображения</w:t>
       </w:r>
-      <w:proofErr w:type="spellEnd"/>
     </w:p>
     <w:p>
       <w:pPr>
@@ -6981,81 +6504,46 @@
           <w:lang w:val="en-US"/>
         </w:rPr>
       </w:pPr>
-      <w:proofErr w:type="gramStart"/>
-      <w:r>
-        <w:rPr>
-          <w:sz w:val="24"/>
-          <w:szCs w:val="24"/>
-        </w:rPr>
-        <w:t>..</w:t>
-      </w:r>
-      <w:proofErr w:type="gramEnd"/>
-      <w:r>
-        <w:rPr>
-          <w:sz w:val="24"/>
-          <w:szCs w:val="24"/>
-        </w:rPr>
-        <w:t>/</w:t>
-      </w:r>
-      <w:proofErr w:type="spellStart"/>
+      <w:r>
+        <w:rPr>
+          <w:sz w:val="24"/>
+          <w:szCs w:val="24"/>
+        </w:rPr>
+        <w:t>../</w:t>
+      </w:r>
       <w:r>
         <w:rPr>
           <w:i/>
           <w:sz w:val="24"/>
           <w:szCs w:val="24"/>
         </w:rPr>
-        <w:t>путь_до_изображения</w:t>
-      </w:r>
-      <w:proofErr w:type="spellEnd"/>
+        <w:t xml:space="preserve">путь_до_изображения - </w:t>
+      </w:r>
       <w:r>
         <w:rPr>
           <w:i/>
           <w:sz w:val="24"/>
           <w:szCs w:val="24"/>
         </w:rPr>
+        <w:t xml:space="preserve"> </w:t>
+      </w:r>
+      <w:r>
+        <w:rPr>
+          <w:sz w:val="24"/>
+          <w:szCs w:val="24"/>
+        </w:rPr>
+        <w:t>путь то изображения из датасета. Пример</w:t>
+      </w:r>
+      <w:r>
+        <w:rPr>
+          <w:sz w:val="24"/>
+          <w:szCs w:val="24"/>
+          <w:lang w:val="en-US"/>
+        </w:rPr>
         <w:t xml:space="preserve"> - </w:t>
       </w:r>
       <w:r>
         <w:rPr>
-          <w:i/>
-          <w:sz w:val="24"/>
-          <w:szCs w:val="24"/>
-        </w:rPr>
-        <w:t xml:space="preserve"> </w:t>
-      </w:r>
-      <w:r>
-        <w:rPr>
-          <w:sz w:val="24"/>
-          <w:szCs w:val="24"/>
-        </w:rPr>
-        <w:t xml:space="preserve">путь то изображения из </w:t>
-      </w:r>
-      <w:proofErr w:type="spellStart"/>
-      <w:r>
-        <w:rPr>
-          <w:sz w:val="24"/>
-          <w:szCs w:val="24"/>
-        </w:rPr>
-        <w:t>датасета</w:t>
-      </w:r>
-      <w:proofErr w:type="spellEnd"/>
-      <w:r>
-        <w:rPr>
-          <w:sz w:val="24"/>
-          <w:szCs w:val="24"/>
-        </w:rPr>
-        <w:t>. Пример</w:t>
-      </w:r>
-      <w:r>
-        <w:rPr>
-          <w:sz w:val="24"/>
-          <w:szCs w:val="24"/>
-          <w:lang w:val="en-US"/>
-        </w:rPr>
-        <w:t xml:space="preserve"> - </w:t>
-      </w:r>
-      <w:r>
-        <w:rPr>
           <w:sz w:val="24"/>
           <w:szCs w:val="24"/>
           <w:lang w:val="en-US"/>
@@ -7070,7 +6558,6 @@
         </w:rPr>
         <w:t>../</w:t>
       </w:r>
-      <w:proofErr w:type="spellStart"/>
       <w:r>
         <w:rPr>
           <w:sz w:val="24"/>
@@ -7079,7 +6566,6 @@
         </w:rPr>
         <w:t>PhotosForFaceRecognition</w:t>
       </w:r>
-      <w:proofErr w:type="spellEnd"/>
       <w:r>
         <w:rPr>
           <w:sz w:val="24"/>
@@ -7273,7 +6759,6 @@
         </w:rPr>
         <w:t xml:space="preserve"> «</w:t>
       </w:r>
-      <w:proofErr w:type="spellStart"/>
       <w:r>
         <w:rPr>
           <w:rFonts w:eastAsia="Calibri"/>
@@ -7283,7 +6768,6 @@
         </w:rPr>
         <w:t>FaceRecognition</w:t>
       </w:r>
-      <w:proofErr w:type="spellEnd"/>
       <w:r>
         <w:rPr>
           <w:rFonts w:eastAsia="Calibri"/>
@@ -7298,25 +6782,7 @@
           <w:sz w:val="24"/>
           <w:szCs w:val="24"/>
         </w:rPr>
-        <w:t xml:space="preserve"> и с </w:t>
-      </w:r>
-      <w:proofErr w:type="spellStart"/>
-      <w:r>
-        <w:rPr>
-          <w:rFonts w:eastAsia="Calibri"/>
-          <w:sz w:val="24"/>
-          <w:szCs w:val="24"/>
-        </w:rPr>
-        <w:t>датасетов</w:t>
-      </w:r>
-      <w:proofErr w:type="spellEnd"/>
-      <w:r>
-        <w:rPr>
-          <w:rFonts w:eastAsia="Calibri"/>
-          <w:sz w:val="24"/>
-          <w:szCs w:val="24"/>
-        </w:rPr>
-        <w:t xml:space="preserve"> успешно распакуются в соответствующие директории</w:t>
+        <w:t xml:space="preserve"> и с датасетов успешно распакуются в соответствующие директории</w:t>
       </w:r>
       <w:r>
         <w:rPr>
@@ -7440,7 +6906,7 @@
         <w:tab/>
         <w:t>-</w:t>
       </w:r>
-      <w:del w:id="40" w:author="dyashuni" w:date="2019-04-28T16:05:00Z">
+      <w:del w:id="41" w:author="dyashuni" w:date="2019-04-28T16:05:00Z">
         <w:r>
           <w:rPr>
             <w:sz w:val="24"/>
@@ -7449,7 +6915,7 @@
           <w:delText xml:space="preserve"> </w:delText>
         </w:r>
       </w:del>
-      <w:ins w:id="41" w:author="dyashuni" w:date="2019-04-28T16:05:00Z">
+      <w:ins w:id="42" w:author="dyashuni" w:date="2019-04-28T16:05:00Z">
         <w:r>
           <w:rPr>
             <w:sz w:val="24"/>
@@ -7486,7 +6952,7 @@
         <w:tab/>
         <w:t>-</w:t>
       </w:r>
-      <w:del w:id="42" w:author="dyashuni" w:date="2019-04-28T16:04:00Z">
+      <w:del w:id="43" w:author="dyashuni" w:date="2019-04-28T16:04:00Z">
         <w:r>
           <w:rPr>
             <w:sz w:val="24"/>
@@ -7495,7 +6961,7 @@
           <w:delText xml:space="preserve"> </w:delText>
         </w:r>
       </w:del>
-      <w:ins w:id="43" w:author="dyashuni" w:date="2019-04-28T16:05:00Z">
+      <w:ins w:id="44" w:author="dyashuni" w:date="2019-04-28T16:05:00Z">
         <w:r>
           <w:rPr>
             <w:sz w:val="24"/>
@@ -7636,23 +7102,7 @@
           <w:sz w:val="24"/>
           <w:szCs w:val="24"/>
         </w:rPr>
-        <w:t>«Руководства системного оператора» ПО «</w:t>
-      </w:r>
-      <w:proofErr w:type="spellStart"/>
-      <w:r>
-        <w:rPr>
-          <w:sz w:val="24"/>
-          <w:szCs w:val="24"/>
-        </w:rPr>
-        <w:t>FaceRecognition</w:t>
-      </w:r>
-      <w:proofErr w:type="spellEnd"/>
-      <w:r>
-        <w:rPr>
-          <w:sz w:val="24"/>
-          <w:szCs w:val="24"/>
-        </w:rPr>
-        <w:t>» [4]</w:t>
+        <w:t>«Руководства системного оператора» ПО «FaceRecognition» [4]</w:t>
       </w:r>
       <w:r>
         <w:rPr>
@@ -7684,25 +7134,8 @@
           <w:sz w:val="24"/>
           <w:szCs w:val="24"/>
         </w:rPr>
-        <w:t xml:space="preserve">в </w:t>
-      </w:r>
-      <w:proofErr w:type="spellStart"/>
-      <w:r>
-        <w:rPr>
-          <w:sz w:val="24"/>
-          <w:szCs w:val="24"/>
-        </w:rPr>
-        <w:t>репозиторий</w:t>
-      </w:r>
-      <w:proofErr w:type="spellEnd"/>
-      <w:r>
-        <w:rPr>
-          <w:sz w:val="24"/>
-          <w:szCs w:val="24"/>
-        </w:rPr>
-        <w:t xml:space="preserve"> с исходным кодом ПО «</w:t>
-      </w:r>
-      <w:proofErr w:type="spellStart"/>
+        <w:t>в репозиторий с исходным кодом ПО «</w:t>
+      </w:r>
       <w:r>
         <w:rPr>
           <w:sz w:val="24"/>
@@ -7711,7 +7144,6 @@
         </w:rPr>
         <w:t>FaceRecognition</w:t>
       </w:r>
-      <w:proofErr w:type="spellEnd"/>
       <w:r>
         <w:rPr>
           <w:sz w:val="24"/>
@@ -7757,17 +7189,31 @@
           <w:sz w:val="24"/>
           <w:szCs w:val="24"/>
         </w:rPr>
-        <w:t>3</w:t>
-      </w:r>
-      <w:proofErr w:type="gramStart"/>
-      <w:r>
-        <w:rPr>
-          <w:sz w:val="24"/>
-          <w:szCs w:val="24"/>
-        </w:rPr>
-        <w:t xml:space="preserve"> ..</w:t>
-      </w:r>
-      <w:proofErr w:type="gramEnd"/>
+        <w:t>3 ../</w:t>
+      </w:r>
+      <w:r>
+        <w:rPr>
+          <w:sz w:val="24"/>
+          <w:szCs w:val="24"/>
+          <w:lang w:val="en-US"/>
+        </w:rPr>
+        <w:t>mAP</w:t>
+      </w:r>
+      <w:r>
+        <w:rPr>
+          <w:sz w:val="24"/>
+          <w:szCs w:val="24"/>
+        </w:rPr>
+        <w:t>-</w:t>
+      </w:r>
+      <w:r>
+        <w:rPr>
+          <w:sz w:val="24"/>
+          <w:szCs w:val="24"/>
+          <w:lang w:val="en-US"/>
+        </w:rPr>
+        <w:t>master</w:t>
+      </w:r>
       <w:r>
         <w:rPr>
           <w:sz w:val="24"/>
@@ -7775,38 +7221,6 @@
         </w:rPr>
         <w:t>/</w:t>
       </w:r>
-      <w:proofErr w:type="spellStart"/>
-      <w:r>
-        <w:rPr>
-          <w:sz w:val="24"/>
-          <w:szCs w:val="24"/>
-          <w:lang w:val="en-US"/>
-        </w:rPr>
-        <w:t>mAP</w:t>
-      </w:r>
-      <w:proofErr w:type="spellEnd"/>
-      <w:r>
-        <w:rPr>
-          <w:sz w:val="24"/>
-          <w:szCs w:val="24"/>
-        </w:rPr>
-        <w:t>-</w:t>
-      </w:r>
-      <w:r>
-        <w:rPr>
-          <w:sz w:val="24"/>
-          <w:szCs w:val="24"/>
-          <w:lang w:val="en-US"/>
-        </w:rPr>
-        <w:t>master</w:t>
-      </w:r>
-      <w:r>
-        <w:rPr>
-          <w:sz w:val="24"/>
-          <w:szCs w:val="24"/>
-        </w:rPr>
-        <w:t>/</w:t>
-      </w:r>
       <w:r>
         <w:rPr>
           <w:sz w:val="24"/>
@@ -7822,7 +7236,6 @@
         </w:rPr>
         <w:t>.</w:t>
       </w:r>
-      <w:proofErr w:type="spellStart"/>
       <w:r>
         <w:rPr>
           <w:sz w:val="24"/>
@@ -7831,7 +7244,6 @@
         </w:rPr>
         <w:t>py</w:t>
       </w:r>
-      <w:proofErr w:type="spellEnd"/>
     </w:p>
     <w:p>
       <w:pPr>
@@ -7949,7 +7361,6 @@
         </w:rPr>
         <w:t xml:space="preserve"> (</w:t>
       </w:r>
-      <w:proofErr w:type="spellStart"/>
       <w:r>
         <w:rPr>
           <w:sz w:val="24"/>
@@ -7958,7 +7369,6 @@
         </w:rPr>
         <w:t>mAP</w:t>
       </w:r>
-      <w:proofErr w:type="spellEnd"/>
       <w:r>
         <w:rPr>
           <w:sz w:val="24"/>
@@ -7997,23 +7407,7 @@
           <w:sz w:val="24"/>
           <w:szCs w:val="24"/>
         </w:rPr>
-        <w:t xml:space="preserve">роцент ошибок </w:t>
-      </w:r>
-      <w:proofErr w:type="spellStart"/>
-      <w:r>
-        <w:rPr>
-          <w:sz w:val="24"/>
-          <w:szCs w:val="24"/>
-        </w:rPr>
-        <w:t>детекции</w:t>
-      </w:r>
-      <w:proofErr w:type="spellEnd"/>
-      <w:r>
-        <w:rPr>
-          <w:sz w:val="24"/>
-          <w:szCs w:val="24"/>
-        </w:rPr>
-        <w:t xml:space="preserve"> лиц, единица измерения – процент</w:t>
+        <w:t>роцент ошибок детекции лиц, единица измерения – процент</w:t>
       </w:r>
     </w:p>
     <w:p>
@@ -8039,23 +7433,7 @@
           <w:sz w:val="24"/>
           <w:szCs w:val="24"/>
         </w:rPr>
-        <w:t xml:space="preserve">роцент точности </w:t>
-      </w:r>
-      <w:proofErr w:type="spellStart"/>
-      <w:r>
-        <w:rPr>
-          <w:sz w:val="24"/>
-          <w:szCs w:val="24"/>
-        </w:rPr>
-        <w:t>детекции</w:t>
-      </w:r>
-      <w:proofErr w:type="spellEnd"/>
-      <w:r>
-        <w:rPr>
-          <w:sz w:val="24"/>
-          <w:szCs w:val="24"/>
-        </w:rPr>
-        <w:t xml:space="preserve"> лиц, единица измерения - процент</w:t>
+        <w:t>роцент точности детекции лиц, единица измерения - процент</w:t>
       </w:r>
     </w:p>
     <w:p>
@@ -8172,25 +7550,7 @@
           <w:sz w:val="24"/>
           <w:szCs w:val="24"/>
         </w:rPr>
-        <w:t>Проверка работоспособности системы распознавания лиц ПО «</w:t>
-      </w:r>
-      <w:proofErr w:type="spellStart"/>
-      <w:r>
-        <w:rPr>
-          <w:b/>
-          <w:sz w:val="24"/>
-          <w:szCs w:val="24"/>
-        </w:rPr>
-        <w:t>FaceRecognition</w:t>
-      </w:r>
-      <w:proofErr w:type="spellEnd"/>
-      <w:r>
-        <w:rPr>
-          <w:b/>
-          <w:sz w:val="24"/>
-          <w:szCs w:val="24"/>
-        </w:rPr>
-        <w:t>» на изображении</w:t>
+        <w:t>Проверка работоспособности системы распознавания лиц ПО «FaceRecognition» на изображении</w:t>
       </w:r>
     </w:p>
     <w:p>
@@ -8229,7 +7589,6 @@
         </w:rPr>
         <w:t>Запустить ПО «</w:t>
       </w:r>
-      <w:proofErr w:type="spellStart"/>
       <w:r>
         <w:rPr>
           <w:sz w:val="24"/>
@@ -8238,7 +7597,6 @@
         </w:rPr>
         <w:t>FaceRecognition</w:t>
       </w:r>
-      <w:proofErr w:type="spellEnd"/>
       <w:r>
         <w:rPr>
           <w:sz w:val="24"/>
@@ -8279,62 +7637,14 @@
           <w:sz w:val="24"/>
           <w:szCs w:val="24"/>
         </w:rPr>
-        <w:t xml:space="preserve"> 8 раздела «Установка и запуск </w:t>
-      </w:r>
-      <w:proofErr w:type="spellStart"/>
-      <w:r>
-        <w:rPr>
-          <w:sz w:val="24"/>
-          <w:szCs w:val="24"/>
-        </w:rPr>
-        <w:t>Face</w:t>
-      </w:r>
-      <w:proofErr w:type="spellEnd"/>
-      <w:r>
-        <w:rPr>
-          <w:sz w:val="24"/>
-          <w:szCs w:val="24"/>
-        </w:rPr>
-        <w:t xml:space="preserve"> </w:t>
-      </w:r>
-      <w:proofErr w:type="spellStart"/>
-      <w:r>
-        <w:rPr>
-          <w:sz w:val="24"/>
-          <w:szCs w:val="24"/>
-        </w:rPr>
-        <w:t>Recognition</w:t>
-      </w:r>
-      <w:proofErr w:type="spellEnd"/>
-      <w:r>
-        <w:rPr>
-          <w:sz w:val="24"/>
-          <w:szCs w:val="24"/>
-        </w:rPr>
-        <w:t xml:space="preserve"> системы» </w:t>
-      </w:r>
-      <w:r>
-        <w:rPr>
-          <w:sz w:val="24"/>
-          <w:szCs w:val="24"/>
-        </w:rPr>
-        <w:t>«Руководства системного оператора» ПО «</w:t>
-      </w:r>
-      <w:proofErr w:type="spellStart"/>
-      <w:r>
-        <w:rPr>
-          <w:sz w:val="24"/>
-          <w:szCs w:val="24"/>
-        </w:rPr>
-        <w:t>FaceRecognition</w:t>
-      </w:r>
-      <w:proofErr w:type="spellEnd"/>
-      <w:r>
-        <w:rPr>
-          <w:sz w:val="24"/>
-          <w:szCs w:val="24"/>
-        </w:rPr>
-        <w:t>» [4]</w:t>
+        <w:t xml:space="preserve"> 8 раздела «Установка и запуск Face Recognition системы» </w:t>
+      </w:r>
+      <w:r>
+        <w:rPr>
+          <w:sz w:val="24"/>
+          <w:szCs w:val="24"/>
+        </w:rPr>
+        <w:t>«Руководства системного оператора» ПО «FaceRecognition» [4]</w:t>
       </w:r>
       <w:r>
         <w:rPr>
@@ -8366,7 +7676,6 @@
         </w:rPr>
         <w:t>Для запуска серверной части ПО «</w:t>
       </w:r>
-      <w:proofErr w:type="spellStart"/>
       <w:r>
         <w:rPr>
           <w:sz w:val="24"/>
@@ -8374,29 +7683,12 @@
         </w:rPr>
         <w:t>FaceRecognition</w:t>
       </w:r>
-      <w:proofErr w:type="spellEnd"/>
-      <w:r>
-        <w:rPr>
-          <w:sz w:val="24"/>
-          <w:szCs w:val="24"/>
-        </w:rPr>
-        <w:t xml:space="preserve">» откройте терминал, перейдите в </w:t>
-      </w:r>
-      <w:proofErr w:type="spellStart"/>
-      <w:r>
-        <w:rPr>
-          <w:sz w:val="24"/>
-          <w:szCs w:val="24"/>
-        </w:rPr>
-        <w:t>репозиторий</w:t>
-      </w:r>
-      <w:proofErr w:type="spellEnd"/>
-      <w:r>
-        <w:rPr>
-          <w:sz w:val="24"/>
-          <w:szCs w:val="24"/>
-        </w:rPr>
-        <w:t xml:space="preserve"> с исход</w:t>
+      <w:r>
+        <w:rPr>
+          <w:sz w:val="24"/>
+          <w:szCs w:val="24"/>
+        </w:rPr>
+        <w:t>» откройте терминал, перейдите в репозиторий с исход</w:t>
       </w:r>
       <w:r>
         <w:rPr>
@@ -8426,7 +7718,6 @@
         </w:rPr>
         <w:tab/>
       </w:r>
-      <w:proofErr w:type="gramStart"/>
       <w:r>
         <w:rPr>
           <w:sz w:val="24"/>
@@ -8435,7 +7726,6 @@
         </w:rPr>
         <w:t>bash</w:t>
       </w:r>
-      <w:proofErr w:type="gramEnd"/>
       <w:r>
         <w:rPr>
           <w:sz w:val="24"/>
@@ -8570,7 +7860,6 @@
         </w:rPr>
         <w:t>.</w:t>
       </w:r>
-      <w:proofErr w:type="spellStart"/>
       <w:r>
         <w:rPr>
           <w:sz w:val="24"/>
@@ -8579,7 +7868,6 @@
         </w:rPr>
         <w:t>sh</w:t>
       </w:r>
-      <w:proofErr w:type="spellEnd"/>
     </w:p>
     <w:p>
       <w:pPr>
@@ -8600,8 +7888,6 @@
         </w:rPr>
         <w:tab/>
       </w:r>
-      <w:proofErr w:type="spellStart"/>
-      <w:proofErr w:type="gramStart"/>
       <w:r>
         <w:rPr>
           <w:sz w:val="24"/>
@@ -8610,8 +7896,6 @@
         </w:rPr>
         <w:t>chmod</w:t>
       </w:r>
-      <w:proofErr w:type="spellEnd"/>
-      <w:proofErr w:type="gramEnd"/>
       <w:r>
         <w:rPr>
           <w:sz w:val="24"/>
@@ -8664,7 +7948,6 @@
         </w:rPr>
         <w:t>.</w:t>
       </w:r>
-      <w:proofErr w:type="spellStart"/>
       <w:r>
         <w:rPr>
           <w:sz w:val="24"/>
@@ -8673,7 +7956,6 @@
         </w:rPr>
         <w:t>sh</w:t>
       </w:r>
-      <w:proofErr w:type="spellEnd"/>
     </w:p>
     <w:p>
       <w:pPr>
@@ -9153,7 +8435,6 @@
         </w:rPr>
         <w:t>_</w:t>
       </w:r>
-      <w:proofErr w:type="spellStart"/>
       <w:r>
         <w:rPr>
           <w:rFonts w:ascii="Courier New" w:eastAsia="Calibri" w:hAnsi="Courier New"/>
@@ -9163,7 +8444,6 @@
         </w:rPr>
         <w:t>openvino</w:t>
       </w:r>
-      <w:proofErr w:type="spellEnd"/>
       <w:r>
         <w:rPr>
           <w:rFonts w:ascii="Courier New" w:eastAsia="Calibri" w:hAnsi="Courier New"/>
@@ -9189,7 +8469,6 @@
         </w:rPr>
         <w:t>.</w:t>
       </w:r>
-      <w:proofErr w:type="spellStart"/>
       <w:r>
         <w:rPr>
           <w:rFonts w:ascii="Courier New" w:eastAsia="Calibri" w:hAnsi="Courier New"/>
@@ -9199,7 +8478,6 @@
         </w:rPr>
         <w:t>gz</w:t>
       </w:r>
-      <w:proofErr w:type="spellEnd"/>
       <w:r>
         <w:rPr>
           <w:sz w:val="24"/>
@@ -9214,7 +8492,6 @@
         </w:rPr>
         <w:t>«</w:t>
       </w:r>
-      <w:proofErr w:type="spellStart"/>
       <w:r>
         <w:rPr>
           <w:sz w:val="24"/>
@@ -9223,7 +8500,6 @@
         </w:rPr>
         <w:t>FaceRecognition</w:t>
       </w:r>
-      <w:proofErr w:type="spellEnd"/>
       <w:r>
         <w:rPr>
           <w:sz w:val="24"/>
@@ -9263,34 +8539,14 @@
         </w:rPr>
         <w:t>/</w:t>
       </w:r>
-      <w:proofErr w:type="spellStart"/>
       <w:r>
         <w:rPr>
           <w:rFonts w:ascii="Courier New" w:eastAsia="Calibri" w:hAnsi="Courier New"/>
           <w:sz w:val="22"/>
           <w:szCs w:val="22"/>
         </w:rPr>
-        <w:t>любая_директория_на_этом_уровне</w:t>
-      </w:r>
-      <w:proofErr w:type="spellEnd"/>
-      <w:r>
-        <w:rPr>
-          <w:rFonts w:ascii="Courier New" w:eastAsia="Calibri" w:hAnsi="Courier New"/>
-          <w:sz w:val="22"/>
-          <w:szCs w:val="22"/>
-        </w:rPr>
-        <w:t>/</w:t>
-      </w:r>
-      <w:proofErr w:type="spellStart"/>
-      <w:r>
-        <w:rPr>
-          <w:rFonts w:ascii="Courier New" w:eastAsia="Calibri" w:hAnsi="Courier New"/>
-          <w:sz w:val="22"/>
-          <w:szCs w:val="22"/>
-        </w:rPr>
-        <w:t>test</w:t>
-      </w:r>
-      <w:proofErr w:type="spellEnd"/>
+        <w:t>любая_директория_на_этом_уровне/test</w:t>
+      </w:r>
       <w:r>
         <w:rPr>
           <w:rFonts w:ascii="Courier New" w:eastAsia="Calibri" w:hAnsi="Courier New"/>
@@ -9406,34 +8662,14 @@
         </w:rPr>
         <w:t>/</w:t>
       </w:r>
-      <w:proofErr w:type="spellStart"/>
       <w:r>
         <w:rPr>
           <w:rFonts w:ascii="Courier New" w:eastAsia="Calibri" w:hAnsi="Courier New"/>
           <w:sz w:val="22"/>
           <w:szCs w:val="22"/>
         </w:rPr>
-        <w:t>любая_директория_на_этом_уровне</w:t>
-      </w:r>
-      <w:proofErr w:type="spellEnd"/>
-      <w:r>
-        <w:rPr>
-          <w:rFonts w:ascii="Courier New" w:eastAsia="Calibri" w:hAnsi="Courier New"/>
-          <w:sz w:val="22"/>
-          <w:szCs w:val="22"/>
-        </w:rPr>
-        <w:t>/</w:t>
-      </w:r>
-      <w:proofErr w:type="spellStart"/>
-      <w:r>
-        <w:rPr>
-          <w:rFonts w:ascii="Courier New" w:eastAsia="Calibri" w:hAnsi="Courier New"/>
-          <w:sz w:val="22"/>
-          <w:szCs w:val="22"/>
-        </w:rPr>
-        <w:t>test</w:t>
-      </w:r>
-      <w:proofErr w:type="spellEnd"/>
+        <w:t>любая_директория_на_этом_уровне/test</w:t>
+      </w:r>
       <w:r>
         <w:rPr>
           <w:sz w:val="24"/>
@@ -9515,7 +8751,6 @@
         </w:rPr>
         <w:t xml:space="preserve">» (пример: </w:t>
       </w:r>
-      <w:proofErr w:type="spellStart"/>
       <w:r>
         <w:rPr>
           <w:sz w:val="24"/>
@@ -9524,7 +8759,6 @@
         </w:rPr>
         <w:t>Nastya</w:t>
       </w:r>
-      <w:proofErr w:type="spellEnd"/>
       <w:r>
         <w:rPr>
           <w:sz w:val="24"/>
@@ -9735,7 +8969,6 @@
           <w:szCs w:val="24"/>
         </w:rPr>
       </w:pPr>
-      <w:proofErr w:type="gramStart"/>
       <w:r>
         <w:rPr>
           <w:sz w:val="24"/>
@@ -9748,15 +8981,7 @@
           <w:sz w:val="24"/>
           <w:szCs w:val="24"/>
         </w:rPr>
-        <w:t>осле</w:t>
-      </w:r>
-      <w:proofErr w:type="gramEnd"/>
-      <w:r>
-        <w:rPr>
-          <w:sz w:val="24"/>
-          <w:szCs w:val="24"/>
-        </w:rPr>
-        <w:t xml:space="preserve"> выбора изображения и нажатия кнопки </w:t>
+        <w:t xml:space="preserve">осле выбора изображения и нажатия кнопки </w:t>
       </w:r>
       <w:r>
         <w:rPr>
@@ -9874,30 +9099,14 @@
           <w:sz w:val="24"/>
           <w:szCs w:val="24"/>
         </w:rPr>
-        <w:t xml:space="preserve"> (соответствует пунктам </w:t>
-      </w:r>
-      <w:proofErr w:type="gramStart"/>
-      <w:r>
-        <w:rPr>
-          <w:sz w:val="24"/>
-          <w:szCs w:val="24"/>
-        </w:rPr>
-        <w:t>4.1.1.1</w:t>
-      </w:r>
-      <w:r>
-        <w:rPr>
-          <w:sz w:val="24"/>
-          <w:szCs w:val="24"/>
-        </w:rPr>
-        <w:t>.,</w:t>
-      </w:r>
-      <w:proofErr w:type="gramEnd"/>
-      <w:r>
-        <w:rPr>
-          <w:sz w:val="24"/>
-          <w:szCs w:val="24"/>
-        </w:rPr>
-        <w:t xml:space="preserve"> 4.1.3.</w:t>
+        <w:t xml:space="preserve"> (соответствует пунктам 4.1.1.1</w:t>
+      </w:r>
+      <w:r>
+        <w:rPr>
+          <w:sz w:val="24"/>
+          <w:szCs w:val="24"/>
+        </w:rPr>
+        <w:t>., 4.1.3.</w:t>
       </w:r>
       <w:r>
         <w:rPr>
@@ -9956,23 +9165,7 @@
           <w:sz w:val="24"/>
           <w:szCs w:val="24"/>
         </w:rPr>
-        <w:t xml:space="preserve">-странице показано изображение, соответствующее этапу </w:t>
-      </w:r>
-      <w:proofErr w:type="spellStart"/>
-      <w:r>
-        <w:rPr>
-          <w:sz w:val="24"/>
-          <w:szCs w:val="24"/>
-        </w:rPr>
-        <w:t>детекции</w:t>
-      </w:r>
-      <w:proofErr w:type="spellEnd"/>
-      <w:r>
-        <w:rPr>
-          <w:sz w:val="24"/>
-          <w:szCs w:val="24"/>
-        </w:rPr>
-        <w:t xml:space="preserve"> лиц – исходное изображение с нарисованными </w:t>
+        <w:t xml:space="preserve">-странице показано изображение, соответствующее этапу детекции лиц – исходное изображение с нарисованными </w:t>
       </w:r>
       <w:r>
         <w:rPr>
@@ -10075,23 +9268,7 @@
           <w:sz w:val="24"/>
           <w:szCs w:val="24"/>
         </w:rPr>
-        <w:t xml:space="preserve">выровненные изображения каждого из </w:t>
-      </w:r>
-      <w:proofErr w:type="spellStart"/>
-      <w:r>
-        <w:rPr>
-          <w:sz w:val="24"/>
-          <w:szCs w:val="24"/>
-        </w:rPr>
-        <w:t>задетектированных</w:t>
-      </w:r>
-      <w:proofErr w:type="spellEnd"/>
-      <w:r>
-        <w:rPr>
-          <w:sz w:val="24"/>
-          <w:szCs w:val="24"/>
-        </w:rPr>
-        <w:t xml:space="preserve"> лиц, вырезанные из исходного изображения.</w:t>
+        <w:t>выровненные изображения каждого из задетектированных лиц, вырезанные из исходного изображения.</w:t>
       </w:r>
     </w:p>
     <w:p>
@@ -10137,17 +9314,8 @@
           <w:sz w:val="24"/>
           <w:szCs w:val="24"/>
         </w:rPr>
-        <w:t xml:space="preserve">странице показано </w:t>
-      </w:r>
-      <w:proofErr w:type="spellStart"/>
-      <w:r>
-        <w:rPr>
-          <w:sz w:val="24"/>
-          <w:szCs w:val="24"/>
-        </w:rPr>
-        <w:t>изображени</w:t>
-      </w:r>
-      <w:proofErr w:type="spellEnd"/>
+        <w:t>странице показано изображени</w:t>
+      </w:r>
       <w:r>
         <w:rPr>
           <w:sz w:val="24"/>
@@ -10229,7 +9397,6 @@
         </w:rPr>
         <w:t>«</w:t>
       </w:r>
-      <w:proofErr w:type="spellStart"/>
       <w:r>
         <w:rPr>
           <w:sz w:val="24"/>
@@ -10238,7 +9405,6 @@
         </w:rPr>
         <w:t>Asyok</w:t>
       </w:r>
-      <w:proofErr w:type="spellEnd"/>
       <w:r>
         <w:rPr>
           <w:sz w:val="24"/>
@@ -10246,7 +9412,6 @@
         </w:rPr>
         <w:t>», «</w:t>
       </w:r>
-      <w:proofErr w:type="spellStart"/>
       <w:r>
         <w:rPr>
           <w:sz w:val="24"/>
@@ -10255,7 +9420,6 @@
         </w:rPr>
         <w:t>Malinka</w:t>
       </w:r>
-      <w:proofErr w:type="spellEnd"/>
       <w:r>
         <w:rPr>
           <w:sz w:val="24"/>
@@ -10263,7 +9427,6 @@
         </w:rPr>
         <w:t>», «</w:t>
       </w:r>
-      <w:proofErr w:type="spellStart"/>
       <w:r>
         <w:rPr>
           <w:sz w:val="24"/>
@@ -10272,7 +9435,6 @@
         </w:rPr>
         <w:t>Nastya</w:t>
       </w:r>
-      <w:proofErr w:type="spellEnd"/>
       <w:r>
         <w:rPr>
           <w:sz w:val="24"/>
@@ -10280,7 +9442,6 @@
         </w:rPr>
         <w:t>», «</w:t>
       </w:r>
-      <w:proofErr w:type="spellStart"/>
       <w:r>
         <w:rPr>
           <w:sz w:val="24"/>
@@ -10289,7 +9450,6 @@
         </w:rPr>
         <w:t>daryafret</w:t>
       </w:r>
-      <w:proofErr w:type="spellEnd"/>
       <w:r>
         <w:rPr>
           <w:sz w:val="24"/>
@@ -10354,15 +9514,7 @@
           <w:sz w:val="24"/>
           <w:szCs w:val="24"/>
         </w:rPr>
-        <w:t xml:space="preserve">(соответствует пунктам </w:t>
-      </w:r>
-      <w:proofErr w:type="gramStart"/>
-      <w:r>
-        <w:rPr>
-          <w:sz w:val="24"/>
-          <w:szCs w:val="24"/>
-        </w:rPr>
-        <w:t>4.1.1.2</w:t>
+        <w:t>(соответствует пунктам 4.1.1.2</w:t>
       </w:r>
       <w:r>
         <w:rPr>
@@ -10371,7 +9523,6 @@
         </w:rPr>
         <w:t>.,</w:t>
       </w:r>
-      <w:proofErr w:type="gramEnd"/>
       <w:r>
         <w:rPr>
           <w:sz w:val="24"/>
@@ -10517,23 +9668,7 @@
           <w:sz w:val="24"/>
           <w:szCs w:val="24"/>
         </w:rPr>
-        <w:t>Проверка работоспособности системы распознавания лиц ПО «</w:t>
-      </w:r>
-      <w:proofErr w:type="spellStart"/>
-      <w:r>
-        <w:rPr>
-          <w:sz w:val="24"/>
-          <w:szCs w:val="24"/>
-        </w:rPr>
-        <w:t>FaceRecognition</w:t>
-      </w:r>
-      <w:proofErr w:type="spellEnd"/>
-      <w:r>
-        <w:rPr>
-          <w:sz w:val="24"/>
-          <w:szCs w:val="24"/>
-        </w:rPr>
-        <w:t>» на изображении</w:t>
+        <w:t>Проверка работоспособности системы распознавания лиц ПО «FaceRecognition» на изображении</w:t>
       </w:r>
       <w:r>
         <w:rPr>
@@ -10609,23 +9744,7 @@
           <w:sz w:val="24"/>
           <w:szCs w:val="24"/>
         </w:rPr>
-        <w:t>оператора» ПО «</w:t>
-      </w:r>
-      <w:proofErr w:type="spellStart"/>
-      <w:r>
-        <w:rPr>
-          <w:sz w:val="24"/>
-          <w:szCs w:val="24"/>
-        </w:rPr>
-        <w:t>FaceRecognition</w:t>
-      </w:r>
-      <w:proofErr w:type="spellEnd"/>
-      <w:r>
-        <w:rPr>
-          <w:sz w:val="24"/>
-          <w:szCs w:val="24"/>
-        </w:rPr>
-        <w:t>», а именно:</w:t>
+        <w:t>оператора» ПО «FaceRecognition», а именно:</w:t>
       </w:r>
     </w:p>
     <w:p>
@@ -10653,25 +9772,8 @@
           <w:sz w:val="24"/>
           <w:szCs w:val="24"/>
         </w:rPr>
-        <w:t xml:space="preserve">в </w:t>
-      </w:r>
-      <w:proofErr w:type="spellStart"/>
-      <w:r>
-        <w:rPr>
-          <w:sz w:val="24"/>
-          <w:szCs w:val="24"/>
-        </w:rPr>
-        <w:t>репозиторий</w:t>
-      </w:r>
-      <w:proofErr w:type="spellEnd"/>
-      <w:r>
-        <w:rPr>
-          <w:sz w:val="24"/>
-          <w:szCs w:val="24"/>
-        </w:rPr>
-        <w:t xml:space="preserve"> с исходным кодом ПО «</w:t>
-      </w:r>
-      <w:proofErr w:type="spellStart"/>
+        <w:t>в репозиторий с исходным кодом ПО «</w:t>
+      </w:r>
       <w:r>
         <w:rPr>
           <w:sz w:val="24"/>
@@ -10680,7 +9782,6 @@
         </w:rPr>
         <w:t>FaceRecognition</w:t>
       </w:r>
-      <w:proofErr w:type="spellEnd"/>
       <w:r>
         <w:rPr>
           <w:sz w:val="24"/>
@@ -10729,17 +9830,31 @@
           <w:sz w:val="24"/>
           <w:szCs w:val="24"/>
         </w:rPr>
-        <w:t>3</w:t>
-      </w:r>
-      <w:proofErr w:type="gramStart"/>
-      <w:r>
-        <w:rPr>
-          <w:sz w:val="24"/>
-          <w:szCs w:val="24"/>
-        </w:rPr>
-        <w:t xml:space="preserve"> ..</w:t>
-      </w:r>
-      <w:proofErr w:type="gramEnd"/>
+        <w:t>3 ../</w:t>
+      </w:r>
+      <w:r>
+        <w:rPr>
+          <w:sz w:val="24"/>
+          <w:szCs w:val="24"/>
+          <w:lang w:val="en-US"/>
+        </w:rPr>
+        <w:t>mAP</w:t>
+      </w:r>
+      <w:r>
+        <w:rPr>
+          <w:sz w:val="24"/>
+          <w:szCs w:val="24"/>
+        </w:rPr>
+        <w:t>-</w:t>
+      </w:r>
+      <w:r>
+        <w:rPr>
+          <w:sz w:val="24"/>
+          <w:szCs w:val="24"/>
+          <w:lang w:val="en-US"/>
+        </w:rPr>
+        <w:t>master</w:t>
+      </w:r>
       <w:r>
         <w:rPr>
           <w:sz w:val="24"/>
@@ -10747,38 +9862,6 @@
         </w:rPr>
         <w:t>/</w:t>
       </w:r>
-      <w:proofErr w:type="spellStart"/>
-      <w:r>
-        <w:rPr>
-          <w:sz w:val="24"/>
-          <w:szCs w:val="24"/>
-          <w:lang w:val="en-US"/>
-        </w:rPr>
-        <w:t>mAP</w:t>
-      </w:r>
-      <w:proofErr w:type="spellEnd"/>
-      <w:r>
-        <w:rPr>
-          <w:sz w:val="24"/>
-          <w:szCs w:val="24"/>
-        </w:rPr>
-        <w:t>-</w:t>
-      </w:r>
-      <w:r>
-        <w:rPr>
-          <w:sz w:val="24"/>
-          <w:szCs w:val="24"/>
-          <w:lang w:val="en-US"/>
-        </w:rPr>
-        <w:t>master</w:t>
-      </w:r>
-      <w:r>
-        <w:rPr>
-          <w:sz w:val="24"/>
-          <w:szCs w:val="24"/>
-        </w:rPr>
-        <w:t>/</w:t>
-      </w:r>
       <w:r>
         <w:rPr>
           <w:sz w:val="24"/>
@@ -10794,7 +9877,6 @@
         </w:rPr>
         <w:t>.</w:t>
       </w:r>
-      <w:proofErr w:type="spellStart"/>
       <w:r>
         <w:rPr>
           <w:sz w:val="24"/>
@@ -10803,7 +9885,6 @@
         </w:rPr>
         <w:t>py</w:t>
       </w:r>
-      <w:proofErr w:type="spellEnd"/>
     </w:p>
     <w:p>
       <w:pPr>
@@ -10937,25 +10018,7 @@
           <w:szCs w:val="24"/>
           <w:lang w:val="en-US"/>
         </w:rPr>
-        <w:t>mean Average Precision (</w:t>
-      </w:r>
-      <w:proofErr w:type="spellStart"/>
-      <w:r>
-        <w:rPr>
-          <w:sz w:val="24"/>
-          <w:szCs w:val="24"/>
-          <w:lang w:val="en-US"/>
-        </w:rPr>
-        <w:t>mAP</w:t>
-      </w:r>
-      <w:proofErr w:type="spellEnd"/>
-      <w:r>
-        <w:rPr>
-          <w:sz w:val="24"/>
-          <w:szCs w:val="24"/>
-          <w:lang w:val="en-US"/>
-        </w:rPr>
-        <w:t xml:space="preserve">) – </w:t>
+        <w:t xml:space="preserve">mean Average Precision (mAP) – </w:t>
       </w:r>
       <w:r>
         <w:rPr>
@@ -11005,23 +10068,7 @@
           <w:sz w:val="24"/>
           <w:szCs w:val="24"/>
         </w:rPr>
-        <w:t xml:space="preserve">Процент ошибок </w:t>
-      </w:r>
-      <w:proofErr w:type="spellStart"/>
-      <w:r>
-        <w:rPr>
-          <w:sz w:val="24"/>
-          <w:szCs w:val="24"/>
-        </w:rPr>
-        <w:t>детекции</w:t>
-      </w:r>
-      <w:proofErr w:type="spellEnd"/>
-      <w:r>
-        <w:rPr>
-          <w:sz w:val="24"/>
-          <w:szCs w:val="24"/>
-        </w:rPr>
-        <w:t xml:space="preserve"> лиц </w:t>
+        <w:t xml:space="preserve">Процент ошибок детекции лиц </w:t>
       </w:r>
       <w:r>
         <w:rPr>
@@ -11048,23 +10095,7 @@
           <w:sz w:val="24"/>
           <w:szCs w:val="24"/>
         </w:rPr>
-        <w:t xml:space="preserve">Процент точности </w:t>
-      </w:r>
-      <w:proofErr w:type="spellStart"/>
-      <w:r>
-        <w:rPr>
-          <w:sz w:val="24"/>
-          <w:szCs w:val="24"/>
-        </w:rPr>
-        <w:t>детекции</w:t>
-      </w:r>
-      <w:proofErr w:type="spellEnd"/>
-      <w:r>
-        <w:rPr>
-          <w:sz w:val="24"/>
-          <w:szCs w:val="24"/>
-        </w:rPr>
-        <w:t xml:space="preserve"> лиц – не менее 98%</w:t>
+        <w:t>Процент точности детекции лиц – не менее 98%</w:t>
       </w:r>
     </w:p>
     <w:p>
@@ -11123,23 +10154,7 @@
           <w:sz w:val="24"/>
           <w:szCs w:val="24"/>
         </w:rPr>
-        <w:t>(</w:t>
-      </w:r>
-      <w:proofErr w:type="gramStart"/>
-      <w:r>
-        <w:rPr>
-          <w:sz w:val="24"/>
-          <w:szCs w:val="24"/>
-        </w:rPr>
-        <w:t>соответствует</w:t>
-      </w:r>
-      <w:proofErr w:type="gramEnd"/>
-      <w:r>
-        <w:rPr>
-          <w:sz w:val="24"/>
-          <w:szCs w:val="24"/>
-        </w:rPr>
-        <w:t xml:space="preserve"> пункту 4.1.5</w:t>
+        <w:t>(соответствует пункту 4.1.5</w:t>
       </w:r>
       <w:r>
         <w:rPr>
@@ -11182,8 +10197,8 @@
           <w:szCs w:val="24"/>
         </w:rPr>
       </w:pPr>
-      <w:bookmarkStart w:id="44" w:name="_Toc366495752"/>
-      <w:bookmarkStart w:id="45" w:name="_Toc6229045"/>
+      <w:bookmarkStart w:id="45" w:name="_Toc366495752"/>
+      <w:bookmarkStart w:id="46" w:name="_Toc6229045"/>
       <w:r>
         <w:rPr>
           <w:rFonts w:ascii="Times New Roman" w:hAnsi="Times New Roman"/>
@@ -11200,8 +10215,8 @@
         </w:rPr>
         <w:t>. ОТЧЕТНОСТЬ</w:t>
       </w:r>
-      <w:bookmarkEnd w:id="44"/>
       <w:bookmarkEnd w:id="45"/>
+      <w:bookmarkEnd w:id="46"/>
       <w:r>
         <w:rPr>
           <w:rFonts w:ascii="Times New Roman" w:hAnsi="Times New Roman"/>
@@ -11282,7 +10297,7 @@
           <w:szCs w:val="24"/>
         </w:rPr>
       </w:pPr>
-      <w:bookmarkStart w:id="46" w:name="_Toc6229046"/>
+      <w:bookmarkStart w:id="47" w:name="_Toc6229046"/>
       <w:r>
         <w:rPr>
           <w:rFonts w:ascii="Times New Roman" w:hAnsi="Times New Roman"/>
@@ -11291,7 +10306,7 @@
         </w:rPr>
         <w:t>ПЕРЕЧЕНЬ ССЫЛОЧНЫХ ДОКУМЕНТОВ</w:t>
       </w:r>
-      <w:bookmarkEnd w:id="46"/>
+      <w:bookmarkEnd w:id="47"/>
     </w:p>
     <w:p>
       <w:pPr>
@@ -11348,8 +10363,6 @@
         </w:rPr>
         <w:t>APPROX</w:t>
       </w:r>
-      <w:bookmarkStart w:id="47" w:name="_GoBack"/>
-      <w:bookmarkEnd w:id="47"/>
       <w:r>
         <w:rPr>
           <w:sz w:val="24"/>
@@ -11565,7 +10578,7 @@
       <w:rPr>
         <w:noProof/>
       </w:rPr>
-      <w:t>8</w:t>
+      <w:t>9</w:t>
     </w:r>
     <w:r>
       <w:fldChar w:fldCharType="end"/>
@@ -16465,7 +15478,7 @@
 </file>
 
 <file path=customXml/itemProps1.xml><?xml version="1.0" encoding="utf-8"?>
-<ds:datastoreItem xmlns:ds="http://schemas.openxmlformats.org/officeDocument/2006/customXml" ds:itemID="{2E8504E6-16FC-4B78-8371-7AB1B2F9F091}">
+<ds:datastoreItem xmlns:ds="http://schemas.openxmlformats.org/officeDocument/2006/customXml" ds:itemID="{4BBD296D-4445-4D75-AAA1-DE3544B8F3DF}">
   <ds:schemaRefs>
     <ds:schemaRef ds:uri="http://schemas.openxmlformats.org/officeDocument/2006/bibliography"/>
   </ds:schemaRefs>

--- a/documents/external/Методика испытаний. Макет.docx
+++ b/documents/external/Методика испытаний. Макет.docx
@@ -139,23 +139,6 @@
                 <w:szCs w:val="28"/>
                 <w:u w:val="single"/>
               </w:rPr>
-              <w:t xml:space="preserve">Профессор кафедры </w:t>
-            </w:r>
-            <w:r>
-              <w:rPr>
-                <w:color w:val="000000"/>
-                <w:szCs w:val="28"/>
-                <w:u w:val="single"/>
-              </w:rPr>
-              <w:br/>
-              <w:t>ИАНИ ННГУ, д.т.н.</w:t>
-            </w:r>
-            <w:r>
-              <w:rPr>
-                <w:color w:val="000000"/>
-                <w:szCs w:val="28"/>
-                <w:u w:val="single"/>
-              </w:rPr>
               <w:br/>
             </w:r>
           </w:p>
@@ -178,8 +161,34 @@
                 <w:szCs w:val="28"/>
                 <w:u w:val="single"/>
               </w:rPr>
-              <w:t xml:space="preserve">                               Н.В. Старостин</w:t>
+              <w:t xml:space="preserve">                               </w:t>
             </w:r>
+            <w:r>
+              <w:rPr>
+                <w:color w:val="000000"/>
+                <w:szCs w:val="28"/>
+                <w:u w:val="single"/>
+              </w:rPr>
+              <w:t>К</w:t>
+            </w:r>
+            <w:r>
+              <w:rPr>
+                <w:color w:val="000000"/>
+                <w:szCs w:val="28"/>
+                <w:u w:val="single"/>
+              </w:rPr>
+              <w:t xml:space="preserve">.В. </w:t>
+            </w:r>
+            <w:proofErr w:type="spellStart"/>
+            <w:r>
+              <w:rPr>
+                <w:color w:val="000000"/>
+                <w:szCs w:val="28"/>
+                <w:u w:val="single"/>
+              </w:rPr>
+              <w:t>Лобанкина</w:t>
+            </w:r>
+            <w:proofErr w:type="spellEnd"/>
           </w:p>
           <w:p>
             <w:pPr>
@@ -398,19 +407,21 @@
           <w:szCs w:val="28"/>
         </w:rPr>
       </w:pPr>
+      <w:proofErr w:type="gramStart"/>
       <w:r>
         <w:rPr>
           <w:b/>
           <w:szCs w:val="28"/>
         </w:rPr>
-        <w:t xml:space="preserve"> </w:t>
-      </w:r>
+        <w:t>научно</w:t>
+      </w:r>
+      <w:proofErr w:type="gramEnd"/>
       <w:r>
         <w:rPr>
           <w:b/>
           <w:szCs w:val="28"/>
         </w:rPr>
-        <w:t>научно-исследовательской работы</w:t>
+        <w:t>-исследовательской работы</w:t>
       </w:r>
     </w:p>
     <w:p>
@@ -581,7 +592,23 @@
           <w:sz w:val="26"/>
           <w:szCs w:val="26"/>
         </w:rPr>
-        <w:t xml:space="preserve">________________Баландина Софья </w:t>
+        <w:t>________________</w:t>
+      </w:r>
+      <w:proofErr w:type="spellStart"/>
+      <w:r>
+        <w:rPr>
+          <w:sz w:val="26"/>
+          <w:szCs w:val="26"/>
+        </w:rPr>
+        <w:t>Баландина</w:t>
+      </w:r>
+      <w:proofErr w:type="spellEnd"/>
+      <w:r>
+        <w:rPr>
+          <w:sz w:val="26"/>
+          <w:szCs w:val="26"/>
+        </w:rPr>
+        <w:t xml:space="preserve"> Софья </w:t>
       </w:r>
     </w:p>
     <w:p>
@@ -617,7 +644,23 @@
           <w:sz w:val="26"/>
           <w:szCs w:val="26"/>
         </w:rPr>
-        <w:t>________________Лобанкина Ксения</w:t>
+        <w:t>________________</w:t>
+      </w:r>
+      <w:proofErr w:type="spellStart"/>
+      <w:r>
+        <w:rPr>
+          <w:sz w:val="26"/>
+          <w:szCs w:val="26"/>
+        </w:rPr>
+        <w:t>Лобанкина</w:t>
+      </w:r>
+      <w:proofErr w:type="spellEnd"/>
+      <w:r>
+        <w:rPr>
+          <w:sz w:val="26"/>
+          <w:szCs w:val="26"/>
+        </w:rPr>
+        <w:t xml:space="preserve"> Ксения</w:t>
       </w:r>
     </w:p>
     <w:p>
@@ -2179,6 +2222,28 @@
           <w:sz w:val="24"/>
           <w:szCs w:val="24"/>
         </w:rPr>
+        <w:t xml:space="preserve"> </w:t>
+      </w:r>
+      <w:r>
+        <w:rPr>
+          <w:sz w:val="24"/>
+          <w:szCs w:val="24"/>
+          <w:lang w:val="en-US"/>
+        </w:rPr>
+        <w:t>C</w:t>
+      </w:r>
+      <w:r>
+        <w:rPr>
+          <w:sz w:val="24"/>
+          <w:szCs w:val="24"/>
+        </w:rPr>
+        <w:t>#</w:t>
+      </w:r>
+      <w:r>
+        <w:rPr>
+          <w:sz w:val="24"/>
+          <w:szCs w:val="24"/>
+        </w:rPr>
         <w:t>.</w:t>
       </w:r>
     </w:p>
@@ -2301,10 +2366,37 @@
           <w:sz w:val="24"/>
           <w:szCs w:val="24"/>
         </w:rPr>
-        <w:t xml:space="preserve">библиотеки, обеспечивающей </w:t>
-      </w:r>
-      <w:bookmarkStart w:id="12" w:name="_GoBack"/>
-      <w:bookmarkEnd w:id="12"/>
+        <w:t>библиотеки</w:t>
+      </w:r>
+      <w:r>
+        <w:rPr>
+          <w:sz w:val="24"/>
+          <w:szCs w:val="24"/>
+        </w:rPr>
+        <w:t xml:space="preserve"> </w:t>
+      </w:r>
+      <w:r>
+        <w:rPr>
+          <w:sz w:val="24"/>
+          <w:szCs w:val="24"/>
+          <w:lang w:val="en-US"/>
+        </w:rPr>
+        <w:t>C</w:t>
+      </w:r>
+      <w:r>
+        <w:rPr>
+          <w:sz w:val="24"/>
+          <w:szCs w:val="24"/>
+        </w:rPr>
+        <w:t>#</w:t>
+      </w:r>
+      <w:r>
+        <w:rPr>
+          <w:sz w:val="24"/>
+          <w:szCs w:val="24"/>
+        </w:rPr>
+        <w:t xml:space="preserve">, обеспечивающей </w:t>
+      </w:r>
       <w:r>
         <w:rPr>
           <w:sz w:val="24"/>
@@ -2360,11 +2452,11 @@
           <w:szCs w:val="24"/>
         </w:rPr>
       </w:pPr>
-      <w:bookmarkStart w:id="13" w:name="_Toc500993413"/>
-      <w:bookmarkStart w:id="14" w:name="_Toc59332622"/>
-      <w:bookmarkStart w:id="15" w:name="_Toc263076015"/>
-      <w:bookmarkStart w:id="16" w:name="_Toc366495747"/>
-      <w:bookmarkStart w:id="17" w:name="_Toc6229040"/>
+      <w:bookmarkStart w:id="12" w:name="_Toc500993413"/>
+      <w:bookmarkStart w:id="13" w:name="_Toc59332622"/>
+      <w:bookmarkStart w:id="14" w:name="_Toc263076015"/>
+      <w:bookmarkStart w:id="15" w:name="_Toc366495747"/>
+      <w:bookmarkStart w:id="16" w:name="_Toc6229040"/>
       <w:r>
         <w:rPr>
           <w:rFonts w:ascii="Times New Roman" w:hAnsi="Times New Roman"/>
@@ -2373,11 +2465,11 @@
         </w:rPr>
         <w:t>3. ОРГАНИЗАЦИЯ ПРОВЕДЕНИЯ ИСПЫТАНИЙ</w:t>
       </w:r>
+      <w:bookmarkEnd w:id="12"/>
       <w:bookmarkEnd w:id="13"/>
       <w:bookmarkEnd w:id="14"/>
       <w:bookmarkEnd w:id="15"/>
       <w:bookmarkEnd w:id="16"/>
-      <w:bookmarkEnd w:id="17"/>
     </w:p>
     <w:p>
       <w:pPr>
@@ -2486,13 +2578,13 @@
           <w:szCs w:val="24"/>
         </w:rPr>
       </w:pPr>
-      <w:bookmarkStart w:id="18" w:name="_Toc57704829"/>
-      <w:bookmarkStart w:id="19" w:name="_Toc57704830"/>
-      <w:bookmarkStart w:id="20" w:name="_Toc57780137"/>
-      <w:bookmarkStart w:id="21" w:name="_Toc58232702"/>
-      <w:bookmarkStart w:id="22" w:name="_Toc58232763"/>
-      <w:bookmarkStart w:id="23" w:name="_Toc58306381"/>
-      <w:bookmarkStart w:id="24" w:name="_Toc58308407"/>
+      <w:bookmarkStart w:id="17" w:name="_Toc57704829"/>
+      <w:bookmarkStart w:id="18" w:name="_Toc57704830"/>
+      <w:bookmarkStart w:id="19" w:name="_Toc57780137"/>
+      <w:bookmarkStart w:id="20" w:name="_Toc58232702"/>
+      <w:bookmarkStart w:id="21" w:name="_Toc58232763"/>
+      <w:bookmarkStart w:id="22" w:name="_Toc58306381"/>
+      <w:bookmarkStart w:id="23" w:name="_Toc58308407"/>
     </w:p>
     <w:p>
       <w:pPr>
@@ -2511,15 +2603,15 @@
         </w:rPr>
         <w:br w:type="page"/>
       </w:r>
-      <w:bookmarkStart w:id="25" w:name="_Toc366495748"/>
-      <w:bookmarkStart w:id="26" w:name="_Toc6229041"/>
+      <w:bookmarkStart w:id="24" w:name="_Toc366495748"/>
+      <w:bookmarkStart w:id="25" w:name="_Toc6229041"/>
+      <w:bookmarkEnd w:id="17"/>
       <w:bookmarkEnd w:id="18"/>
       <w:bookmarkEnd w:id="19"/>
       <w:bookmarkEnd w:id="20"/>
       <w:bookmarkEnd w:id="21"/>
       <w:bookmarkEnd w:id="22"/>
       <w:bookmarkEnd w:id="23"/>
-      <w:bookmarkEnd w:id="24"/>
       <w:r>
         <w:rPr>
           <w:rFonts w:ascii="Times New Roman" w:hAnsi="Times New Roman"/>
@@ -2529,8 +2621,8 @@
         <w:lastRenderedPageBreak/>
         <w:t>4. ТРЕБОВАНИЯ К ПРОГРАММНОМУ ОБЕСПЕЧЕНИЮ</w:t>
       </w:r>
+      <w:bookmarkEnd w:id="24"/>
       <w:bookmarkEnd w:id="25"/>
-      <w:bookmarkEnd w:id="26"/>
     </w:p>
     <w:p>
       <w:pPr>
@@ -2861,7 +2953,7 @@
                 <w:sz w:val="24"/>
                 <w:szCs w:val="24"/>
               </w:rPr>
-              <w:t>» и необходимых зависимостей</w:t>
+              <w:t xml:space="preserve">» </w:t>
             </w:r>
           </w:p>
         </w:tc>
@@ -2909,7 +3001,6 @@
               <w:rPr>
                 <w:sz w:val="24"/>
                 <w:szCs w:val="24"/>
-                <w:lang w:val="en-US"/>
               </w:rPr>
             </w:pPr>
             <w:r>
@@ -2920,17 +3011,6 @@
               </w:rPr>
               <w:t>7.1</w:t>
             </w:r>
-          </w:p>
-          <w:p>
-            <w:pPr>
-              <w:suppressAutoHyphens/>
-              <w:jc w:val="center"/>
-              <w:rPr>
-                <w:sz w:val="24"/>
-                <w:szCs w:val="24"/>
-                <w:lang w:val="en-US"/>
-              </w:rPr>
-            </w:pPr>
           </w:p>
         </w:tc>
       </w:tr>
@@ -3090,14 +3170,14 @@
           <w:szCs w:val="24"/>
         </w:rPr>
       </w:pPr>
-      <w:bookmarkStart w:id="27" w:name="_Toc366495749"/>
-      <w:bookmarkStart w:id="28" w:name="_Toc6229042"/>
-      <w:bookmarkStart w:id="29" w:name="_Toc57704833"/>
-      <w:bookmarkStart w:id="30" w:name="_Toc57780140"/>
-      <w:bookmarkStart w:id="31" w:name="_Toc58232704"/>
-      <w:bookmarkStart w:id="32" w:name="_Toc58232765"/>
-      <w:bookmarkStart w:id="33" w:name="_Toc58306383"/>
-      <w:bookmarkStart w:id="34" w:name="_Toc58308409"/>
+      <w:bookmarkStart w:id="26" w:name="_Toc366495749"/>
+      <w:bookmarkStart w:id="27" w:name="_Toc6229042"/>
+      <w:bookmarkStart w:id="28" w:name="_Toc57704833"/>
+      <w:bookmarkStart w:id="29" w:name="_Toc57780140"/>
+      <w:bookmarkStart w:id="30" w:name="_Toc58232704"/>
+      <w:bookmarkStart w:id="31" w:name="_Toc58232765"/>
+      <w:bookmarkStart w:id="32" w:name="_Toc58306383"/>
+      <w:bookmarkStart w:id="33" w:name="_Toc58308409"/>
       <w:r>
         <w:rPr>
           <w:rFonts w:ascii="Times New Roman" w:hAnsi="Times New Roman"/>
@@ -3114,8 +3194,8 @@
         </w:rPr>
         <w:t>. Требования к программной документации</w:t>
       </w:r>
+      <w:bookmarkEnd w:id="26"/>
       <w:bookmarkEnd w:id="27"/>
-      <w:bookmarkEnd w:id="28"/>
       <w:r>
         <w:rPr>
           <w:rFonts w:ascii="Times New Roman" w:hAnsi="Times New Roman"/>
@@ -3406,8 +3486,8 @@
           <w:szCs w:val="24"/>
         </w:rPr>
       </w:pPr>
-      <w:bookmarkStart w:id="35" w:name="_Toc366495750"/>
-      <w:bookmarkStart w:id="36" w:name="_Toc6229043"/>
+      <w:bookmarkStart w:id="34" w:name="_Toc366495750"/>
+      <w:bookmarkStart w:id="35" w:name="_Toc6229043"/>
       <w:r>
         <w:rPr>
           <w:rFonts w:ascii="Times New Roman" w:hAnsi="Times New Roman"/>
@@ -3429,6 +3509,7 @@
           <w:rFonts w:ascii="Times New Roman" w:hAnsi="Times New Roman"/>
           <w:sz w:val="24"/>
           <w:szCs w:val="24"/>
+          <w:highlight w:val="yellow"/>
         </w:rPr>
         <w:t xml:space="preserve">Средства и </w:t>
       </w:r>
@@ -3437,9 +3518,11 @@
           <w:rFonts w:ascii="Times New Roman" w:hAnsi="Times New Roman"/>
           <w:sz w:val="24"/>
           <w:szCs w:val="24"/>
+          <w:highlight w:val="yellow"/>
         </w:rPr>
         <w:t>ПОРЯДОК ИСПЫТАНИЙ</w:t>
       </w:r>
+      <w:bookmarkEnd w:id="28"/>
       <w:bookmarkEnd w:id="29"/>
       <w:bookmarkEnd w:id="30"/>
       <w:bookmarkEnd w:id="31"/>
@@ -3447,7 +3530,6 @@
       <w:bookmarkEnd w:id="33"/>
       <w:bookmarkEnd w:id="34"/>
       <w:bookmarkEnd w:id="35"/>
-      <w:bookmarkEnd w:id="36"/>
     </w:p>
     <w:p>
       <w:pPr>
@@ -3468,15 +3550,40 @@
       <w:r>
         <w:rPr>
           <w:color w:val="000000"/>
-          <w:highlight w:val="yellow"/>
-        </w:rPr>
-        <w:t>Требования к аппаратному обеспечению</w:t>
-      </w:r>
-      <w:r>
+        </w:rPr>
+        <w:t>Требования к аппаратному обеспечению:</w:t>
+      </w:r>
+    </w:p>
+    <w:p>
+      <w:pPr>
+        <w:pStyle w:val="afa"/>
         <w:rPr>
           <w:color w:val="000000"/>
         </w:rPr>
-        <w:t>:</w:t>
+      </w:pPr>
+      <w:r>
+        <w:rPr>
+          <w:color w:val="000000"/>
+        </w:rPr>
+        <w:t xml:space="preserve">· оперативная память не менее </w:t>
+      </w:r>
+      <w:r>
+        <w:rPr>
+          <w:color w:val="000000"/>
+        </w:rPr>
+        <w:t>2</w:t>
+      </w:r>
+      <w:r>
+        <w:rPr>
+          <w:color w:val="000000"/>
+        </w:rPr>
+        <w:t>ГБ</w:t>
+      </w:r>
+      <w:r>
+        <w:rPr>
+          <w:color w:val="000000"/>
+        </w:rPr>
+        <w:t>, рекомендуемая – 4ГБ</w:t>
       </w:r>
     </w:p>
     <w:p>
@@ -3484,15 +3591,31 @@
         <w:pStyle w:val="afa"/>
         <w:rPr>
           <w:color w:val="000000"/>
-          <w:lang w:val="en-US"/>
         </w:rPr>
       </w:pPr>
       <w:r>
         <w:rPr>
           <w:color w:val="000000"/>
-          <w:lang w:val="en-US"/>
-        </w:rPr>
-        <w:t>· 6th-8th Generation Intel® Core™</w:t>
+        </w:rPr>
+        <w:t xml:space="preserve">· доступная дисковая память не менее </w:t>
+      </w:r>
+      <w:r>
+        <w:rPr>
+          <w:color w:val="000000"/>
+        </w:rPr>
+        <w:t>20</w:t>
+      </w:r>
+      <w:r>
+        <w:rPr>
+          <w:color w:val="000000"/>
+        </w:rPr>
+        <w:t>ГБ</w:t>
+      </w:r>
+      <w:r>
+        <w:rPr>
+          <w:color w:val="000000"/>
+        </w:rPr>
+        <w:t>, рекомендуемая 50ГБ</w:t>
       </w:r>
     </w:p>
     <w:p>
@@ -3500,130 +3623,15 @@
         <w:pStyle w:val="afa"/>
         <w:rPr>
           <w:color w:val="000000"/>
-          <w:lang w:val="en-US"/>
         </w:rPr>
       </w:pPr>
       <w:r>
         <w:rPr>
           <w:color w:val="000000"/>
-          <w:lang w:val="en-US"/>
-        </w:rPr>
-        <w:t xml:space="preserve">· </w:t>
-      </w:r>
-      <w:r>
-        <w:rPr>
-          <w:color w:val="000000"/>
-        </w:rPr>
-        <w:t>Семейство</w:t>
-      </w:r>
-      <w:r>
-        <w:rPr>
-          <w:color w:val="000000"/>
-          <w:lang w:val="en-US"/>
-        </w:rPr>
-        <w:t xml:space="preserve"> Intel® Xeon® v5</w:t>
-      </w:r>
-    </w:p>
-    <w:p>
-      <w:pPr>
-        <w:pStyle w:val="afa"/>
-        <w:rPr>
-          <w:color w:val="000000"/>
-          <w:lang w:val="en-US"/>
-        </w:rPr>
-      </w:pPr>
-      <w:r>
-        <w:rPr>
-          <w:color w:val="000000"/>
-          <w:lang w:val="en-US"/>
-        </w:rPr>
-        <w:t xml:space="preserve">· </w:t>
-      </w:r>
-      <w:r>
-        <w:rPr>
-          <w:color w:val="000000"/>
-        </w:rPr>
-        <w:t>Семейство</w:t>
-      </w:r>
-      <w:r>
-        <w:rPr>
-          <w:color w:val="000000"/>
-          <w:lang w:val="en-US"/>
-        </w:rPr>
-        <w:t xml:space="preserve"> Intel® Xeon® v6</w:t>
-      </w:r>
-    </w:p>
-    <w:p>
-      <w:pPr>
-        <w:pStyle w:val="afa"/>
-        <w:rPr>
-          <w:color w:val="000000"/>
-          <w:lang w:val="en-US"/>
-        </w:rPr>
-      </w:pPr>
-      <w:r>
-        <w:rPr>
-          <w:color w:val="000000"/>
-          <w:lang w:val="en-US"/>
-        </w:rPr>
-        <w:t xml:space="preserve">· Intel® Pentium® processor N4200/5, N3350/5, N3450/5 </w:t>
-      </w:r>
-      <w:r>
-        <w:rPr>
-          <w:color w:val="000000"/>
-        </w:rPr>
-        <w:t>с</w:t>
-      </w:r>
-      <w:r>
-        <w:rPr>
-          <w:color w:val="000000"/>
-          <w:lang w:val="en-US"/>
-        </w:rPr>
-        <w:t xml:space="preserve"> Intel® HD Graphics</w:t>
-      </w:r>
-    </w:p>
-    <w:p>
-      <w:pPr>
-        <w:pStyle w:val="afa"/>
-        <w:rPr>
-          <w:color w:val="000000"/>
-        </w:rPr>
-      </w:pPr>
-      <w:r>
-        <w:rPr>
-          <w:color w:val="000000"/>
-        </w:rPr>
-        <w:t>· оперативная память не менее 4ГБ</w:t>
-      </w:r>
-    </w:p>
-    <w:p>
-      <w:pPr>
-        <w:pStyle w:val="afa"/>
-        <w:rPr>
-          <w:color w:val="000000"/>
-        </w:rPr>
-      </w:pPr>
-      <w:r>
-        <w:rPr>
-          <w:color w:val="000000"/>
-        </w:rPr>
-        <w:t>· доступная дисковая память не менее 100ГБ</w:t>
-      </w:r>
-    </w:p>
-    <w:p>
-      <w:pPr>
-        <w:pStyle w:val="afa"/>
-        <w:rPr>
-          <w:color w:val="000000"/>
-        </w:rPr>
-      </w:pPr>
-      <w:r>
-        <w:rPr>
-          <w:color w:val="000000"/>
         </w:rPr>
         <w:t>· контроллеры</w:t>
       </w:r>
-      <w:del w:id="37" w:author="dyashuni" w:date="2019-04-28T16:03:00Z">
+      <w:del w:id="36" w:author="dyashuni" w:date="2019-04-28T16:03:00Z">
         <w:r>
           <w:rPr>
             <w:color w:val="000000"/>
@@ -3664,14 +3672,72 @@
       <w:pPr>
         <w:pStyle w:val="afa"/>
         <w:rPr>
+          <w:lang w:val="en-US"/>
+        </w:rPr>
+      </w:pPr>
+      <w:r>
+        <w:rPr>
           <w:color w:val="000000"/>
-        </w:rPr>
-      </w:pPr>
+          <w:lang w:val="en-US"/>
+        </w:rPr>
+        <w:t xml:space="preserve">· </w:t>
+      </w:r>
       <w:r>
         <w:rPr>
           <w:color w:val="000000"/>
-        </w:rPr>
-        <w:t>· Ubuntu 16.04.x (LTS), 64-bit: Минимальное поддерживаемое Linux ядро - 4.14</w:t>
+          <w:lang w:val="en-US"/>
+        </w:rPr>
+        <w:t>Windows</w:t>
+      </w:r>
+      <w:r>
+        <w:rPr>
+          <w:color w:val="000000"/>
+          <w:lang w:val="en-US"/>
+        </w:rPr>
+        <w:t xml:space="preserve"> 7 (</w:t>
+      </w:r>
+      <w:r>
+        <w:rPr>
+          <w:color w:val="000000"/>
+        </w:rPr>
+        <w:t>и</w:t>
+      </w:r>
+      <w:r>
+        <w:rPr>
+          <w:color w:val="000000"/>
+          <w:lang w:val="en-US"/>
+        </w:rPr>
+        <w:t xml:space="preserve"> </w:t>
+      </w:r>
+      <w:r>
+        <w:rPr>
+          <w:color w:val="000000"/>
+        </w:rPr>
+        <w:t>выше</w:t>
+      </w:r>
+      <w:r>
+        <w:rPr>
+          <w:lang w:val="en-US"/>
+        </w:rPr>
+        <w:t>) / Windows Server 2012 R2 (</w:t>
+      </w:r>
+      <w:r>
+        <w:t>и</w:t>
+      </w:r>
+      <w:r>
+        <w:rPr>
+          <w:lang w:val="en-US"/>
+        </w:rPr>
+        <w:t xml:space="preserve"> </w:t>
+      </w:r>
+      <w:r>
+        <w:t>выше</w:t>
+      </w:r>
+      <w:r>
+        <w:rPr>
+          <w:lang w:val="en-US"/>
+        </w:rPr>
+        <w:t>)</w:t>
       </w:r>
     </w:p>
     <w:p>
@@ -3707,80 +3773,40 @@
         <w:rPr>
           <w:color w:val="000000"/>
         </w:rPr>
-        <w:t>· GCC, G++ toolchains</w:t>
-      </w:r>
-    </w:p>
-    <w:p>
-      <w:pPr>
-        <w:pStyle w:val="afa"/>
+        <w:t xml:space="preserve">· </w:t>
+      </w:r>
+      <w:r>
         <w:rPr>
           <w:color w:val="000000"/>
-        </w:rPr>
-      </w:pPr>
+          <w:lang w:val="en-US"/>
+        </w:rPr>
+        <w:t>Visual</w:t>
+      </w:r>
       <w:r>
         <w:rPr>
           <w:color w:val="000000"/>
         </w:rPr>
-        <w:t>· CMake &gt;= 2.8</w:t>
-      </w:r>
-    </w:p>
-    <w:p>
-      <w:pPr>
-        <w:pStyle w:val="afa"/>
+        <w:t xml:space="preserve"> </w:t>
+      </w:r>
+      <w:r>
         <w:rPr>
           <w:color w:val="000000"/>
-        </w:rPr>
-      </w:pPr>
+          <w:lang w:val="en-US"/>
+        </w:rPr>
+        <w:t>Studio</w:t>
+      </w:r>
       <w:r>
         <w:rPr>
           <w:color w:val="000000"/>
         </w:rPr>
-        <w:t>· Python3</w:t>
-      </w:r>
-    </w:p>
-    <w:p>
-      <w:pPr>
-        <w:pStyle w:val="afa"/>
+        <w:t xml:space="preserve"> 17 </w:t>
+      </w:r>
+      <w:r>
         <w:rPr>
           <w:color w:val="000000"/>
         </w:rPr>
-      </w:pPr>
-    </w:p>
-    <w:p>
-      <w:pPr>
-        <w:pStyle w:val="afa"/>
-        <w:rPr>
-          <w:color w:val="000000"/>
-        </w:rPr>
-      </w:pPr>
-      <w:r>
-        <w:rPr>
-          <w:color w:val="000000"/>
-        </w:rPr>
-        <w:t>Необходимые условия:</w:t>
-      </w:r>
-    </w:p>
-    <w:p>
-      <w:pPr>
-        <w:pStyle w:val="afa"/>
-        <w:rPr>
-          <w:color w:val="000000"/>
-        </w:rPr>
-      </w:pPr>
-      <w:r>
-        <w:rPr>
-          <w:color w:val="000000"/>
-        </w:rPr>
-        <w:t>· Интернет соединение.</w:t>
-      </w:r>
-    </w:p>
-    <w:p>
-      <w:pPr>
-        <w:pStyle w:val="afa"/>
-        <w:rPr>
-          <w:color w:val="000000"/>
-        </w:rPr>
-      </w:pPr>
+        <w:t>или выше</w:t>
+      </w:r>
     </w:p>
     <w:p>
       <w:pPr>
@@ -3790,13 +3816,6 @@
           <w:szCs w:val="24"/>
         </w:rPr>
       </w:pPr>
-      <w:r>
-        <w:rPr>
-          <w:sz w:val="24"/>
-          <w:szCs w:val="24"/>
-        </w:rPr>
-        <w:t>Программные средства испытаний ПО «FaceRecognition» включают в себя:</w:t>
-      </w:r>
     </w:p>
     <w:p>
       <w:pPr>
@@ -3809,31 +3828,130 @@
     </w:p>
     <w:p>
       <w:pPr>
-        <w:tabs>
-          <w:tab w:val="left" w:pos="1134"/>
-        </w:tabs>
         <w:jc w:val="both"/>
         <w:rPr>
-          <w:color w:val="000000"/>
-          <w:sz w:val="24"/>
-          <w:szCs w:val="27"/>
+          <w:sz w:val="24"/>
+          <w:szCs w:val="24"/>
+        </w:rPr>
+      </w:pPr>
+      <w:r>
+        <w:rPr>
+          <w:sz w:val="24"/>
+          <w:szCs w:val="24"/>
+        </w:rPr>
+        <w:lastRenderedPageBreak/>
+        <w:t>Программные средства испытаний ПО «</w:t>
+      </w:r>
+      <w:r>
+        <w:rPr>
+          <w:sz w:val="24"/>
+          <w:szCs w:val="24"/>
           <w:lang w:val="en-US"/>
         </w:rPr>
-      </w:pPr>
+        <w:t>APPROX</w:t>
+      </w:r>
+      <w:r>
+        <w:rPr>
+          <w:sz w:val="24"/>
+          <w:szCs w:val="24"/>
+        </w:rPr>
+        <w:t>» включают в себя:</w:t>
+      </w:r>
+    </w:p>
+    <w:p>
+      <w:pPr>
+        <w:jc w:val="both"/>
+        <w:rPr>
+          <w:sz w:val="24"/>
+          <w:szCs w:val="24"/>
+        </w:rPr>
+      </w:pPr>
+      <w:r>
+        <w:rPr>
+          <w:sz w:val="24"/>
+          <w:szCs w:val="24"/>
+        </w:rPr>
+        <w:t>-</w:t>
+      </w:r>
+      <w:r>
+        <w:rPr>
+          <w:sz w:val="24"/>
+          <w:szCs w:val="24"/>
+        </w:rPr>
+        <w:tab/>
+      </w:r>
+      <w:proofErr w:type="spellStart"/>
+      <w:r>
+        <w:rPr>
+          <w:sz w:val="24"/>
+          <w:szCs w:val="24"/>
+        </w:rPr>
+        <w:t>репозиторий</w:t>
+      </w:r>
+      <w:proofErr w:type="spellEnd"/>
+      <w:r>
+        <w:rPr>
+          <w:sz w:val="24"/>
+          <w:szCs w:val="24"/>
+        </w:rPr>
+        <w:t xml:space="preserve"> </w:t>
+      </w:r>
+      <w:r>
+        <w:rPr>
+          <w:sz w:val="24"/>
+          <w:szCs w:val="24"/>
+        </w:rPr>
+        <w:t>с</w:t>
+      </w:r>
+      <w:r>
+        <w:rPr>
+          <w:sz w:val="24"/>
+          <w:szCs w:val="24"/>
+        </w:rPr>
+        <w:t xml:space="preserve"> </w:t>
+      </w:r>
+      <w:r>
+        <w:rPr>
+          <w:sz w:val="24"/>
+          <w:szCs w:val="24"/>
+        </w:rPr>
+        <w:t>исходным</w:t>
+      </w:r>
+      <w:r>
+        <w:rPr>
+          <w:sz w:val="24"/>
+          <w:szCs w:val="24"/>
+        </w:rPr>
+        <w:t xml:space="preserve"> </w:t>
+      </w:r>
+      <w:r>
+        <w:rPr>
+          <w:sz w:val="24"/>
+          <w:szCs w:val="24"/>
+        </w:rPr>
+        <w:t>кодом</w:t>
+      </w:r>
+      <w:r>
+        <w:rPr>
+          <w:sz w:val="24"/>
+          <w:szCs w:val="24"/>
+        </w:rPr>
+        <w:t xml:space="preserve"> </w:t>
+      </w:r>
       <w:r>
         <w:rPr>
           <w:sz w:val="24"/>
           <w:szCs w:val="24"/>
           <w:lang w:val="en-US"/>
         </w:rPr>
-        <w:t xml:space="preserve">- </w:t>
-      </w:r>
-      <w:r>
-        <w:rPr>
-          <w:sz w:val="24"/>
-          <w:szCs w:val="24"/>
-        </w:rPr>
-        <w:t>пакет</w:t>
+        <w:t>test</w:t>
+      </w:r>
+      <w:r>
+        <w:rPr>
+          <w:sz w:val="24"/>
+          <w:szCs w:val="24"/>
+        </w:rPr>
+        <w:t>_</w:t>
       </w:r>
       <w:r>
         <w:rPr>
@@ -3841,7 +3959,14 @@
           <w:szCs w:val="24"/>
           <w:lang w:val="en-US"/>
         </w:rPr>
-        <w:t xml:space="preserve"> </w:t>
+        <w:t>classifier</w:t>
+      </w:r>
+      <w:r>
+        <w:rPr>
+          <w:sz w:val="24"/>
+          <w:szCs w:val="24"/>
+        </w:rPr>
+        <w:t>.</w:t>
       </w:r>
       <w:r>
         <w:rPr>
@@ -3849,3064 +3974,9 @@
           <w:szCs w:val="24"/>
           <w:lang w:val="en-US"/>
         </w:rPr>
-        <w:t xml:space="preserve">Intel® Distribution of </w:t>
-      </w:r>
-      <w:r>
-        <w:rPr>
-          <w:sz w:val="24"/>
-          <w:szCs w:val="24"/>
-          <w:lang w:val="en-US"/>
-        </w:rPr>
-        <w:t>OpenVINO</w:t>
-      </w:r>
-      <w:r>
-        <w:rPr>
-          <w:sz w:val="24"/>
-          <w:szCs w:val="24"/>
-          <w:lang w:val="en-US"/>
-        </w:rPr>
-        <w:t xml:space="preserve">™ 2019 </w:t>
-      </w:r>
-      <w:r>
-        <w:rPr>
-          <w:sz w:val="24"/>
-          <w:szCs w:val="24"/>
-          <w:lang w:val="en-US"/>
-        </w:rPr>
-        <w:t>R</w:t>
-      </w:r>
-      <w:r>
-        <w:rPr>
-          <w:sz w:val="24"/>
-          <w:szCs w:val="24"/>
-          <w:lang w:val="en-US"/>
-        </w:rPr>
-        <w:t xml:space="preserve">1 </w:t>
-      </w:r>
-      <w:r>
-        <w:rPr>
-          <w:sz w:val="24"/>
-          <w:szCs w:val="24"/>
-          <w:lang w:val="en-US"/>
-        </w:rPr>
-        <w:t>toolkit</w:t>
-      </w:r>
-      <w:r>
-        <w:rPr>
-          <w:sz w:val="24"/>
-          <w:szCs w:val="24"/>
-          <w:lang w:val="en-US"/>
-        </w:rPr>
-        <w:t xml:space="preserve"> (</w:t>
-      </w:r>
-      <w:r>
-        <w:rPr>
-          <w:sz w:val="24"/>
-          <w:szCs w:val="24"/>
-        </w:rPr>
-        <w:t>файл</w:t>
-      </w:r>
-      <w:r>
-        <w:rPr>
-          <w:sz w:val="24"/>
-          <w:szCs w:val="24"/>
-          <w:lang w:val="en-US"/>
-        </w:rPr>
-        <w:t xml:space="preserve"> l_openvino_toolkit_p_&lt;version&gt;.tgz.</w:t>
-      </w:r>
-      <w:r>
-        <w:rPr>
-          <w:sz w:val="24"/>
-          <w:szCs w:val="24"/>
-          <w:lang w:val="en-US"/>
-        </w:rPr>
-        <w:t>)</w:t>
-      </w:r>
-      <w:r>
-        <w:rPr>
-          <w:sz w:val="24"/>
-          <w:szCs w:val="24"/>
-          <w:lang w:val="en-US"/>
-        </w:rPr>
-        <w:t xml:space="preserve"> </w:t>
-      </w:r>
-      <w:r>
-        <w:rPr>
-          <w:color w:val="000000"/>
-          <w:sz w:val="24"/>
-          <w:szCs w:val="27"/>
-          <w:lang w:val="en-US"/>
-        </w:rPr>
-        <w:t xml:space="preserve"> </w:t>
-      </w:r>
-    </w:p>
-    <w:p>
-      <w:pPr>
-        <w:tabs>
-          <w:tab w:val="left" w:pos="567"/>
-        </w:tabs>
-        <w:jc w:val="both"/>
-        <w:rPr>
-          <w:sz w:val="24"/>
-          <w:szCs w:val="24"/>
-          <w:lang w:val="en-US"/>
-        </w:rPr>
-      </w:pPr>
-      <w:r>
-        <w:rPr>
-          <w:sz w:val="24"/>
-          <w:szCs w:val="24"/>
-          <w:lang w:val="en-US"/>
-        </w:rPr>
-        <w:t>-</w:t>
-      </w:r>
-      <w:r>
-        <w:rPr>
-          <w:sz w:val="24"/>
-          <w:szCs w:val="24"/>
-          <w:lang w:val="en-US"/>
-        </w:rPr>
-        <w:tab/>
-      </w:r>
-      <w:r>
-        <w:rPr>
-          <w:sz w:val="24"/>
-          <w:szCs w:val="24"/>
-        </w:rPr>
-        <w:t>репозиторий</w:t>
-      </w:r>
-      <w:r>
-        <w:rPr>
-          <w:sz w:val="24"/>
-          <w:szCs w:val="24"/>
-          <w:lang w:val="en-US"/>
-        </w:rPr>
-        <w:t xml:space="preserve"> </w:t>
-      </w:r>
-      <w:r>
-        <w:rPr>
-          <w:sz w:val="24"/>
-          <w:szCs w:val="24"/>
-        </w:rPr>
-        <w:t>с</w:t>
-      </w:r>
-      <w:r>
-        <w:rPr>
-          <w:sz w:val="24"/>
-          <w:szCs w:val="24"/>
-          <w:lang w:val="en-US"/>
-        </w:rPr>
-        <w:t xml:space="preserve"> </w:t>
-      </w:r>
-      <w:r>
-        <w:rPr>
-          <w:sz w:val="24"/>
-          <w:szCs w:val="24"/>
-        </w:rPr>
-        <w:t>исходным</w:t>
-      </w:r>
-      <w:r>
-        <w:rPr>
-          <w:sz w:val="24"/>
-          <w:szCs w:val="24"/>
-          <w:lang w:val="en-US"/>
-        </w:rPr>
-        <w:t xml:space="preserve"> </w:t>
-      </w:r>
-      <w:r>
-        <w:rPr>
-          <w:sz w:val="24"/>
-          <w:szCs w:val="24"/>
-        </w:rPr>
-        <w:t>кодом</w:t>
-      </w:r>
-      <w:r>
-        <w:rPr>
-          <w:sz w:val="24"/>
-          <w:szCs w:val="24"/>
-          <w:lang w:val="en-US"/>
-        </w:rPr>
-        <w:t xml:space="preserve"> </w:t>
-      </w:r>
-      <w:r>
-        <w:rPr>
-          <w:sz w:val="24"/>
-          <w:szCs w:val="24"/>
-          <w:lang w:val="en-US"/>
-        </w:rPr>
-        <w:t>face</w:t>
-      </w:r>
-      <w:r>
-        <w:rPr>
-          <w:sz w:val="24"/>
-          <w:szCs w:val="24"/>
-          <w:lang w:val="en-US"/>
-        </w:rPr>
-        <w:t>_</w:t>
-      </w:r>
-      <w:r>
-        <w:rPr>
-          <w:sz w:val="24"/>
-          <w:szCs w:val="24"/>
-          <w:lang w:val="en-US"/>
-        </w:rPr>
-        <w:t>recognition</w:t>
-      </w:r>
-      <w:r>
-        <w:rPr>
-          <w:sz w:val="24"/>
-          <w:szCs w:val="24"/>
-          <w:lang w:val="en-US"/>
-        </w:rPr>
-        <w:t>_</w:t>
-      </w:r>
-      <w:r>
-        <w:rPr>
-          <w:sz w:val="24"/>
-          <w:szCs w:val="24"/>
-          <w:lang w:val="en-US"/>
-        </w:rPr>
-        <w:t>openvino</w:t>
-      </w:r>
-      <w:r>
-        <w:rPr>
-          <w:sz w:val="24"/>
-          <w:szCs w:val="24"/>
-          <w:lang w:val="en-US"/>
-        </w:rPr>
-        <w:t>.</w:t>
-      </w:r>
-      <w:r>
-        <w:rPr>
-          <w:sz w:val="24"/>
-          <w:szCs w:val="24"/>
-          <w:lang w:val="en-US"/>
-        </w:rPr>
-        <w:t>tar</w:t>
-      </w:r>
-      <w:r>
-        <w:rPr>
-          <w:sz w:val="24"/>
-          <w:szCs w:val="24"/>
-          <w:lang w:val="en-US"/>
-        </w:rPr>
-        <w:t>.</w:t>
-      </w:r>
-      <w:r>
-        <w:rPr>
-          <w:sz w:val="24"/>
-          <w:szCs w:val="24"/>
-          <w:lang w:val="en-US"/>
-        </w:rPr>
-        <w:t>gz</w:t>
-      </w:r>
-      <w:del w:id="38" w:author="dyashuni" w:date="2019-04-28T16:03:00Z">
-        <w:r>
-          <w:rPr>
-            <w:sz w:val="24"/>
-            <w:szCs w:val="24"/>
-            <w:lang w:val="en-US"/>
-          </w:rPr>
-          <w:delText xml:space="preserve"> </w:delText>
-        </w:r>
-      </w:del>
-      <w:r>
-        <w:rPr>
-          <w:sz w:val="24"/>
-          <w:szCs w:val="24"/>
-          <w:lang w:val="en-US"/>
-        </w:rPr>
-        <w:t xml:space="preserve">, </w:t>
-      </w:r>
-      <w:r>
-        <w:rPr>
-          <w:sz w:val="24"/>
-          <w:szCs w:val="24"/>
-        </w:rPr>
-        <w:t>куда</w:t>
-      </w:r>
-      <w:r>
-        <w:rPr>
-          <w:sz w:val="24"/>
-          <w:szCs w:val="24"/>
-          <w:lang w:val="en-US"/>
-        </w:rPr>
-        <w:t xml:space="preserve"> </w:t>
-      </w:r>
-      <w:r>
-        <w:rPr>
-          <w:sz w:val="24"/>
-          <w:szCs w:val="24"/>
-        </w:rPr>
-        <w:t>входят</w:t>
-      </w:r>
-      <w:r>
-        <w:rPr>
-          <w:sz w:val="24"/>
-          <w:szCs w:val="24"/>
-          <w:lang w:val="en-US"/>
-        </w:rPr>
-        <w:t xml:space="preserve"> </w:t>
-      </w:r>
-      <w:r>
-        <w:rPr>
-          <w:sz w:val="24"/>
-          <w:szCs w:val="24"/>
-        </w:rPr>
-        <w:t>запускаемые</w:t>
-      </w:r>
-      <w:r>
-        <w:rPr>
-          <w:sz w:val="24"/>
-          <w:szCs w:val="24"/>
-          <w:lang w:val="en-US"/>
-        </w:rPr>
-        <w:t xml:space="preserve"> </w:t>
-      </w:r>
-      <w:r>
-        <w:rPr>
-          <w:sz w:val="24"/>
-          <w:szCs w:val="24"/>
-        </w:rPr>
-        <w:t>файлы</w:t>
-      </w:r>
-      <w:r>
-        <w:rPr>
-          <w:sz w:val="24"/>
-          <w:szCs w:val="24"/>
-          <w:lang w:val="en-US"/>
-        </w:rPr>
-        <w:t xml:space="preserve"> «</w:t>
-      </w:r>
-      <w:r>
-        <w:rPr>
-          <w:sz w:val="24"/>
-          <w:szCs w:val="24"/>
-          <w:lang w:val="en-US"/>
-        </w:rPr>
-        <w:t>start</w:t>
-      </w:r>
-      <w:r>
-        <w:rPr>
-          <w:sz w:val="24"/>
-          <w:szCs w:val="24"/>
-          <w:lang w:val="en-US"/>
-        </w:rPr>
-        <w:t>_</w:t>
-      </w:r>
-      <w:r>
-        <w:rPr>
-          <w:sz w:val="24"/>
-          <w:szCs w:val="24"/>
-          <w:lang w:val="en-US"/>
-        </w:rPr>
-        <w:t>server</w:t>
-      </w:r>
-      <w:r>
-        <w:rPr>
-          <w:sz w:val="24"/>
-          <w:szCs w:val="24"/>
-          <w:lang w:val="en-US"/>
-        </w:rPr>
-        <w:t>.</w:t>
-      </w:r>
-      <w:r>
-        <w:rPr>
-          <w:sz w:val="24"/>
-          <w:szCs w:val="24"/>
-          <w:lang w:val="en-US"/>
-        </w:rPr>
-        <w:t>sh</w:t>
-      </w:r>
-      <w:r>
-        <w:rPr>
-          <w:sz w:val="24"/>
-          <w:szCs w:val="24"/>
-          <w:lang w:val="en-US"/>
-        </w:rPr>
-        <w:t>», «</w:t>
-      </w:r>
-      <w:r>
-        <w:rPr>
-          <w:color w:val="000000"/>
-          <w:sz w:val="24"/>
-          <w:szCs w:val="27"/>
-          <w:lang w:val="en-US"/>
-        </w:rPr>
-        <w:t>open</w:t>
-      </w:r>
-      <w:r>
-        <w:rPr>
-          <w:color w:val="000000"/>
-          <w:sz w:val="24"/>
-          <w:szCs w:val="27"/>
-          <w:lang w:val="en-US"/>
-        </w:rPr>
-        <w:t>_</w:t>
-      </w:r>
-      <w:r>
-        <w:rPr>
-          <w:color w:val="000000"/>
-          <w:sz w:val="24"/>
-          <w:szCs w:val="27"/>
-          <w:lang w:val="en-US"/>
-        </w:rPr>
-        <w:t>browser</w:t>
-      </w:r>
-      <w:r>
-        <w:rPr>
-          <w:color w:val="000000"/>
-          <w:sz w:val="24"/>
-          <w:szCs w:val="27"/>
-          <w:lang w:val="en-US"/>
-        </w:rPr>
-        <w:t>.</w:t>
-      </w:r>
-      <w:r>
-        <w:rPr>
-          <w:color w:val="000000"/>
-          <w:sz w:val="24"/>
-          <w:szCs w:val="27"/>
-          <w:lang w:val="en-US"/>
-        </w:rPr>
-        <w:t>sh</w:t>
-      </w:r>
-      <w:r>
-        <w:rPr>
-          <w:color w:val="000000"/>
-          <w:sz w:val="24"/>
-          <w:szCs w:val="27"/>
-          <w:lang w:val="en-US"/>
-        </w:rPr>
-        <w:t xml:space="preserve">», </w:t>
-      </w:r>
-      <w:r>
-        <w:rPr>
-          <w:color w:val="000000"/>
-          <w:sz w:val="24"/>
-          <w:szCs w:val="27"/>
-        </w:rPr>
-        <w:t>а</w:t>
-      </w:r>
-      <w:r>
-        <w:rPr>
-          <w:color w:val="000000"/>
-          <w:sz w:val="24"/>
-          <w:szCs w:val="27"/>
-          <w:lang w:val="en-US"/>
-        </w:rPr>
-        <w:t xml:space="preserve"> </w:t>
-      </w:r>
-      <w:r>
-        <w:rPr>
-          <w:color w:val="000000"/>
-          <w:sz w:val="24"/>
-          <w:szCs w:val="27"/>
-        </w:rPr>
-        <w:t>также</w:t>
-      </w:r>
-      <w:r>
-        <w:rPr>
-          <w:color w:val="000000"/>
-          <w:sz w:val="24"/>
-          <w:szCs w:val="27"/>
-          <w:lang w:val="en-US"/>
-        </w:rPr>
-        <w:t xml:space="preserve"> </w:t>
-      </w:r>
-      <w:r>
-        <w:rPr>
-          <w:color w:val="000000"/>
-          <w:sz w:val="24"/>
-          <w:szCs w:val="27"/>
-        </w:rPr>
-        <w:t>скрипт</w:t>
-      </w:r>
-      <w:r>
-        <w:rPr>
-          <w:color w:val="000000"/>
-          <w:sz w:val="24"/>
-          <w:szCs w:val="27"/>
-          <w:lang w:val="en-US"/>
-        </w:rPr>
-        <w:t xml:space="preserve"> </w:t>
-      </w:r>
-      <w:r>
-        <w:rPr>
-          <w:color w:val="000000"/>
-          <w:sz w:val="24"/>
-          <w:szCs w:val="27"/>
-        </w:rPr>
-        <w:t>для</w:t>
-      </w:r>
-      <w:r>
-        <w:rPr>
-          <w:color w:val="000000"/>
-          <w:sz w:val="24"/>
-          <w:szCs w:val="27"/>
-          <w:lang w:val="en-US"/>
-        </w:rPr>
-        <w:t xml:space="preserve"> </w:t>
-      </w:r>
-      <w:r>
-        <w:rPr>
-          <w:color w:val="000000"/>
-          <w:sz w:val="24"/>
-          <w:szCs w:val="27"/>
-        </w:rPr>
-        <w:t>снятия</w:t>
-      </w:r>
-      <w:r>
-        <w:rPr>
-          <w:color w:val="000000"/>
-          <w:sz w:val="24"/>
-          <w:szCs w:val="27"/>
-          <w:lang w:val="en-US"/>
-        </w:rPr>
-        <w:t xml:space="preserve"> </w:t>
-      </w:r>
-      <w:r>
-        <w:rPr>
-          <w:color w:val="000000"/>
-          <w:sz w:val="24"/>
-          <w:szCs w:val="27"/>
-        </w:rPr>
-        <w:t>метрик</w:t>
-      </w:r>
-      <w:r>
-        <w:rPr>
-          <w:color w:val="000000"/>
-          <w:sz w:val="24"/>
-          <w:szCs w:val="27"/>
-          <w:lang w:val="en-US"/>
-        </w:rPr>
-        <w:t xml:space="preserve"> </w:t>
-      </w:r>
-      <w:r>
-        <w:rPr>
-          <w:color w:val="000000"/>
-          <w:sz w:val="24"/>
-          <w:szCs w:val="27"/>
-          <w:lang w:val="en-US"/>
-        </w:rPr>
-        <w:t>metrics</w:t>
-      </w:r>
-      <w:r>
-        <w:rPr>
-          <w:color w:val="000000"/>
-          <w:sz w:val="24"/>
-          <w:szCs w:val="27"/>
-          <w:lang w:val="en-US"/>
-        </w:rPr>
-        <w:t>.</w:t>
-      </w:r>
-      <w:r>
-        <w:rPr>
-          <w:color w:val="000000"/>
-          <w:sz w:val="24"/>
-          <w:szCs w:val="27"/>
-          <w:lang w:val="en-US"/>
-        </w:rPr>
-        <w:t>py</w:t>
-      </w:r>
-    </w:p>
-    <w:p>
-      <w:pPr>
-        <w:tabs>
-          <w:tab w:val="left" w:pos="426"/>
-        </w:tabs>
-        <w:jc w:val="both"/>
-        <w:rPr>
-          <w:sz w:val="24"/>
-          <w:szCs w:val="24"/>
-          <w:lang w:val="en-US"/>
-        </w:rPr>
-      </w:pPr>
-      <w:r>
-        <w:rPr>
-          <w:sz w:val="24"/>
-          <w:szCs w:val="24"/>
-          <w:lang w:val="en-US"/>
-        </w:rPr>
-        <w:t xml:space="preserve"> - </w:t>
-      </w:r>
-      <w:r>
-        <w:rPr>
-          <w:sz w:val="24"/>
-          <w:szCs w:val="24"/>
-        </w:rPr>
-        <w:t>репозиторий</w:t>
-      </w:r>
-      <w:r>
-        <w:rPr>
-          <w:sz w:val="24"/>
-          <w:szCs w:val="24"/>
-          <w:lang w:val="en-US"/>
-        </w:rPr>
-        <w:t xml:space="preserve"> </w:t>
-      </w:r>
-      <w:r>
-        <w:rPr>
-          <w:sz w:val="24"/>
-          <w:szCs w:val="24"/>
-        </w:rPr>
-        <w:t>с</w:t>
-      </w:r>
-      <w:r>
-        <w:rPr>
-          <w:sz w:val="24"/>
-          <w:szCs w:val="24"/>
-          <w:lang w:val="en-US"/>
-        </w:rPr>
-        <w:t xml:space="preserve"> </w:t>
-      </w:r>
-      <w:r>
-        <w:rPr>
-          <w:sz w:val="24"/>
-          <w:szCs w:val="24"/>
-        </w:rPr>
-        <w:t>датасетом</w:t>
-      </w:r>
-      <w:r>
-        <w:rPr>
-          <w:sz w:val="24"/>
-          <w:szCs w:val="24"/>
-          <w:lang w:val="en-US"/>
-        </w:rPr>
-        <w:t xml:space="preserve"> </w:t>
-      </w:r>
-      <w:r>
-        <w:rPr>
-          <w:sz w:val="24"/>
-          <w:szCs w:val="24"/>
-          <w:lang w:val="en-US"/>
-        </w:rPr>
-        <w:t>PhotosForFaceRecognition.tar.gz</w:t>
-      </w:r>
-    </w:p>
-    <w:p>
-      <w:pPr>
-        <w:autoSpaceDE w:val="0"/>
-        <w:autoSpaceDN w:val="0"/>
-        <w:adjustRightInd w:val="0"/>
-        <w:jc w:val="both"/>
-        <w:rPr>
-          <w:sz w:val="24"/>
-          <w:szCs w:val="24"/>
-          <w:lang w:val="en-US"/>
-        </w:rPr>
-      </w:pPr>
-    </w:p>
-    <w:p>
-      <w:pPr>
-        <w:pStyle w:val="1"/>
-        <w:rPr>
-          <w:rFonts w:ascii="Times New Roman" w:hAnsi="Times New Roman"/>
-          <w:sz w:val="24"/>
-          <w:szCs w:val="24"/>
-        </w:rPr>
-      </w:pPr>
-      <w:bookmarkStart w:id="39" w:name="_Toc366495751"/>
-      <w:bookmarkStart w:id="40" w:name="_Toc6229044"/>
-      <w:r>
-        <w:rPr>
-          <w:rFonts w:ascii="Times New Roman" w:hAnsi="Times New Roman"/>
-          <w:sz w:val="24"/>
-          <w:szCs w:val="24"/>
-        </w:rPr>
-        <w:t>7</w:t>
-      </w:r>
-      <w:r>
-        <w:rPr>
-          <w:rFonts w:ascii="Times New Roman" w:hAnsi="Times New Roman"/>
-          <w:sz w:val="24"/>
-          <w:szCs w:val="24"/>
-          <w:highlight w:val="yellow"/>
-        </w:rPr>
-        <w:t>. Метод</w:t>
-      </w:r>
-      <w:r>
-        <w:rPr>
-          <w:rFonts w:ascii="Times New Roman" w:hAnsi="Times New Roman"/>
-          <w:sz w:val="24"/>
-          <w:szCs w:val="24"/>
-          <w:highlight w:val="yellow"/>
-        </w:rPr>
-        <w:t xml:space="preserve">ИКА </w:t>
-      </w:r>
-      <w:r>
-        <w:rPr>
-          <w:rFonts w:ascii="Times New Roman" w:hAnsi="Times New Roman"/>
-          <w:sz w:val="24"/>
-          <w:szCs w:val="24"/>
-          <w:highlight w:val="yellow"/>
-        </w:rPr>
-        <w:t>испытаний</w:t>
-      </w:r>
-      <w:bookmarkEnd w:id="39"/>
-      <w:bookmarkEnd w:id="40"/>
-      <w:r>
-        <w:rPr>
-          <w:rFonts w:ascii="Times New Roman" w:hAnsi="Times New Roman"/>
-          <w:sz w:val="24"/>
-          <w:szCs w:val="24"/>
-        </w:rPr>
-        <w:t xml:space="preserve"> </w:t>
-      </w:r>
-    </w:p>
-    <w:p/>
-    <w:p>
-      <w:pPr>
-        <w:suppressAutoHyphens/>
-        <w:jc w:val="both"/>
-        <w:rPr>
-          <w:b/>
-          <w:sz w:val="24"/>
-          <w:szCs w:val="24"/>
-        </w:rPr>
-      </w:pPr>
-      <w:r>
-        <w:rPr>
-          <w:b/>
-          <w:sz w:val="24"/>
-          <w:szCs w:val="24"/>
-        </w:rPr>
-        <w:t>7</w:t>
-      </w:r>
-      <w:r>
-        <w:rPr>
-          <w:b/>
-          <w:sz w:val="24"/>
-          <w:szCs w:val="24"/>
-        </w:rPr>
-        <w:t>.</w:t>
-      </w:r>
-      <w:r>
-        <w:rPr>
-          <w:b/>
-          <w:sz w:val="24"/>
-          <w:szCs w:val="24"/>
-        </w:rPr>
-        <w:t>1</w:t>
-      </w:r>
-      <w:r>
-        <w:rPr>
-          <w:b/>
-          <w:sz w:val="24"/>
-          <w:szCs w:val="24"/>
-        </w:rPr>
-        <w:t>.</w:t>
-      </w:r>
-      <w:r>
-        <w:rPr>
-          <w:b/>
-          <w:sz w:val="24"/>
-          <w:szCs w:val="24"/>
-        </w:rPr>
-        <w:t xml:space="preserve"> </w:t>
-      </w:r>
-      <w:r>
-        <w:rPr>
-          <w:b/>
-          <w:sz w:val="24"/>
-          <w:szCs w:val="24"/>
-        </w:rPr>
-        <w:t>Проверка процесса установки ПО «FaceRecognition» и необходимых зависимостей</w:t>
-      </w:r>
-    </w:p>
-    <w:p>
-      <w:pPr>
-        <w:tabs>
-          <w:tab w:val="left" w:pos="1134"/>
-        </w:tabs>
-        <w:jc w:val="both"/>
-        <w:rPr>
-          <w:b/>
-          <w:sz w:val="24"/>
-          <w:szCs w:val="24"/>
-        </w:rPr>
-      </w:pPr>
-    </w:p>
-    <w:p>
-      <w:pPr>
-        <w:tabs>
-          <w:tab w:val="left" w:pos="1134"/>
-        </w:tabs>
-        <w:jc w:val="both"/>
-        <w:rPr>
-          <w:sz w:val="24"/>
-          <w:szCs w:val="24"/>
-        </w:rPr>
-      </w:pPr>
-      <w:r>
-        <w:rPr>
-          <w:b/>
-          <w:sz w:val="24"/>
-          <w:szCs w:val="24"/>
-        </w:rPr>
-        <w:t>1.</w:t>
-      </w:r>
-      <w:r>
-        <w:rPr>
-          <w:sz w:val="24"/>
-          <w:szCs w:val="24"/>
-        </w:rPr>
-        <w:t xml:space="preserve"> </w:t>
-      </w:r>
-      <w:r>
-        <w:rPr>
-          <w:sz w:val="24"/>
-          <w:szCs w:val="24"/>
-        </w:rPr>
-        <w:t xml:space="preserve">Установить Intel® Distribution of OpenVINO™ 2019 R1 toolkit согласно </w:t>
-      </w:r>
-      <w:r>
-        <w:rPr>
-          <w:sz w:val="24"/>
-          <w:szCs w:val="24"/>
-        </w:rPr>
-        <w:t>пункт</w:t>
-      </w:r>
-      <w:r>
-        <w:rPr>
-          <w:sz w:val="24"/>
-          <w:szCs w:val="24"/>
-        </w:rPr>
-        <w:t>у</w:t>
-      </w:r>
-      <w:r>
-        <w:rPr>
-          <w:sz w:val="24"/>
-          <w:szCs w:val="24"/>
-        </w:rPr>
-        <w:t xml:space="preserve"> 3</w:t>
-      </w:r>
-      <w:r>
-        <w:rPr>
-          <w:sz w:val="24"/>
-          <w:szCs w:val="24"/>
-        </w:rPr>
-        <w:t xml:space="preserve"> </w:t>
-      </w:r>
-      <w:r>
-        <w:rPr>
-          <w:sz w:val="24"/>
-          <w:szCs w:val="24"/>
-        </w:rPr>
-        <w:t>«Руководства</w:t>
-      </w:r>
-      <w:r>
-        <w:rPr>
-          <w:sz w:val="24"/>
-          <w:szCs w:val="24"/>
-        </w:rPr>
-        <w:t xml:space="preserve"> системного оператора»</w:t>
-      </w:r>
-      <w:r>
-        <w:rPr>
-          <w:sz w:val="24"/>
-          <w:szCs w:val="24"/>
-        </w:rPr>
-        <w:t xml:space="preserve"> ПО «</w:t>
-      </w:r>
-      <w:r>
-        <w:rPr>
-          <w:sz w:val="24"/>
-          <w:szCs w:val="24"/>
-        </w:rPr>
-        <w:t>FaceRecognition»</w:t>
-      </w:r>
-      <w:r>
-        <w:rPr>
-          <w:sz w:val="24"/>
-          <w:szCs w:val="24"/>
-        </w:rPr>
-        <w:t xml:space="preserve"> </w:t>
-      </w:r>
-      <w:r>
-        <w:rPr>
-          <w:sz w:val="24"/>
-          <w:szCs w:val="24"/>
-        </w:rPr>
-        <w:t>[4</w:t>
-      </w:r>
-      <w:r>
-        <w:rPr>
-          <w:sz w:val="24"/>
-          <w:szCs w:val="24"/>
-        </w:rPr>
-        <w:t>]</w:t>
-      </w:r>
-      <w:r>
-        <w:rPr>
-          <w:sz w:val="24"/>
-          <w:szCs w:val="24"/>
-        </w:rPr>
-        <w:t>, а именно:</w:t>
-      </w:r>
-    </w:p>
-    <w:p>
-      <w:pPr>
-        <w:tabs>
-          <w:tab w:val="left" w:pos="567"/>
-        </w:tabs>
-        <w:jc w:val="both"/>
-        <w:rPr>
-          <w:rFonts w:eastAsia="Calibri"/>
-          <w:sz w:val="24"/>
-          <w:szCs w:val="24"/>
-        </w:rPr>
-      </w:pPr>
-      <w:r>
-        <w:rPr>
-          <w:sz w:val="24"/>
-          <w:szCs w:val="24"/>
-        </w:rPr>
-        <w:tab/>
-      </w:r>
-      <w:r>
-        <w:rPr>
-          <w:sz w:val="24"/>
-          <w:szCs w:val="24"/>
-        </w:rPr>
-        <w:t xml:space="preserve">1.1. </w:t>
-      </w:r>
-      <w:r>
-        <w:rPr>
-          <w:sz w:val="24"/>
-          <w:szCs w:val="24"/>
-        </w:rPr>
-        <w:t xml:space="preserve">Выполнить </w:t>
-      </w:r>
-      <w:r>
-        <w:rPr>
-          <w:sz w:val="24"/>
-          <w:szCs w:val="24"/>
-        </w:rPr>
-        <w:t>пункты</w:t>
-      </w:r>
-      <w:r>
-        <w:rPr>
-          <w:sz w:val="24"/>
-          <w:szCs w:val="24"/>
-        </w:rPr>
-        <w:t xml:space="preserve"> 1-11 раздела «</w:t>
-      </w:r>
-      <w:r>
-        <w:rPr>
-          <w:rFonts w:eastAsia="Calibri"/>
-          <w:sz w:val="24"/>
-          <w:szCs w:val="24"/>
-        </w:rPr>
-        <w:t>Установка основных компонент»</w:t>
-      </w:r>
-    </w:p>
-    <w:p>
-      <w:pPr>
-        <w:tabs>
-          <w:tab w:val="left" w:pos="567"/>
-        </w:tabs>
-        <w:jc w:val="both"/>
-        <w:rPr>
-          <w:rFonts w:eastAsia="Calibri"/>
-          <w:sz w:val="24"/>
-          <w:szCs w:val="24"/>
-        </w:rPr>
-      </w:pPr>
-      <w:r>
-        <w:rPr>
-          <w:rFonts w:eastAsia="Calibri"/>
-          <w:sz w:val="24"/>
-          <w:szCs w:val="24"/>
-        </w:rPr>
-        <w:tab/>
-      </w:r>
-      <w:r>
-        <w:rPr>
-          <w:rFonts w:eastAsia="Calibri"/>
-          <w:sz w:val="24"/>
-          <w:szCs w:val="24"/>
-        </w:rPr>
-        <w:t xml:space="preserve">1.2. </w:t>
-      </w:r>
-      <w:r>
-        <w:rPr>
-          <w:rFonts w:eastAsia="Calibri"/>
-          <w:sz w:val="24"/>
-          <w:szCs w:val="24"/>
-        </w:rPr>
-        <w:t xml:space="preserve">Выполнить </w:t>
-      </w:r>
-      <w:r>
-        <w:rPr>
-          <w:rFonts w:eastAsia="Calibri"/>
-          <w:sz w:val="24"/>
-          <w:szCs w:val="24"/>
-        </w:rPr>
-        <w:t>пункты</w:t>
-      </w:r>
-      <w:r>
-        <w:rPr>
-          <w:rFonts w:eastAsia="Calibri"/>
-          <w:sz w:val="24"/>
-          <w:szCs w:val="24"/>
-        </w:rPr>
-        <w:t xml:space="preserve"> 1-2 раздела «Установка внешних зависимостей»</w:t>
-      </w:r>
-    </w:p>
-    <w:p>
-      <w:pPr>
-        <w:tabs>
-          <w:tab w:val="left" w:pos="567"/>
-        </w:tabs>
-        <w:jc w:val="both"/>
-        <w:rPr>
-          <w:rFonts w:eastAsia="Calibri"/>
-          <w:sz w:val="24"/>
-          <w:szCs w:val="24"/>
-        </w:rPr>
-      </w:pPr>
-      <w:r>
-        <w:rPr>
-          <w:rFonts w:eastAsia="Calibri"/>
-          <w:sz w:val="24"/>
-          <w:szCs w:val="24"/>
-        </w:rPr>
-        <w:tab/>
-      </w:r>
-      <w:r>
-        <w:rPr>
-          <w:rFonts w:eastAsia="Calibri"/>
-          <w:sz w:val="24"/>
-          <w:szCs w:val="24"/>
-        </w:rPr>
-        <w:t xml:space="preserve">1.3. </w:t>
-      </w:r>
-      <w:r>
-        <w:rPr>
-          <w:rFonts w:eastAsia="Calibri"/>
-          <w:sz w:val="24"/>
-          <w:szCs w:val="24"/>
-        </w:rPr>
-        <w:t xml:space="preserve">Выполнить </w:t>
-      </w:r>
-      <w:r>
-        <w:rPr>
-          <w:rFonts w:eastAsia="Calibri"/>
-          <w:sz w:val="24"/>
-          <w:szCs w:val="24"/>
-        </w:rPr>
-        <w:t>пункты</w:t>
-      </w:r>
-      <w:r>
-        <w:rPr>
-          <w:rFonts w:eastAsia="Calibri"/>
-          <w:sz w:val="24"/>
-          <w:szCs w:val="24"/>
-        </w:rPr>
-        <w:t xml:space="preserve"> 1-2 раздела «Установка переменных среды окружения»</w:t>
-      </w:r>
-    </w:p>
-    <w:p>
-      <w:pPr>
-        <w:tabs>
-          <w:tab w:val="left" w:pos="567"/>
-        </w:tabs>
-        <w:jc w:val="both"/>
-        <w:rPr>
-          <w:rFonts w:eastAsia="Calibri"/>
-          <w:sz w:val="24"/>
-          <w:szCs w:val="24"/>
-        </w:rPr>
-      </w:pPr>
-      <w:r>
-        <w:rPr>
-          <w:sz w:val="24"/>
-          <w:szCs w:val="24"/>
-        </w:rPr>
-        <w:tab/>
-      </w:r>
-      <w:r>
-        <w:rPr>
-          <w:sz w:val="24"/>
-          <w:szCs w:val="24"/>
-        </w:rPr>
-        <w:t xml:space="preserve">1.4. </w:t>
-      </w:r>
-      <w:r>
-        <w:rPr>
-          <w:sz w:val="24"/>
-          <w:szCs w:val="24"/>
-        </w:rPr>
-        <w:t>Настроить</w:t>
-      </w:r>
-      <w:r>
-        <w:rPr>
-          <w:rFonts w:eastAsia="Calibri"/>
-          <w:sz w:val="24"/>
-          <w:szCs w:val="24"/>
-        </w:rPr>
-        <w:t xml:space="preserve"> Model Optimizer, одним из вариантов, описанных в разделе «Настройка Model Optimizer»</w:t>
-      </w:r>
-    </w:p>
-    <w:p>
-      <w:pPr>
-        <w:tabs>
-          <w:tab w:val="left" w:pos="1134"/>
-        </w:tabs>
-        <w:jc w:val="both"/>
-        <w:rPr>
-          <w:rFonts w:eastAsia="Calibri"/>
-          <w:sz w:val="24"/>
-          <w:szCs w:val="24"/>
-        </w:rPr>
-      </w:pPr>
-    </w:p>
-    <w:p>
-      <w:pPr>
-        <w:tabs>
-          <w:tab w:val="left" w:pos="1134"/>
-        </w:tabs>
-        <w:jc w:val="both"/>
-        <w:rPr>
-          <w:sz w:val="24"/>
-          <w:szCs w:val="24"/>
-        </w:rPr>
-      </w:pPr>
-      <w:r>
-        <w:rPr>
-          <w:sz w:val="24"/>
-          <w:szCs w:val="24"/>
-        </w:rPr>
-        <w:t xml:space="preserve">Для оценки результата </w:t>
-      </w:r>
-      <w:r>
-        <w:rPr>
-          <w:sz w:val="24"/>
-          <w:szCs w:val="24"/>
-        </w:rPr>
-        <w:t xml:space="preserve">испытания </w:t>
-      </w:r>
-      <w:r>
-        <w:rPr>
-          <w:sz w:val="24"/>
-          <w:szCs w:val="24"/>
-        </w:rPr>
-        <w:t>пункта</w:t>
-      </w:r>
-      <w:r>
-        <w:rPr>
-          <w:sz w:val="24"/>
-          <w:szCs w:val="24"/>
-        </w:rPr>
-        <w:t xml:space="preserve"> 1 необходимо запустить верификационные скрипты для тестирования установки, описанные в разделе «Запуск верификационных скриптов для тестирования установки»</w:t>
-      </w:r>
-      <w:r>
-        <w:rPr>
-          <w:sz w:val="24"/>
-          <w:szCs w:val="24"/>
-        </w:rPr>
-        <w:t>, пункты 1-3</w:t>
-      </w:r>
-      <w:r>
-        <w:rPr>
-          <w:sz w:val="24"/>
-          <w:szCs w:val="24"/>
-        </w:rPr>
-        <w:t>.</w:t>
-      </w:r>
-    </w:p>
-    <w:p>
-      <w:pPr>
-        <w:tabs>
-          <w:tab w:val="left" w:pos="1134"/>
-        </w:tabs>
-        <w:jc w:val="both"/>
-        <w:rPr>
-          <w:sz w:val="24"/>
-          <w:szCs w:val="24"/>
-        </w:rPr>
-      </w:pPr>
-    </w:p>
-    <w:p>
-      <w:pPr>
-        <w:tabs>
-          <w:tab w:val="left" w:pos="1134"/>
-        </w:tabs>
-        <w:jc w:val="both"/>
-        <w:rPr>
-          <w:sz w:val="24"/>
-          <w:szCs w:val="24"/>
-        </w:rPr>
-      </w:pPr>
-      <w:r>
-        <w:rPr>
-          <w:sz w:val="24"/>
-          <w:szCs w:val="24"/>
-        </w:rPr>
-        <w:t>Результат испытания пункта 1 считается положительным, если будут выполнены условия:</w:t>
-      </w:r>
-    </w:p>
-    <w:p>
-      <w:pPr>
-        <w:tabs>
-          <w:tab w:val="left" w:pos="567"/>
-        </w:tabs>
-        <w:jc w:val="both"/>
-        <w:rPr>
-          <w:sz w:val="24"/>
-          <w:szCs w:val="24"/>
-        </w:rPr>
-      </w:pPr>
-      <w:r>
-        <w:rPr>
-          <w:sz w:val="24"/>
-          <w:szCs w:val="24"/>
-        </w:rPr>
-        <w:t>-</w:t>
-      </w:r>
-      <w:r>
-        <w:rPr>
-          <w:sz w:val="24"/>
-          <w:szCs w:val="24"/>
-        </w:rPr>
-        <w:tab/>
-      </w:r>
-      <w:r>
-        <w:rPr>
-          <w:sz w:val="24"/>
-          <w:szCs w:val="24"/>
-        </w:rPr>
-        <w:t>После запуска сценария проверки</w:t>
-      </w:r>
-      <w:r>
-        <w:rPr>
-          <w:sz w:val="24"/>
-          <w:szCs w:val="24"/>
-        </w:rPr>
-        <w:t xml:space="preserve"> </w:t>
-      </w:r>
-      <w:r>
-        <w:rPr>
-          <w:rFonts w:ascii="Calibri" w:eastAsia="Calibri" w:hAnsi="Calibri" w:cs="Calibri"/>
-          <w:sz w:val="24"/>
-          <w:szCs w:val="24"/>
-        </w:rPr>
-        <w:t>./</w:t>
-      </w:r>
-      <w:r>
-        <w:rPr>
-          <w:rFonts w:ascii="Calibri" w:eastAsia="Calibri" w:hAnsi="Calibri" w:cs="Calibri"/>
-          <w:sz w:val="24"/>
-          <w:szCs w:val="24"/>
-          <w:lang w:val="en-US"/>
-        </w:rPr>
-        <w:t>demo</w:t>
-      </w:r>
-      <w:r>
-        <w:rPr>
-          <w:rFonts w:ascii="Calibri" w:eastAsia="Calibri" w:hAnsi="Calibri" w:cs="Calibri"/>
-          <w:sz w:val="24"/>
-          <w:szCs w:val="24"/>
-        </w:rPr>
-        <w:t>_</w:t>
-      </w:r>
-      <w:r>
-        <w:rPr>
-          <w:rFonts w:ascii="Calibri" w:eastAsia="Calibri" w:hAnsi="Calibri" w:cs="Calibri"/>
-          <w:sz w:val="24"/>
-          <w:szCs w:val="24"/>
-          <w:lang w:val="en-US"/>
-        </w:rPr>
-        <w:t>squeezenet</w:t>
-      </w:r>
-      <w:r>
-        <w:rPr>
-          <w:rFonts w:ascii="Calibri" w:eastAsia="Calibri" w:hAnsi="Calibri" w:cs="Calibri"/>
-          <w:sz w:val="24"/>
-          <w:szCs w:val="24"/>
-        </w:rPr>
-        <w:t>_</w:t>
-      </w:r>
-      <w:r>
-        <w:rPr>
-          <w:rFonts w:ascii="Calibri" w:eastAsia="Calibri" w:hAnsi="Calibri" w:cs="Calibri"/>
-          <w:sz w:val="24"/>
-          <w:szCs w:val="24"/>
-          <w:lang w:val="en-US"/>
-        </w:rPr>
-        <w:t>download</w:t>
-      </w:r>
-      <w:r>
-        <w:rPr>
-          <w:rFonts w:ascii="Calibri" w:eastAsia="Calibri" w:hAnsi="Calibri" w:cs="Calibri"/>
-          <w:sz w:val="24"/>
-          <w:szCs w:val="24"/>
-        </w:rPr>
-        <w:t>_</w:t>
-      </w:r>
-      <w:r>
-        <w:rPr>
-          <w:rFonts w:ascii="Calibri" w:eastAsia="Calibri" w:hAnsi="Calibri" w:cs="Calibri"/>
-          <w:sz w:val="24"/>
-          <w:szCs w:val="24"/>
-          <w:lang w:val="en-US"/>
-        </w:rPr>
-        <w:t>convert</w:t>
-      </w:r>
-      <w:r>
-        <w:rPr>
-          <w:rFonts w:ascii="Calibri" w:eastAsia="Calibri" w:hAnsi="Calibri" w:cs="Calibri"/>
-          <w:sz w:val="24"/>
-          <w:szCs w:val="24"/>
-        </w:rPr>
-        <w:t>_</w:t>
-      </w:r>
-      <w:r>
-        <w:rPr>
-          <w:rFonts w:ascii="Calibri" w:eastAsia="Calibri" w:hAnsi="Calibri" w:cs="Calibri"/>
-          <w:sz w:val="24"/>
-          <w:szCs w:val="24"/>
-          <w:lang w:val="en-US"/>
-        </w:rPr>
-        <w:t>run</w:t>
-      </w:r>
-      <w:r>
-        <w:rPr>
-          <w:rFonts w:ascii="Calibri" w:eastAsia="Calibri" w:hAnsi="Calibri" w:cs="Calibri"/>
-          <w:sz w:val="24"/>
-          <w:szCs w:val="24"/>
-        </w:rPr>
-        <w:t>.</w:t>
-      </w:r>
-      <w:r>
-        <w:rPr>
-          <w:rFonts w:ascii="Calibri" w:eastAsia="Calibri" w:hAnsi="Calibri" w:cs="Calibri"/>
-          <w:sz w:val="24"/>
-          <w:szCs w:val="24"/>
-          <w:lang w:val="en-US"/>
-        </w:rPr>
-        <w:t>sh</w:t>
-      </w:r>
-      <w:r>
-        <w:rPr>
-          <w:sz w:val="24"/>
-          <w:szCs w:val="24"/>
-        </w:rPr>
-        <w:t>, демонстрирующего классификацию изображений, на экране отобразятся метки и уверенности для топ-10 классов:</w:t>
-      </w:r>
-    </w:p>
-    <w:p>
-      <w:pPr>
-        <w:tabs>
-          <w:tab w:val="left" w:pos="1134"/>
-        </w:tabs>
-        <w:jc w:val="both"/>
-        <w:rPr>
-          <w:sz w:val="24"/>
-          <w:szCs w:val="24"/>
-        </w:rPr>
-      </w:pPr>
-      <w:r>
-        <w:rPr>
-          <w:rFonts w:eastAsia="Calibri"/>
-          <w:noProof/>
-          <w:sz w:val="24"/>
-          <w:szCs w:val="24"/>
-        </w:rPr>
-        <w:lastRenderedPageBreak/>
-        <w:t xml:space="preserve">                          </w:t>
-      </w:r>
-      <w:r>
-        <w:rPr>
-          <w:rFonts w:eastAsia="Calibri"/>
-          <w:noProof/>
-          <w:sz w:val="24"/>
-          <w:szCs w:val="24"/>
-        </w:rPr>
-        <w:drawing>
-          <wp:inline distT="0" distB="0" distL="0" distR="0">
-            <wp:extent cx="4286250" cy="1657350"/>
-            <wp:effectExtent l="0" t="0" r="0" b="0"/>
-            <wp:docPr id="10" name="Picture 5" descr="capture_demo1_linux.png"/>
-            <wp:cNvGraphicFramePr>
-              <a:graphicFrameLocks xmlns:a="http://schemas.openxmlformats.org/drawingml/2006/main" noChangeAspect="1"/>
-            </wp:cNvGraphicFramePr>
-            <a:graphic xmlns:a="http://schemas.openxmlformats.org/drawingml/2006/main">
-              <a:graphicData uri="http://schemas.openxmlformats.org/drawingml/2006/picture">
-                <pic:pic xmlns:pic="http://schemas.openxmlformats.org/drawingml/2006/picture">
-                  <pic:nvPicPr>
-                    <pic:cNvPr id="0" name="Picture 5" descr="capture_demo1_linux.png"/>
-                    <pic:cNvPicPr>
-                      <a:picLocks noChangeAspect="1" noChangeArrowheads="1"/>
-                    </pic:cNvPicPr>
-                  </pic:nvPicPr>
-                  <pic:blipFill>
-                    <a:blip r:embed="rId8" cstate="print">
-                      <a:extLst>
-                        <a:ext uri="{28A0092B-C50C-407E-A947-70E740481C1C}">
-                          <a14:useLocalDpi xmlns:a14="http://schemas.microsoft.com/office/drawing/2010/main" val="0"/>
-                        </a:ext>
-                      </a:extLst>
-                    </a:blip>
-                    <a:srcRect/>
-                    <a:stretch>
-                      <a:fillRect/>
-                    </a:stretch>
-                  </pic:blipFill>
-                  <pic:spPr bwMode="auto">
-                    <a:xfrm>
-                      <a:off x="0" y="0"/>
-                      <a:ext cx="4286250" cy="1657350"/>
-                    </a:xfrm>
-                    <a:prstGeom prst="rect">
-                      <a:avLst/>
-                    </a:prstGeom>
-                    <a:noFill/>
-                    <a:ln>
-                      <a:noFill/>
-                    </a:ln>
-                  </pic:spPr>
-                </pic:pic>
-              </a:graphicData>
-            </a:graphic>
-          </wp:inline>
-        </w:drawing>
-      </w:r>
-    </w:p>
-    <w:p>
-      <w:pPr>
-        <w:tabs>
-          <w:tab w:val="left" w:pos="1134"/>
-        </w:tabs>
-        <w:jc w:val="both"/>
-        <w:rPr>
-          <w:sz w:val="24"/>
-          <w:szCs w:val="24"/>
-        </w:rPr>
-      </w:pPr>
-    </w:p>
-    <w:p>
-      <w:pPr>
-        <w:shd w:val="clear" w:color="auto" w:fill="FFFFFF"/>
-        <w:jc w:val="both"/>
-        <w:textAlignment w:val="top"/>
-        <w:rPr>
-          <w:rFonts w:eastAsia="Calibri"/>
-          <w:sz w:val="24"/>
-          <w:szCs w:val="24"/>
-        </w:rPr>
-      </w:pPr>
-      <w:r>
-        <w:rPr>
-          <w:sz w:val="24"/>
-          <w:szCs w:val="24"/>
-        </w:rPr>
-        <w:t>-</w:t>
-      </w:r>
-      <w:r>
-        <w:rPr>
-          <w:sz w:val="24"/>
-          <w:szCs w:val="24"/>
-        </w:rPr>
-        <w:tab/>
-      </w:r>
-      <w:r>
-        <w:rPr>
-          <w:sz w:val="24"/>
-          <w:szCs w:val="24"/>
-        </w:rPr>
-        <w:t xml:space="preserve">После запуска сценария проверки </w:t>
-      </w:r>
-      <w:r>
-        <w:rPr>
-          <w:rFonts w:ascii="Calibri" w:eastAsia="Calibri" w:hAnsi="Calibri" w:cs="Calibri"/>
-          <w:sz w:val="24"/>
-          <w:szCs w:val="24"/>
-        </w:rPr>
-        <w:t>./</w:t>
-      </w:r>
-      <w:r>
-        <w:rPr>
-          <w:rFonts w:ascii="Calibri" w:eastAsia="Calibri" w:hAnsi="Calibri" w:cs="Calibri"/>
-          <w:sz w:val="24"/>
-          <w:szCs w:val="24"/>
-          <w:lang w:val="en-US"/>
-        </w:rPr>
-        <w:t>demo</w:t>
-      </w:r>
-      <w:r>
-        <w:rPr>
-          <w:rFonts w:ascii="Calibri" w:eastAsia="Calibri" w:hAnsi="Calibri" w:cs="Calibri"/>
-          <w:sz w:val="24"/>
-          <w:szCs w:val="24"/>
-        </w:rPr>
-        <w:t>_</w:t>
-      </w:r>
-      <w:r>
-        <w:rPr>
-          <w:rFonts w:ascii="Calibri" w:eastAsia="Calibri" w:hAnsi="Calibri" w:cs="Calibri"/>
-          <w:sz w:val="24"/>
-          <w:szCs w:val="24"/>
-          <w:lang w:val="en-US"/>
-        </w:rPr>
-        <w:t>security</w:t>
-      </w:r>
-      <w:r>
-        <w:rPr>
-          <w:rFonts w:ascii="Calibri" w:eastAsia="Calibri" w:hAnsi="Calibri" w:cs="Calibri"/>
-          <w:sz w:val="24"/>
-          <w:szCs w:val="24"/>
-        </w:rPr>
-        <w:t>_</w:t>
-      </w:r>
-      <w:r>
-        <w:rPr>
-          <w:rFonts w:ascii="Calibri" w:eastAsia="Calibri" w:hAnsi="Calibri" w:cs="Calibri"/>
-          <w:sz w:val="24"/>
-          <w:szCs w:val="24"/>
-          <w:lang w:val="en-US"/>
-        </w:rPr>
-        <w:t>barrier</w:t>
-      </w:r>
-      <w:r>
-        <w:rPr>
-          <w:rFonts w:ascii="Calibri" w:eastAsia="Calibri" w:hAnsi="Calibri" w:cs="Calibri"/>
-          <w:sz w:val="24"/>
-          <w:szCs w:val="24"/>
-        </w:rPr>
-        <w:t>_</w:t>
-      </w:r>
-      <w:r>
-        <w:rPr>
-          <w:rFonts w:ascii="Calibri" w:eastAsia="Calibri" w:hAnsi="Calibri" w:cs="Calibri"/>
-          <w:sz w:val="24"/>
-          <w:szCs w:val="24"/>
-          <w:lang w:val="en-US"/>
-        </w:rPr>
-        <w:t>camera</w:t>
-      </w:r>
-      <w:r>
-        <w:rPr>
-          <w:rFonts w:ascii="Calibri" w:eastAsia="Calibri" w:hAnsi="Calibri" w:cs="Calibri"/>
-          <w:sz w:val="24"/>
-          <w:szCs w:val="24"/>
-        </w:rPr>
-        <w:t>.</w:t>
-      </w:r>
-      <w:r>
-        <w:rPr>
-          <w:rFonts w:ascii="Calibri" w:eastAsia="Calibri" w:hAnsi="Calibri" w:cs="Calibri"/>
-          <w:sz w:val="24"/>
-          <w:szCs w:val="24"/>
-          <w:lang w:val="en-US"/>
-        </w:rPr>
-        <w:t>sh</w:t>
-      </w:r>
-      <w:r>
-        <w:rPr>
-          <w:sz w:val="24"/>
-          <w:szCs w:val="24"/>
-        </w:rPr>
-        <w:t xml:space="preserve">, </w:t>
-      </w:r>
-      <w:r>
-        <w:rPr>
-          <w:rFonts w:eastAsia="Calibri"/>
-          <w:sz w:val="24"/>
-          <w:szCs w:val="24"/>
-        </w:rPr>
-        <w:t xml:space="preserve">проверяющего </w:t>
-      </w:r>
-      <w:r>
-        <w:rPr>
-          <w:rFonts w:eastAsia="Calibri"/>
-          <w:sz w:val="24"/>
-          <w:szCs w:val="24"/>
-          <w:lang w:val="en-US"/>
-        </w:rPr>
-        <w:t>Inference</w:t>
-      </w:r>
-      <w:r>
-        <w:rPr>
-          <w:rFonts w:eastAsia="Calibri"/>
-          <w:sz w:val="24"/>
-          <w:szCs w:val="24"/>
-        </w:rPr>
-        <w:t xml:space="preserve"> </w:t>
-      </w:r>
-      <w:r>
-        <w:rPr>
-          <w:rFonts w:eastAsia="Calibri"/>
-          <w:sz w:val="24"/>
-          <w:szCs w:val="24"/>
-          <w:lang w:val="en-US"/>
-        </w:rPr>
-        <w:t>Pipeline</w:t>
-      </w:r>
-      <w:r>
-        <w:rPr>
-          <w:rFonts w:eastAsia="Calibri"/>
-          <w:sz w:val="24"/>
-          <w:szCs w:val="24"/>
-        </w:rPr>
-        <w:t>,</w:t>
-      </w:r>
-      <w:r>
-        <w:rPr>
-          <w:sz w:val="24"/>
-          <w:szCs w:val="24"/>
-        </w:rPr>
-        <w:t xml:space="preserve"> </w:t>
-      </w:r>
-      <w:r>
-        <w:rPr>
-          <w:rFonts w:eastAsia="Calibri"/>
-          <w:sz w:val="24"/>
-          <w:szCs w:val="24"/>
-        </w:rPr>
-        <w:t>загрузится изображение, которое отображает результирующий кадр с детекциями, представленными в виде ограничивающих прямоугольников, и текстом:</w:t>
-      </w:r>
-    </w:p>
-    <w:p>
-      <w:pPr>
-        <w:spacing w:after="160"/>
-        <w:ind w:left="708" w:firstLine="708"/>
-        <w:jc w:val="both"/>
-        <w:rPr>
-          <w:sz w:val="24"/>
-          <w:szCs w:val="24"/>
-        </w:rPr>
-      </w:pPr>
-    </w:p>
-    <w:p>
-      <w:pPr>
-        <w:tabs>
-          <w:tab w:val="left" w:pos="1134"/>
-        </w:tabs>
-        <w:jc w:val="both"/>
-        <w:rPr>
-          <w:sz w:val="24"/>
-          <w:szCs w:val="24"/>
-        </w:rPr>
-      </w:pPr>
-      <w:r>
-        <w:rPr>
-          <w:rFonts w:eastAsia="Calibri"/>
-          <w:noProof/>
-          <w:sz w:val="24"/>
-          <w:szCs w:val="24"/>
-        </w:rPr>
-        <w:t xml:space="preserve">                                                     </w:t>
-      </w:r>
-      <w:r>
-        <w:rPr>
-          <w:rFonts w:eastAsia="Calibri"/>
-          <w:noProof/>
-          <w:sz w:val="24"/>
-          <w:szCs w:val="24"/>
-        </w:rPr>
-        <w:drawing>
-          <wp:inline distT="0" distB="0" distL="0" distR="0">
-            <wp:extent cx="2184400" cy="1854200"/>
-            <wp:effectExtent l="0" t="0" r="6350" b="0"/>
-            <wp:docPr id="9" name="Picture 6" descr="example_sample_output.png"/>
-            <wp:cNvGraphicFramePr>
-              <a:graphicFrameLocks xmlns:a="http://schemas.openxmlformats.org/drawingml/2006/main" noChangeAspect="1"/>
-            </wp:cNvGraphicFramePr>
-            <a:graphic xmlns:a="http://schemas.openxmlformats.org/drawingml/2006/main">
-              <a:graphicData uri="http://schemas.openxmlformats.org/drawingml/2006/picture">
-                <pic:pic xmlns:pic="http://schemas.openxmlformats.org/drawingml/2006/picture">
-                  <pic:nvPicPr>
-                    <pic:cNvPr id="0" name="Picture 6" descr="example_sample_output.png"/>
-                    <pic:cNvPicPr>
-                      <a:picLocks noChangeAspect="1" noChangeArrowheads="1"/>
-                    </pic:cNvPicPr>
-                  </pic:nvPicPr>
-                  <pic:blipFill>
-                    <a:blip r:embed="rId9" cstate="print">
-                      <a:extLst>
-                        <a:ext uri="{28A0092B-C50C-407E-A947-70E740481C1C}">
-                          <a14:useLocalDpi xmlns:a14="http://schemas.microsoft.com/office/drawing/2010/main" val="0"/>
-                        </a:ext>
-                      </a:extLst>
-                    </a:blip>
-                    <a:srcRect/>
-                    <a:stretch>
-                      <a:fillRect/>
-                    </a:stretch>
-                  </pic:blipFill>
-                  <pic:spPr bwMode="auto">
-                    <a:xfrm>
-                      <a:off x="0" y="0"/>
-                      <a:ext cx="2184400" cy="1854200"/>
-                    </a:xfrm>
-                    <a:prstGeom prst="rect">
-                      <a:avLst/>
-                    </a:prstGeom>
-                    <a:noFill/>
-                    <a:ln>
-                      <a:noFill/>
-                    </a:ln>
-                  </pic:spPr>
-                </pic:pic>
-              </a:graphicData>
-            </a:graphic>
-          </wp:inline>
-        </w:drawing>
-      </w:r>
-    </w:p>
-    <w:p>
-      <w:pPr>
-        <w:tabs>
-          <w:tab w:val="left" w:pos="1134"/>
-        </w:tabs>
-        <w:jc w:val="both"/>
-        <w:rPr>
-          <w:sz w:val="24"/>
-          <w:szCs w:val="24"/>
-        </w:rPr>
-      </w:pPr>
-    </w:p>
-    <w:p>
-      <w:pPr>
-        <w:tabs>
-          <w:tab w:val="left" w:pos="1134"/>
-        </w:tabs>
-        <w:jc w:val="both"/>
-        <w:rPr>
-          <w:sz w:val="24"/>
-          <w:szCs w:val="24"/>
-        </w:rPr>
-      </w:pPr>
-      <w:r>
-        <w:rPr>
-          <w:sz w:val="24"/>
-          <w:szCs w:val="24"/>
-        </w:rPr>
-        <w:t>2. Установка внешних зависимостей</w:t>
-      </w:r>
-    </w:p>
-    <w:p>
-      <w:pPr>
-        <w:tabs>
-          <w:tab w:val="left" w:pos="709"/>
-        </w:tabs>
-        <w:jc w:val="both"/>
-        <w:rPr>
-          <w:sz w:val="24"/>
-          <w:szCs w:val="24"/>
-        </w:rPr>
-      </w:pPr>
-      <w:r>
-        <w:rPr>
-          <w:sz w:val="24"/>
-          <w:szCs w:val="24"/>
-        </w:rPr>
-        <w:tab/>
-        <w:t>2.1.</w:t>
-      </w:r>
-      <w:r>
-        <w:rPr>
-          <w:sz w:val="24"/>
-          <w:szCs w:val="24"/>
-        </w:rPr>
-        <w:t xml:space="preserve"> </w:t>
-      </w:r>
-      <w:r>
-        <w:rPr>
-          <w:sz w:val="24"/>
-          <w:szCs w:val="24"/>
-        </w:rPr>
-        <w:t xml:space="preserve">Для установки </w:t>
-      </w:r>
-      <w:r>
-        <w:rPr>
-          <w:sz w:val="24"/>
-          <w:szCs w:val="24"/>
-          <w:lang w:val="en-US"/>
-        </w:rPr>
-        <w:t>flask</w:t>
-      </w:r>
-      <w:r>
-        <w:rPr>
-          <w:sz w:val="24"/>
-          <w:szCs w:val="24"/>
-        </w:rPr>
-        <w:t xml:space="preserve"> </w:t>
-      </w:r>
-      <w:r>
-        <w:rPr>
-          <w:sz w:val="24"/>
-          <w:szCs w:val="24"/>
-        </w:rPr>
-        <w:t xml:space="preserve">откройте терминал и выполните команду </w:t>
-      </w:r>
-    </w:p>
-    <w:p>
-      <w:pPr>
-        <w:tabs>
-          <w:tab w:val="left" w:pos="709"/>
-        </w:tabs>
-        <w:jc w:val="both"/>
-        <w:rPr>
-          <w:sz w:val="24"/>
-          <w:szCs w:val="24"/>
-        </w:rPr>
-      </w:pPr>
-      <w:r>
-        <w:rPr>
-          <w:sz w:val="24"/>
-          <w:szCs w:val="24"/>
-        </w:rPr>
-        <w:tab/>
-      </w:r>
-      <w:r>
-        <w:rPr>
-          <w:sz w:val="24"/>
-          <w:szCs w:val="24"/>
-        </w:rPr>
-        <w:tab/>
-      </w:r>
-      <w:r>
-        <w:rPr>
-          <w:sz w:val="24"/>
-          <w:szCs w:val="24"/>
-        </w:rPr>
-        <w:tab/>
-      </w:r>
-      <w:r>
-        <w:rPr>
-          <w:sz w:val="24"/>
-          <w:szCs w:val="24"/>
-        </w:rPr>
-        <w:t>sudo pip3 install flask</w:t>
-      </w:r>
-    </w:p>
-    <w:p>
-      <w:pPr>
-        <w:tabs>
-          <w:tab w:val="left" w:pos="709"/>
-        </w:tabs>
-        <w:jc w:val="both"/>
-        <w:rPr>
-          <w:sz w:val="24"/>
-          <w:szCs w:val="24"/>
-        </w:rPr>
-      </w:pPr>
-    </w:p>
-    <w:p>
-      <w:pPr>
-        <w:tabs>
-          <w:tab w:val="left" w:pos="709"/>
-        </w:tabs>
-        <w:jc w:val="both"/>
-        <w:rPr>
-          <w:sz w:val="24"/>
-          <w:szCs w:val="24"/>
-        </w:rPr>
-      </w:pPr>
-      <w:r>
-        <w:rPr>
-          <w:sz w:val="24"/>
-          <w:szCs w:val="24"/>
-        </w:rPr>
-        <w:t>Результат испытания пункта 2 считается положительным, если в установка прошла успешно, а именно в терминале выводится следующее:</w:t>
-      </w:r>
-    </w:p>
-    <w:p>
-      <w:pPr>
-        <w:tabs>
-          <w:tab w:val="left" w:pos="709"/>
-        </w:tabs>
-        <w:jc w:val="both"/>
-        <w:rPr>
-          <w:sz w:val="24"/>
-          <w:szCs w:val="24"/>
-        </w:rPr>
-      </w:pPr>
-      <w:r>
-        <w:rPr>
-          <w:noProof/>
-        </w:rPr>
-        <w:drawing>
-          <wp:inline distT="0" distB="0" distL="0" distR="0">
-            <wp:extent cx="6121400" cy="1930400"/>
-            <wp:effectExtent l="0" t="0" r="0" b="0"/>
-            <wp:docPr id="8" name="Рисунок 1"/>
-            <wp:cNvGraphicFramePr>
-              <a:graphicFrameLocks xmlns:a="http://schemas.openxmlformats.org/drawingml/2006/main" noChangeAspect="1"/>
-            </wp:cNvGraphicFramePr>
-            <a:graphic xmlns:a="http://schemas.openxmlformats.org/drawingml/2006/main">
-              <a:graphicData uri="http://schemas.openxmlformats.org/drawingml/2006/picture">
-                <pic:pic xmlns:pic="http://schemas.openxmlformats.org/drawingml/2006/picture">
-                  <pic:nvPicPr>
-                    <pic:cNvPr id="0" name="Рисунок 1"/>
-                    <pic:cNvPicPr>
-                      <a:picLocks noChangeAspect="1" noChangeArrowheads="1"/>
-                    </pic:cNvPicPr>
-                  </pic:nvPicPr>
-                  <pic:blipFill>
-                    <a:blip r:embed="rId10" cstate="print">
-                      <a:extLst>
-                        <a:ext uri="{28A0092B-C50C-407E-A947-70E740481C1C}">
-                          <a14:useLocalDpi xmlns:a14="http://schemas.microsoft.com/office/drawing/2010/main" val="0"/>
-                        </a:ext>
-                      </a:extLst>
-                    </a:blip>
-                    <a:srcRect/>
-                    <a:stretch>
-                      <a:fillRect/>
-                    </a:stretch>
-                  </pic:blipFill>
-                  <pic:spPr bwMode="auto">
-                    <a:xfrm>
-                      <a:off x="0" y="0"/>
-                      <a:ext cx="6121400" cy="1930400"/>
-                    </a:xfrm>
-                    <a:prstGeom prst="rect">
-                      <a:avLst/>
-                    </a:prstGeom>
-                    <a:noFill/>
-                    <a:ln>
-                      <a:noFill/>
-                    </a:ln>
-                  </pic:spPr>
-                </pic:pic>
-              </a:graphicData>
-            </a:graphic>
-          </wp:inline>
-        </w:drawing>
-      </w:r>
-    </w:p>
-    <w:p>
-      <w:pPr>
-        <w:tabs>
-          <w:tab w:val="left" w:pos="709"/>
-        </w:tabs>
-        <w:jc w:val="both"/>
-        <w:rPr>
-          <w:sz w:val="24"/>
-          <w:szCs w:val="24"/>
-        </w:rPr>
-      </w:pPr>
-    </w:p>
-    <w:p>
-      <w:pPr>
-        <w:tabs>
-          <w:tab w:val="left" w:pos="709"/>
-        </w:tabs>
-        <w:jc w:val="both"/>
-        <w:rPr>
-          <w:sz w:val="24"/>
-          <w:szCs w:val="24"/>
-        </w:rPr>
-      </w:pPr>
-      <w:r>
-        <w:rPr>
-          <w:sz w:val="24"/>
-          <w:szCs w:val="24"/>
-          <w:lang w:val="en-US"/>
-        </w:rPr>
-        <w:tab/>
-      </w:r>
-      <w:r>
-        <w:rPr>
-          <w:sz w:val="24"/>
-          <w:szCs w:val="24"/>
-        </w:rPr>
-        <w:t xml:space="preserve">2.2. </w:t>
-      </w:r>
-      <w:r>
-        <w:rPr>
-          <w:sz w:val="24"/>
-          <w:szCs w:val="24"/>
-        </w:rPr>
-        <w:t xml:space="preserve">Для установки </w:t>
-      </w:r>
-      <w:r>
-        <w:rPr>
-          <w:sz w:val="24"/>
-          <w:szCs w:val="24"/>
-          <w:lang w:val="en-US"/>
-        </w:rPr>
-        <w:t>matplotlib</w:t>
-      </w:r>
-      <w:r>
-        <w:rPr>
-          <w:sz w:val="24"/>
-          <w:szCs w:val="24"/>
-        </w:rPr>
-        <w:t xml:space="preserve"> откройте терминал и выполните команду</w:t>
-      </w:r>
-    </w:p>
-    <w:p>
-      <w:pPr>
-        <w:tabs>
-          <w:tab w:val="left" w:pos="709"/>
-        </w:tabs>
-        <w:jc w:val="both"/>
-        <w:rPr>
-          <w:sz w:val="24"/>
-          <w:szCs w:val="24"/>
-          <w:lang w:val="en-US"/>
-        </w:rPr>
-      </w:pPr>
-      <w:r>
-        <w:rPr>
-          <w:sz w:val="24"/>
-          <w:szCs w:val="24"/>
-        </w:rPr>
-        <w:tab/>
-      </w:r>
-      <w:r>
-        <w:rPr>
-          <w:sz w:val="24"/>
-          <w:szCs w:val="24"/>
-        </w:rPr>
-        <w:tab/>
-      </w:r>
-      <w:r>
-        <w:rPr>
-          <w:sz w:val="24"/>
-          <w:szCs w:val="24"/>
-        </w:rPr>
-        <w:tab/>
-      </w:r>
-      <w:r>
-        <w:rPr>
-          <w:rStyle w:val="pre"/>
-          <w:color w:val="333333"/>
-          <w:spacing w:val="2"/>
-          <w:sz w:val="22"/>
-          <w:shd w:val="clear" w:color="auto" w:fill="FFFFFF"/>
-          <w:lang w:val="en-US"/>
-        </w:rPr>
-        <w:t>sudo</w:t>
-      </w:r>
-      <w:r>
-        <w:rPr>
-          <w:color w:val="333333"/>
-          <w:spacing w:val="2"/>
-          <w:sz w:val="22"/>
-          <w:shd w:val="clear" w:color="auto" w:fill="FFFFFF"/>
-          <w:lang w:val="en-US"/>
-        </w:rPr>
-        <w:t> </w:t>
-      </w:r>
-      <w:r>
-        <w:rPr>
-          <w:rStyle w:val="pre"/>
-          <w:color w:val="333333"/>
-          <w:spacing w:val="2"/>
-          <w:sz w:val="22"/>
-          <w:shd w:val="clear" w:color="auto" w:fill="FFFFFF"/>
-          <w:lang w:val="en-US"/>
-        </w:rPr>
-        <w:t>apt-get</w:t>
-      </w:r>
-      <w:r>
-        <w:rPr>
-          <w:color w:val="333333"/>
-          <w:spacing w:val="2"/>
-          <w:sz w:val="22"/>
-          <w:shd w:val="clear" w:color="auto" w:fill="FFFFFF"/>
-          <w:lang w:val="en-US"/>
-        </w:rPr>
-        <w:t> </w:t>
-      </w:r>
-      <w:r>
-        <w:rPr>
-          <w:rStyle w:val="pre"/>
-          <w:color w:val="333333"/>
-          <w:spacing w:val="2"/>
-          <w:sz w:val="22"/>
-          <w:shd w:val="clear" w:color="auto" w:fill="FFFFFF"/>
-          <w:lang w:val="en-US"/>
-        </w:rPr>
-        <w:t>install</w:t>
-      </w:r>
-      <w:r>
-        <w:rPr>
-          <w:color w:val="333333"/>
-          <w:spacing w:val="2"/>
-          <w:sz w:val="22"/>
-          <w:shd w:val="clear" w:color="auto" w:fill="FFFFFF"/>
-          <w:lang w:val="en-US"/>
-        </w:rPr>
-        <w:t> </w:t>
-      </w:r>
-      <w:r>
-        <w:rPr>
-          <w:rStyle w:val="pre"/>
-          <w:color w:val="333333"/>
-          <w:spacing w:val="2"/>
-          <w:sz w:val="22"/>
-          <w:shd w:val="clear" w:color="auto" w:fill="FFFFFF"/>
-          <w:lang w:val="en-US"/>
-        </w:rPr>
-        <w:t>python3-matplotlib</w:t>
-      </w:r>
-    </w:p>
-    <w:p>
-      <w:pPr>
-        <w:suppressAutoHyphens/>
-        <w:jc w:val="both"/>
-        <w:rPr>
-          <w:sz w:val="24"/>
-          <w:szCs w:val="24"/>
-          <w:lang w:val="en-US"/>
-        </w:rPr>
-      </w:pPr>
-    </w:p>
-    <w:p>
-      <w:pPr>
-        <w:suppressAutoHyphens/>
-        <w:jc w:val="both"/>
-        <w:rPr>
-          <w:sz w:val="24"/>
-          <w:szCs w:val="24"/>
-        </w:rPr>
-      </w:pPr>
-      <w:r>
-        <w:rPr>
-          <w:sz w:val="24"/>
-          <w:szCs w:val="24"/>
-        </w:rPr>
-        <w:t>3.</w:t>
-      </w:r>
-      <w:r>
-        <w:rPr>
-          <w:b/>
-          <w:sz w:val="24"/>
-          <w:szCs w:val="24"/>
-        </w:rPr>
-        <w:t xml:space="preserve"> </w:t>
-      </w:r>
-      <w:r>
-        <w:rPr>
-          <w:sz w:val="24"/>
-          <w:szCs w:val="24"/>
-        </w:rPr>
-        <w:t xml:space="preserve">Установить </w:t>
-      </w:r>
-      <w:r>
-        <w:rPr>
-          <w:sz w:val="24"/>
-          <w:szCs w:val="24"/>
-        </w:rPr>
-        <w:t>ПО «</w:t>
-      </w:r>
-      <w:r>
-        <w:rPr>
-          <w:sz w:val="24"/>
-          <w:szCs w:val="24"/>
-          <w:lang w:val="en-US"/>
-        </w:rPr>
-        <w:t>FaceRecognition</w:t>
-      </w:r>
-      <w:r>
-        <w:rPr>
-          <w:sz w:val="24"/>
-          <w:szCs w:val="24"/>
-        </w:rPr>
-        <w:t>», согласно разделу</w:t>
-      </w:r>
-      <w:r>
-        <w:rPr>
-          <w:sz w:val="24"/>
-          <w:szCs w:val="24"/>
-        </w:rPr>
-        <w:t xml:space="preserve"> «З</w:t>
-      </w:r>
-      <w:r>
-        <w:rPr>
-          <w:sz w:val="24"/>
-          <w:szCs w:val="24"/>
-        </w:rPr>
-        <w:t xml:space="preserve">апуск Face Recognition </w:t>
-      </w:r>
-      <w:r>
-        <w:rPr>
-          <w:sz w:val="24"/>
-          <w:szCs w:val="24"/>
-        </w:rPr>
-        <w:t>System</w:t>
-      </w:r>
-      <w:r>
-        <w:rPr>
-          <w:sz w:val="24"/>
-          <w:szCs w:val="24"/>
-        </w:rPr>
-        <w:t>» пункта 3 «Руководства системного оператора» ПО «FaceRecognition» [4]:</w:t>
-      </w:r>
-    </w:p>
-    <w:p>
-      <w:pPr>
-        <w:suppressAutoHyphens/>
-        <w:ind w:firstLine="720"/>
-        <w:jc w:val="both"/>
-        <w:rPr>
-          <w:sz w:val="24"/>
-          <w:szCs w:val="24"/>
-          <w:lang w:val="en-US"/>
-        </w:rPr>
-      </w:pPr>
-      <w:r>
-        <w:rPr>
-          <w:sz w:val="24"/>
-          <w:szCs w:val="24"/>
-          <w:lang w:val="en-US"/>
-        </w:rPr>
-        <w:t>3</w:t>
-      </w:r>
-      <w:r>
-        <w:rPr>
-          <w:sz w:val="24"/>
-          <w:szCs w:val="24"/>
-          <w:lang w:val="en-US"/>
-        </w:rPr>
-        <w:t xml:space="preserve">.1. </w:t>
-      </w:r>
-      <w:r>
-        <w:rPr>
-          <w:sz w:val="24"/>
-          <w:szCs w:val="24"/>
-        </w:rPr>
-        <w:t>Распакуйте</w:t>
-      </w:r>
-      <w:r>
-        <w:rPr>
-          <w:sz w:val="24"/>
-          <w:szCs w:val="24"/>
-          <w:lang w:val="en-US"/>
-        </w:rPr>
-        <w:t xml:space="preserve"> </w:t>
-      </w:r>
-      <w:r>
-        <w:rPr>
-          <w:sz w:val="24"/>
-          <w:szCs w:val="24"/>
-        </w:rPr>
-        <w:t>архив</w:t>
-      </w:r>
-      <w:r>
-        <w:rPr>
-          <w:sz w:val="24"/>
-          <w:szCs w:val="24"/>
-          <w:lang w:val="en-US"/>
-        </w:rPr>
-        <w:t xml:space="preserve"> </w:t>
-      </w:r>
-      <w:r>
-        <w:rPr>
-          <w:sz w:val="24"/>
-          <w:szCs w:val="24"/>
-          <w:lang w:val="en-US"/>
-        </w:rPr>
-        <w:t>face</w:t>
-      </w:r>
-      <w:r>
-        <w:rPr>
-          <w:sz w:val="24"/>
-          <w:szCs w:val="24"/>
-          <w:lang w:val="en-US"/>
-        </w:rPr>
-        <w:t>_</w:t>
-      </w:r>
-      <w:r>
-        <w:rPr>
-          <w:sz w:val="24"/>
-          <w:szCs w:val="24"/>
-          <w:lang w:val="en-US"/>
-        </w:rPr>
-        <w:t>recognition</w:t>
-      </w:r>
-      <w:r>
-        <w:rPr>
-          <w:sz w:val="24"/>
-          <w:szCs w:val="24"/>
-          <w:lang w:val="en-US"/>
-        </w:rPr>
-        <w:t>_</w:t>
-      </w:r>
-      <w:r>
-        <w:rPr>
-          <w:sz w:val="24"/>
-          <w:szCs w:val="24"/>
-          <w:lang w:val="en-US"/>
-        </w:rPr>
-        <w:t>openvino</w:t>
-      </w:r>
-      <w:r>
-        <w:rPr>
-          <w:sz w:val="24"/>
-          <w:szCs w:val="24"/>
-          <w:lang w:val="en-US"/>
-        </w:rPr>
-        <w:t>.</w:t>
-      </w:r>
-      <w:r>
-        <w:rPr>
-          <w:sz w:val="24"/>
-          <w:szCs w:val="24"/>
-          <w:lang w:val="en-US"/>
-        </w:rPr>
-        <w:t>tar</w:t>
-      </w:r>
-      <w:r>
-        <w:rPr>
-          <w:sz w:val="24"/>
-          <w:szCs w:val="24"/>
-          <w:lang w:val="en-US"/>
-        </w:rPr>
-        <w:t>.</w:t>
-      </w:r>
-      <w:r>
-        <w:rPr>
-          <w:sz w:val="24"/>
-          <w:szCs w:val="24"/>
-          <w:lang w:val="en-US"/>
-        </w:rPr>
-        <w:t>gz</w:t>
-      </w:r>
-      <w:r>
-        <w:rPr>
-          <w:sz w:val="24"/>
-          <w:szCs w:val="24"/>
-          <w:lang w:val="en-US"/>
-        </w:rPr>
-        <w:t xml:space="preserve">  </w:t>
-      </w:r>
-      <w:r>
-        <w:rPr>
-          <w:sz w:val="24"/>
-          <w:szCs w:val="24"/>
-        </w:rPr>
-        <w:t>с</w:t>
-      </w:r>
-      <w:r>
-        <w:rPr>
-          <w:sz w:val="24"/>
-          <w:szCs w:val="24"/>
-          <w:lang w:val="en-US"/>
-        </w:rPr>
-        <w:t xml:space="preserve"> </w:t>
-      </w:r>
-      <w:r>
-        <w:rPr>
-          <w:sz w:val="24"/>
-          <w:szCs w:val="24"/>
-        </w:rPr>
-        <w:t>ПО</w:t>
-      </w:r>
-      <w:r>
-        <w:rPr>
-          <w:sz w:val="24"/>
-          <w:szCs w:val="24"/>
-          <w:lang w:val="en-US"/>
-        </w:rPr>
-        <w:t xml:space="preserve"> «</w:t>
-      </w:r>
-      <w:r>
-        <w:rPr>
-          <w:sz w:val="24"/>
-          <w:szCs w:val="24"/>
-          <w:lang w:val="en-US"/>
-        </w:rPr>
-        <w:t>Face</w:t>
-      </w:r>
-      <w:r>
-        <w:rPr>
-          <w:sz w:val="24"/>
-          <w:szCs w:val="24"/>
-          <w:lang w:val="en-US"/>
-        </w:rPr>
-        <w:t xml:space="preserve"> </w:t>
-      </w:r>
-      <w:r>
-        <w:rPr>
-          <w:sz w:val="24"/>
-          <w:szCs w:val="24"/>
-          <w:lang w:val="en-US"/>
-        </w:rPr>
-        <w:t>Recognition</w:t>
-      </w:r>
-      <w:r>
-        <w:rPr>
-          <w:sz w:val="24"/>
-          <w:szCs w:val="24"/>
-          <w:lang w:val="en-US"/>
-        </w:rPr>
-        <w:t>»</w:t>
-      </w:r>
-      <w:r>
-        <w:rPr>
-          <w:sz w:val="24"/>
-          <w:szCs w:val="24"/>
-          <w:lang w:val="en-US"/>
-        </w:rPr>
-        <w:t>;</w:t>
-      </w:r>
-    </w:p>
-    <w:p>
-      <w:pPr>
-        <w:tabs>
-          <w:tab w:val="left" w:pos="426"/>
-        </w:tabs>
-        <w:jc w:val="both"/>
-        <w:rPr>
-          <w:sz w:val="24"/>
-          <w:szCs w:val="24"/>
-          <w:lang w:val="en-US"/>
-        </w:rPr>
-      </w:pPr>
-      <w:r>
-        <w:rPr>
-          <w:sz w:val="24"/>
-          <w:szCs w:val="24"/>
-          <w:lang w:val="en-US"/>
-        </w:rPr>
-        <w:tab/>
-      </w:r>
-      <w:r>
-        <w:rPr>
-          <w:sz w:val="24"/>
-          <w:szCs w:val="24"/>
-          <w:lang w:val="en-US"/>
-        </w:rPr>
-        <w:tab/>
-      </w:r>
-      <w:r>
-        <w:rPr>
-          <w:sz w:val="24"/>
-          <w:szCs w:val="24"/>
-          <w:lang w:val="en-US"/>
-        </w:rPr>
-        <w:t xml:space="preserve">3.2. </w:t>
-      </w:r>
-      <w:r>
-        <w:rPr>
-          <w:sz w:val="24"/>
-          <w:szCs w:val="24"/>
-        </w:rPr>
-        <w:t>Распакуйте</w:t>
-      </w:r>
-      <w:r>
-        <w:rPr>
-          <w:sz w:val="24"/>
-          <w:szCs w:val="24"/>
-          <w:lang w:val="en-US"/>
-        </w:rPr>
-        <w:t xml:space="preserve"> </w:t>
-      </w:r>
-      <w:r>
-        <w:rPr>
-          <w:sz w:val="24"/>
-          <w:szCs w:val="24"/>
-        </w:rPr>
-        <w:t>архив</w:t>
-      </w:r>
-      <w:r>
-        <w:rPr>
-          <w:sz w:val="24"/>
-          <w:szCs w:val="24"/>
-          <w:lang w:val="en-US"/>
-        </w:rPr>
-        <w:t xml:space="preserve"> </w:t>
-      </w:r>
-      <w:r>
-        <w:rPr>
-          <w:sz w:val="24"/>
-          <w:szCs w:val="24"/>
-          <w:lang w:val="en-US"/>
-        </w:rPr>
-        <w:t>PhotosForFaceRecognition.tar.gz</w:t>
-      </w:r>
-      <w:r>
-        <w:rPr>
-          <w:sz w:val="24"/>
-          <w:szCs w:val="24"/>
-          <w:lang w:val="en-US"/>
-        </w:rPr>
-        <w:t xml:space="preserve"> </w:t>
-      </w:r>
-      <w:r>
-        <w:rPr>
-          <w:sz w:val="24"/>
-          <w:szCs w:val="24"/>
-        </w:rPr>
-        <w:t>с</w:t>
-      </w:r>
-      <w:r>
-        <w:rPr>
-          <w:sz w:val="24"/>
-          <w:szCs w:val="24"/>
-          <w:lang w:val="en-US"/>
-        </w:rPr>
-        <w:t xml:space="preserve"> </w:t>
-      </w:r>
-      <w:r>
-        <w:rPr>
-          <w:sz w:val="24"/>
-          <w:szCs w:val="24"/>
-        </w:rPr>
-        <w:t>датасетом</w:t>
-      </w:r>
-      <w:r>
-        <w:rPr>
-          <w:sz w:val="24"/>
-          <w:szCs w:val="24"/>
-          <w:lang w:val="en-US"/>
-        </w:rPr>
-        <w:t>;</w:t>
-      </w:r>
-    </w:p>
-    <w:p>
-      <w:pPr>
-        <w:suppressAutoHyphens/>
-        <w:ind w:firstLine="720"/>
-        <w:jc w:val="both"/>
-        <w:rPr>
-          <w:sz w:val="24"/>
-          <w:szCs w:val="24"/>
-        </w:rPr>
-      </w:pPr>
-      <w:r>
-        <w:rPr>
-          <w:sz w:val="24"/>
-          <w:szCs w:val="24"/>
-        </w:rPr>
-        <w:lastRenderedPageBreak/>
-        <w:t>3.3. Зайдите терминал, перейдите в директорию, куда был распакован архив с ПО «</w:t>
-      </w:r>
-      <w:r>
-        <w:rPr>
-          <w:sz w:val="24"/>
-          <w:szCs w:val="24"/>
-          <w:lang w:val="en-US"/>
-        </w:rPr>
-        <w:t>FaceRecognition</w:t>
-      </w:r>
-      <w:r>
-        <w:rPr>
-          <w:sz w:val="24"/>
-          <w:szCs w:val="24"/>
-        </w:rPr>
-        <w:t>», и выполните команду:</w:t>
-      </w:r>
-    </w:p>
-    <w:p>
-      <w:pPr>
-        <w:suppressAutoHyphens/>
-        <w:ind w:firstLine="720"/>
-        <w:jc w:val="both"/>
-        <w:rPr>
-          <w:i/>
-          <w:sz w:val="24"/>
-          <w:szCs w:val="24"/>
-        </w:rPr>
-      </w:pPr>
-      <w:r>
-        <w:rPr>
-          <w:sz w:val="24"/>
-          <w:szCs w:val="24"/>
-        </w:rPr>
-        <w:t>./</w:t>
-      </w:r>
-      <w:r>
-        <w:rPr>
-          <w:sz w:val="24"/>
-          <w:szCs w:val="24"/>
-          <w:lang w:val="en-US"/>
-        </w:rPr>
-        <w:t>face</w:t>
-      </w:r>
-      <w:r>
-        <w:rPr>
-          <w:sz w:val="24"/>
-          <w:szCs w:val="24"/>
-        </w:rPr>
-        <w:t>_</w:t>
-      </w:r>
-      <w:r>
-        <w:rPr>
-          <w:sz w:val="24"/>
-          <w:szCs w:val="24"/>
-          <w:lang w:val="en-US"/>
-        </w:rPr>
-        <w:t>recognition</w:t>
-      </w:r>
-      <w:r>
-        <w:rPr>
-          <w:sz w:val="24"/>
-          <w:szCs w:val="24"/>
-        </w:rPr>
-        <w:t>_</w:t>
-      </w:r>
-      <w:r>
-        <w:rPr>
-          <w:sz w:val="24"/>
-          <w:szCs w:val="24"/>
-          <w:lang w:val="en-US"/>
-        </w:rPr>
-        <w:t>adapter</w:t>
-      </w:r>
-      <w:r>
-        <w:rPr>
-          <w:sz w:val="24"/>
-          <w:szCs w:val="24"/>
-        </w:rPr>
-        <w:t>.</w:t>
-      </w:r>
-      <w:r>
-        <w:rPr>
-          <w:sz w:val="24"/>
-          <w:szCs w:val="24"/>
-          <w:lang w:val="en-US"/>
-        </w:rPr>
-        <w:t>py</w:t>
-      </w:r>
-      <w:r>
-        <w:rPr>
-          <w:sz w:val="24"/>
-          <w:szCs w:val="24"/>
-        </w:rPr>
-        <w:t xml:space="preserve">  ../</w:t>
-      </w:r>
-      <w:r>
-        <w:rPr>
-          <w:i/>
-          <w:sz w:val="24"/>
-          <w:szCs w:val="24"/>
-        </w:rPr>
-        <w:t>путь_до_изображения</w:t>
-      </w:r>
-    </w:p>
-    <w:p>
-      <w:pPr>
-        <w:suppressAutoHyphens/>
-        <w:jc w:val="both"/>
-        <w:rPr>
-          <w:i/>
-          <w:sz w:val="24"/>
-          <w:szCs w:val="24"/>
-        </w:rPr>
-      </w:pPr>
-    </w:p>
-    <w:p>
-      <w:pPr>
-        <w:suppressAutoHyphens/>
-        <w:jc w:val="both"/>
-        <w:rPr>
-          <w:sz w:val="24"/>
-          <w:szCs w:val="24"/>
-          <w:lang w:val="en-US"/>
-        </w:rPr>
-      </w:pPr>
-      <w:r>
-        <w:rPr>
-          <w:sz w:val="24"/>
-          <w:szCs w:val="24"/>
-        </w:rPr>
-        <w:t>../</w:t>
-      </w:r>
-      <w:r>
-        <w:rPr>
-          <w:i/>
-          <w:sz w:val="24"/>
-          <w:szCs w:val="24"/>
-        </w:rPr>
-        <w:t xml:space="preserve">путь_до_изображения - </w:t>
-      </w:r>
-      <w:r>
-        <w:rPr>
-          <w:i/>
-          <w:sz w:val="24"/>
-          <w:szCs w:val="24"/>
-        </w:rPr>
-        <w:t xml:space="preserve"> </w:t>
-      </w:r>
-      <w:r>
-        <w:rPr>
-          <w:sz w:val="24"/>
-          <w:szCs w:val="24"/>
-        </w:rPr>
-        <w:t>путь то изображения из датасета. Пример</w:t>
-      </w:r>
-      <w:r>
-        <w:rPr>
-          <w:sz w:val="24"/>
-          <w:szCs w:val="24"/>
-          <w:lang w:val="en-US"/>
-        </w:rPr>
-        <w:t xml:space="preserve"> - </w:t>
-      </w:r>
-      <w:r>
-        <w:rPr>
-          <w:sz w:val="24"/>
-          <w:szCs w:val="24"/>
-          <w:lang w:val="en-US"/>
-        </w:rPr>
-        <w:t xml:space="preserve">                                                 </w:t>
-      </w:r>
-      <w:r>
-        <w:rPr>
-          <w:sz w:val="24"/>
-          <w:szCs w:val="24"/>
-          <w:lang w:val="en-US"/>
-        </w:rPr>
-        <w:t>../</w:t>
-      </w:r>
-      <w:r>
-        <w:rPr>
-          <w:sz w:val="24"/>
-          <w:szCs w:val="24"/>
-          <w:lang w:val="en-US"/>
-        </w:rPr>
-        <w:t>PhotosForFaceRecognition</w:t>
-      </w:r>
-      <w:r>
-        <w:rPr>
-          <w:sz w:val="24"/>
-          <w:szCs w:val="24"/>
-          <w:lang w:val="en-US"/>
-        </w:rPr>
-        <w:t>/</w:t>
-      </w:r>
-      <w:r>
-        <w:rPr>
-          <w:sz w:val="24"/>
-          <w:szCs w:val="24"/>
-          <w:lang w:val="en-US"/>
-        </w:rPr>
-        <w:t>All</w:t>
-      </w:r>
-      <w:r>
-        <w:rPr>
-          <w:sz w:val="24"/>
-          <w:szCs w:val="24"/>
-          <w:lang w:val="en-US"/>
-        </w:rPr>
-        <w:t>/</w:t>
-      </w:r>
-      <w:r>
-        <w:rPr>
-          <w:sz w:val="24"/>
-          <w:szCs w:val="24"/>
-          <w:lang w:val="en-US"/>
-        </w:rPr>
-        <w:t>All</w:t>
-      </w:r>
-      <w:r>
-        <w:rPr>
-          <w:sz w:val="24"/>
-          <w:szCs w:val="24"/>
-          <w:lang w:val="en-US"/>
-        </w:rPr>
-        <w:t>_</w:t>
-      </w:r>
-      <w:r>
-        <w:rPr>
-          <w:sz w:val="24"/>
-          <w:szCs w:val="24"/>
-          <w:lang w:val="en-US"/>
-        </w:rPr>
-        <w:t>test</w:t>
-      </w:r>
-      <w:r>
-        <w:rPr>
-          <w:sz w:val="24"/>
-          <w:szCs w:val="24"/>
-          <w:lang w:val="en-US"/>
-        </w:rPr>
-        <w:t>_1.</w:t>
-      </w:r>
-      <w:r>
-        <w:rPr>
-          <w:sz w:val="24"/>
-          <w:szCs w:val="24"/>
-          <w:lang w:val="en-US"/>
-        </w:rPr>
-        <w:t>jpg</w:t>
-      </w:r>
-    </w:p>
-    <w:p>
-      <w:pPr>
-        <w:suppressAutoHyphens/>
-        <w:ind w:firstLine="720"/>
-        <w:jc w:val="both"/>
-        <w:rPr>
-          <w:sz w:val="24"/>
-          <w:szCs w:val="24"/>
-          <w:lang w:val="en-US"/>
-        </w:rPr>
-      </w:pPr>
-    </w:p>
-    <w:p>
-      <w:pPr>
-        <w:tabs>
-          <w:tab w:val="left" w:pos="1134"/>
-        </w:tabs>
-        <w:jc w:val="both"/>
-        <w:rPr>
-          <w:sz w:val="24"/>
-          <w:szCs w:val="24"/>
-        </w:rPr>
-      </w:pPr>
-      <w:r>
-        <w:rPr>
-          <w:sz w:val="24"/>
-          <w:szCs w:val="24"/>
-        </w:rPr>
-        <w:t xml:space="preserve">Результат испытания </w:t>
-      </w:r>
-      <w:r>
-        <w:rPr>
-          <w:sz w:val="24"/>
-          <w:szCs w:val="24"/>
-        </w:rPr>
-        <w:t>пункта 3</w:t>
-      </w:r>
-      <w:r>
-        <w:rPr>
-          <w:sz w:val="24"/>
-          <w:szCs w:val="24"/>
-        </w:rPr>
-        <w:t xml:space="preserve"> считается положительным, если будут выполнены условия:</w:t>
-      </w:r>
-    </w:p>
-    <w:p>
-      <w:pPr>
-        <w:tabs>
-          <w:tab w:val="left" w:pos="567"/>
-        </w:tabs>
-        <w:jc w:val="both"/>
-        <w:rPr>
-          <w:sz w:val="24"/>
-          <w:szCs w:val="24"/>
-        </w:rPr>
-      </w:pPr>
-      <w:r>
-        <w:rPr>
-          <w:rFonts w:eastAsia="Calibri"/>
-          <w:sz w:val="24"/>
-          <w:szCs w:val="24"/>
-        </w:rPr>
-        <w:t>-</w:t>
-      </w:r>
-      <w:r>
-        <w:rPr>
-          <w:rFonts w:eastAsia="Calibri"/>
-          <w:sz w:val="24"/>
-          <w:szCs w:val="24"/>
-        </w:rPr>
-        <w:tab/>
-      </w:r>
-      <w:r>
-        <w:rPr>
-          <w:rFonts w:eastAsia="Calibri"/>
-          <w:sz w:val="24"/>
-          <w:szCs w:val="24"/>
-        </w:rPr>
-        <w:t>А</w:t>
-      </w:r>
-      <w:r>
-        <w:rPr>
-          <w:rFonts w:eastAsia="Calibri"/>
-          <w:sz w:val="24"/>
-          <w:szCs w:val="24"/>
-        </w:rPr>
-        <w:t>рхив</w:t>
-      </w:r>
-      <w:r>
-        <w:rPr>
-          <w:rFonts w:eastAsia="Calibri"/>
-          <w:sz w:val="24"/>
-          <w:szCs w:val="24"/>
-        </w:rPr>
-        <w:t xml:space="preserve"> </w:t>
-      </w:r>
-      <w:r>
-        <w:rPr>
-          <w:rFonts w:eastAsia="Calibri"/>
-          <w:sz w:val="24"/>
-          <w:szCs w:val="24"/>
-        </w:rPr>
-        <w:t>с</w:t>
-      </w:r>
-      <w:r>
-        <w:rPr>
-          <w:rFonts w:eastAsia="Calibri"/>
-          <w:sz w:val="24"/>
-          <w:szCs w:val="24"/>
-        </w:rPr>
-        <w:t xml:space="preserve"> </w:t>
-      </w:r>
-      <w:r>
-        <w:rPr>
-          <w:rFonts w:eastAsia="Calibri"/>
-          <w:sz w:val="24"/>
-          <w:szCs w:val="24"/>
-        </w:rPr>
-        <w:t>ПО</w:t>
-      </w:r>
-      <w:r>
-        <w:rPr>
-          <w:rFonts w:eastAsia="Calibri"/>
-          <w:sz w:val="24"/>
-          <w:szCs w:val="24"/>
-        </w:rPr>
-        <w:t xml:space="preserve"> «</w:t>
-      </w:r>
-      <w:r>
-        <w:rPr>
-          <w:rFonts w:eastAsia="Calibri"/>
-          <w:sz w:val="24"/>
-          <w:szCs w:val="24"/>
-          <w:lang w:val="en-US"/>
-        </w:rPr>
-        <w:t>FaceRecognition</w:t>
-      </w:r>
-      <w:r>
-        <w:rPr>
-          <w:rFonts w:eastAsia="Calibri"/>
-          <w:sz w:val="24"/>
-          <w:szCs w:val="24"/>
-        </w:rPr>
-        <w:t>»</w:t>
-      </w:r>
-      <w:r>
-        <w:rPr>
-          <w:rFonts w:eastAsia="Calibri"/>
-          <w:sz w:val="24"/>
-          <w:szCs w:val="24"/>
-        </w:rPr>
-        <w:t xml:space="preserve"> и с датасетов успешно распакуются в соответствующие директории</w:t>
-      </w:r>
-      <w:r>
-        <w:rPr>
-          <w:rFonts w:eastAsia="Calibri"/>
-          <w:sz w:val="24"/>
-          <w:szCs w:val="24"/>
-        </w:rPr>
-        <w:t>.</w:t>
-      </w:r>
-    </w:p>
-    <w:p>
-      <w:pPr>
-        <w:tabs>
-          <w:tab w:val="left" w:pos="567"/>
-        </w:tabs>
-        <w:jc w:val="both"/>
-        <w:rPr>
-          <w:sz w:val="24"/>
-          <w:szCs w:val="24"/>
-        </w:rPr>
-      </w:pPr>
-      <w:r>
-        <w:rPr>
-          <w:rFonts w:eastAsia="Calibri"/>
-          <w:sz w:val="24"/>
-          <w:szCs w:val="24"/>
-        </w:rPr>
-        <w:t>-</w:t>
-      </w:r>
-      <w:r>
-        <w:rPr>
-          <w:rFonts w:eastAsia="Calibri"/>
-          <w:sz w:val="24"/>
-          <w:szCs w:val="24"/>
-        </w:rPr>
-        <w:tab/>
-      </w:r>
-      <w:r>
-        <w:rPr>
-          <w:rFonts w:eastAsia="Calibri"/>
-          <w:sz w:val="24"/>
-          <w:szCs w:val="24"/>
-        </w:rPr>
-        <w:t xml:space="preserve">После выполнения </w:t>
-      </w:r>
-      <w:r>
-        <w:rPr>
-          <w:rFonts w:eastAsia="Calibri"/>
-          <w:sz w:val="24"/>
-          <w:szCs w:val="24"/>
-        </w:rPr>
-        <w:t>команды из пункта 3.3 в терминале</w:t>
-      </w:r>
-      <w:r>
-        <w:rPr>
-          <w:sz w:val="24"/>
-          <w:szCs w:val="24"/>
-        </w:rPr>
-        <w:t xml:space="preserve"> </w:t>
-      </w:r>
-      <w:r>
-        <w:rPr>
-          <w:sz w:val="24"/>
-          <w:szCs w:val="24"/>
-        </w:rPr>
-        <w:t xml:space="preserve">будет показано </w:t>
-      </w:r>
-      <w:r>
-        <w:rPr>
-          <w:sz w:val="24"/>
-          <w:szCs w:val="24"/>
-        </w:rPr>
-        <w:t xml:space="preserve">несколько изображений: </w:t>
-      </w:r>
-    </w:p>
-    <w:p>
-      <w:pPr>
-        <w:tabs>
-          <w:tab w:val="left" w:pos="851"/>
-          <w:tab w:val="left" w:pos="1134"/>
-        </w:tabs>
-        <w:jc w:val="both"/>
-        <w:rPr>
-          <w:sz w:val="24"/>
-          <w:szCs w:val="24"/>
-        </w:rPr>
-      </w:pPr>
-      <w:r>
-        <w:rPr>
-          <w:sz w:val="24"/>
-          <w:szCs w:val="24"/>
-        </w:rPr>
-        <w:tab/>
-        <w:t xml:space="preserve">- </w:t>
-      </w:r>
-      <w:r>
-        <w:rPr>
-          <w:sz w:val="24"/>
-          <w:szCs w:val="24"/>
-        </w:rPr>
-        <w:t>входное изображение с ограничивающими прямоугольниками, описывающими найденные лица;</w:t>
-      </w:r>
-    </w:p>
-    <w:p>
-      <w:pPr>
-        <w:tabs>
-          <w:tab w:val="left" w:pos="851"/>
-          <w:tab w:val="left" w:pos="1134"/>
-        </w:tabs>
-        <w:jc w:val="both"/>
-        <w:rPr>
-          <w:sz w:val="24"/>
-          <w:szCs w:val="24"/>
-        </w:rPr>
-      </w:pPr>
-      <w:r>
-        <w:rPr>
-          <w:sz w:val="24"/>
-          <w:szCs w:val="24"/>
-        </w:rPr>
-        <w:tab/>
-        <w:t>-</w:t>
-      </w:r>
-      <w:del w:id="41" w:author="dyashuni" w:date="2019-04-28T16:05:00Z">
+        <w:t>zip</w:t>
+      </w:r>
+      <w:del w:id="37" w:author="dyashuni" w:date="2019-04-28T16:03:00Z">
         <w:r>
           <w:rPr>
             <w:sz w:val="24"/>
@@ -6915,121 +3985,700 @@
           <w:delText xml:space="preserve"> </w:delText>
         </w:r>
       </w:del>
-      <w:ins w:id="42" w:author="dyashuni" w:date="2019-04-28T16:05:00Z">
-        <w:r>
-          <w:rPr>
-            <w:sz w:val="24"/>
-            <w:szCs w:val="24"/>
-          </w:rPr>
-          <w:t xml:space="preserve"> </w:t>
-        </w:r>
-      </w:ins>
-      <w:r>
-        <w:rPr>
-          <w:sz w:val="24"/>
-          <w:szCs w:val="24"/>
-        </w:rPr>
-        <w:t>все найденные лица до и после выравнивания;</w:t>
-      </w:r>
-    </w:p>
-    <w:p>
-      <w:pPr>
-        <w:tabs>
-          <w:tab w:val="left" w:pos="851"/>
-          <w:tab w:val="left" w:pos="1134"/>
-        </w:tabs>
+      <w:r>
+        <w:rPr>
+          <w:sz w:val="24"/>
+          <w:szCs w:val="24"/>
+        </w:rPr>
+        <w:t xml:space="preserve">, </w:t>
+      </w:r>
+      <w:r>
+        <w:rPr>
+          <w:sz w:val="24"/>
+          <w:szCs w:val="24"/>
+        </w:rPr>
+        <w:t>куда</w:t>
+      </w:r>
+      <w:r>
+        <w:rPr>
+          <w:sz w:val="24"/>
+          <w:szCs w:val="24"/>
+        </w:rPr>
+        <w:t xml:space="preserve"> входит разработанный проект «</w:t>
+      </w:r>
+      <w:r>
+        <w:rPr>
+          <w:sz w:val="24"/>
+          <w:szCs w:val="24"/>
+          <w:lang w:val="en-US"/>
+        </w:rPr>
+        <w:t>Solver</w:t>
+      </w:r>
+      <w:r>
+        <w:rPr>
+          <w:sz w:val="24"/>
+          <w:szCs w:val="24"/>
+        </w:rPr>
+        <w:t>.</w:t>
+      </w:r>
+      <w:proofErr w:type="spellStart"/>
+      <w:r>
+        <w:rPr>
+          <w:sz w:val="24"/>
+          <w:szCs w:val="24"/>
+          <w:lang w:val="en-US"/>
+        </w:rPr>
+        <w:t>sln</w:t>
+      </w:r>
+      <w:proofErr w:type="spellEnd"/>
+      <w:r>
+        <w:rPr>
+          <w:sz w:val="24"/>
+          <w:szCs w:val="24"/>
+        </w:rPr>
+        <w:t>»</w:t>
+      </w:r>
+      <w:r>
+        <w:rPr>
+          <w:color w:val="000000"/>
+          <w:sz w:val="24"/>
+          <w:szCs w:val="27"/>
+        </w:rPr>
+        <w:t xml:space="preserve">, </w:t>
+      </w:r>
+      <w:r>
+        <w:rPr>
+          <w:color w:val="000000"/>
+          <w:sz w:val="24"/>
+          <w:szCs w:val="27"/>
+        </w:rPr>
+        <w:t>а</w:t>
+      </w:r>
+      <w:r>
+        <w:rPr>
+          <w:color w:val="000000"/>
+          <w:sz w:val="24"/>
+          <w:szCs w:val="27"/>
+        </w:rPr>
+        <w:t xml:space="preserve"> </w:t>
+      </w:r>
+      <w:r>
+        <w:rPr>
+          <w:color w:val="000000"/>
+          <w:sz w:val="24"/>
+          <w:szCs w:val="27"/>
+        </w:rPr>
+        <w:t>также</w:t>
+      </w:r>
+      <w:r>
+        <w:rPr>
+          <w:color w:val="000000"/>
+          <w:sz w:val="24"/>
+          <w:szCs w:val="27"/>
+        </w:rPr>
+        <w:t xml:space="preserve"> </w:t>
+      </w:r>
+      <w:r>
+        <w:rPr>
+          <w:color w:val="000000"/>
+          <w:sz w:val="24"/>
+          <w:szCs w:val="27"/>
+        </w:rPr>
+        <w:t>набор тренировочных данных в папке «</w:t>
+      </w:r>
+      <w:r>
+        <w:rPr>
+          <w:color w:val="000000"/>
+          <w:sz w:val="24"/>
+          <w:szCs w:val="27"/>
+          <w:lang w:val="en-US"/>
+        </w:rPr>
+        <w:t>data</w:t>
+      </w:r>
+      <w:r>
+        <w:rPr>
+          <w:color w:val="000000"/>
+          <w:sz w:val="24"/>
+          <w:szCs w:val="27"/>
+        </w:rPr>
+        <w:t>»</w:t>
+      </w:r>
+      <w:r>
+        <w:rPr>
+          <w:color w:val="000000"/>
+          <w:sz w:val="24"/>
+          <w:szCs w:val="27"/>
+        </w:rPr>
+        <w:t>.</w:t>
+      </w:r>
+    </w:p>
+    <w:p>
+      <w:pPr>
+        <w:autoSpaceDE w:val="0"/>
+        <w:autoSpaceDN w:val="0"/>
+        <w:adjustRightInd w:val="0"/>
         <w:jc w:val="both"/>
         <w:rPr>
           <w:sz w:val="24"/>
           <w:szCs w:val="24"/>
         </w:rPr>
       </w:pPr>
-      <w:r>
-        <w:rPr>
-          <w:sz w:val="24"/>
-          <w:szCs w:val="24"/>
-        </w:rPr>
-        <w:tab/>
-        <w:t>-</w:t>
-      </w:r>
-      <w:del w:id="43" w:author="dyashuni" w:date="2019-04-28T16:04:00Z">
-        <w:r>
-          <w:rPr>
-            <w:sz w:val="24"/>
-            <w:szCs w:val="24"/>
-          </w:rPr>
-          <w:delText xml:space="preserve"> </w:delText>
-        </w:r>
-      </w:del>
-      <w:ins w:id="44" w:author="dyashuni" w:date="2019-04-28T16:05:00Z">
-        <w:r>
-          <w:rPr>
-            <w:sz w:val="24"/>
-            <w:szCs w:val="24"/>
-            <w:lang w:val="en-US"/>
-          </w:rPr>
-          <w:t> </w:t>
-        </w:r>
-      </w:ins>
-      <w:r>
-        <w:rPr>
-          <w:sz w:val="24"/>
-          <w:szCs w:val="24"/>
-        </w:rPr>
-        <w:t>входное изображение с ограничивающими прямоугольниками, описывающими найденные лица и подписями имен распознанных на этих лицах людей. Так же для каждого распознанного человека будет добавлена надежность распознавания;</w:t>
-      </w:r>
-      <w:r>
-        <w:rPr>
+    </w:p>
+    <w:p>
+      <w:pPr>
+        <w:pStyle w:val="1"/>
+        <w:rPr>
+          <w:rFonts w:ascii="Times New Roman" w:hAnsi="Times New Roman"/>
+          <w:sz w:val="24"/>
+          <w:szCs w:val="24"/>
+        </w:rPr>
+      </w:pPr>
+      <w:bookmarkStart w:id="38" w:name="_Toc366495751"/>
+      <w:bookmarkStart w:id="39" w:name="_Toc6229044"/>
+      <w:r>
+        <w:rPr>
+          <w:rFonts w:ascii="Times New Roman" w:hAnsi="Times New Roman"/>
+          <w:sz w:val="24"/>
+          <w:szCs w:val="24"/>
+        </w:rPr>
+        <w:t>7</w:t>
+      </w:r>
+      <w:r>
+        <w:rPr>
+          <w:rFonts w:ascii="Times New Roman" w:hAnsi="Times New Roman"/>
+          <w:sz w:val="24"/>
+          <w:szCs w:val="24"/>
+          <w:highlight w:val="yellow"/>
+        </w:rPr>
+        <w:t>. Метод</w:t>
+      </w:r>
+      <w:r>
+        <w:rPr>
+          <w:rFonts w:ascii="Times New Roman" w:hAnsi="Times New Roman"/>
+          <w:sz w:val="24"/>
+          <w:szCs w:val="24"/>
+          <w:highlight w:val="yellow"/>
+        </w:rPr>
+        <w:t xml:space="preserve">ИКА </w:t>
+      </w:r>
+      <w:r>
+        <w:rPr>
+          <w:rFonts w:ascii="Times New Roman" w:hAnsi="Times New Roman"/>
+          <w:sz w:val="24"/>
+          <w:szCs w:val="24"/>
+          <w:highlight w:val="yellow"/>
+        </w:rPr>
+        <w:t>испытаний</w:t>
+      </w:r>
+      <w:bookmarkEnd w:id="38"/>
+      <w:bookmarkEnd w:id="39"/>
+      <w:r>
+        <w:rPr>
+          <w:rFonts w:ascii="Times New Roman" w:hAnsi="Times New Roman"/>
           <w:sz w:val="24"/>
           <w:szCs w:val="24"/>
         </w:rPr>
         <w:t xml:space="preserve"> </w:t>
       </w:r>
-      <w:r>
-        <w:rPr>
-          <w:sz w:val="24"/>
-          <w:szCs w:val="24"/>
-        </w:rPr>
-        <w:t>(соответствует пунктам 4.1.2.1</w:t>
-      </w:r>
-      <w:r>
-        <w:rPr>
-          <w:sz w:val="24"/>
-          <w:szCs w:val="24"/>
-        </w:rPr>
-        <w:t>.</w:t>
-      </w:r>
-      <w:r>
-        <w:rPr>
-          <w:sz w:val="24"/>
-          <w:szCs w:val="24"/>
-        </w:rPr>
-        <w:t xml:space="preserve"> – 4.1.2.5 </w:t>
-      </w:r>
-      <w:r>
-        <w:rPr>
-          <w:sz w:val="24"/>
-          <w:szCs w:val="24"/>
-        </w:rPr>
-        <w:t>[1])</w:t>
-      </w:r>
-      <w:r>
-        <w:rPr>
-          <w:sz w:val="24"/>
-          <w:szCs w:val="24"/>
-        </w:rPr>
-        <w:t>;</w:t>
-      </w:r>
-    </w:p>
+    </w:p>
+    <w:p/>
     <w:p>
       <w:pPr>
         <w:suppressAutoHyphens/>
         <w:jc w:val="both"/>
         <w:rPr>
-          <w:sz w:val="24"/>
-          <w:szCs w:val="24"/>
-        </w:rPr>
-      </w:pPr>
+          <w:b/>
+          <w:sz w:val="24"/>
+          <w:szCs w:val="24"/>
+        </w:rPr>
+      </w:pPr>
+      <w:r>
+        <w:rPr>
+          <w:b/>
+          <w:sz w:val="24"/>
+          <w:szCs w:val="24"/>
+        </w:rPr>
+        <w:t>7</w:t>
+      </w:r>
+      <w:r>
+        <w:rPr>
+          <w:b/>
+          <w:sz w:val="24"/>
+          <w:szCs w:val="24"/>
+        </w:rPr>
+        <w:t>.</w:t>
+      </w:r>
+      <w:r>
+        <w:rPr>
+          <w:b/>
+          <w:sz w:val="24"/>
+          <w:szCs w:val="24"/>
+        </w:rPr>
+        <w:t>1</w:t>
+      </w:r>
+      <w:r>
+        <w:rPr>
+          <w:b/>
+          <w:sz w:val="24"/>
+          <w:szCs w:val="24"/>
+        </w:rPr>
+        <w:t>.</w:t>
+      </w:r>
+      <w:r>
+        <w:rPr>
+          <w:b/>
+          <w:sz w:val="24"/>
+          <w:szCs w:val="24"/>
+        </w:rPr>
+        <w:t xml:space="preserve"> </w:t>
+      </w:r>
+      <w:r>
+        <w:rPr>
+          <w:b/>
+          <w:sz w:val="24"/>
+          <w:szCs w:val="24"/>
+        </w:rPr>
+        <w:t>Проверка процесса установки ПО «</w:t>
+      </w:r>
+      <w:r>
+        <w:rPr>
+          <w:b/>
+          <w:sz w:val="24"/>
+          <w:szCs w:val="24"/>
+          <w:lang w:val="en-US"/>
+        </w:rPr>
+        <w:t>APPROX</w:t>
+      </w:r>
+      <w:r>
+        <w:rPr>
+          <w:b/>
+          <w:sz w:val="24"/>
+          <w:szCs w:val="24"/>
+        </w:rPr>
+        <w:t>»</w:t>
+      </w:r>
+    </w:p>
+    <w:p>
+      <w:pPr>
+        <w:tabs>
+          <w:tab w:val="left" w:pos="1134"/>
+        </w:tabs>
+        <w:jc w:val="both"/>
+        <w:rPr>
+          <w:b/>
+          <w:sz w:val="24"/>
+          <w:szCs w:val="24"/>
+        </w:rPr>
+      </w:pPr>
+    </w:p>
+    <w:p>
+      <w:pPr>
+        <w:tabs>
+          <w:tab w:val="left" w:pos="1134"/>
+        </w:tabs>
+        <w:jc w:val="both"/>
+        <w:rPr>
+          <w:sz w:val="24"/>
+          <w:szCs w:val="24"/>
+        </w:rPr>
+      </w:pPr>
+      <w:r>
+        <w:rPr>
+          <w:b/>
+          <w:sz w:val="24"/>
+          <w:szCs w:val="24"/>
+        </w:rPr>
+        <w:t>1.</w:t>
+      </w:r>
+      <w:r>
+        <w:rPr>
+          <w:sz w:val="24"/>
+          <w:szCs w:val="24"/>
+        </w:rPr>
+        <w:t xml:space="preserve"> </w:t>
+      </w:r>
+      <w:r>
+        <w:rPr>
+          <w:sz w:val="24"/>
+          <w:szCs w:val="24"/>
+        </w:rPr>
+        <w:t xml:space="preserve">Установить </w:t>
+      </w:r>
+      <w:r>
+        <w:rPr>
+          <w:sz w:val="24"/>
+          <w:szCs w:val="24"/>
+          <w:lang w:val="en-US"/>
+        </w:rPr>
+        <w:t>Visual</w:t>
+      </w:r>
+      <w:r>
+        <w:rPr>
+          <w:sz w:val="24"/>
+          <w:szCs w:val="24"/>
+        </w:rPr>
+        <w:t xml:space="preserve"> </w:t>
+      </w:r>
+      <w:r>
+        <w:rPr>
+          <w:sz w:val="24"/>
+          <w:szCs w:val="24"/>
+          <w:lang w:val="en-US"/>
+        </w:rPr>
+        <w:t>Studio</w:t>
+      </w:r>
+      <w:r>
+        <w:rPr>
+          <w:sz w:val="24"/>
+          <w:szCs w:val="24"/>
+        </w:rPr>
+        <w:t xml:space="preserve"> 2017 </w:t>
+      </w:r>
+      <w:r>
+        <w:rPr>
+          <w:sz w:val="24"/>
+          <w:szCs w:val="24"/>
+        </w:rPr>
+        <w:t>или выше</w:t>
+      </w:r>
+      <w:r>
+        <w:rPr>
+          <w:sz w:val="24"/>
+          <w:szCs w:val="24"/>
+        </w:rPr>
+        <w:t xml:space="preserve"> согласно </w:t>
+      </w:r>
+      <w:r>
+        <w:rPr>
+          <w:sz w:val="24"/>
+          <w:szCs w:val="24"/>
+          <w:highlight w:val="yellow"/>
+        </w:rPr>
+        <w:t>пункт</w:t>
+      </w:r>
+      <w:r>
+        <w:rPr>
+          <w:sz w:val="24"/>
+          <w:szCs w:val="24"/>
+          <w:highlight w:val="yellow"/>
+        </w:rPr>
+        <w:t>у</w:t>
+      </w:r>
+      <w:r>
+        <w:rPr>
+          <w:sz w:val="24"/>
+          <w:szCs w:val="24"/>
+          <w:highlight w:val="yellow"/>
+        </w:rPr>
+        <w:t xml:space="preserve"> 3</w:t>
+      </w:r>
+      <w:r>
+        <w:rPr>
+          <w:sz w:val="24"/>
+          <w:szCs w:val="24"/>
+          <w:highlight w:val="yellow"/>
+        </w:rPr>
+        <w:t xml:space="preserve"> </w:t>
+      </w:r>
+      <w:r>
+        <w:rPr>
+          <w:sz w:val="24"/>
+          <w:szCs w:val="24"/>
+          <w:highlight w:val="yellow"/>
+        </w:rPr>
+        <w:t>«Руководства</w:t>
+      </w:r>
+      <w:r>
+        <w:rPr>
+          <w:sz w:val="24"/>
+          <w:szCs w:val="24"/>
+          <w:highlight w:val="yellow"/>
+        </w:rPr>
+        <w:t xml:space="preserve"> системного оператора»</w:t>
+      </w:r>
+      <w:r>
+        <w:rPr>
+          <w:sz w:val="24"/>
+          <w:szCs w:val="24"/>
+          <w:highlight w:val="yellow"/>
+        </w:rPr>
+        <w:t xml:space="preserve"> ПО «</w:t>
+      </w:r>
+      <w:r>
+        <w:rPr>
+          <w:sz w:val="24"/>
+          <w:szCs w:val="24"/>
+          <w:highlight w:val="yellow"/>
+          <w:lang w:val="en-US"/>
+        </w:rPr>
+        <w:t>APPROX</w:t>
+      </w:r>
+      <w:r>
+        <w:rPr>
+          <w:sz w:val="24"/>
+          <w:szCs w:val="24"/>
+          <w:highlight w:val="yellow"/>
+        </w:rPr>
+        <w:t>»</w:t>
+      </w:r>
+      <w:r>
+        <w:rPr>
+          <w:sz w:val="24"/>
+          <w:szCs w:val="24"/>
+          <w:highlight w:val="yellow"/>
+        </w:rPr>
+        <w:t xml:space="preserve"> </w:t>
+      </w:r>
+      <w:r>
+        <w:rPr>
+          <w:sz w:val="24"/>
+          <w:szCs w:val="24"/>
+          <w:highlight w:val="yellow"/>
+        </w:rPr>
+        <w:t>[4</w:t>
+      </w:r>
+      <w:r>
+        <w:rPr>
+          <w:sz w:val="24"/>
+          <w:szCs w:val="24"/>
+          <w:highlight w:val="yellow"/>
+        </w:rPr>
+        <w:t>]</w:t>
+      </w:r>
+      <w:r>
+        <w:rPr>
+          <w:sz w:val="24"/>
+          <w:szCs w:val="24"/>
+          <w:highlight w:val="yellow"/>
+        </w:rPr>
+        <w:t>, а именно:</w:t>
+      </w:r>
+    </w:p>
+    <w:p>
+      <w:pPr>
+        <w:tabs>
+          <w:tab w:val="left" w:pos="567"/>
+        </w:tabs>
+        <w:jc w:val="both"/>
+        <w:rPr>
+          <w:rFonts w:eastAsia="Calibri"/>
+          <w:sz w:val="24"/>
+          <w:szCs w:val="24"/>
+        </w:rPr>
+      </w:pPr>
+      <w:r>
+        <w:rPr>
+          <w:sz w:val="24"/>
+          <w:szCs w:val="24"/>
+        </w:rPr>
+        <w:tab/>
+      </w:r>
+      <w:r>
+        <w:rPr>
+          <w:sz w:val="24"/>
+          <w:szCs w:val="24"/>
+        </w:rPr>
+        <w:t xml:space="preserve">1.1. </w:t>
+      </w:r>
+      <w:r>
+        <w:rPr>
+          <w:sz w:val="24"/>
+          <w:szCs w:val="24"/>
+        </w:rPr>
+        <w:t xml:space="preserve">Выполнить </w:t>
+      </w:r>
+      <w:r>
+        <w:rPr>
+          <w:sz w:val="24"/>
+          <w:szCs w:val="24"/>
+        </w:rPr>
+        <w:t>пункты</w:t>
+      </w:r>
+      <w:r>
+        <w:rPr>
+          <w:sz w:val="24"/>
+          <w:szCs w:val="24"/>
+        </w:rPr>
+        <w:t xml:space="preserve"> </w:t>
+      </w:r>
+      <w:r>
+        <w:rPr>
+          <w:sz w:val="24"/>
+          <w:szCs w:val="24"/>
+          <w:highlight w:val="yellow"/>
+        </w:rPr>
+        <w:t>1-11 раздела «</w:t>
+      </w:r>
+      <w:r>
+        <w:rPr>
+          <w:rFonts w:eastAsia="Calibri"/>
+          <w:sz w:val="24"/>
+          <w:szCs w:val="24"/>
+          <w:highlight w:val="yellow"/>
+        </w:rPr>
+        <w:t>Установка основных компонент»</w:t>
+      </w:r>
+    </w:p>
+    <w:p>
+      <w:pPr>
+        <w:tabs>
+          <w:tab w:val="left" w:pos="1134"/>
+        </w:tabs>
+        <w:jc w:val="both"/>
+        <w:rPr>
+          <w:rFonts w:eastAsia="Calibri"/>
+          <w:sz w:val="24"/>
+          <w:szCs w:val="24"/>
+        </w:rPr>
+      </w:pPr>
+    </w:p>
+    <w:p>
+      <w:pPr>
+        <w:tabs>
+          <w:tab w:val="left" w:pos="1134"/>
+        </w:tabs>
+        <w:jc w:val="both"/>
+        <w:rPr>
+          <w:sz w:val="24"/>
+          <w:szCs w:val="24"/>
+        </w:rPr>
+      </w:pPr>
+      <w:r>
+        <w:rPr>
+          <w:sz w:val="24"/>
+          <w:szCs w:val="24"/>
+        </w:rPr>
+        <w:t xml:space="preserve">Для оценки результата </w:t>
+      </w:r>
+      <w:r>
+        <w:rPr>
+          <w:sz w:val="24"/>
+          <w:szCs w:val="24"/>
+        </w:rPr>
+        <w:t xml:space="preserve">испытания </w:t>
+      </w:r>
+      <w:r>
+        <w:rPr>
+          <w:sz w:val="24"/>
+          <w:szCs w:val="24"/>
+        </w:rPr>
+        <w:t>пункта</w:t>
+      </w:r>
+      <w:r>
+        <w:rPr>
+          <w:sz w:val="24"/>
+          <w:szCs w:val="24"/>
+        </w:rPr>
+        <w:t xml:space="preserve"> 1 необходимо запустить </w:t>
+      </w:r>
+      <w:r>
+        <w:rPr>
+          <w:sz w:val="24"/>
+          <w:szCs w:val="24"/>
+          <w:lang w:val="en-US"/>
+        </w:rPr>
+        <w:t>Visual</w:t>
+      </w:r>
+      <w:r>
+        <w:rPr>
+          <w:sz w:val="24"/>
+          <w:szCs w:val="24"/>
+        </w:rPr>
+        <w:t xml:space="preserve"> </w:t>
+      </w:r>
+      <w:r>
+        <w:rPr>
+          <w:sz w:val="24"/>
+          <w:szCs w:val="24"/>
+          <w:lang w:val="en-US"/>
+        </w:rPr>
+        <w:t>Studio</w:t>
+      </w:r>
+      <w:r>
+        <w:rPr>
+          <w:sz w:val="24"/>
+          <w:szCs w:val="24"/>
+        </w:rPr>
+        <w:t xml:space="preserve"> 2017 (или выше)</w:t>
+      </w:r>
+      <w:r>
+        <w:rPr>
+          <w:sz w:val="24"/>
+          <w:szCs w:val="24"/>
+        </w:rPr>
+        <w:t xml:space="preserve"> </w:t>
+      </w:r>
+    </w:p>
+    <w:p>
+      <w:pPr>
+        <w:tabs>
+          <w:tab w:val="left" w:pos="1134"/>
+        </w:tabs>
+        <w:jc w:val="both"/>
+        <w:rPr>
+          <w:sz w:val="24"/>
+          <w:szCs w:val="24"/>
+        </w:rPr>
+      </w:pPr>
+    </w:p>
+    <w:p>
+      <w:pPr>
+        <w:tabs>
+          <w:tab w:val="left" w:pos="1134"/>
+        </w:tabs>
+        <w:jc w:val="both"/>
+        <w:rPr>
+          <w:sz w:val="24"/>
+          <w:szCs w:val="24"/>
+        </w:rPr>
+      </w:pPr>
+      <w:r>
+        <w:rPr>
+          <w:sz w:val="24"/>
+          <w:szCs w:val="24"/>
+        </w:rPr>
+        <w:t xml:space="preserve">Результат испытания пункта 1 считается положительным, </w:t>
+      </w:r>
+      <w:r>
+        <w:rPr>
+          <w:sz w:val="24"/>
+          <w:szCs w:val="24"/>
+        </w:rPr>
+        <w:t>если программа успешно запускается</w:t>
+      </w:r>
+      <w:r>
+        <w:rPr>
+          <w:sz w:val="24"/>
+          <w:szCs w:val="24"/>
+        </w:rPr>
+        <w:t>:</w:t>
+      </w:r>
+    </w:p>
+    <w:p>
+      <w:pPr>
+        <w:tabs>
+          <w:tab w:val="left" w:pos="567"/>
+        </w:tabs>
+        <w:jc w:val="both"/>
+        <w:rPr>
+          <w:sz w:val="24"/>
+          <w:szCs w:val="24"/>
+        </w:rPr>
+      </w:pPr>
+      <w:r>
+        <w:rPr>
+          <w:sz w:val="24"/>
+          <w:szCs w:val="24"/>
+        </w:rPr>
+        <w:t>-</w:t>
+      </w:r>
+      <w:r>
+        <w:rPr>
+          <w:sz w:val="24"/>
+          <w:szCs w:val="24"/>
+        </w:rPr>
+        <w:tab/>
+      </w:r>
     </w:p>
     <w:p>
       <w:pPr>
@@ -7042,17 +4691,72 @@
       </w:pPr>
       <w:r>
         <w:rPr>
+          <w:sz w:val="24"/>
+          <w:szCs w:val="24"/>
+        </w:rPr>
+        <w:t>&lt;</w:t>
+      </w:r>
+      <w:r>
+        <w:rPr>
+          <w:sz w:val="24"/>
+          <w:szCs w:val="24"/>
+          <w:highlight w:val="yellow"/>
+        </w:rPr>
+        <w:t>Скриншот запуска програ</w:t>
+      </w:r>
+      <w:r>
+        <w:rPr>
+          <w:sz w:val="24"/>
+          <w:szCs w:val="24"/>
+          <w:highlight w:val="yellow"/>
+        </w:rPr>
+        <w:t>м</w:t>
+      </w:r>
+      <w:r>
+        <w:rPr>
+          <w:sz w:val="24"/>
+          <w:szCs w:val="24"/>
+          <w:highlight w:val="yellow"/>
+        </w:rPr>
+        <w:t>мы</w:t>
+      </w:r>
+      <w:r>
+        <w:rPr>
+          <w:sz w:val="24"/>
+          <w:szCs w:val="24"/>
+        </w:rPr>
+        <w:t>&gt;</w:t>
+      </w:r>
+    </w:p>
+    <w:p>
+      <w:pPr>
+        <w:suppressAutoHyphens/>
+        <w:jc w:val="both"/>
+        <w:rPr>
+          <w:sz w:val="24"/>
+          <w:szCs w:val="24"/>
+        </w:rPr>
+      </w:pPr>
+      <w:r>
+        <w:rPr>
+          <w:sz w:val="24"/>
+          <w:szCs w:val="24"/>
+        </w:rPr>
+        <w:t>2</w:t>
+      </w:r>
+      <w:r>
+        <w:rPr>
+          <w:sz w:val="24"/>
+          <w:szCs w:val="24"/>
+        </w:rPr>
+        <w:t>.</w:t>
+      </w:r>
+      <w:r>
+        <w:rPr>
           <w:b/>
           <w:sz w:val="24"/>
           <w:szCs w:val="24"/>
         </w:rPr>
-        <w:t>4.</w:t>
-      </w:r>
-      <w:r>
-        <w:rPr>
-          <w:sz w:val="24"/>
-          <w:szCs w:val="24"/>
-        </w:rPr>
         <w:t xml:space="preserve"> </w:t>
       </w:r>
       <w:r>
@@ -7060,56 +4764,74 @@
           <w:sz w:val="24"/>
           <w:szCs w:val="24"/>
         </w:rPr>
-        <w:t xml:space="preserve">Запустить скрипт для снятия метрик согласно </w:t>
-      </w:r>
-      <w:r>
-        <w:rPr>
-          <w:sz w:val="24"/>
-          <w:szCs w:val="24"/>
-        </w:rPr>
-        <w:t>пункту</w:t>
-      </w:r>
-      <w:r>
-        <w:rPr>
-          <w:sz w:val="24"/>
-          <w:szCs w:val="24"/>
-        </w:rPr>
-        <w:t xml:space="preserve"> </w:t>
-      </w:r>
-      <w:r>
-        <w:rPr>
-          <w:sz w:val="24"/>
-          <w:szCs w:val="24"/>
-        </w:rPr>
-        <w:t>«Запуск скрипта снятия</w:t>
-      </w:r>
-      <w:r>
-        <w:rPr>
-          <w:sz w:val="24"/>
-          <w:szCs w:val="24"/>
-        </w:rPr>
-        <w:t xml:space="preserve"> метрик»</w:t>
-      </w:r>
-      <w:r>
-        <w:rPr>
-          <w:sz w:val="24"/>
-          <w:szCs w:val="24"/>
-        </w:rPr>
-        <w:t xml:space="preserve"> </w:t>
-      </w:r>
-      <w:r>
-        <w:rPr>
-          <w:sz w:val="24"/>
-          <w:szCs w:val="24"/>
-        </w:rPr>
-        <w:t>«Руководства системного оператора» ПО «FaceRecognition» [4]</w:t>
-      </w:r>
-      <w:r>
-        <w:rPr>
-          <w:sz w:val="24"/>
-          <w:szCs w:val="24"/>
-        </w:rPr>
-        <w:t>, а именно:</w:t>
+        <w:t xml:space="preserve">Установить </w:t>
+      </w:r>
+      <w:r>
+        <w:rPr>
+          <w:sz w:val="24"/>
+          <w:szCs w:val="24"/>
+        </w:rPr>
+        <w:t>ПО «</w:t>
+      </w:r>
+      <w:r>
+        <w:rPr>
+          <w:sz w:val="24"/>
+          <w:szCs w:val="24"/>
+          <w:lang w:val="en-US"/>
+        </w:rPr>
+        <w:t>APPROX</w:t>
+      </w:r>
+      <w:r>
+        <w:rPr>
+          <w:sz w:val="24"/>
+          <w:szCs w:val="24"/>
+        </w:rPr>
+        <w:t>», согласно разделу</w:t>
+      </w:r>
+      <w:r>
+        <w:rPr>
+          <w:sz w:val="24"/>
+          <w:szCs w:val="24"/>
+        </w:rPr>
+        <w:t xml:space="preserve"> «</w:t>
+      </w:r>
+      <w:r>
+        <w:rPr>
+          <w:sz w:val="24"/>
+          <w:szCs w:val="24"/>
+          <w:highlight w:val="yellow"/>
+        </w:rPr>
+        <w:t>З</w:t>
+      </w:r>
+      <w:r>
+        <w:rPr>
+          <w:sz w:val="24"/>
+          <w:szCs w:val="24"/>
+          <w:highlight w:val="yellow"/>
+        </w:rPr>
+        <w:t>апуск» пункта 3 «Руководства системного оператора»</w:t>
+      </w:r>
+      <w:r>
+        <w:rPr>
+          <w:sz w:val="24"/>
+          <w:szCs w:val="24"/>
+        </w:rPr>
+        <w:t xml:space="preserve"> ПО «</w:t>
+      </w:r>
+      <w:r>
+        <w:rPr>
+          <w:sz w:val="24"/>
+          <w:szCs w:val="24"/>
+          <w:lang w:val="en-US"/>
+        </w:rPr>
+        <w:t>APPROX</w:t>
+      </w:r>
+      <w:r>
+        <w:rPr>
+          <w:sz w:val="24"/>
+          <w:szCs w:val="24"/>
+        </w:rPr>
+        <w:t>» [4]:</w:t>
       </w:r>
     </w:p>
     <w:p>
@@ -7127,22 +4849,125 @@
           <w:sz w:val="24"/>
           <w:szCs w:val="24"/>
         </w:rPr>
-        <w:t xml:space="preserve">4.1. Открыть терминал, перейти </w:t>
-      </w:r>
-      <w:r>
-        <w:rPr>
-          <w:sz w:val="24"/>
-          <w:szCs w:val="24"/>
-        </w:rPr>
-        <w:t>в репозиторий с исходным кодом ПО «</w:t>
-      </w:r>
+        <w:t>2</w:t>
+      </w:r>
+      <w:r>
+        <w:rPr>
+          <w:sz w:val="24"/>
+          <w:szCs w:val="24"/>
+        </w:rPr>
+        <w:t xml:space="preserve">.1. </w:t>
+      </w:r>
+      <w:r>
+        <w:rPr>
+          <w:sz w:val="24"/>
+          <w:szCs w:val="24"/>
+        </w:rPr>
+        <w:t>Распакуйте</w:t>
+      </w:r>
+      <w:r>
+        <w:rPr>
+          <w:sz w:val="24"/>
+          <w:szCs w:val="24"/>
+        </w:rPr>
+        <w:t xml:space="preserve"> </w:t>
+      </w:r>
+      <w:r>
+        <w:rPr>
+          <w:sz w:val="24"/>
+          <w:szCs w:val="24"/>
+        </w:rPr>
+        <w:t>архив</w:t>
+      </w:r>
+      <w:r>
+        <w:rPr>
+          <w:sz w:val="24"/>
+          <w:szCs w:val="24"/>
+        </w:rPr>
+        <w:t xml:space="preserve"> </w:t>
+      </w:r>
+      <w:proofErr w:type="gramStart"/>
       <w:r>
         <w:rPr>
           <w:sz w:val="24"/>
           <w:szCs w:val="24"/>
           <w:lang w:val="en-US"/>
         </w:rPr>
-        <w:t>FaceRecognition</w:t>
+        <w:t>test</w:t>
+      </w:r>
+      <w:r>
+        <w:rPr>
+          <w:sz w:val="24"/>
+          <w:szCs w:val="24"/>
+        </w:rPr>
+        <w:t>_</w:t>
+      </w:r>
+      <w:r>
+        <w:rPr>
+          <w:sz w:val="24"/>
+          <w:szCs w:val="24"/>
+          <w:lang w:val="en-US"/>
+        </w:rPr>
+        <w:t>classifier</w:t>
+      </w:r>
+      <w:r>
+        <w:rPr>
+          <w:sz w:val="24"/>
+          <w:szCs w:val="24"/>
+        </w:rPr>
+        <w:t>.</w:t>
+      </w:r>
+      <w:r>
+        <w:rPr>
+          <w:sz w:val="24"/>
+          <w:szCs w:val="24"/>
+          <w:lang w:val="en-US"/>
+        </w:rPr>
+        <w:t>zip</w:t>
+      </w:r>
+      <w:r>
+        <w:rPr>
+          <w:sz w:val="24"/>
+          <w:szCs w:val="24"/>
+        </w:rPr>
+        <w:t xml:space="preserve">  </w:t>
+      </w:r>
+      <w:r>
+        <w:rPr>
+          <w:sz w:val="24"/>
+          <w:szCs w:val="24"/>
+        </w:rPr>
+        <w:t>с</w:t>
+      </w:r>
+      <w:proofErr w:type="gramEnd"/>
+      <w:r>
+        <w:rPr>
+          <w:sz w:val="24"/>
+          <w:szCs w:val="24"/>
+        </w:rPr>
+        <w:t xml:space="preserve"> </w:t>
+      </w:r>
+      <w:r>
+        <w:rPr>
+          <w:sz w:val="24"/>
+          <w:szCs w:val="24"/>
+        </w:rPr>
+        <w:t>ПО</w:t>
+      </w:r>
+      <w:r>
+        <w:rPr>
+          <w:sz w:val="24"/>
+          <w:szCs w:val="24"/>
+        </w:rPr>
+        <w:t xml:space="preserve"> «</w:t>
+      </w:r>
+      <w:r>
+        <w:rPr>
+          <w:sz w:val="24"/>
+          <w:szCs w:val="24"/>
+          <w:lang w:val="en-US"/>
+        </w:rPr>
+        <w:t>APPROX</w:t>
       </w:r>
       <w:r>
         <w:rPr>
@@ -7150,6 +4975,104 @@
           <w:szCs w:val="24"/>
         </w:rPr>
         <w:t>»</w:t>
+      </w:r>
+      <w:r>
+        <w:rPr>
+          <w:sz w:val="24"/>
+          <w:szCs w:val="24"/>
+        </w:rPr>
+        <w:t>;</w:t>
+      </w:r>
+    </w:p>
+    <w:p>
+      <w:pPr>
+        <w:tabs>
+          <w:tab w:val="left" w:pos="426"/>
+        </w:tabs>
+        <w:jc w:val="both"/>
+        <w:rPr>
+          <w:sz w:val="24"/>
+          <w:szCs w:val="24"/>
+        </w:rPr>
+      </w:pPr>
+      <w:r>
+        <w:rPr>
+          <w:sz w:val="24"/>
+          <w:szCs w:val="24"/>
+        </w:rPr>
+        <w:tab/>
+      </w:r>
+      <w:r>
+        <w:rPr>
+          <w:sz w:val="24"/>
+          <w:szCs w:val="24"/>
+        </w:rPr>
+        <w:tab/>
+      </w:r>
+      <w:r>
+        <w:rPr>
+          <w:sz w:val="24"/>
+          <w:szCs w:val="24"/>
+        </w:rPr>
+        <w:t>2</w:t>
+      </w:r>
+      <w:r>
+        <w:rPr>
+          <w:sz w:val="24"/>
+          <w:szCs w:val="24"/>
+        </w:rPr>
+        <w:t xml:space="preserve">.2. </w:t>
+      </w:r>
+      <w:r>
+        <w:rPr>
+          <w:sz w:val="24"/>
+          <w:szCs w:val="24"/>
+        </w:rPr>
+        <w:t xml:space="preserve">Открыть </w:t>
+      </w:r>
+      <w:r>
+        <w:rPr>
+          <w:sz w:val="24"/>
+          <w:szCs w:val="24"/>
+          <w:lang w:val="en-US"/>
+        </w:rPr>
+        <w:t>Visual</w:t>
+      </w:r>
+      <w:r>
+        <w:rPr>
+          <w:sz w:val="24"/>
+          <w:szCs w:val="24"/>
+        </w:rPr>
+        <w:t xml:space="preserve"> </w:t>
+      </w:r>
+      <w:r>
+        <w:rPr>
+          <w:sz w:val="24"/>
+          <w:szCs w:val="24"/>
+          <w:lang w:val="en-US"/>
+        </w:rPr>
+        <w:t>Studio</w:t>
+      </w:r>
+      <w:r>
+        <w:rPr>
+          <w:sz w:val="24"/>
+          <w:szCs w:val="24"/>
+        </w:rPr>
+        <w:t xml:space="preserve"> 17</w:t>
+      </w:r>
+      <w:r>
+        <w:rPr>
+          <w:sz w:val="24"/>
+          <w:szCs w:val="24"/>
+        </w:rPr>
+        <w:t xml:space="preserve"> и выше</w:t>
+      </w:r>
+      <w:r>
+        <w:rPr>
+          <w:sz w:val="24"/>
+          <w:szCs w:val="24"/>
+        </w:rPr>
+        <w:t>;</w:t>
       </w:r>
     </w:p>
     <w:p>
@@ -7167,7 +5090,29 @@
           <w:sz w:val="24"/>
           <w:szCs w:val="24"/>
         </w:rPr>
-        <w:t>4.2. Вызвать скрипт используя команду</w:t>
+        <w:t>2</w:t>
+      </w:r>
+      <w:r>
+        <w:rPr>
+          <w:sz w:val="24"/>
+          <w:szCs w:val="24"/>
+        </w:rPr>
+        <w:t xml:space="preserve">.3. </w:t>
+      </w:r>
+      <w:r>
+        <w:rPr>
+          <w:sz w:val="24"/>
+          <w:szCs w:val="24"/>
+        </w:rPr>
+        <w:t xml:space="preserve">Открыть в </w:t>
+      </w:r>
+      <w:r>
+        <w:rPr>
+          <w:sz w:val="24"/>
+          <w:szCs w:val="24"/>
+          <w:lang w:val="en-US"/>
+        </w:rPr>
+        <w:t>Visual</w:t>
       </w:r>
       <w:r>
         <w:rPr>
@@ -7182,14 +5127,21 @@
           <w:szCs w:val="24"/>
           <w:lang w:val="en-US"/>
         </w:rPr>
-        <w:t>python</w:t>
-      </w:r>
-      <w:r>
-        <w:rPr>
-          <w:sz w:val="24"/>
-          <w:szCs w:val="24"/>
-        </w:rPr>
-        <w:t>3 ../</w:t>
+        <w:t>Studio</w:t>
+      </w:r>
+      <w:r>
+        <w:rPr>
+          <w:sz w:val="24"/>
+          <w:szCs w:val="24"/>
+        </w:rPr>
+        <w:t xml:space="preserve"> </w:t>
+      </w:r>
+      <w:r>
+        <w:rPr>
+          <w:sz w:val="24"/>
+          <w:szCs w:val="24"/>
+        </w:rPr>
+        <w:t xml:space="preserve">проект </w:t>
       </w:r>
       <w:r>
         <w:rPr>
@@ -7197,23 +5149,60 @@
           <w:szCs w:val="24"/>
           <w:lang w:val="en-US"/>
         </w:rPr>
-        <w:t>mAP</w:t>
-      </w:r>
-      <w:r>
-        <w:rPr>
-          <w:sz w:val="24"/>
-          <w:szCs w:val="24"/>
-        </w:rPr>
-        <w:t>-</w:t>
-      </w:r>
+        <w:t>Solver</w:t>
+      </w:r>
+      <w:r>
+        <w:rPr>
+          <w:sz w:val="24"/>
+          <w:szCs w:val="24"/>
+        </w:rPr>
+        <w:t>.</w:t>
+      </w:r>
+      <w:proofErr w:type="spellStart"/>
       <w:r>
         <w:rPr>
           <w:sz w:val="24"/>
           <w:szCs w:val="24"/>
           <w:lang w:val="en-US"/>
         </w:rPr>
-        <w:t>master</w:t>
-      </w:r>
+        <w:t>sln</w:t>
+      </w:r>
+      <w:proofErr w:type="spellEnd"/>
+      <w:r>
+        <w:rPr>
+          <w:sz w:val="24"/>
+          <w:szCs w:val="24"/>
+        </w:rPr>
+        <w:t>,</w:t>
+      </w:r>
+      <w:r>
+        <w:rPr>
+          <w:sz w:val="24"/>
+          <w:szCs w:val="24"/>
+        </w:rPr>
+        <w:t xml:space="preserve"> расположенный по пути:</w:t>
+      </w:r>
+    </w:p>
+    <w:p>
+      <w:pPr>
+        <w:suppressAutoHyphens/>
+        <w:ind w:firstLine="720"/>
+        <w:jc w:val="both"/>
+        <w:rPr>
+          <w:i/>
+          <w:sz w:val="24"/>
+          <w:szCs w:val="24"/>
+        </w:rPr>
+      </w:pPr>
+      <w:proofErr w:type="spellStart"/>
+      <w:r>
+        <w:rPr>
+          <w:sz w:val="24"/>
+          <w:szCs w:val="24"/>
+        </w:rPr>
+        <w:t>путь_до_папки_куда_распаковали_архив</w:t>
+      </w:r>
+      <w:proofErr w:type="spellEnd"/>
       <w:r>
         <w:rPr>
           <w:sz w:val="24"/>
@@ -7221,28 +5210,37 @@
         </w:rPr>
         <w:t>/</w:t>
       </w:r>
-      <w:r>
-        <w:rPr>
-          <w:sz w:val="24"/>
-          <w:szCs w:val="24"/>
-          <w:lang w:val="en-US"/>
-        </w:rPr>
-        <w:t>metrics</w:t>
-      </w:r>
-      <w:r>
-        <w:rPr>
-          <w:sz w:val="24"/>
-          <w:szCs w:val="24"/>
-        </w:rPr>
-        <w:t>.</w:t>
-      </w:r>
-      <w:r>
-        <w:rPr>
-          <w:sz w:val="24"/>
-          <w:szCs w:val="24"/>
-          <w:lang w:val="en-US"/>
-        </w:rPr>
-        <w:t>py</w:t>
+      <w:proofErr w:type="spellStart"/>
+      <w:r>
+        <w:rPr>
+          <w:sz w:val="24"/>
+          <w:szCs w:val="24"/>
+        </w:rPr>
+        <w:t>source</w:t>
+      </w:r>
+      <w:proofErr w:type="spellEnd"/>
+      <w:r>
+        <w:rPr>
+          <w:sz w:val="24"/>
+          <w:szCs w:val="24"/>
+        </w:rPr>
+        <w:t>/</w:t>
+      </w:r>
+      <w:proofErr w:type="spellStart"/>
+      <w:r>
+        <w:rPr>
+          <w:sz w:val="24"/>
+          <w:szCs w:val="24"/>
+        </w:rPr>
+        <w:t>Solver</w:t>
+      </w:r>
+      <w:proofErr w:type="spellEnd"/>
+      <w:r>
+        <w:rPr>
+          <w:sz w:val="24"/>
+          <w:szCs w:val="24"/>
+        </w:rPr>
+        <w:t>/Solver.sln</w:t>
       </w:r>
     </w:p>
     <w:p>
@@ -7250,10 +5248,352 @@
         <w:suppressAutoHyphens/>
         <w:jc w:val="both"/>
         <w:rPr>
-          <w:sz w:val="24"/>
-          <w:szCs w:val="24"/>
-        </w:rPr>
-      </w:pPr>
+          <w:i/>
+          <w:sz w:val="24"/>
+          <w:szCs w:val="24"/>
+        </w:rPr>
+      </w:pPr>
+    </w:p>
+    <w:p>
+      <w:pPr>
+        <w:suppressAutoHyphens/>
+        <w:ind w:firstLine="720"/>
+        <w:jc w:val="both"/>
+        <w:rPr>
+          <w:sz w:val="24"/>
+          <w:szCs w:val="24"/>
+        </w:rPr>
+      </w:pPr>
+    </w:p>
+    <w:p>
+      <w:pPr>
+        <w:tabs>
+          <w:tab w:val="left" w:pos="1134"/>
+        </w:tabs>
+        <w:jc w:val="both"/>
+        <w:rPr>
+          <w:sz w:val="24"/>
+          <w:szCs w:val="24"/>
+        </w:rPr>
+      </w:pPr>
+      <w:r>
+        <w:rPr>
+          <w:sz w:val="24"/>
+          <w:szCs w:val="24"/>
+        </w:rPr>
+        <w:t xml:space="preserve">Результат испытания </w:t>
+      </w:r>
+      <w:r>
+        <w:rPr>
+          <w:sz w:val="24"/>
+          <w:szCs w:val="24"/>
+        </w:rPr>
+        <w:t>пункта 3</w:t>
+      </w:r>
+      <w:r>
+        <w:rPr>
+          <w:sz w:val="24"/>
+          <w:szCs w:val="24"/>
+        </w:rPr>
+        <w:t xml:space="preserve"> считается положительным, если будут выполнены условия:</w:t>
+      </w:r>
+    </w:p>
+    <w:p>
+      <w:pPr>
+        <w:tabs>
+          <w:tab w:val="left" w:pos="567"/>
+        </w:tabs>
+        <w:jc w:val="both"/>
+        <w:rPr>
+          <w:sz w:val="24"/>
+          <w:szCs w:val="24"/>
+        </w:rPr>
+      </w:pPr>
+      <w:r>
+        <w:rPr>
+          <w:rFonts w:eastAsia="Calibri"/>
+          <w:sz w:val="24"/>
+          <w:szCs w:val="24"/>
+        </w:rPr>
+        <w:t>-</w:t>
+      </w:r>
+      <w:r>
+        <w:rPr>
+          <w:rFonts w:eastAsia="Calibri"/>
+          <w:sz w:val="24"/>
+          <w:szCs w:val="24"/>
+        </w:rPr>
+        <w:tab/>
+      </w:r>
+      <w:r>
+        <w:rPr>
+          <w:rFonts w:eastAsia="Calibri"/>
+          <w:sz w:val="24"/>
+          <w:szCs w:val="24"/>
+        </w:rPr>
+        <w:t>А</w:t>
+      </w:r>
+      <w:r>
+        <w:rPr>
+          <w:rFonts w:eastAsia="Calibri"/>
+          <w:sz w:val="24"/>
+          <w:szCs w:val="24"/>
+        </w:rPr>
+        <w:t>рхив</w:t>
+      </w:r>
+      <w:r>
+        <w:rPr>
+          <w:rFonts w:eastAsia="Calibri"/>
+          <w:sz w:val="24"/>
+          <w:szCs w:val="24"/>
+        </w:rPr>
+        <w:t xml:space="preserve"> </w:t>
+      </w:r>
+      <w:r>
+        <w:rPr>
+          <w:rFonts w:eastAsia="Calibri"/>
+          <w:sz w:val="24"/>
+          <w:szCs w:val="24"/>
+        </w:rPr>
+        <w:t>с</w:t>
+      </w:r>
+      <w:r>
+        <w:rPr>
+          <w:rFonts w:eastAsia="Calibri"/>
+          <w:sz w:val="24"/>
+          <w:szCs w:val="24"/>
+        </w:rPr>
+        <w:t xml:space="preserve"> </w:t>
+      </w:r>
+      <w:r>
+        <w:rPr>
+          <w:rFonts w:eastAsia="Calibri"/>
+          <w:sz w:val="24"/>
+          <w:szCs w:val="24"/>
+        </w:rPr>
+        <w:t>ПО</w:t>
+      </w:r>
+      <w:r>
+        <w:rPr>
+          <w:rFonts w:eastAsia="Calibri"/>
+          <w:sz w:val="24"/>
+          <w:szCs w:val="24"/>
+        </w:rPr>
+        <w:t xml:space="preserve"> «</w:t>
+      </w:r>
+      <w:r>
+        <w:rPr>
+          <w:rFonts w:eastAsia="Calibri"/>
+          <w:sz w:val="24"/>
+          <w:szCs w:val="24"/>
+          <w:lang w:val="en-US"/>
+        </w:rPr>
+        <w:t>APPROX</w:t>
+      </w:r>
+      <w:r>
+        <w:rPr>
+          <w:rFonts w:eastAsia="Calibri"/>
+          <w:sz w:val="24"/>
+          <w:szCs w:val="24"/>
+        </w:rPr>
+        <w:t>»</w:t>
+      </w:r>
+      <w:r>
+        <w:rPr>
+          <w:rFonts w:eastAsia="Calibri"/>
+          <w:sz w:val="24"/>
+          <w:szCs w:val="24"/>
+        </w:rPr>
+        <w:t xml:space="preserve"> успешно распаку</w:t>
+      </w:r>
+      <w:r>
+        <w:rPr>
+          <w:rFonts w:eastAsia="Calibri"/>
+          <w:sz w:val="24"/>
+          <w:szCs w:val="24"/>
+        </w:rPr>
+        <w:t>е</w:t>
+      </w:r>
+      <w:r>
+        <w:rPr>
+          <w:rFonts w:eastAsia="Calibri"/>
+          <w:sz w:val="24"/>
+          <w:szCs w:val="24"/>
+        </w:rPr>
+        <w:t>тся в соответствующ</w:t>
+      </w:r>
+      <w:r>
+        <w:rPr>
+          <w:rFonts w:eastAsia="Calibri"/>
+          <w:sz w:val="24"/>
+          <w:szCs w:val="24"/>
+        </w:rPr>
+        <w:t>ую</w:t>
+      </w:r>
+      <w:r>
+        <w:rPr>
+          <w:rFonts w:eastAsia="Calibri"/>
+          <w:sz w:val="24"/>
+          <w:szCs w:val="24"/>
+        </w:rPr>
+        <w:t xml:space="preserve"> директории</w:t>
+      </w:r>
+      <w:r>
+        <w:rPr>
+          <w:rFonts w:eastAsia="Calibri"/>
+          <w:sz w:val="24"/>
+          <w:szCs w:val="24"/>
+        </w:rPr>
+        <w:t>.</w:t>
+      </w:r>
+    </w:p>
+    <w:p>
+      <w:pPr>
+        <w:tabs>
+          <w:tab w:val="left" w:pos="567"/>
+        </w:tabs>
+        <w:jc w:val="both"/>
+        <w:rPr>
+          <w:sz w:val="24"/>
+          <w:szCs w:val="24"/>
+        </w:rPr>
+      </w:pPr>
+      <w:r>
+        <w:rPr>
+          <w:rFonts w:eastAsia="Calibri"/>
+          <w:sz w:val="24"/>
+          <w:szCs w:val="24"/>
+        </w:rPr>
+        <w:t>-</w:t>
+      </w:r>
+      <w:r>
+        <w:rPr>
+          <w:rFonts w:eastAsia="Calibri"/>
+          <w:sz w:val="24"/>
+          <w:szCs w:val="24"/>
+        </w:rPr>
+        <w:tab/>
+      </w:r>
+      <w:r>
+        <w:rPr>
+          <w:rFonts w:eastAsia="Calibri"/>
+          <w:sz w:val="24"/>
+          <w:szCs w:val="24"/>
+        </w:rPr>
+        <w:t xml:space="preserve">После выполнения </w:t>
+      </w:r>
+      <w:r>
+        <w:rPr>
+          <w:rFonts w:eastAsia="Calibri"/>
+          <w:sz w:val="24"/>
+          <w:szCs w:val="24"/>
+        </w:rPr>
+        <w:t xml:space="preserve">команды из пункта </w:t>
+      </w:r>
+      <w:r>
+        <w:rPr>
+          <w:rFonts w:eastAsia="Calibri"/>
+          <w:sz w:val="24"/>
+          <w:szCs w:val="24"/>
+        </w:rPr>
+        <w:t>2</w:t>
+      </w:r>
+      <w:r>
+        <w:rPr>
+          <w:rFonts w:eastAsia="Calibri"/>
+          <w:sz w:val="24"/>
+          <w:szCs w:val="24"/>
+        </w:rPr>
+        <w:t xml:space="preserve">.3 в </w:t>
+      </w:r>
+      <w:r>
+        <w:rPr>
+          <w:rFonts w:eastAsia="Calibri"/>
+          <w:sz w:val="24"/>
+          <w:szCs w:val="24"/>
+          <w:lang w:val="en-US"/>
+        </w:rPr>
+        <w:t>Visual</w:t>
+      </w:r>
+      <w:r>
+        <w:rPr>
+          <w:rFonts w:eastAsia="Calibri"/>
+          <w:sz w:val="24"/>
+          <w:szCs w:val="24"/>
+        </w:rPr>
+        <w:t xml:space="preserve"> </w:t>
+      </w:r>
+      <w:r>
+        <w:rPr>
+          <w:rFonts w:eastAsia="Calibri"/>
+          <w:sz w:val="24"/>
+          <w:szCs w:val="24"/>
+          <w:lang w:val="en-US"/>
+        </w:rPr>
+        <w:t>Studio</w:t>
+      </w:r>
+      <w:r>
+        <w:rPr>
+          <w:sz w:val="24"/>
+          <w:szCs w:val="24"/>
+        </w:rPr>
+        <w:t xml:space="preserve"> </w:t>
+      </w:r>
+      <w:r>
+        <w:rPr>
+          <w:sz w:val="24"/>
+          <w:szCs w:val="24"/>
+        </w:rPr>
+        <w:t>будет показан</w:t>
+      </w:r>
+      <w:r>
+        <w:rPr>
+          <w:sz w:val="24"/>
+          <w:szCs w:val="24"/>
+        </w:rPr>
+        <w:t>а</w:t>
+      </w:r>
+      <w:r>
+        <w:rPr>
+          <w:sz w:val="24"/>
+          <w:szCs w:val="24"/>
+        </w:rPr>
+        <w:t xml:space="preserve"> </w:t>
+      </w:r>
+      <w:r>
+        <w:rPr>
+          <w:sz w:val="24"/>
+          <w:szCs w:val="24"/>
+        </w:rPr>
+        <w:t>вся структура решения</w:t>
+      </w:r>
+      <w:r>
+        <w:rPr>
+          <w:sz w:val="24"/>
+          <w:szCs w:val="24"/>
+        </w:rPr>
+        <w:t xml:space="preserve"> </w:t>
+      </w:r>
+    </w:p>
+    <w:p>
+      <w:pPr>
+        <w:tabs>
+          <w:tab w:val="left" w:pos="851"/>
+          <w:tab w:val="left" w:pos="1134"/>
+        </w:tabs>
+        <w:jc w:val="both"/>
+        <w:rPr>
+          <w:sz w:val="24"/>
+          <w:szCs w:val="24"/>
+        </w:rPr>
+      </w:pPr>
+      <w:r>
+        <w:rPr>
+          <w:sz w:val="24"/>
+          <w:szCs w:val="24"/>
+        </w:rPr>
+        <w:tab/>
+      </w:r>
     </w:p>
     <w:p>
       <w:pPr>
@@ -7266,48 +5606,19 @@
       </w:pPr>
       <w:r>
         <w:rPr>
-          <w:sz w:val="24"/>
-          <w:szCs w:val="24"/>
-        </w:rPr>
-        <w:t>Результат испытания пункта 4</w:t>
-      </w:r>
-      <w:r>
-        <w:rPr>
-          <w:sz w:val="24"/>
-          <w:szCs w:val="24"/>
-        </w:rPr>
-        <w:t xml:space="preserve"> считается положительным, если будут выполнены условия:</w:t>
-      </w:r>
-    </w:p>
-    <w:p>
-      <w:pPr>
-        <w:tabs>
-          <w:tab w:val="left" w:pos="900"/>
-        </w:tabs>
-        <w:jc w:val="both"/>
-        <w:rPr>
-          <w:sz w:val="24"/>
-          <w:szCs w:val="24"/>
-        </w:rPr>
-      </w:pPr>
-    </w:p>
-    <w:p>
-      <w:pPr>
-        <w:tabs>
-          <w:tab w:val="left" w:pos="900"/>
-        </w:tabs>
-        <w:jc w:val="both"/>
-        <w:rPr>
-          <w:sz w:val="24"/>
-          <w:szCs w:val="24"/>
-        </w:rPr>
-      </w:pPr>
-      <w:r>
-        <w:rPr>
-          <w:sz w:val="24"/>
-          <w:szCs w:val="24"/>
-        </w:rPr>
-        <w:t>- Будет выведено значение метрики</w:t>
+          <w:b/>
+          <w:sz w:val="24"/>
+          <w:szCs w:val="24"/>
+        </w:rPr>
+        <w:t>3</w:t>
+      </w:r>
+      <w:r>
+        <w:rPr>
+          <w:b/>
+          <w:sz w:val="24"/>
+          <w:szCs w:val="24"/>
+        </w:rPr>
+        <w:t>.</w:t>
       </w:r>
       <w:r>
         <w:rPr>
@@ -7320,190 +5631,9 @@
         <w:rPr>
           <w:sz w:val="24"/>
           <w:szCs w:val="24"/>
-          <w:lang w:val="en-US"/>
-        </w:rPr>
-        <w:t>mean</w:t>
-      </w:r>
-      <w:r>
-        <w:rPr>
-          <w:sz w:val="24"/>
-          <w:szCs w:val="24"/>
-        </w:rPr>
-        <w:t xml:space="preserve"> </w:t>
-      </w:r>
-      <w:r>
-        <w:rPr>
-          <w:sz w:val="24"/>
-          <w:szCs w:val="24"/>
-          <w:lang w:val="en-US"/>
-        </w:rPr>
-        <w:t>Average</w:t>
-      </w:r>
-      <w:r>
-        <w:rPr>
-          <w:sz w:val="24"/>
-          <w:szCs w:val="24"/>
-        </w:rPr>
-        <w:t xml:space="preserve"> </w:t>
-      </w:r>
-      <w:r>
-        <w:rPr>
-          <w:sz w:val="24"/>
-          <w:szCs w:val="24"/>
-          <w:lang w:val="en-US"/>
-        </w:rPr>
-        <w:t>Precision</w:t>
-      </w:r>
-      <w:r>
-        <w:rPr>
-          <w:sz w:val="24"/>
-          <w:szCs w:val="24"/>
-        </w:rPr>
-        <w:t xml:space="preserve"> (</w:t>
-      </w:r>
-      <w:r>
-        <w:rPr>
-          <w:sz w:val="24"/>
-          <w:szCs w:val="24"/>
-          <w:lang w:val="en-US"/>
-        </w:rPr>
-        <w:t>mAP</w:t>
-      </w:r>
-      <w:r>
-        <w:rPr>
-          <w:sz w:val="24"/>
-          <w:szCs w:val="24"/>
-        </w:rPr>
-        <w:t>), единица измерения – десятичное число</w:t>
-      </w:r>
-      <w:r>
-        <w:rPr>
-          <w:sz w:val="24"/>
-          <w:szCs w:val="24"/>
-        </w:rPr>
-        <w:t>. Также в новом окне откроется график этой метрики;</w:t>
-      </w:r>
-    </w:p>
-    <w:p>
-      <w:pPr>
-        <w:tabs>
-          <w:tab w:val="left" w:pos="900"/>
-        </w:tabs>
-        <w:jc w:val="both"/>
-        <w:rPr>
-          <w:sz w:val="24"/>
-          <w:szCs w:val="24"/>
-        </w:rPr>
-      </w:pPr>
-      <w:r>
-        <w:rPr>
-          <w:sz w:val="24"/>
-          <w:szCs w:val="24"/>
-        </w:rPr>
-        <w:t>- Будет выведен п</w:t>
-      </w:r>
-      <w:r>
-        <w:rPr>
-          <w:sz w:val="24"/>
-          <w:szCs w:val="24"/>
-        </w:rPr>
-        <w:t>роцент ошибок детекции лиц, единица измерения – процент</w:t>
-      </w:r>
-    </w:p>
-    <w:p>
-      <w:pPr>
-        <w:tabs>
-          <w:tab w:val="left" w:pos="900"/>
-        </w:tabs>
-        <w:jc w:val="both"/>
-        <w:rPr>
-          <w:sz w:val="24"/>
-          <w:szCs w:val="24"/>
-        </w:rPr>
-      </w:pPr>
-      <w:r>
-        <w:rPr>
-          <w:sz w:val="24"/>
-          <w:szCs w:val="24"/>
-        </w:rPr>
-        <w:t>- Будет выведен п</w:t>
-      </w:r>
-      <w:r>
-        <w:rPr>
-          <w:sz w:val="24"/>
-          <w:szCs w:val="24"/>
-        </w:rPr>
-        <w:t>роцент точности детекции лиц, единица измерения - процент</w:t>
-      </w:r>
-    </w:p>
-    <w:p>
-      <w:pPr>
-        <w:tabs>
-          <w:tab w:val="left" w:pos="900"/>
-        </w:tabs>
-        <w:jc w:val="both"/>
-        <w:rPr>
-          <w:sz w:val="24"/>
-          <w:szCs w:val="24"/>
-        </w:rPr>
-      </w:pPr>
-      <w:r>
-        <w:rPr>
-          <w:sz w:val="24"/>
-          <w:szCs w:val="24"/>
-        </w:rPr>
-        <w:t>- Будет выведено значение</w:t>
-      </w:r>
-      <w:r>
-        <w:rPr>
-          <w:sz w:val="24"/>
-          <w:szCs w:val="24"/>
-        </w:rPr>
-        <w:t xml:space="preserve"> </w:t>
-      </w:r>
-      <w:r>
-        <w:rPr>
-          <w:sz w:val="24"/>
-          <w:szCs w:val="24"/>
-        </w:rPr>
-        <w:t>метрики</w:t>
-      </w:r>
-      <w:r>
-        <w:rPr>
-          <w:sz w:val="24"/>
-          <w:szCs w:val="24"/>
-        </w:rPr>
-        <w:t xml:space="preserve"> </w:t>
-      </w:r>
-      <w:r>
-        <w:rPr>
-          <w:sz w:val="24"/>
-          <w:szCs w:val="24"/>
-          <w:lang w:val="en-US"/>
-        </w:rPr>
-        <w:t>Top</w:t>
-      </w:r>
-      <w:r>
-        <w:rPr>
-          <w:sz w:val="24"/>
-          <w:szCs w:val="24"/>
-        </w:rPr>
-        <w:t xml:space="preserve">-1 </w:t>
-      </w:r>
-      <w:r>
-        <w:rPr>
-          <w:sz w:val="24"/>
-          <w:szCs w:val="24"/>
-          <w:lang w:val="en-US"/>
-        </w:rPr>
-        <w:t>error</w:t>
-      </w:r>
-      <w:r>
-        <w:rPr>
-          <w:sz w:val="24"/>
-          <w:szCs w:val="24"/>
-        </w:rPr>
-        <w:t>, единица измерения - процент</w:t>
+          <w:highlight w:val="yellow"/>
+        </w:rPr>
+        <w:t>Нужно ли здесь писать про попытку запуска проекта?</w:t>
       </w:r>
     </w:p>
     <w:p>
@@ -7550,7 +5680,25 @@
           <w:sz w:val="24"/>
           <w:szCs w:val="24"/>
         </w:rPr>
-        <w:t>Проверка работоспособности системы распознавания лиц ПО «FaceRecognition» на изображении</w:t>
+        <w:t>Проверка работоспособности системы распознавания лиц ПО «</w:t>
+      </w:r>
+      <w:proofErr w:type="spellStart"/>
+      <w:r>
+        <w:rPr>
+          <w:b/>
+          <w:sz w:val="24"/>
+          <w:szCs w:val="24"/>
+        </w:rPr>
+        <w:t>FaceRecognition</w:t>
+      </w:r>
+      <w:proofErr w:type="spellEnd"/>
+      <w:r>
+        <w:rPr>
+          <w:b/>
+          <w:sz w:val="24"/>
+          <w:szCs w:val="24"/>
+        </w:rPr>
+        <w:t>» на изображении</w:t>
       </w:r>
     </w:p>
     <w:p>
@@ -7595,7 +5743,7 @@
           <w:szCs w:val="24"/>
           <w:lang w:val="en-US"/>
         </w:rPr>
-        <w:t>FaceRecognition</w:t>
+        <w:t>APPROX</w:t>
       </w:r>
       <w:r>
         <w:rPr>
@@ -7622,29 +5770,75 @@
         <w:rPr>
           <w:sz w:val="24"/>
           <w:szCs w:val="24"/>
-        </w:rPr>
-        <w:t>пункт</w:t>
-      </w:r>
-      <w:r>
-        <w:rPr>
-          <w:sz w:val="24"/>
-          <w:szCs w:val="24"/>
-        </w:rPr>
-        <w:t>у</w:t>
-      </w:r>
-      <w:r>
-        <w:rPr>
-          <w:sz w:val="24"/>
-          <w:szCs w:val="24"/>
-        </w:rPr>
-        <w:t xml:space="preserve"> 8 раздела «Установка и запуск Face Recognition системы» </w:t>
-      </w:r>
-      <w:r>
-        <w:rPr>
-          <w:sz w:val="24"/>
-          <w:szCs w:val="24"/>
-        </w:rPr>
-        <w:t>«Руководства системного оператора» ПО «FaceRecognition» [4]</w:t>
+          <w:highlight w:val="yellow"/>
+        </w:rPr>
+        <w:t xml:space="preserve">пункту 8 раздела «Установка и запуск </w:t>
+      </w:r>
+      <w:proofErr w:type="spellStart"/>
+      <w:r>
+        <w:rPr>
+          <w:sz w:val="24"/>
+          <w:szCs w:val="24"/>
+          <w:highlight w:val="yellow"/>
+        </w:rPr>
+        <w:t>Face</w:t>
+      </w:r>
+      <w:proofErr w:type="spellEnd"/>
+      <w:r>
+        <w:rPr>
+          <w:sz w:val="24"/>
+          <w:szCs w:val="24"/>
+          <w:highlight w:val="yellow"/>
+        </w:rPr>
+        <w:t xml:space="preserve"> </w:t>
+      </w:r>
+      <w:proofErr w:type="spellStart"/>
+      <w:r>
+        <w:rPr>
+          <w:sz w:val="24"/>
+          <w:szCs w:val="24"/>
+          <w:highlight w:val="yellow"/>
+        </w:rPr>
+        <w:t>Recognition</w:t>
+      </w:r>
+      <w:proofErr w:type="spellEnd"/>
+      <w:r>
+        <w:rPr>
+          <w:sz w:val="24"/>
+          <w:szCs w:val="24"/>
+          <w:highlight w:val="yellow"/>
+        </w:rPr>
+        <w:t xml:space="preserve"> системы» </w:t>
+      </w:r>
+      <w:r>
+        <w:rPr>
+          <w:sz w:val="24"/>
+          <w:szCs w:val="24"/>
+          <w:highlight w:val="yellow"/>
+        </w:rPr>
+        <w:t>«Руководства системного оператора»</w:t>
+      </w:r>
+      <w:r>
+        <w:rPr>
+          <w:sz w:val="24"/>
+          <w:szCs w:val="24"/>
+        </w:rPr>
+        <w:t xml:space="preserve"> ПО «</w:t>
+      </w:r>
+      <w:r>
+        <w:rPr>
+          <w:sz w:val="24"/>
+          <w:szCs w:val="24"/>
+          <w:lang w:val="en-US"/>
+        </w:rPr>
+        <w:t>APPROX</w:t>
+      </w:r>
+      <w:r>
+        <w:rPr>
+          <w:sz w:val="24"/>
+          <w:szCs w:val="24"/>
+        </w:rPr>
+        <w:t>» [4]</w:t>
       </w:r>
       <w:r>
         <w:rPr>
@@ -7674,49 +5868,29 @@
           <w:sz w:val="24"/>
           <w:szCs w:val="24"/>
         </w:rPr>
-        <w:t>Для запуска серверной части ПО «</w:t>
-      </w:r>
-      <w:r>
-        <w:rPr>
-          <w:sz w:val="24"/>
-          <w:szCs w:val="24"/>
-        </w:rPr>
-        <w:t>FaceRecognition</w:t>
-      </w:r>
-      <w:r>
-        <w:rPr>
-          <w:sz w:val="24"/>
-          <w:szCs w:val="24"/>
-        </w:rPr>
-        <w:t>» откройте терминал, перейдите в репозиторий с исход</w:t>
-      </w:r>
-      <w:r>
-        <w:rPr>
-          <w:sz w:val="24"/>
-          <w:szCs w:val="24"/>
-        </w:rPr>
-        <w:t xml:space="preserve">ным кодом ПО, выполните команду </w:t>
-      </w:r>
-    </w:p>
-    <w:p>
-      <w:pPr>
-        <w:tabs>
-          <w:tab w:val="left" w:pos="567"/>
-        </w:tabs>
-        <w:ind w:left="720"/>
-        <w:jc w:val="both"/>
+        <w:t>Для запуска ПО «</w:t>
+      </w:r>
+      <w:r>
         <w:rPr>
           <w:sz w:val="24"/>
           <w:szCs w:val="24"/>
           <w:lang w:val="en-US"/>
         </w:rPr>
-      </w:pPr>
-      <w:r>
-        <w:rPr>
-          <w:sz w:val="24"/>
-          <w:szCs w:val="24"/>
-        </w:rPr>
-        <w:tab/>
+        <w:t>APPROX</w:t>
+      </w:r>
+      <w:r>
+        <w:rPr>
+          <w:sz w:val="24"/>
+          <w:szCs w:val="24"/>
+        </w:rPr>
+        <w:t xml:space="preserve">» откройте </w:t>
+      </w:r>
+      <w:r>
+        <w:rPr>
+          <w:sz w:val="24"/>
+          <w:szCs w:val="24"/>
+        </w:rPr>
+        <w:t xml:space="preserve">проект в </w:t>
       </w:r>
       <w:r>
         <w:rPr>
@@ -7724,7 +5898,14 @@
           <w:szCs w:val="24"/>
           <w:lang w:val="en-US"/>
         </w:rPr>
-        <w:t>bash</w:t>
+        <w:t>Visual</w:t>
+      </w:r>
+      <w:r>
+        <w:rPr>
+          <w:sz w:val="24"/>
+          <w:szCs w:val="24"/>
+        </w:rPr>
+        <w:t xml:space="preserve"> </w:t>
       </w:r>
       <w:r>
         <w:rPr>
@@ -7732,84 +5913,11 @@
           <w:szCs w:val="24"/>
           <w:lang w:val="en-US"/>
         </w:rPr>
-        <w:t xml:space="preserve"> </w:t>
-      </w:r>
-      <w:r>
-        <w:rPr>
-          <w:sz w:val="24"/>
-          <w:szCs w:val="24"/>
-          <w:lang w:val="en-US"/>
-        </w:rPr>
-        <w:t>src</w:t>
-      </w:r>
-      <w:r>
-        <w:rPr>
-          <w:sz w:val="24"/>
-          <w:szCs w:val="24"/>
-          <w:lang w:val="en-US"/>
-        </w:rPr>
-        <w:t>/</w:t>
-      </w:r>
-      <w:r>
-        <w:rPr>
-          <w:sz w:val="24"/>
-          <w:szCs w:val="24"/>
-          <w:lang w:val="en-US"/>
-        </w:rPr>
-        <w:t>webAps</w:t>
-      </w:r>
-      <w:r>
-        <w:rPr>
-          <w:sz w:val="24"/>
-          <w:szCs w:val="24"/>
-          <w:lang w:val="en-US"/>
-        </w:rPr>
-        <w:t>/</w:t>
-      </w:r>
-      <w:r>
-        <w:rPr>
-          <w:sz w:val="24"/>
-          <w:szCs w:val="24"/>
-          <w:lang w:val="en-US"/>
-        </w:rPr>
-        <w:t>start</w:t>
-      </w:r>
-      <w:r>
-        <w:rPr>
-          <w:sz w:val="24"/>
-          <w:szCs w:val="24"/>
-          <w:lang w:val="en-US"/>
-        </w:rPr>
-        <w:t>_</w:t>
-      </w:r>
-      <w:r>
-        <w:rPr>
-          <w:sz w:val="24"/>
-          <w:szCs w:val="24"/>
-          <w:lang w:val="en-US"/>
-        </w:rPr>
-        <w:t>server</w:t>
-      </w:r>
-      <w:r>
-        <w:rPr>
-          <w:sz w:val="24"/>
-          <w:szCs w:val="24"/>
-          <w:lang w:val="en-US"/>
-        </w:rPr>
-        <w:t>.</w:t>
-      </w:r>
-      <w:r>
-        <w:rPr>
-          <w:sz w:val="24"/>
-          <w:szCs w:val="24"/>
-          <w:lang w:val="en-US"/>
-        </w:rPr>
-        <w:t>sh</w:t>
-      </w:r>
-    </w:p>
-    <w:p>
-      <w:pPr>
-        <w:pStyle w:val="afb"/>
+        <w:t>Studio</w:t>
+      </w:r>
+    </w:p>
+    <w:p>
+      <w:pPr>
         <w:numPr>
           <w:ilvl w:val="1"/>
           <w:numId w:val="26"/>
@@ -7823,12 +5931,71 @@
           <w:szCs w:val="24"/>
         </w:rPr>
       </w:pPr>
-      <w:r>
-        <w:rPr>
-          <w:sz w:val="24"/>
-          <w:szCs w:val="24"/>
-        </w:rPr>
-        <w:t xml:space="preserve">Если в терминале выводится сообщение об ошибке, выполнить команду изменения прав доступа на файл </w:t>
+    </w:p>
+    <w:p>
+      <w:pPr>
+        <w:tabs>
+          <w:tab w:val="left" w:pos="1134"/>
+        </w:tabs>
+        <w:jc w:val="both"/>
+        <w:rPr>
+          <w:sz w:val="24"/>
+          <w:szCs w:val="24"/>
+        </w:rPr>
+      </w:pPr>
+    </w:p>
+    <w:p>
+      <w:pPr>
+        <w:tabs>
+          <w:tab w:val="left" w:pos="1134"/>
+        </w:tabs>
+        <w:jc w:val="both"/>
+        <w:rPr>
+          <w:sz w:val="24"/>
+          <w:szCs w:val="24"/>
+        </w:rPr>
+      </w:pPr>
+      <w:r>
+        <w:rPr>
+          <w:sz w:val="24"/>
+          <w:szCs w:val="24"/>
+        </w:rPr>
+        <w:t>Результат испытания</w:t>
+      </w:r>
+      <w:r>
+        <w:rPr>
+          <w:sz w:val="24"/>
+          <w:szCs w:val="24"/>
+        </w:rPr>
+        <w:t xml:space="preserve"> </w:t>
+      </w:r>
+      <w:r>
+        <w:rPr>
+          <w:sz w:val="24"/>
+          <w:szCs w:val="24"/>
+        </w:rPr>
+        <w:t xml:space="preserve">пункта 1 </w:t>
+      </w:r>
+      <w:r>
+        <w:rPr>
+          <w:sz w:val="24"/>
+          <w:szCs w:val="24"/>
+        </w:rPr>
+        <w:t xml:space="preserve">считается положительным, если </w:t>
+      </w:r>
+      <w:r>
+        <w:rPr>
+          <w:sz w:val="24"/>
+          <w:szCs w:val="24"/>
+        </w:rPr>
+        <w:t xml:space="preserve">в </w:t>
+      </w:r>
+      <w:r>
+        <w:rPr>
+          <w:sz w:val="24"/>
+          <w:szCs w:val="24"/>
+        </w:rPr>
+        <w:t xml:space="preserve">браузере открылась </w:t>
       </w:r>
       <w:r>
         <w:rPr>
@@ -7836,14 +6003,21 @@
           <w:szCs w:val="24"/>
           <w:lang w:val="en-US"/>
         </w:rPr>
-        <w:t>start</w:t>
-      </w:r>
-      <w:r>
-        <w:rPr>
-          <w:sz w:val="24"/>
-          <w:szCs w:val="24"/>
-        </w:rPr>
-        <w:t>_</w:t>
+        <w:t>web</w:t>
+      </w:r>
+      <w:r>
+        <w:rPr>
+          <w:sz w:val="24"/>
+          <w:szCs w:val="24"/>
+        </w:rPr>
+        <w:t>-страница загрузки изображения. На с</w:t>
+      </w:r>
+      <w:r>
+        <w:rPr>
+          <w:sz w:val="24"/>
+          <w:szCs w:val="24"/>
+        </w:rPr>
+        <w:t xml:space="preserve">транице должна быть одна кнопка – </w:t>
       </w:r>
       <w:r>
         <w:rPr>
@@ -7851,7 +6025,7 @@
           <w:szCs w:val="24"/>
           <w:lang w:val="en-US"/>
         </w:rPr>
-        <w:t>server</w:t>
+        <w:t>Browse</w:t>
       </w:r>
       <w:r>
         <w:rPr>
@@ -7860,20 +6034,11 @@
         </w:rPr>
         <w:t>.</w:t>
       </w:r>
-      <w:r>
-        <w:rPr>
-          <w:sz w:val="24"/>
-          <w:szCs w:val="24"/>
-          <w:lang w:val="en-US"/>
-        </w:rPr>
-        <w:t>sh</w:t>
-      </w:r>
-    </w:p>
-    <w:p>
-      <w:pPr>
-        <w:pStyle w:val="afb"/>
-        <w:tabs>
-          <w:tab w:val="left" w:pos="567"/>
+    </w:p>
+    <w:p>
+      <w:pPr>
+        <w:tabs>
+          <w:tab w:val="left" w:pos="1134"/>
         </w:tabs>
         <w:jc w:val="both"/>
         <w:rPr>
@@ -7881,270 +6046,8 @@
           <w:szCs w:val="24"/>
         </w:rPr>
       </w:pPr>
-      <w:r>
-        <w:rPr>
-          <w:sz w:val="24"/>
-          <w:szCs w:val="24"/>
-        </w:rPr>
-        <w:tab/>
-      </w:r>
-      <w:r>
-        <w:rPr>
-          <w:sz w:val="24"/>
-          <w:szCs w:val="24"/>
-          <w:lang w:val="en-US"/>
-        </w:rPr>
-        <w:t>chmod</w:t>
-      </w:r>
-      <w:r>
-        <w:rPr>
-          <w:sz w:val="24"/>
-          <w:szCs w:val="24"/>
-        </w:rPr>
-        <w:t xml:space="preserve"> -</w:t>
-      </w:r>
-      <w:r>
-        <w:rPr>
-          <w:sz w:val="24"/>
-          <w:szCs w:val="24"/>
-          <w:lang w:val="en-US"/>
-        </w:rPr>
-        <w:t>x</w:t>
-      </w:r>
-      <w:r>
-        <w:rPr>
-          <w:sz w:val="24"/>
-          <w:szCs w:val="24"/>
-        </w:rPr>
-        <w:t xml:space="preserve"> </w:t>
-      </w:r>
-      <w:r>
-        <w:rPr>
-          <w:sz w:val="24"/>
-          <w:szCs w:val="24"/>
-          <w:lang w:val="en-US"/>
-        </w:rPr>
-        <w:t>start</w:t>
-      </w:r>
-      <w:r>
-        <w:rPr>
-          <w:sz w:val="24"/>
-          <w:szCs w:val="24"/>
-        </w:rPr>
-        <w:t>_</w:t>
-      </w:r>
-      <w:r>
-        <w:rPr>
-          <w:sz w:val="24"/>
-          <w:szCs w:val="24"/>
-          <w:lang w:val="en-US"/>
-        </w:rPr>
-        <w:t>server</w:t>
-      </w:r>
-      <w:r>
-        <w:rPr>
-          <w:sz w:val="24"/>
-          <w:szCs w:val="24"/>
-        </w:rPr>
-        <w:t>.</w:t>
-      </w:r>
-      <w:r>
-        <w:rPr>
-          <w:sz w:val="24"/>
-          <w:szCs w:val="24"/>
-          <w:lang w:val="en-US"/>
-        </w:rPr>
-        <w:t>sh</w:t>
-      </w:r>
-    </w:p>
-    <w:p>
-      <w:pPr>
-        <w:pStyle w:val="afb"/>
-        <w:tabs>
-          <w:tab w:val="left" w:pos="567"/>
-        </w:tabs>
-        <w:jc w:val="both"/>
-        <w:rPr>
-          <w:sz w:val="24"/>
-          <w:szCs w:val="24"/>
-        </w:rPr>
-      </w:pPr>
-      <w:r>
-        <w:rPr>
-          <w:sz w:val="24"/>
-          <w:szCs w:val="24"/>
-        </w:rPr>
-        <w:t>И затем снова выполнить 1.1.</w:t>
-      </w:r>
-    </w:p>
-    <w:p>
-      <w:pPr>
-        <w:tabs>
-          <w:tab w:val="left" w:pos="1134"/>
-        </w:tabs>
-        <w:jc w:val="both"/>
-        <w:rPr>
-          <w:sz w:val="24"/>
-          <w:szCs w:val="24"/>
-        </w:rPr>
-      </w:pPr>
-    </w:p>
-    <w:p>
-      <w:pPr>
-        <w:tabs>
-          <w:tab w:val="left" w:pos="1134"/>
-        </w:tabs>
-        <w:jc w:val="both"/>
-        <w:rPr>
-          <w:sz w:val="24"/>
-          <w:szCs w:val="24"/>
-        </w:rPr>
-      </w:pPr>
-      <w:r>
-        <w:rPr>
-          <w:sz w:val="24"/>
-          <w:szCs w:val="24"/>
-        </w:rPr>
-        <w:t>Результат испытания</w:t>
-      </w:r>
-      <w:r>
-        <w:rPr>
-          <w:sz w:val="24"/>
-          <w:szCs w:val="24"/>
-        </w:rPr>
-        <w:t xml:space="preserve"> </w:t>
-      </w:r>
-      <w:r>
-        <w:rPr>
-          <w:sz w:val="24"/>
-          <w:szCs w:val="24"/>
-        </w:rPr>
-        <w:t xml:space="preserve">пункта 1 </w:t>
-      </w:r>
-      <w:r>
-        <w:rPr>
-          <w:sz w:val="24"/>
-          <w:szCs w:val="24"/>
-        </w:rPr>
-        <w:t xml:space="preserve">считается положительным, если </w:t>
-      </w:r>
-      <w:r>
-        <w:rPr>
-          <w:sz w:val="24"/>
-          <w:szCs w:val="24"/>
-        </w:rPr>
-        <w:t xml:space="preserve">в </w:t>
-      </w:r>
-      <w:r>
-        <w:rPr>
-          <w:sz w:val="24"/>
-          <w:szCs w:val="24"/>
-        </w:rPr>
-        <w:t xml:space="preserve">браузере открылась </w:t>
-      </w:r>
-      <w:r>
-        <w:rPr>
-          <w:sz w:val="24"/>
-          <w:szCs w:val="24"/>
-          <w:lang w:val="en-US"/>
-        </w:rPr>
-        <w:t>web</w:t>
-      </w:r>
-      <w:r>
-        <w:rPr>
-          <w:sz w:val="24"/>
-          <w:szCs w:val="24"/>
-        </w:rPr>
-        <w:t>-страница загрузки изображения. На с</w:t>
-      </w:r>
-      <w:r>
-        <w:rPr>
-          <w:sz w:val="24"/>
-          <w:szCs w:val="24"/>
-        </w:rPr>
-        <w:t xml:space="preserve">транице должна быть одна кнопка – </w:t>
-      </w:r>
-      <w:r>
-        <w:rPr>
-          <w:sz w:val="24"/>
-          <w:szCs w:val="24"/>
-          <w:lang w:val="en-US"/>
-        </w:rPr>
-        <w:t>Browse</w:t>
-      </w:r>
-      <w:r>
-        <w:rPr>
-          <w:sz w:val="24"/>
-          <w:szCs w:val="24"/>
-        </w:rPr>
-        <w:t>.</w:t>
-      </w:r>
-    </w:p>
-    <w:p>
-      <w:pPr>
-        <w:tabs>
-          <w:tab w:val="left" w:pos="1134"/>
-        </w:tabs>
-        <w:jc w:val="both"/>
-        <w:rPr>
-          <w:sz w:val="24"/>
-          <w:szCs w:val="24"/>
-        </w:rPr>
-      </w:pPr>
-      <w:r>
-        <w:rPr>
-          <w:noProof/>
-        </w:rPr>
-        <w:lastRenderedPageBreak/>
-        <w:drawing>
-          <wp:inline distT="0" distB="0" distL="0" distR="0">
-            <wp:extent cx="6115050" cy="1466850"/>
-            <wp:effectExtent l="0" t="0" r="0" b="0"/>
-            <wp:docPr id="7" name="Рисунок 1"/>
-            <wp:cNvGraphicFramePr>
-              <a:graphicFrameLocks xmlns:a="http://schemas.openxmlformats.org/drawingml/2006/main" noChangeAspect="1"/>
-            </wp:cNvGraphicFramePr>
-            <a:graphic xmlns:a="http://schemas.openxmlformats.org/drawingml/2006/main">
-              <a:graphicData uri="http://schemas.openxmlformats.org/drawingml/2006/picture">
-                <pic:pic xmlns:pic="http://schemas.openxmlformats.org/drawingml/2006/picture">
-                  <pic:nvPicPr>
-                    <pic:cNvPr id="0" name="Рисунок 1"/>
-                    <pic:cNvPicPr>
-                      <a:picLocks noChangeAspect="1" noChangeArrowheads="1"/>
-                    </pic:cNvPicPr>
-                  </pic:nvPicPr>
-                  <pic:blipFill>
-                    <a:blip r:embed="rId11" cstate="print">
-                      <a:extLst>
-                        <a:ext uri="{28A0092B-C50C-407E-A947-70E740481C1C}">
-                          <a14:useLocalDpi xmlns:a14="http://schemas.microsoft.com/office/drawing/2010/main" val="0"/>
-                        </a:ext>
-                      </a:extLst>
-                    </a:blip>
-                    <a:srcRect/>
-                    <a:stretch>
-                      <a:fillRect/>
-                    </a:stretch>
-                  </pic:blipFill>
-                  <pic:spPr bwMode="auto">
-                    <a:xfrm>
-                      <a:off x="0" y="0"/>
-                      <a:ext cx="6115050" cy="1466850"/>
-                    </a:xfrm>
-                    <a:prstGeom prst="rect">
-                      <a:avLst/>
-                    </a:prstGeom>
-                    <a:noFill/>
-                    <a:ln>
-                      <a:noFill/>
-                    </a:ln>
-                  </pic:spPr>
-                </pic:pic>
-              </a:graphicData>
-            </a:graphic>
-          </wp:inline>
-        </w:drawing>
-      </w:r>
+      <w:bookmarkStart w:id="40" w:name="_GoBack"/>
+      <w:bookmarkEnd w:id="40"/>
     </w:p>
     <w:p>
       <w:pPr>
@@ -8309,6 +6212,7 @@
         <w:rPr>
           <w:noProof/>
         </w:rPr>
+        <w:lastRenderedPageBreak/>
         <w:drawing>
           <wp:inline distT="0" distB="0" distL="0" distR="0">
             <wp:extent cx="4311650" cy="1435100"/>
@@ -8327,7 +6231,7 @@
                     </pic:cNvPicPr>
                   </pic:nvPicPr>
                   <pic:blipFill>
-                    <a:blip r:embed="rId12" cstate="print">
+                    <a:blip r:embed="rId8" cstate="print">
                       <a:extLst>
                         <a:ext uri="{28A0092B-C50C-407E-A947-70E740481C1C}">
                           <a14:useLocalDpi xmlns:a14="http://schemas.microsoft.com/office/drawing/2010/main" val="0"/>
@@ -8435,6 +6339,7 @@
         </w:rPr>
         <w:t>_</w:t>
       </w:r>
+      <w:proofErr w:type="spellStart"/>
       <w:r>
         <w:rPr>
           <w:rFonts w:ascii="Courier New" w:eastAsia="Calibri" w:hAnsi="Courier New"/>
@@ -8444,6 +6349,7 @@
         </w:rPr>
         <w:t>openvino</w:t>
       </w:r>
+      <w:proofErr w:type="spellEnd"/>
       <w:r>
         <w:rPr>
           <w:rFonts w:ascii="Courier New" w:eastAsia="Calibri" w:hAnsi="Courier New"/>
@@ -8469,6 +6375,7 @@
         </w:rPr>
         <w:t>.</w:t>
       </w:r>
+      <w:proofErr w:type="spellStart"/>
       <w:r>
         <w:rPr>
           <w:rFonts w:ascii="Courier New" w:eastAsia="Calibri" w:hAnsi="Courier New"/>
@@ -8478,6 +6385,7 @@
         </w:rPr>
         <w:t>gz</w:t>
       </w:r>
+      <w:proofErr w:type="spellEnd"/>
       <w:r>
         <w:rPr>
           <w:sz w:val="24"/>
@@ -8492,6 +6400,7 @@
         </w:rPr>
         <w:t>«</w:t>
       </w:r>
+      <w:proofErr w:type="spellStart"/>
       <w:r>
         <w:rPr>
           <w:sz w:val="24"/>
@@ -8500,6 +6409,7 @@
         </w:rPr>
         <w:t>FaceRecognition</w:t>
       </w:r>
+      <w:proofErr w:type="spellEnd"/>
       <w:r>
         <w:rPr>
           <w:sz w:val="24"/>
@@ -8539,14 +6449,34 @@
         </w:rPr>
         <w:t>/</w:t>
       </w:r>
+      <w:proofErr w:type="spellStart"/>
       <w:r>
         <w:rPr>
           <w:rFonts w:ascii="Courier New" w:eastAsia="Calibri" w:hAnsi="Courier New"/>
           <w:sz w:val="22"/>
           <w:szCs w:val="22"/>
         </w:rPr>
-        <w:t>любая_директория_на_этом_уровне/test</w:t>
-      </w:r>
+        <w:t>любая_директория_на_этом_уровне</w:t>
+      </w:r>
+      <w:proofErr w:type="spellEnd"/>
+      <w:r>
+        <w:rPr>
+          <w:rFonts w:ascii="Courier New" w:eastAsia="Calibri" w:hAnsi="Courier New"/>
+          <w:sz w:val="22"/>
+          <w:szCs w:val="22"/>
+        </w:rPr>
+        <w:t>/</w:t>
+      </w:r>
+      <w:proofErr w:type="spellStart"/>
+      <w:r>
+        <w:rPr>
+          <w:rFonts w:ascii="Courier New" w:eastAsia="Calibri" w:hAnsi="Courier New"/>
+          <w:sz w:val="22"/>
+          <w:szCs w:val="22"/>
+        </w:rPr>
+        <w:t>test</w:t>
+      </w:r>
+      <w:proofErr w:type="spellEnd"/>
       <w:r>
         <w:rPr>
           <w:rFonts w:ascii="Courier New" w:eastAsia="Calibri" w:hAnsi="Courier New"/>
@@ -8662,14 +6592,34 @@
         </w:rPr>
         <w:t>/</w:t>
       </w:r>
+      <w:proofErr w:type="spellStart"/>
       <w:r>
         <w:rPr>
           <w:rFonts w:ascii="Courier New" w:eastAsia="Calibri" w:hAnsi="Courier New"/>
           <w:sz w:val="22"/>
           <w:szCs w:val="22"/>
         </w:rPr>
-        <w:t>любая_директория_на_этом_уровне/test</w:t>
-      </w:r>
+        <w:t>любая_директория_на_этом_уровне</w:t>
+      </w:r>
+      <w:proofErr w:type="spellEnd"/>
+      <w:r>
+        <w:rPr>
+          <w:rFonts w:ascii="Courier New" w:eastAsia="Calibri" w:hAnsi="Courier New"/>
+          <w:sz w:val="22"/>
+          <w:szCs w:val="22"/>
+        </w:rPr>
+        <w:t>/</w:t>
+      </w:r>
+      <w:proofErr w:type="spellStart"/>
+      <w:r>
+        <w:rPr>
+          <w:rFonts w:ascii="Courier New" w:eastAsia="Calibri" w:hAnsi="Courier New"/>
+          <w:sz w:val="22"/>
+          <w:szCs w:val="22"/>
+        </w:rPr>
+        <w:t>test</w:t>
+      </w:r>
+      <w:proofErr w:type="spellEnd"/>
       <w:r>
         <w:rPr>
           <w:sz w:val="24"/>
@@ -8751,6 +6701,7 @@
         </w:rPr>
         <w:t xml:space="preserve">» (пример: </w:t>
       </w:r>
+      <w:proofErr w:type="spellStart"/>
       <w:r>
         <w:rPr>
           <w:sz w:val="24"/>
@@ -8759,6 +6710,7 @@
         </w:rPr>
         <w:t>Nastya</w:t>
       </w:r>
+      <w:proofErr w:type="spellEnd"/>
       <w:r>
         <w:rPr>
           <w:sz w:val="24"/>
@@ -8969,6 +6921,7 @@
           <w:szCs w:val="24"/>
         </w:rPr>
       </w:pPr>
+      <w:proofErr w:type="gramStart"/>
       <w:r>
         <w:rPr>
           <w:sz w:val="24"/>
@@ -8981,7 +6934,15 @@
           <w:sz w:val="24"/>
           <w:szCs w:val="24"/>
         </w:rPr>
-        <w:t xml:space="preserve">осле выбора изображения и нажатия кнопки </w:t>
+        <w:t>осле</w:t>
+      </w:r>
+      <w:proofErr w:type="gramEnd"/>
+      <w:r>
+        <w:rPr>
+          <w:sz w:val="24"/>
+          <w:szCs w:val="24"/>
+        </w:rPr>
+        <w:t xml:space="preserve"> выбора изображения и нажатия кнопки </w:t>
       </w:r>
       <w:r>
         <w:rPr>
@@ -9099,14 +7060,30 @@
           <w:sz w:val="24"/>
           <w:szCs w:val="24"/>
         </w:rPr>
-        <w:t xml:space="preserve"> (соответствует пунктам 4.1.1.1</w:t>
-      </w:r>
-      <w:r>
-        <w:rPr>
-          <w:sz w:val="24"/>
-          <w:szCs w:val="24"/>
-        </w:rPr>
-        <w:t>., 4.1.3.</w:t>
+        <w:t xml:space="preserve"> (соответствует пунктам </w:t>
+      </w:r>
+      <w:proofErr w:type="gramStart"/>
+      <w:r>
+        <w:rPr>
+          <w:sz w:val="24"/>
+          <w:szCs w:val="24"/>
+        </w:rPr>
+        <w:t>4.1.1.1</w:t>
+      </w:r>
+      <w:r>
+        <w:rPr>
+          <w:sz w:val="24"/>
+          <w:szCs w:val="24"/>
+        </w:rPr>
+        <w:t>.,</w:t>
+      </w:r>
+      <w:proofErr w:type="gramEnd"/>
+      <w:r>
+        <w:rPr>
+          <w:sz w:val="24"/>
+          <w:szCs w:val="24"/>
+        </w:rPr>
+        <w:t xml:space="preserve"> 4.1.3.</w:t>
       </w:r>
       <w:r>
         <w:rPr>
@@ -9165,7 +7142,23 @@
           <w:sz w:val="24"/>
           <w:szCs w:val="24"/>
         </w:rPr>
-        <w:t xml:space="preserve">-странице показано изображение, соответствующее этапу детекции лиц – исходное изображение с нарисованными </w:t>
+        <w:t xml:space="preserve">-странице показано изображение, соответствующее этапу </w:t>
+      </w:r>
+      <w:proofErr w:type="spellStart"/>
+      <w:r>
+        <w:rPr>
+          <w:sz w:val="24"/>
+          <w:szCs w:val="24"/>
+        </w:rPr>
+        <w:t>детекции</w:t>
+      </w:r>
+      <w:proofErr w:type="spellEnd"/>
+      <w:r>
+        <w:rPr>
+          <w:sz w:val="24"/>
+          <w:szCs w:val="24"/>
+        </w:rPr>
+        <w:t xml:space="preserve"> лиц – исходное изображение с нарисованными </w:t>
       </w:r>
       <w:r>
         <w:rPr>
@@ -9268,7 +7261,23 @@
           <w:sz w:val="24"/>
           <w:szCs w:val="24"/>
         </w:rPr>
-        <w:t>выровненные изображения каждого из задетектированных лиц, вырезанные из исходного изображения.</w:t>
+        <w:t xml:space="preserve">выровненные изображения каждого из </w:t>
+      </w:r>
+      <w:proofErr w:type="spellStart"/>
+      <w:r>
+        <w:rPr>
+          <w:sz w:val="24"/>
+          <w:szCs w:val="24"/>
+        </w:rPr>
+        <w:t>задетектированных</w:t>
+      </w:r>
+      <w:proofErr w:type="spellEnd"/>
+      <w:r>
+        <w:rPr>
+          <w:sz w:val="24"/>
+          <w:szCs w:val="24"/>
+        </w:rPr>
+        <w:t xml:space="preserve"> лиц, вырезанные из исходного изображения.</w:t>
       </w:r>
     </w:p>
     <w:p>
@@ -9314,8 +7323,17 @@
           <w:sz w:val="24"/>
           <w:szCs w:val="24"/>
         </w:rPr>
-        <w:t>странице показано изображени</w:t>
-      </w:r>
+        <w:t xml:space="preserve">странице показано </w:t>
+      </w:r>
+      <w:proofErr w:type="spellStart"/>
+      <w:r>
+        <w:rPr>
+          <w:sz w:val="24"/>
+          <w:szCs w:val="24"/>
+        </w:rPr>
+        <w:t>изображени</w:t>
+      </w:r>
+      <w:proofErr w:type="spellEnd"/>
       <w:r>
         <w:rPr>
           <w:sz w:val="24"/>
@@ -9373,15 +7391,7 @@
           <w:sz w:val="24"/>
           <w:szCs w:val="24"/>
         </w:rPr>
-        <w:t xml:space="preserve"> вокруг каждого лица. Для каждого </w:t>
-      </w:r>
-      <w:r>
-        <w:rPr>
-          <w:sz w:val="24"/>
-          <w:szCs w:val="24"/>
-        </w:rPr>
-        <w:lastRenderedPageBreak/>
-        <w:t>лица на изо</w:t>
+        <w:t xml:space="preserve"> вокруг каждого лица. Для каждого лица на изо</w:t>
       </w:r>
       <w:r>
         <w:rPr>
@@ -9397,6 +7407,7 @@
         </w:rPr>
         <w:t>«</w:t>
       </w:r>
+      <w:proofErr w:type="spellStart"/>
       <w:r>
         <w:rPr>
           <w:sz w:val="24"/>
@@ -9405,6 +7416,7 @@
         </w:rPr>
         <w:t>Asyok</w:t>
       </w:r>
+      <w:proofErr w:type="spellEnd"/>
       <w:r>
         <w:rPr>
           <w:sz w:val="24"/>
@@ -9412,6 +7424,7 @@
         </w:rPr>
         <w:t>», «</w:t>
       </w:r>
+      <w:proofErr w:type="spellStart"/>
       <w:r>
         <w:rPr>
           <w:sz w:val="24"/>
@@ -9420,6 +7433,7 @@
         </w:rPr>
         <w:t>Malinka</w:t>
       </w:r>
+      <w:proofErr w:type="spellEnd"/>
       <w:r>
         <w:rPr>
           <w:sz w:val="24"/>
@@ -9427,6 +7441,7 @@
         </w:rPr>
         <w:t>», «</w:t>
       </w:r>
+      <w:proofErr w:type="spellStart"/>
       <w:r>
         <w:rPr>
           <w:sz w:val="24"/>
@@ -9435,6 +7450,7 @@
         </w:rPr>
         <w:t>Nastya</w:t>
       </w:r>
+      <w:proofErr w:type="spellEnd"/>
       <w:r>
         <w:rPr>
           <w:sz w:val="24"/>
@@ -9442,6 +7458,7 @@
         </w:rPr>
         <w:t>», «</w:t>
       </w:r>
+      <w:proofErr w:type="spellStart"/>
       <w:r>
         <w:rPr>
           <w:sz w:val="24"/>
@@ -9450,6 +7467,7 @@
         </w:rPr>
         <w:t>daryafret</w:t>
       </w:r>
+      <w:proofErr w:type="spellEnd"/>
       <w:r>
         <w:rPr>
           <w:sz w:val="24"/>
@@ -9514,7 +7532,15 @@
           <w:sz w:val="24"/>
           <w:szCs w:val="24"/>
         </w:rPr>
-        <w:t>(соответствует пунктам 4.1.1.2</w:t>
+        <w:t xml:space="preserve">(соответствует пунктам </w:t>
+      </w:r>
+      <w:proofErr w:type="gramStart"/>
+      <w:r>
+        <w:rPr>
+          <w:sz w:val="24"/>
+          <w:szCs w:val="24"/>
+        </w:rPr>
+        <w:t>4.1.1.2</w:t>
       </w:r>
       <w:r>
         <w:rPr>
@@ -9523,6 +7549,7 @@
         </w:rPr>
         <w:t>.,</w:t>
       </w:r>
+      <w:proofErr w:type="gramEnd"/>
       <w:r>
         <w:rPr>
           <w:sz w:val="24"/>
@@ -9668,7 +7695,23 @@
           <w:sz w:val="24"/>
           <w:szCs w:val="24"/>
         </w:rPr>
-        <w:t>Проверка работоспособности системы распознавания лиц ПО «FaceRecognition» на изображении</w:t>
+        <w:t>Проверка работоспособности системы распознавания лиц ПО «</w:t>
+      </w:r>
+      <w:proofErr w:type="spellStart"/>
+      <w:r>
+        <w:rPr>
+          <w:sz w:val="24"/>
+          <w:szCs w:val="24"/>
+        </w:rPr>
+        <w:t>FaceRecognition</w:t>
+      </w:r>
+      <w:proofErr w:type="spellEnd"/>
+      <w:r>
+        <w:rPr>
+          <w:sz w:val="24"/>
+          <w:szCs w:val="24"/>
+        </w:rPr>
+        <w:t>» на изображении</w:t>
       </w:r>
       <w:r>
         <w:rPr>
@@ -9744,7 +7787,23 @@
           <w:sz w:val="24"/>
           <w:szCs w:val="24"/>
         </w:rPr>
-        <w:t>оператора» ПО «FaceRecognition», а именно:</w:t>
+        <w:t>оператора» ПО «</w:t>
+      </w:r>
+      <w:proofErr w:type="spellStart"/>
+      <w:r>
+        <w:rPr>
+          <w:sz w:val="24"/>
+          <w:szCs w:val="24"/>
+        </w:rPr>
+        <w:t>FaceRecognition</w:t>
+      </w:r>
+      <w:proofErr w:type="spellEnd"/>
+      <w:r>
+        <w:rPr>
+          <w:sz w:val="24"/>
+          <w:szCs w:val="24"/>
+        </w:rPr>
+        <w:t>», а именно:</w:t>
       </w:r>
     </w:p>
     <w:p>
@@ -9772,8 +7831,25 @@
           <w:sz w:val="24"/>
           <w:szCs w:val="24"/>
         </w:rPr>
-        <w:t>в репозиторий с исходным кодом ПО «</w:t>
-      </w:r>
+        <w:t xml:space="preserve">в </w:t>
+      </w:r>
+      <w:proofErr w:type="spellStart"/>
+      <w:r>
+        <w:rPr>
+          <w:sz w:val="24"/>
+          <w:szCs w:val="24"/>
+        </w:rPr>
+        <w:t>репозиторий</w:t>
+      </w:r>
+      <w:proofErr w:type="spellEnd"/>
+      <w:r>
+        <w:rPr>
+          <w:sz w:val="24"/>
+          <w:szCs w:val="24"/>
+        </w:rPr>
+        <w:t xml:space="preserve"> с исходным кодом ПО «</w:t>
+      </w:r>
+      <w:proofErr w:type="spellStart"/>
       <w:r>
         <w:rPr>
           <w:sz w:val="24"/>
@@ -9782,6 +7858,7 @@
         </w:rPr>
         <w:t>FaceRecognition</w:t>
       </w:r>
+      <w:proofErr w:type="spellEnd"/>
       <w:r>
         <w:rPr>
           <w:sz w:val="24"/>
@@ -9815,6 +7892,7 @@
           <w:sz w:val="24"/>
           <w:szCs w:val="24"/>
         </w:rPr>
+        <w:lastRenderedPageBreak/>
         <w:t xml:space="preserve">Вызвать скрипт используя команду </w:t>
       </w:r>
       <w:r>
@@ -9830,8 +7908,25 @@
           <w:sz w:val="24"/>
           <w:szCs w:val="24"/>
         </w:rPr>
-        <w:t>3 ../</w:t>
-      </w:r>
+        <w:t>3</w:t>
+      </w:r>
+      <w:proofErr w:type="gramStart"/>
+      <w:r>
+        <w:rPr>
+          <w:sz w:val="24"/>
+          <w:szCs w:val="24"/>
+        </w:rPr>
+        <w:t xml:space="preserve"> ..</w:t>
+      </w:r>
+      <w:proofErr w:type="gramEnd"/>
+      <w:r>
+        <w:rPr>
+          <w:sz w:val="24"/>
+          <w:szCs w:val="24"/>
+        </w:rPr>
+        <w:t>/</w:t>
+      </w:r>
+      <w:proofErr w:type="spellStart"/>
       <w:r>
         <w:rPr>
           <w:sz w:val="24"/>
@@ -9840,6 +7935,7 @@
         </w:rPr>
         <w:t>mAP</w:t>
       </w:r>
+      <w:proofErr w:type="spellEnd"/>
       <w:r>
         <w:rPr>
           <w:sz w:val="24"/>
@@ -9877,6 +7973,7 @@
         </w:rPr>
         <w:t>.</w:t>
       </w:r>
+      <w:proofErr w:type="spellStart"/>
       <w:r>
         <w:rPr>
           <w:sz w:val="24"/>
@@ -9885,6 +7982,7 @@
         </w:rPr>
         <w:t>py</w:t>
       </w:r>
+      <w:proofErr w:type="spellEnd"/>
     </w:p>
     <w:p>
       <w:pPr>
@@ -10018,7 +8116,25 @@
           <w:szCs w:val="24"/>
           <w:lang w:val="en-US"/>
         </w:rPr>
-        <w:t xml:space="preserve">mean Average Precision (mAP) – </w:t>
+        <w:t>mean Average Precision (</w:t>
+      </w:r>
+      <w:proofErr w:type="spellStart"/>
+      <w:r>
+        <w:rPr>
+          <w:sz w:val="24"/>
+          <w:szCs w:val="24"/>
+          <w:lang w:val="en-US"/>
+        </w:rPr>
+        <w:t>mAP</w:t>
+      </w:r>
+      <w:proofErr w:type="spellEnd"/>
+      <w:r>
+        <w:rPr>
+          <w:sz w:val="24"/>
+          <w:szCs w:val="24"/>
+          <w:lang w:val="en-US"/>
+        </w:rPr>
+        <w:t xml:space="preserve">) – </w:t>
       </w:r>
       <w:r>
         <w:rPr>
@@ -10068,7 +8184,23 @@
           <w:sz w:val="24"/>
           <w:szCs w:val="24"/>
         </w:rPr>
-        <w:t xml:space="preserve">Процент ошибок детекции лиц </w:t>
+        <w:t xml:space="preserve">Процент ошибок </w:t>
+      </w:r>
+      <w:proofErr w:type="spellStart"/>
+      <w:r>
+        <w:rPr>
+          <w:sz w:val="24"/>
+          <w:szCs w:val="24"/>
+        </w:rPr>
+        <w:t>детекции</w:t>
+      </w:r>
+      <w:proofErr w:type="spellEnd"/>
+      <w:r>
+        <w:rPr>
+          <w:sz w:val="24"/>
+          <w:szCs w:val="24"/>
+        </w:rPr>
+        <w:t xml:space="preserve"> лиц </w:t>
       </w:r>
       <w:r>
         <w:rPr>
@@ -10095,7 +8227,23 @@
           <w:sz w:val="24"/>
           <w:szCs w:val="24"/>
         </w:rPr>
-        <w:t>Процент точности детекции лиц – не менее 98%</w:t>
+        <w:t xml:space="preserve">Процент точности </w:t>
+      </w:r>
+      <w:proofErr w:type="spellStart"/>
+      <w:r>
+        <w:rPr>
+          <w:sz w:val="24"/>
+          <w:szCs w:val="24"/>
+        </w:rPr>
+        <w:t>детекции</w:t>
+      </w:r>
+      <w:proofErr w:type="spellEnd"/>
+      <w:r>
+        <w:rPr>
+          <w:sz w:val="24"/>
+          <w:szCs w:val="24"/>
+        </w:rPr>
+        <w:t xml:space="preserve"> лиц – не менее 98%</w:t>
       </w:r>
     </w:p>
     <w:p>
@@ -10154,7 +8302,23 @@
           <w:sz w:val="24"/>
           <w:szCs w:val="24"/>
         </w:rPr>
-        <w:t>(соответствует пункту 4.1.5</w:t>
+        <w:t>(</w:t>
+      </w:r>
+      <w:proofErr w:type="gramStart"/>
+      <w:r>
+        <w:rPr>
+          <w:sz w:val="24"/>
+          <w:szCs w:val="24"/>
+        </w:rPr>
+        <w:t>соответствует</w:t>
+      </w:r>
+      <w:proofErr w:type="gramEnd"/>
+      <w:r>
+        <w:rPr>
+          <w:sz w:val="24"/>
+          <w:szCs w:val="24"/>
+        </w:rPr>
+        <w:t xml:space="preserve"> пункту 4.1.5</w:t>
       </w:r>
       <w:r>
         <w:rPr>
@@ -10197,8 +8361,8 @@
           <w:szCs w:val="24"/>
         </w:rPr>
       </w:pPr>
-      <w:bookmarkStart w:id="45" w:name="_Toc366495752"/>
-      <w:bookmarkStart w:id="46" w:name="_Toc6229045"/>
+      <w:bookmarkStart w:id="41" w:name="_Toc366495752"/>
+      <w:bookmarkStart w:id="42" w:name="_Toc6229045"/>
       <w:r>
         <w:rPr>
           <w:rFonts w:ascii="Times New Roman" w:hAnsi="Times New Roman"/>
@@ -10215,8 +8379,8 @@
         </w:rPr>
         <w:t>. ОТЧЕТНОСТЬ</w:t>
       </w:r>
-      <w:bookmarkEnd w:id="45"/>
-      <w:bookmarkEnd w:id="46"/>
+      <w:bookmarkEnd w:id="41"/>
+      <w:bookmarkEnd w:id="42"/>
       <w:r>
         <w:rPr>
           <w:rFonts w:ascii="Times New Roman" w:hAnsi="Times New Roman"/>
@@ -10297,7 +8461,7 @@
           <w:szCs w:val="24"/>
         </w:rPr>
       </w:pPr>
-      <w:bookmarkStart w:id="47" w:name="_Toc6229046"/>
+      <w:bookmarkStart w:id="43" w:name="_Toc6229046"/>
       <w:r>
         <w:rPr>
           <w:rFonts w:ascii="Times New Roman" w:hAnsi="Times New Roman"/>
@@ -10306,7 +8470,7 @@
         </w:rPr>
         <w:t>ПЕРЕЧЕНЬ ССЫЛОЧНЫХ ДОКУМЕНТОВ</w:t>
       </w:r>
-      <w:bookmarkEnd w:id="47"/>
+      <w:bookmarkEnd w:id="43"/>
     </w:p>
     <w:p>
       <w:pPr>
@@ -10525,11 +8689,11 @@
       </w:r>
     </w:p>
     <w:sectPr>
-      <w:headerReference w:type="even" r:id="rId13"/>
-      <w:headerReference w:type="default" r:id="rId14"/>
-      <w:footerReference w:type="default" r:id="rId15"/>
-      <w:headerReference w:type="first" r:id="rId16"/>
-      <w:footerReference w:type="first" r:id="rId17"/>
+      <w:headerReference w:type="even" r:id="rId9"/>
+      <w:headerReference w:type="default" r:id="rId10"/>
+      <w:footerReference w:type="default" r:id="rId11"/>
+      <w:headerReference w:type="first" r:id="rId12"/>
+      <w:footerReference w:type="first" r:id="rId13"/>
       <w:pgSz w:w="11907" w:h="16840" w:code="9"/>
       <w:pgMar w:top="1134" w:right="567" w:bottom="1134" w:left="1701" w:header="720" w:footer="720" w:gutter="0"/>
       <w:cols w:space="720"/>
@@ -10578,7 +8742,7 @@
       <w:rPr>
         <w:noProof/>
       </w:rPr>
-      <w:t>9</w:t>
+      <w:t>7</w:t>
     </w:r>
     <w:r>
       <w:fldChar w:fldCharType="end"/>
@@ -15209,6 +13373,16 @@
       <w:contextualSpacing/>
     </w:pPr>
   </w:style>
+  <w:style w:type="paragraph" w:styleId="afc">
+    <w:name w:val="Revision"/>
+    <w:hidden/>
+    <w:uiPriority w:val="99"/>
+    <w:semiHidden/>
+    <w:rsid w:val="00FA19BC"/>
+    <w:rPr>
+      <w:sz w:val="28"/>
+    </w:rPr>
+  </w:style>
 </w:styles>
 </file>
 
@@ -15478,7 +13652,7 @@
 </file>
 
 <file path=customXml/itemProps1.xml><?xml version="1.0" encoding="utf-8"?>
-<ds:datastoreItem xmlns:ds="http://schemas.openxmlformats.org/officeDocument/2006/customXml" ds:itemID="{4BBD296D-4445-4D75-AAA1-DE3544B8F3DF}">
+<ds:datastoreItem xmlns:ds="http://schemas.openxmlformats.org/officeDocument/2006/customXml" ds:itemID="{37142649-0017-4F17-89C2-90A17F78E169}">
   <ds:schemaRefs>
     <ds:schemaRef ds:uri="http://schemas.openxmlformats.org/officeDocument/2006/bibliography"/>
   </ds:schemaRefs>

--- a/documents/external/Методика испытаний. Макет.docx
+++ b/documents/external/Методика испытаний. Макет.docx
@@ -796,7 +796,7 @@
           <w:rFonts w:ascii="Times New Roman" w:hAnsi="Times New Roman"/>
         </w:rPr>
       </w:pPr>
-      <w:bookmarkStart w:id="0" w:name="_Toc6229037"/>
+      <w:bookmarkStart w:id="0" w:name="_Toc28016532"/>
       <w:r>
         <w:rPr>
           <w:rFonts w:ascii="Times New Roman" w:hAnsi="Times New Roman"/>
@@ -806,6 +806,8 @@
       </w:r>
       <w:bookmarkEnd w:id="0"/>
     </w:p>
+    <w:bookmarkStart w:id="1" w:name="_GoBack"/>
+    <w:bookmarkEnd w:id="1"/>
     <w:p>
       <w:pPr>
         <w:pStyle w:val="11"/>
@@ -813,13 +815,13 @@
           <w:tab w:val="right" w:leader="dot" w:pos="9629"/>
         </w:tabs>
         <w:rPr>
-          <w:rFonts w:ascii="Times New Roman" w:hAnsi="Times New Roman"/>
+          <w:rFonts w:asciiTheme="minorHAnsi" w:eastAsiaTheme="minorEastAsia" w:hAnsiTheme="minorHAnsi" w:cstheme="minorBidi"/>
           <w:b w:val="0"/>
           <w:bCs w:val="0"/>
           <w:caps w:val="0"/>
           <w:noProof/>
-          <w:sz w:val="24"/>
-          <w:szCs w:val="24"/>
+          <w:sz w:val="22"/>
+          <w:szCs w:val="22"/>
         </w:rPr>
       </w:pPr>
       <w:r>
@@ -852,91 +854,60 @@
         </w:rPr>
         <w:fldChar w:fldCharType="separate"/>
       </w:r>
-      <w:hyperlink w:anchor="_Toc6229037" w:history="1">
+      <w:hyperlink w:anchor="_Toc28016532" w:history="1">
         <w:r>
           <w:rPr>
             <w:rStyle w:val="af"/>
             <w:rFonts w:ascii="Times New Roman" w:hAnsi="Times New Roman"/>
-            <w:b w:val="0"/>
             <w:noProof/>
-            <w:sz w:val="24"/>
-            <w:szCs w:val="24"/>
           </w:rPr>
           <w:t>Содержание</w:t>
         </w:r>
         <w:r>
           <w:rPr>
-            <w:rFonts w:ascii="Times New Roman" w:hAnsi="Times New Roman"/>
-            <w:b w:val="0"/>
             <w:noProof/>
             <w:webHidden/>
-            <w:sz w:val="24"/>
-            <w:szCs w:val="24"/>
           </w:rPr>
           <w:tab/>
         </w:r>
         <w:r>
           <w:rPr>
-            <w:rFonts w:ascii="Times New Roman" w:hAnsi="Times New Roman"/>
-            <w:b w:val="0"/>
             <w:noProof/>
             <w:webHidden/>
-            <w:sz w:val="24"/>
-            <w:szCs w:val="24"/>
           </w:rPr>
           <w:fldChar w:fldCharType="begin"/>
         </w:r>
         <w:r>
           <w:rPr>
-            <w:rFonts w:ascii="Times New Roman" w:hAnsi="Times New Roman"/>
-            <w:b w:val="0"/>
             <w:noProof/>
             <w:webHidden/>
-            <w:sz w:val="24"/>
-            <w:szCs w:val="24"/>
           </w:rPr>
-          <w:instrText xml:space="preserve"> PAGEREF _Toc6229037 \h </w:instrText>
+          <w:instrText xml:space="preserve"> PAGEREF _Toc28016532 \h </w:instrText>
         </w:r>
         <w:r>
           <w:rPr>
-            <w:rFonts w:ascii="Times New Roman" w:hAnsi="Times New Roman"/>
-            <w:b w:val="0"/>
             <w:noProof/>
             <w:webHidden/>
-            <w:sz w:val="24"/>
-            <w:szCs w:val="24"/>
           </w:rPr>
         </w:r>
         <w:r>
           <w:rPr>
-            <w:rFonts w:ascii="Times New Roman" w:hAnsi="Times New Roman"/>
-            <w:b w:val="0"/>
             <w:noProof/>
             <w:webHidden/>
-            <w:sz w:val="24"/>
-            <w:szCs w:val="24"/>
           </w:rPr>
           <w:fldChar w:fldCharType="separate"/>
         </w:r>
         <w:r>
           <w:rPr>
-            <w:rFonts w:ascii="Times New Roman" w:hAnsi="Times New Roman"/>
-            <w:b w:val="0"/>
             <w:noProof/>
             <w:webHidden/>
-            <w:sz w:val="24"/>
-            <w:szCs w:val="24"/>
           </w:rPr>
           <w:t>2</w:t>
         </w:r>
         <w:r>
           <w:rPr>
-            <w:rFonts w:ascii="Times New Roman" w:hAnsi="Times New Roman"/>
-            <w:b w:val="0"/>
             <w:noProof/>
             <w:webHidden/>
-            <w:sz w:val="24"/>
-            <w:szCs w:val="24"/>
           </w:rPr>
           <w:fldChar w:fldCharType="end"/>
         </w:r>
@@ -949,100 +920,69 @@
           <w:tab w:val="right" w:leader="dot" w:pos="9629"/>
         </w:tabs>
         <w:rPr>
-          <w:rFonts w:ascii="Times New Roman" w:hAnsi="Times New Roman"/>
+          <w:rFonts w:asciiTheme="minorHAnsi" w:eastAsiaTheme="minorEastAsia" w:hAnsiTheme="minorHAnsi" w:cstheme="minorBidi"/>
           <w:b w:val="0"/>
           <w:bCs w:val="0"/>
           <w:caps w:val="0"/>
           <w:noProof/>
-          <w:sz w:val="24"/>
-          <w:szCs w:val="24"/>
-        </w:rPr>
-      </w:pPr>
-      <w:hyperlink w:anchor="_Toc6229038" w:history="1">
+          <w:sz w:val="22"/>
+          <w:szCs w:val="22"/>
+        </w:rPr>
+      </w:pPr>
+      <w:hyperlink w:anchor="_Toc28016533" w:history="1">
         <w:r>
           <w:rPr>
             <w:rStyle w:val="af"/>
             <w:rFonts w:ascii="Times New Roman" w:hAnsi="Times New Roman"/>
-            <w:b w:val="0"/>
             <w:noProof/>
-            <w:sz w:val="24"/>
-            <w:szCs w:val="24"/>
           </w:rPr>
           <w:t>1.Объект испытаний</w:t>
         </w:r>
         <w:r>
           <w:rPr>
-            <w:rFonts w:ascii="Times New Roman" w:hAnsi="Times New Roman"/>
-            <w:b w:val="0"/>
             <w:noProof/>
             <w:webHidden/>
-            <w:sz w:val="24"/>
-            <w:szCs w:val="24"/>
           </w:rPr>
           <w:tab/>
         </w:r>
         <w:r>
           <w:rPr>
-            <w:rFonts w:ascii="Times New Roman" w:hAnsi="Times New Roman"/>
-            <w:b w:val="0"/>
             <w:noProof/>
             <w:webHidden/>
-            <w:sz w:val="24"/>
-            <w:szCs w:val="24"/>
           </w:rPr>
           <w:fldChar w:fldCharType="begin"/>
         </w:r>
         <w:r>
           <w:rPr>
-            <w:rFonts w:ascii="Times New Roman" w:hAnsi="Times New Roman"/>
-            <w:b w:val="0"/>
             <w:noProof/>
             <w:webHidden/>
-            <w:sz w:val="24"/>
-            <w:szCs w:val="24"/>
           </w:rPr>
-          <w:instrText xml:space="preserve"> PAGEREF _Toc6229038 \h </w:instrText>
+          <w:instrText xml:space="preserve"> PAGEREF _Toc28016533 \h </w:instrText>
         </w:r>
         <w:r>
           <w:rPr>
-            <w:rFonts w:ascii="Times New Roman" w:hAnsi="Times New Roman"/>
-            <w:b w:val="0"/>
             <w:noProof/>
             <w:webHidden/>
-            <w:sz w:val="24"/>
-            <w:szCs w:val="24"/>
           </w:rPr>
         </w:r>
         <w:r>
           <w:rPr>
-            <w:rFonts w:ascii="Times New Roman" w:hAnsi="Times New Roman"/>
-            <w:b w:val="0"/>
             <w:noProof/>
             <w:webHidden/>
-            <w:sz w:val="24"/>
-            <w:szCs w:val="24"/>
           </w:rPr>
           <w:fldChar w:fldCharType="separate"/>
         </w:r>
         <w:r>
           <w:rPr>
-            <w:rFonts w:ascii="Times New Roman" w:hAnsi="Times New Roman"/>
-            <w:b w:val="0"/>
             <w:noProof/>
             <w:webHidden/>
-            <w:sz w:val="24"/>
-            <w:szCs w:val="24"/>
           </w:rPr>
           <w:t>3</w:t>
         </w:r>
         <w:r>
           <w:rPr>
-            <w:rFonts w:ascii="Times New Roman" w:hAnsi="Times New Roman"/>
-            <w:b w:val="0"/>
             <w:noProof/>
             <w:webHidden/>
-            <w:sz w:val="24"/>
-            <w:szCs w:val="24"/>
           </w:rPr>
           <w:fldChar w:fldCharType="end"/>
         </w:r>
@@ -1055,100 +995,69 @@
           <w:tab w:val="right" w:leader="dot" w:pos="9629"/>
         </w:tabs>
         <w:rPr>
-          <w:rFonts w:ascii="Times New Roman" w:hAnsi="Times New Roman"/>
+          <w:rFonts w:asciiTheme="minorHAnsi" w:eastAsiaTheme="minorEastAsia" w:hAnsiTheme="minorHAnsi" w:cstheme="minorBidi"/>
           <w:b w:val="0"/>
           <w:bCs w:val="0"/>
           <w:caps w:val="0"/>
           <w:noProof/>
-          <w:sz w:val="24"/>
-          <w:szCs w:val="24"/>
-        </w:rPr>
-      </w:pPr>
-      <w:hyperlink w:anchor="_Toc6229039" w:history="1">
+          <w:sz w:val="22"/>
+          <w:szCs w:val="22"/>
+        </w:rPr>
+      </w:pPr>
+      <w:hyperlink w:anchor="_Toc28016534" w:history="1">
         <w:r>
           <w:rPr>
             <w:rStyle w:val="af"/>
             <w:rFonts w:ascii="Times New Roman" w:hAnsi="Times New Roman"/>
-            <w:b w:val="0"/>
             <w:noProof/>
-            <w:sz w:val="24"/>
-            <w:szCs w:val="24"/>
           </w:rPr>
           <w:t>2. Цель испытаний</w:t>
         </w:r>
         <w:r>
           <w:rPr>
-            <w:rFonts w:ascii="Times New Roman" w:hAnsi="Times New Roman"/>
-            <w:b w:val="0"/>
             <w:noProof/>
             <w:webHidden/>
-            <w:sz w:val="24"/>
-            <w:szCs w:val="24"/>
           </w:rPr>
           <w:tab/>
         </w:r>
         <w:r>
           <w:rPr>
-            <w:rFonts w:ascii="Times New Roman" w:hAnsi="Times New Roman"/>
-            <w:b w:val="0"/>
             <w:noProof/>
             <w:webHidden/>
-            <w:sz w:val="24"/>
-            <w:szCs w:val="24"/>
           </w:rPr>
           <w:fldChar w:fldCharType="begin"/>
         </w:r>
         <w:r>
           <w:rPr>
-            <w:rFonts w:ascii="Times New Roman" w:hAnsi="Times New Roman"/>
-            <w:b w:val="0"/>
             <w:noProof/>
             <w:webHidden/>
-            <w:sz w:val="24"/>
-            <w:szCs w:val="24"/>
           </w:rPr>
-          <w:instrText xml:space="preserve"> PAGEREF _Toc6229039 \h </w:instrText>
+          <w:instrText xml:space="preserve"> PAGEREF _Toc28016534 \h </w:instrText>
         </w:r>
         <w:r>
           <w:rPr>
-            <w:rFonts w:ascii="Times New Roman" w:hAnsi="Times New Roman"/>
-            <w:b w:val="0"/>
             <w:noProof/>
             <w:webHidden/>
-            <w:sz w:val="24"/>
-            <w:szCs w:val="24"/>
           </w:rPr>
         </w:r>
         <w:r>
           <w:rPr>
-            <w:rFonts w:ascii="Times New Roman" w:hAnsi="Times New Roman"/>
-            <w:b w:val="0"/>
             <w:noProof/>
             <w:webHidden/>
-            <w:sz w:val="24"/>
-            <w:szCs w:val="24"/>
           </w:rPr>
           <w:fldChar w:fldCharType="separate"/>
         </w:r>
         <w:r>
           <w:rPr>
-            <w:rFonts w:ascii="Times New Roman" w:hAnsi="Times New Roman"/>
-            <w:b w:val="0"/>
             <w:noProof/>
             <w:webHidden/>
-            <w:sz w:val="24"/>
-            <w:szCs w:val="24"/>
           </w:rPr>
           <w:t>3</w:t>
         </w:r>
         <w:r>
           <w:rPr>
-            <w:rFonts w:ascii="Times New Roman" w:hAnsi="Times New Roman"/>
-            <w:b w:val="0"/>
             <w:noProof/>
             <w:webHidden/>
-            <w:sz w:val="24"/>
-            <w:szCs w:val="24"/>
           </w:rPr>
           <w:fldChar w:fldCharType="end"/>
         </w:r>
@@ -1161,100 +1070,69 @@
           <w:tab w:val="right" w:leader="dot" w:pos="9629"/>
         </w:tabs>
         <w:rPr>
-          <w:rFonts w:ascii="Times New Roman" w:hAnsi="Times New Roman"/>
+          <w:rFonts w:asciiTheme="minorHAnsi" w:eastAsiaTheme="minorEastAsia" w:hAnsiTheme="minorHAnsi" w:cstheme="minorBidi"/>
           <w:b w:val="0"/>
           <w:bCs w:val="0"/>
           <w:caps w:val="0"/>
           <w:noProof/>
-          <w:sz w:val="24"/>
-          <w:szCs w:val="24"/>
-        </w:rPr>
-      </w:pPr>
-      <w:hyperlink w:anchor="_Toc6229040" w:history="1">
+          <w:sz w:val="22"/>
+          <w:szCs w:val="22"/>
+        </w:rPr>
+      </w:pPr>
+      <w:hyperlink w:anchor="_Toc28016535" w:history="1">
         <w:r>
           <w:rPr>
             <w:rStyle w:val="af"/>
             <w:rFonts w:ascii="Times New Roman" w:hAnsi="Times New Roman"/>
-            <w:b w:val="0"/>
             <w:noProof/>
-            <w:sz w:val="24"/>
-            <w:szCs w:val="24"/>
           </w:rPr>
           <w:t>3. ОРГАНИЗАЦИЯ ПРОВЕДЕНИЯ ИСПЫТАНИЙ</w:t>
         </w:r>
         <w:r>
           <w:rPr>
-            <w:rFonts w:ascii="Times New Roman" w:hAnsi="Times New Roman"/>
-            <w:b w:val="0"/>
             <w:noProof/>
             <w:webHidden/>
-            <w:sz w:val="24"/>
-            <w:szCs w:val="24"/>
           </w:rPr>
           <w:tab/>
         </w:r>
         <w:r>
           <w:rPr>
-            <w:rFonts w:ascii="Times New Roman" w:hAnsi="Times New Roman"/>
-            <w:b w:val="0"/>
             <w:noProof/>
             <w:webHidden/>
-            <w:sz w:val="24"/>
-            <w:szCs w:val="24"/>
           </w:rPr>
           <w:fldChar w:fldCharType="begin"/>
         </w:r>
         <w:r>
           <w:rPr>
-            <w:rFonts w:ascii="Times New Roman" w:hAnsi="Times New Roman"/>
-            <w:b w:val="0"/>
             <w:noProof/>
             <w:webHidden/>
-            <w:sz w:val="24"/>
-            <w:szCs w:val="24"/>
           </w:rPr>
-          <w:instrText xml:space="preserve"> PAGEREF _Toc6229040 \h </w:instrText>
+          <w:instrText xml:space="preserve"> PAGEREF _Toc28016535 \h </w:instrText>
         </w:r>
         <w:r>
           <w:rPr>
-            <w:rFonts w:ascii="Times New Roman" w:hAnsi="Times New Roman"/>
-            <w:b w:val="0"/>
             <w:noProof/>
             <w:webHidden/>
-            <w:sz w:val="24"/>
-            <w:szCs w:val="24"/>
           </w:rPr>
         </w:r>
         <w:r>
           <w:rPr>
-            <w:rFonts w:ascii="Times New Roman" w:hAnsi="Times New Roman"/>
-            <w:b w:val="0"/>
             <w:noProof/>
             <w:webHidden/>
-            <w:sz w:val="24"/>
-            <w:szCs w:val="24"/>
           </w:rPr>
           <w:fldChar w:fldCharType="separate"/>
         </w:r>
         <w:r>
           <w:rPr>
-            <w:rFonts w:ascii="Times New Roman" w:hAnsi="Times New Roman"/>
-            <w:b w:val="0"/>
             <w:noProof/>
             <w:webHidden/>
-            <w:sz w:val="24"/>
-            <w:szCs w:val="24"/>
           </w:rPr>
           <w:t>3</w:t>
         </w:r>
         <w:r>
           <w:rPr>
-            <w:rFonts w:ascii="Times New Roman" w:hAnsi="Times New Roman"/>
-            <w:b w:val="0"/>
             <w:noProof/>
             <w:webHidden/>
-            <w:sz w:val="24"/>
-            <w:szCs w:val="24"/>
           </w:rPr>
           <w:fldChar w:fldCharType="end"/>
         </w:r>
@@ -1267,100 +1145,69 @@
           <w:tab w:val="right" w:leader="dot" w:pos="9629"/>
         </w:tabs>
         <w:rPr>
-          <w:rFonts w:ascii="Times New Roman" w:hAnsi="Times New Roman"/>
+          <w:rFonts w:asciiTheme="minorHAnsi" w:eastAsiaTheme="minorEastAsia" w:hAnsiTheme="minorHAnsi" w:cstheme="minorBidi"/>
           <w:b w:val="0"/>
           <w:bCs w:val="0"/>
           <w:caps w:val="0"/>
           <w:noProof/>
-          <w:sz w:val="24"/>
-          <w:szCs w:val="24"/>
-        </w:rPr>
-      </w:pPr>
-      <w:hyperlink w:anchor="_Toc6229041" w:history="1">
+          <w:sz w:val="22"/>
+          <w:szCs w:val="22"/>
+        </w:rPr>
+      </w:pPr>
+      <w:hyperlink w:anchor="_Toc28016536" w:history="1">
         <w:r>
           <w:rPr>
             <w:rStyle w:val="af"/>
             <w:rFonts w:ascii="Times New Roman" w:hAnsi="Times New Roman"/>
-            <w:b w:val="0"/>
             <w:noProof/>
-            <w:sz w:val="24"/>
-            <w:szCs w:val="24"/>
           </w:rPr>
           <w:t>4. ТРЕБОВАНИЯ К ПРОГРАММНОМУ ОБЕСПЕЧЕНИЮ</w:t>
         </w:r>
         <w:r>
           <w:rPr>
-            <w:rFonts w:ascii="Times New Roman" w:hAnsi="Times New Roman"/>
-            <w:b w:val="0"/>
             <w:noProof/>
             <w:webHidden/>
-            <w:sz w:val="24"/>
-            <w:szCs w:val="24"/>
           </w:rPr>
           <w:tab/>
         </w:r>
         <w:r>
           <w:rPr>
-            <w:rFonts w:ascii="Times New Roman" w:hAnsi="Times New Roman"/>
-            <w:b w:val="0"/>
             <w:noProof/>
             <w:webHidden/>
-            <w:sz w:val="24"/>
-            <w:szCs w:val="24"/>
           </w:rPr>
           <w:fldChar w:fldCharType="begin"/>
         </w:r>
         <w:r>
           <w:rPr>
-            <w:rFonts w:ascii="Times New Roman" w:hAnsi="Times New Roman"/>
-            <w:b w:val="0"/>
             <w:noProof/>
             <w:webHidden/>
-            <w:sz w:val="24"/>
-            <w:szCs w:val="24"/>
           </w:rPr>
-          <w:instrText xml:space="preserve"> PAGEREF _Toc6229041 \h </w:instrText>
+          <w:instrText xml:space="preserve"> PAGEREF _Toc28016536 \h </w:instrText>
         </w:r>
         <w:r>
           <w:rPr>
-            <w:rFonts w:ascii="Times New Roman" w:hAnsi="Times New Roman"/>
-            <w:b w:val="0"/>
             <w:noProof/>
             <w:webHidden/>
-            <w:sz w:val="24"/>
-            <w:szCs w:val="24"/>
           </w:rPr>
         </w:r>
         <w:r>
           <w:rPr>
-            <w:rFonts w:ascii="Times New Roman" w:hAnsi="Times New Roman"/>
-            <w:b w:val="0"/>
             <w:noProof/>
             <w:webHidden/>
-            <w:sz w:val="24"/>
-            <w:szCs w:val="24"/>
           </w:rPr>
           <w:fldChar w:fldCharType="separate"/>
         </w:r>
         <w:r>
           <w:rPr>
-            <w:rFonts w:ascii="Times New Roman" w:hAnsi="Times New Roman"/>
-            <w:b w:val="0"/>
             <w:noProof/>
             <w:webHidden/>
-            <w:sz w:val="24"/>
-            <w:szCs w:val="24"/>
           </w:rPr>
           <w:t>4</w:t>
         </w:r>
         <w:r>
           <w:rPr>
-            <w:rFonts w:ascii="Times New Roman" w:hAnsi="Times New Roman"/>
-            <w:b w:val="0"/>
             <w:noProof/>
             <w:webHidden/>
-            <w:sz w:val="24"/>
-            <w:szCs w:val="24"/>
           </w:rPr>
           <w:fldChar w:fldCharType="end"/>
         </w:r>
@@ -1373,100 +1220,69 @@
           <w:tab w:val="right" w:leader="dot" w:pos="9629"/>
         </w:tabs>
         <w:rPr>
-          <w:rFonts w:ascii="Times New Roman" w:hAnsi="Times New Roman"/>
+          <w:rFonts w:asciiTheme="minorHAnsi" w:eastAsiaTheme="minorEastAsia" w:hAnsiTheme="minorHAnsi" w:cstheme="minorBidi"/>
           <w:b w:val="0"/>
           <w:bCs w:val="0"/>
           <w:caps w:val="0"/>
           <w:noProof/>
-          <w:sz w:val="24"/>
-          <w:szCs w:val="24"/>
-        </w:rPr>
-      </w:pPr>
-      <w:hyperlink w:anchor="_Toc6229042" w:history="1">
+          <w:sz w:val="22"/>
+          <w:szCs w:val="22"/>
+        </w:rPr>
+      </w:pPr>
+      <w:hyperlink w:anchor="_Toc28016537" w:history="1">
         <w:r>
           <w:rPr>
             <w:rStyle w:val="af"/>
             <w:rFonts w:ascii="Times New Roman" w:hAnsi="Times New Roman"/>
-            <w:b w:val="0"/>
             <w:noProof/>
-            <w:sz w:val="24"/>
-            <w:szCs w:val="24"/>
           </w:rPr>
           <w:t>5. Требования к программной документации</w:t>
         </w:r>
         <w:r>
           <w:rPr>
-            <w:rFonts w:ascii="Times New Roman" w:hAnsi="Times New Roman"/>
-            <w:b w:val="0"/>
             <w:noProof/>
             <w:webHidden/>
-            <w:sz w:val="24"/>
-            <w:szCs w:val="24"/>
           </w:rPr>
           <w:tab/>
         </w:r>
         <w:r>
           <w:rPr>
-            <w:rFonts w:ascii="Times New Roman" w:hAnsi="Times New Roman"/>
-            <w:b w:val="0"/>
             <w:noProof/>
             <w:webHidden/>
-            <w:sz w:val="24"/>
-            <w:szCs w:val="24"/>
           </w:rPr>
           <w:fldChar w:fldCharType="begin"/>
         </w:r>
         <w:r>
           <w:rPr>
-            <w:rFonts w:ascii="Times New Roman" w:hAnsi="Times New Roman"/>
-            <w:b w:val="0"/>
             <w:noProof/>
             <w:webHidden/>
-            <w:sz w:val="24"/>
-            <w:szCs w:val="24"/>
           </w:rPr>
-          <w:instrText xml:space="preserve"> PAGEREF _Toc6229042 \h </w:instrText>
+          <w:instrText xml:space="preserve"> PAGEREF _Toc28016537 \h </w:instrText>
         </w:r>
         <w:r>
           <w:rPr>
-            <w:rFonts w:ascii="Times New Roman" w:hAnsi="Times New Roman"/>
-            <w:b w:val="0"/>
             <w:noProof/>
             <w:webHidden/>
-            <w:sz w:val="24"/>
-            <w:szCs w:val="24"/>
           </w:rPr>
         </w:r>
         <w:r>
           <w:rPr>
-            <w:rFonts w:ascii="Times New Roman" w:hAnsi="Times New Roman"/>
-            <w:b w:val="0"/>
             <w:noProof/>
             <w:webHidden/>
-            <w:sz w:val="24"/>
-            <w:szCs w:val="24"/>
           </w:rPr>
           <w:fldChar w:fldCharType="separate"/>
         </w:r>
         <w:r>
           <w:rPr>
-            <w:rFonts w:ascii="Times New Roman" w:hAnsi="Times New Roman"/>
-            <w:b w:val="0"/>
             <w:noProof/>
             <w:webHidden/>
-            <w:sz w:val="24"/>
-            <w:szCs w:val="24"/>
           </w:rPr>
           <w:t>4</w:t>
         </w:r>
         <w:r>
           <w:rPr>
-            <w:rFonts w:ascii="Times New Roman" w:hAnsi="Times New Roman"/>
-            <w:b w:val="0"/>
             <w:noProof/>
             <w:webHidden/>
-            <w:sz w:val="24"/>
-            <w:szCs w:val="24"/>
           </w:rPr>
           <w:fldChar w:fldCharType="end"/>
         </w:r>
@@ -1479,100 +1295,78 @@
           <w:tab w:val="right" w:leader="dot" w:pos="9629"/>
         </w:tabs>
         <w:rPr>
-          <w:rFonts w:ascii="Times New Roman" w:hAnsi="Times New Roman"/>
+          <w:rFonts w:asciiTheme="minorHAnsi" w:eastAsiaTheme="minorEastAsia" w:hAnsiTheme="minorHAnsi" w:cstheme="minorBidi"/>
           <w:b w:val="0"/>
           <w:bCs w:val="0"/>
           <w:caps w:val="0"/>
           <w:noProof/>
-          <w:sz w:val="24"/>
-          <w:szCs w:val="24"/>
-        </w:rPr>
-      </w:pPr>
-      <w:hyperlink w:anchor="_Toc6229043" w:history="1">
+          <w:sz w:val="22"/>
+          <w:szCs w:val="22"/>
+        </w:rPr>
+      </w:pPr>
+      <w:hyperlink w:anchor="_Toc28016538" w:history="1">
         <w:r>
           <w:rPr>
             <w:rStyle w:val="af"/>
             <w:rFonts w:ascii="Times New Roman" w:hAnsi="Times New Roman"/>
-            <w:b w:val="0"/>
             <w:noProof/>
-            <w:sz w:val="24"/>
-            <w:szCs w:val="24"/>
           </w:rPr>
-          <w:t>6. Средства и ПОРЯДОК ИСПЫТАНИЙ</w:t>
+          <w:t xml:space="preserve">6. </w:t>
         </w:r>
         <w:r>
           <w:rPr>
+            <w:rStyle w:val="af"/>
             <w:rFonts w:ascii="Times New Roman" w:hAnsi="Times New Roman"/>
-            <w:b w:val="0"/>
+            <w:noProof/>
+            <w:highlight w:val="yellow"/>
+          </w:rPr>
+          <w:t>Средства и ПОРЯДОК ИСПЫТАНИЙ</w:t>
+        </w:r>
+        <w:r>
+          <w:rPr>
             <w:noProof/>
             <w:webHidden/>
-            <w:sz w:val="24"/>
-            <w:szCs w:val="24"/>
           </w:rPr>
           <w:tab/>
         </w:r>
         <w:r>
           <w:rPr>
-            <w:rFonts w:ascii="Times New Roman" w:hAnsi="Times New Roman"/>
-            <w:b w:val="0"/>
             <w:noProof/>
             <w:webHidden/>
-            <w:sz w:val="24"/>
-            <w:szCs w:val="24"/>
           </w:rPr>
           <w:fldChar w:fldCharType="begin"/>
         </w:r>
         <w:r>
           <w:rPr>
-            <w:rFonts w:ascii="Times New Roman" w:hAnsi="Times New Roman"/>
-            <w:b w:val="0"/>
             <w:noProof/>
             <w:webHidden/>
-            <w:sz w:val="24"/>
-            <w:szCs w:val="24"/>
           </w:rPr>
-          <w:instrText xml:space="preserve"> PAGEREF _Toc6229043 \h </w:instrText>
+          <w:instrText xml:space="preserve"> PAGEREF _Toc28016538 \h </w:instrText>
         </w:r>
         <w:r>
           <w:rPr>
-            <w:rFonts w:ascii="Times New Roman" w:hAnsi="Times New Roman"/>
-            <w:b w:val="0"/>
             <w:noProof/>
             <w:webHidden/>
-            <w:sz w:val="24"/>
-            <w:szCs w:val="24"/>
           </w:rPr>
         </w:r>
         <w:r>
           <w:rPr>
-            <w:rFonts w:ascii="Times New Roman" w:hAnsi="Times New Roman"/>
-            <w:b w:val="0"/>
             <w:noProof/>
             <w:webHidden/>
-            <w:sz w:val="24"/>
-            <w:szCs w:val="24"/>
           </w:rPr>
           <w:fldChar w:fldCharType="separate"/>
         </w:r>
         <w:r>
           <w:rPr>
-            <w:rFonts w:ascii="Times New Roman" w:hAnsi="Times New Roman"/>
-            <w:b w:val="0"/>
             <w:noProof/>
             <w:webHidden/>
-            <w:sz w:val="24"/>
-            <w:szCs w:val="24"/>
           </w:rPr>
           <w:t>4</w:t>
         </w:r>
         <w:r>
           <w:rPr>
-            <w:rFonts w:ascii="Times New Roman" w:hAnsi="Times New Roman"/>
-            <w:b w:val="0"/>
             <w:noProof/>
             <w:webHidden/>
-            <w:sz w:val="24"/>
-            <w:szCs w:val="24"/>
           </w:rPr>
           <w:fldChar w:fldCharType="end"/>
         </w:r>
@@ -1585,100 +1379,78 @@
           <w:tab w:val="right" w:leader="dot" w:pos="9629"/>
         </w:tabs>
         <w:rPr>
-          <w:rFonts w:ascii="Times New Roman" w:hAnsi="Times New Roman"/>
+          <w:rFonts w:asciiTheme="minorHAnsi" w:eastAsiaTheme="minorEastAsia" w:hAnsiTheme="minorHAnsi" w:cstheme="minorBidi"/>
           <w:b w:val="0"/>
           <w:bCs w:val="0"/>
           <w:caps w:val="0"/>
           <w:noProof/>
-          <w:sz w:val="24"/>
-          <w:szCs w:val="24"/>
-        </w:rPr>
-      </w:pPr>
-      <w:hyperlink w:anchor="_Toc6229044" w:history="1">
+          <w:sz w:val="22"/>
+          <w:szCs w:val="22"/>
+        </w:rPr>
+      </w:pPr>
+      <w:hyperlink w:anchor="_Toc28016539" w:history="1">
         <w:r>
           <w:rPr>
             <w:rStyle w:val="af"/>
             <w:rFonts w:ascii="Times New Roman" w:hAnsi="Times New Roman"/>
-            <w:b w:val="0"/>
             <w:noProof/>
-            <w:sz w:val="24"/>
-            <w:szCs w:val="24"/>
           </w:rPr>
-          <w:t>7. МетодИКА испытаний</w:t>
+          <w:t>7</w:t>
         </w:r>
         <w:r>
           <w:rPr>
+            <w:rStyle w:val="af"/>
             <w:rFonts w:ascii="Times New Roman" w:hAnsi="Times New Roman"/>
-            <w:b w:val="0"/>
+            <w:noProof/>
+            <w:highlight w:val="yellow"/>
+          </w:rPr>
+          <w:t>. МетодИКА испытаний</w:t>
+        </w:r>
+        <w:r>
+          <w:rPr>
             <w:noProof/>
             <w:webHidden/>
-            <w:sz w:val="24"/>
-            <w:szCs w:val="24"/>
           </w:rPr>
           <w:tab/>
         </w:r>
         <w:r>
           <w:rPr>
-            <w:rFonts w:ascii="Times New Roman" w:hAnsi="Times New Roman"/>
-            <w:b w:val="0"/>
             <w:noProof/>
             <w:webHidden/>
-            <w:sz w:val="24"/>
-            <w:szCs w:val="24"/>
           </w:rPr>
           <w:fldChar w:fldCharType="begin"/>
         </w:r>
         <w:r>
           <w:rPr>
-            <w:rFonts w:ascii="Times New Roman" w:hAnsi="Times New Roman"/>
-            <w:b w:val="0"/>
             <w:noProof/>
             <w:webHidden/>
-            <w:sz w:val="24"/>
-            <w:szCs w:val="24"/>
           </w:rPr>
-          <w:instrText xml:space="preserve"> PAGEREF _Toc6229044 \h </w:instrText>
+          <w:instrText xml:space="preserve"> PAGEREF _Toc28016539 \h </w:instrText>
         </w:r>
         <w:r>
           <w:rPr>
-            <w:rFonts w:ascii="Times New Roman" w:hAnsi="Times New Roman"/>
-            <w:b w:val="0"/>
             <w:noProof/>
             <w:webHidden/>
-            <w:sz w:val="24"/>
-            <w:szCs w:val="24"/>
           </w:rPr>
         </w:r>
         <w:r>
           <w:rPr>
-            <w:rFonts w:ascii="Times New Roman" w:hAnsi="Times New Roman"/>
-            <w:b w:val="0"/>
             <w:noProof/>
             <w:webHidden/>
-            <w:sz w:val="24"/>
-            <w:szCs w:val="24"/>
           </w:rPr>
           <w:fldChar w:fldCharType="separate"/>
         </w:r>
         <w:r>
           <w:rPr>
-            <w:rFonts w:ascii="Times New Roman" w:hAnsi="Times New Roman"/>
-            <w:b w:val="0"/>
             <w:noProof/>
             <w:webHidden/>
-            <w:sz w:val="24"/>
-            <w:szCs w:val="24"/>
           </w:rPr>
           <w:t>5</w:t>
         </w:r>
         <w:r>
           <w:rPr>
-            <w:rFonts w:ascii="Times New Roman" w:hAnsi="Times New Roman"/>
-            <w:b w:val="0"/>
             <w:noProof/>
             <w:webHidden/>
-            <w:sz w:val="24"/>
-            <w:szCs w:val="24"/>
           </w:rPr>
           <w:fldChar w:fldCharType="end"/>
         </w:r>
@@ -1691,100 +1463,69 @@
           <w:tab w:val="right" w:leader="dot" w:pos="9629"/>
         </w:tabs>
         <w:rPr>
-          <w:rFonts w:ascii="Times New Roman" w:hAnsi="Times New Roman"/>
+          <w:rFonts w:asciiTheme="minorHAnsi" w:eastAsiaTheme="minorEastAsia" w:hAnsiTheme="minorHAnsi" w:cstheme="minorBidi"/>
           <w:b w:val="0"/>
           <w:bCs w:val="0"/>
           <w:caps w:val="0"/>
           <w:noProof/>
-          <w:sz w:val="24"/>
-          <w:szCs w:val="24"/>
-        </w:rPr>
-      </w:pPr>
-      <w:hyperlink w:anchor="_Toc6229045" w:history="1">
+          <w:sz w:val="22"/>
+          <w:szCs w:val="22"/>
+        </w:rPr>
+      </w:pPr>
+      <w:hyperlink w:anchor="_Toc28016540" w:history="1">
         <w:r>
           <w:rPr>
             <w:rStyle w:val="af"/>
             <w:rFonts w:ascii="Times New Roman" w:hAnsi="Times New Roman"/>
-            <w:b w:val="0"/>
             <w:noProof/>
-            <w:sz w:val="24"/>
-            <w:szCs w:val="24"/>
           </w:rPr>
           <w:t>8. ОТЧЕТНОСТЬ</w:t>
         </w:r>
         <w:r>
           <w:rPr>
-            <w:rFonts w:ascii="Times New Roman" w:hAnsi="Times New Roman"/>
-            <w:b w:val="0"/>
             <w:noProof/>
             <w:webHidden/>
-            <w:sz w:val="24"/>
-            <w:szCs w:val="24"/>
           </w:rPr>
           <w:tab/>
         </w:r>
         <w:r>
           <w:rPr>
-            <w:rFonts w:ascii="Times New Roman" w:hAnsi="Times New Roman"/>
-            <w:b w:val="0"/>
             <w:noProof/>
             <w:webHidden/>
-            <w:sz w:val="24"/>
-            <w:szCs w:val="24"/>
           </w:rPr>
           <w:fldChar w:fldCharType="begin"/>
         </w:r>
         <w:r>
           <w:rPr>
-            <w:rFonts w:ascii="Times New Roman" w:hAnsi="Times New Roman"/>
-            <w:b w:val="0"/>
             <w:noProof/>
             <w:webHidden/>
-            <w:sz w:val="24"/>
-            <w:szCs w:val="24"/>
           </w:rPr>
-          <w:instrText xml:space="preserve"> PAGEREF _Toc6229045 \h </w:instrText>
+          <w:instrText xml:space="preserve"> PAGEREF _Toc28016540 \h </w:instrText>
         </w:r>
         <w:r>
           <w:rPr>
-            <w:rFonts w:ascii="Times New Roman" w:hAnsi="Times New Roman"/>
-            <w:b w:val="0"/>
             <w:noProof/>
             <w:webHidden/>
-            <w:sz w:val="24"/>
-            <w:szCs w:val="24"/>
           </w:rPr>
         </w:r>
         <w:r>
           <w:rPr>
-            <w:rFonts w:ascii="Times New Roman" w:hAnsi="Times New Roman"/>
-            <w:b w:val="0"/>
             <w:noProof/>
             <w:webHidden/>
-            <w:sz w:val="24"/>
-            <w:szCs w:val="24"/>
           </w:rPr>
           <w:fldChar w:fldCharType="separate"/>
         </w:r>
         <w:r>
           <w:rPr>
-            <w:rFonts w:ascii="Times New Roman" w:hAnsi="Times New Roman"/>
-            <w:b w:val="0"/>
             <w:noProof/>
             <w:webHidden/>
-            <w:sz w:val="24"/>
-            <w:szCs w:val="24"/>
           </w:rPr>
-          <w:t>8</w:t>
+          <w:t>7</w:t>
         </w:r>
         <w:r>
           <w:rPr>
-            <w:rFonts w:ascii="Times New Roman" w:hAnsi="Times New Roman"/>
-            <w:b w:val="0"/>
             <w:noProof/>
             <w:webHidden/>
-            <w:sz w:val="24"/>
-            <w:szCs w:val="24"/>
           </w:rPr>
           <w:fldChar w:fldCharType="end"/>
         </w:r>
@@ -1797,100 +1538,69 @@
           <w:tab w:val="right" w:leader="dot" w:pos="9629"/>
         </w:tabs>
         <w:rPr>
-          <w:rFonts w:ascii="Times New Roman" w:hAnsi="Times New Roman"/>
+          <w:rFonts w:asciiTheme="minorHAnsi" w:eastAsiaTheme="minorEastAsia" w:hAnsiTheme="minorHAnsi" w:cstheme="minorBidi"/>
           <w:b w:val="0"/>
           <w:bCs w:val="0"/>
           <w:caps w:val="0"/>
           <w:noProof/>
-          <w:sz w:val="24"/>
-          <w:szCs w:val="24"/>
-        </w:rPr>
-      </w:pPr>
-      <w:hyperlink w:anchor="_Toc6229046" w:history="1">
+          <w:sz w:val="22"/>
+          <w:szCs w:val="22"/>
+        </w:rPr>
+      </w:pPr>
+      <w:hyperlink w:anchor="_Toc28016541" w:history="1">
         <w:r>
           <w:rPr>
             <w:rStyle w:val="af"/>
             <w:rFonts w:ascii="Times New Roman" w:hAnsi="Times New Roman"/>
-            <w:b w:val="0"/>
             <w:noProof/>
-            <w:sz w:val="24"/>
-            <w:szCs w:val="24"/>
           </w:rPr>
           <w:t>ПЕРЕЧЕНЬ ССЫЛОЧНЫХ ДОКУМЕНТОВ</w:t>
         </w:r>
         <w:r>
           <w:rPr>
-            <w:rFonts w:ascii="Times New Roman" w:hAnsi="Times New Roman"/>
-            <w:b w:val="0"/>
             <w:noProof/>
             <w:webHidden/>
-            <w:sz w:val="24"/>
-            <w:szCs w:val="24"/>
           </w:rPr>
           <w:tab/>
         </w:r>
         <w:r>
           <w:rPr>
-            <w:rFonts w:ascii="Times New Roman" w:hAnsi="Times New Roman"/>
-            <w:b w:val="0"/>
             <w:noProof/>
             <w:webHidden/>
-            <w:sz w:val="24"/>
-            <w:szCs w:val="24"/>
           </w:rPr>
           <w:fldChar w:fldCharType="begin"/>
         </w:r>
         <w:r>
           <w:rPr>
-            <w:rFonts w:ascii="Times New Roman" w:hAnsi="Times New Roman"/>
-            <w:b w:val="0"/>
             <w:noProof/>
             <w:webHidden/>
-            <w:sz w:val="24"/>
-            <w:szCs w:val="24"/>
           </w:rPr>
-          <w:instrText xml:space="preserve"> PAGEREF _Toc6229046 \h </w:instrText>
+          <w:instrText xml:space="preserve"> PAGEREF _Toc28016541 \h </w:instrText>
         </w:r>
         <w:r>
           <w:rPr>
-            <w:rFonts w:ascii="Times New Roman" w:hAnsi="Times New Roman"/>
-            <w:b w:val="0"/>
             <w:noProof/>
             <w:webHidden/>
-            <w:sz w:val="24"/>
-            <w:szCs w:val="24"/>
           </w:rPr>
         </w:r>
         <w:r>
           <w:rPr>
-            <w:rFonts w:ascii="Times New Roman" w:hAnsi="Times New Roman"/>
-            <w:b w:val="0"/>
             <w:noProof/>
             <w:webHidden/>
-            <w:sz w:val="24"/>
-            <w:szCs w:val="24"/>
           </w:rPr>
           <w:fldChar w:fldCharType="separate"/>
         </w:r>
         <w:r>
           <w:rPr>
-            <w:rFonts w:ascii="Times New Roman" w:hAnsi="Times New Roman"/>
-            <w:b w:val="0"/>
             <w:noProof/>
             <w:webHidden/>
-            <w:sz w:val="24"/>
-            <w:szCs w:val="24"/>
           </w:rPr>
-          <w:t>8</w:t>
+          <w:t>7</w:t>
         </w:r>
         <w:r>
           <w:rPr>
-            <w:rFonts w:ascii="Times New Roman" w:hAnsi="Times New Roman"/>
-            <w:b w:val="0"/>
             <w:noProof/>
             <w:webHidden/>
-            <w:sz w:val="24"/>
-            <w:szCs w:val="24"/>
           </w:rPr>
           <w:fldChar w:fldCharType="end"/>
         </w:r>
@@ -2032,12 +1742,12 @@
           <w:szCs w:val="24"/>
         </w:rPr>
       </w:pPr>
-      <w:bookmarkStart w:id="1" w:name="_Toc57704827"/>
-      <w:bookmarkStart w:id="2" w:name="_Toc57780135"/>
-      <w:bookmarkStart w:id="3" w:name="_Toc58232700"/>
-      <w:bookmarkStart w:id="4" w:name="_Toc58232761"/>
-      <w:bookmarkStart w:id="5" w:name="_Toc58306379"/>
-      <w:bookmarkStart w:id="6" w:name="_Toc58308405"/>
+      <w:bookmarkStart w:id="2" w:name="_Toc57704827"/>
+      <w:bookmarkStart w:id="3" w:name="_Toc57780135"/>
+      <w:bookmarkStart w:id="4" w:name="_Toc58232700"/>
+      <w:bookmarkStart w:id="5" w:name="_Toc58232761"/>
+      <w:bookmarkStart w:id="6" w:name="_Toc58306379"/>
+      <w:bookmarkStart w:id="7" w:name="_Toc58308405"/>
     </w:p>
     <w:p>
       <w:pPr>
@@ -2049,8 +1759,8 @@
           <w:szCs w:val="24"/>
         </w:rPr>
       </w:pPr>
-      <w:bookmarkStart w:id="7" w:name="_Toc366495745"/>
-      <w:bookmarkStart w:id="8" w:name="_Toc6229038"/>
+      <w:bookmarkStart w:id="8" w:name="_Toc366495745"/>
+      <w:bookmarkStart w:id="9" w:name="_Toc28016533"/>
       <w:r>
         <w:rPr>
           <w:rFonts w:ascii="Times New Roman" w:hAnsi="Times New Roman"/>
@@ -2067,7 +1777,6 @@
         </w:rPr>
         <w:t>бъект испытаний</w:t>
       </w:r>
-      <w:bookmarkEnd w:id="1"/>
       <w:bookmarkEnd w:id="2"/>
       <w:bookmarkEnd w:id="3"/>
       <w:bookmarkEnd w:id="4"/>
@@ -2075,6 +1784,7 @@
       <w:bookmarkEnd w:id="6"/>
       <w:bookmarkEnd w:id="7"/>
       <w:bookmarkEnd w:id="8"/>
+      <w:bookmarkEnd w:id="9"/>
     </w:p>
     <w:p>
       <w:pPr>
@@ -2265,9 +1975,9 @@
           <w:szCs w:val="24"/>
         </w:rPr>
       </w:pPr>
-      <w:bookmarkStart w:id="9" w:name="_Toc263076014"/>
-      <w:bookmarkStart w:id="10" w:name="_Toc366495746"/>
-      <w:bookmarkStart w:id="11" w:name="_Toc6229039"/>
+      <w:bookmarkStart w:id="10" w:name="_Toc263076014"/>
+      <w:bookmarkStart w:id="11" w:name="_Toc366495746"/>
+      <w:bookmarkStart w:id="12" w:name="_Toc28016534"/>
       <w:r>
         <w:rPr>
           <w:rFonts w:ascii="Times New Roman" w:hAnsi="Times New Roman"/>
@@ -2276,9 +1986,9 @@
         </w:rPr>
         <w:t>2. Цель испытаний</w:t>
       </w:r>
-      <w:bookmarkEnd w:id="9"/>
       <w:bookmarkEnd w:id="10"/>
       <w:bookmarkEnd w:id="11"/>
+      <w:bookmarkEnd w:id="12"/>
     </w:p>
     <w:p>
       <w:pPr>
@@ -2452,11 +2162,11 @@
           <w:szCs w:val="24"/>
         </w:rPr>
       </w:pPr>
-      <w:bookmarkStart w:id="12" w:name="_Toc500993413"/>
-      <w:bookmarkStart w:id="13" w:name="_Toc59332622"/>
-      <w:bookmarkStart w:id="14" w:name="_Toc263076015"/>
-      <w:bookmarkStart w:id="15" w:name="_Toc366495747"/>
-      <w:bookmarkStart w:id="16" w:name="_Toc6229040"/>
+      <w:bookmarkStart w:id="13" w:name="_Toc500993413"/>
+      <w:bookmarkStart w:id="14" w:name="_Toc59332622"/>
+      <w:bookmarkStart w:id="15" w:name="_Toc263076015"/>
+      <w:bookmarkStart w:id="16" w:name="_Toc366495747"/>
+      <w:bookmarkStart w:id="17" w:name="_Toc28016535"/>
       <w:r>
         <w:rPr>
           <w:rFonts w:ascii="Times New Roman" w:hAnsi="Times New Roman"/>
@@ -2465,11 +2175,11 @@
         </w:rPr>
         <w:t>3. ОРГАНИЗАЦИЯ ПРОВЕДЕНИЯ ИСПЫТАНИЙ</w:t>
       </w:r>
-      <w:bookmarkEnd w:id="12"/>
       <w:bookmarkEnd w:id="13"/>
       <w:bookmarkEnd w:id="14"/>
       <w:bookmarkEnd w:id="15"/>
       <w:bookmarkEnd w:id="16"/>
+      <w:bookmarkEnd w:id="17"/>
     </w:p>
     <w:p>
       <w:pPr>
@@ -2578,13 +2288,13 @@
           <w:szCs w:val="24"/>
         </w:rPr>
       </w:pPr>
-      <w:bookmarkStart w:id="17" w:name="_Toc57704829"/>
-      <w:bookmarkStart w:id="18" w:name="_Toc57704830"/>
-      <w:bookmarkStart w:id="19" w:name="_Toc57780137"/>
-      <w:bookmarkStart w:id="20" w:name="_Toc58232702"/>
-      <w:bookmarkStart w:id="21" w:name="_Toc58232763"/>
-      <w:bookmarkStart w:id="22" w:name="_Toc58306381"/>
-      <w:bookmarkStart w:id="23" w:name="_Toc58308407"/>
+      <w:bookmarkStart w:id="18" w:name="_Toc57704829"/>
+      <w:bookmarkStart w:id="19" w:name="_Toc57704830"/>
+      <w:bookmarkStart w:id="20" w:name="_Toc57780137"/>
+      <w:bookmarkStart w:id="21" w:name="_Toc58232702"/>
+      <w:bookmarkStart w:id="22" w:name="_Toc58232763"/>
+      <w:bookmarkStart w:id="23" w:name="_Toc58306381"/>
+      <w:bookmarkStart w:id="24" w:name="_Toc58308407"/>
     </w:p>
     <w:p>
       <w:pPr>
@@ -2603,15 +2313,15 @@
         </w:rPr>
         <w:br w:type="page"/>
       </w:r>
-      <w:bookmarkStart w:id="24" w:name="_Toc366495748"/>
-      <w:bookmarkStart w:id="25" w:name="_Toc6229041"/>
-      <w:bookmarkEnd w:id="17"/>
+      <w:bookmarkStart w:id="25" w:name="_Toc366495748"/>
+      <w:bookmarkStart w:id="26" w:name="_Toc28016536"/>
       <w:bookmarkEnd w:id="18"/>
       <w:bookmarkEnd w:id="19"/>
       <w:bookmarkEnd w:id="20"/>
       <w:bookmarkEnd w:id="21"/>
       <w:bookmarkEnd w:id="22"/>
       <w:bookmarkEnd w:id="23"/>
+      <w:bookmarkEnd w:id="24"/>
       <w:r>
         <w:rPr>
           <w:rFonts w:ascii="Times New Roman" w:hAnsi="Times New Roman"/>
@@ -2621,8 +2331,8 @@
         <w:lastRenderedPageBreak/>
         <w:t>4. ТРЕБОВАНИЯ К ПРОГРАММНОМУ ОБЕСПЕЧЕНИЮ</w:t>
       </w:r>
-      <w:bookmarkEnd w:id="24"/>
       <w:bookmarkEnd w:id="25"/>
+      <w:bookmarkEnd w:id="26"/>
     </w:p>
     <w:p>
       <w:pPr>
@@ -3170,14 +2880,14 @@
           <w:szCs w:val="24"/>
         </w:rPr>
       </w:pPr>
-      <w:bookmarkStart w:id="26" w:name="_Toc366495749"/>
-      <w:bookmarkStart w:id="27" w:name="_Toc6229042"/>
+      <w:bookmarkStart w:id="27" w:name="_Toc366495749"/>
       <w:bookmarkStart w:id="28" w:name="_Toc57704833"/>
       <w:bookmarkStart w:id="29" w:name="_Toc57780140"/>
       <w:bookmarkStart w:id="30" w:name="_Toc58232704"/>
       <w:bookmarkStart w:id="31" w:name="_Toc58232765"/>
       <w:bookmarkStart w:id="32" w:name="_Toc58306383"/>
       <w:bookmarkStart w:id="33" w:name="_Toc58308409"/>
+      <w:bookmarkStart w:id="34" w:name="_Toc28016537"/>
       <w:r>
         <w:rPr>
           <w:rFonts w:ascii="Times New Roman" w:hAnsi="Times New Roman"/>
@@ -3194,8 +2904,8 @@
         </w:rPr>
         <w:t>. Требования к программной документации</w:t>
       </w:r>
-      <w:bookmarkEnd w:id="26"/>
       <w:bookmarkEnd w:id="27"/>
+      <w:bookmarkEnd w:id="34"/>
       <w:r>
         <w:rPr>
           <w:rFonts w:ascii="Times New Roman" w:hAnsi="Times New Roman"/>
@@ -3486,8 +3196,8 @@
           <w:szCs w:val="24"/>
         </w:rPr>
       </w:pPr>
-      <w:bookmarkStart w:id="34" w:name="_Toc366495750"/>
-      <w:bookmarkStart w:id="35" w:name="_Toc6229043"/>
+      <w:bookmarkStart w:id="35" w:name="_Toc366495750"/>
+      <w:bookmarkStart w:id="36" w:name="_Toc28016538"/>
       <w:r>
         <w:rPr>
           <w:rFonts w:ascii="Times New Roman" w:hAnsi="Times New Roman"/>
@@ -3528,8 +3238,8 @@
       <w:bookmarkEnd w:id="31"/>
       <w:bookmarkEnd w:id="32"/>
       <w:bookmarkEnd w:id="33"/>
-      <w:bookmarkEnd w:id="34"/>
       <w:bookmarkEnd w:id="35"/>
+      <w:bookmarkEnd w:id="36"/>
     </w:p>
     <w:p>
       <w:pPr>
@@ -3631,7 +3341,7 @@
         </w:rPr>
         <w:t>· контроллеры</w:t>
       </w:r>
-      <w:del w:id="36" w:author="dyashuni" w:date="2019-04-28T16:03:00Z">
+      <w:del w:id="37" w:author="dyashuni" w:date="2019-04-28T16:03:00Z">
         <w:r>
           <w:rPr>
             <w:color w:val="000000"/>
@@ -3745,6 +3455,7 @@
         <w:pStyle w:val="afa"/>
         <w:rPr>
           <w:color w:val="000000"/>
+          <w:lang w:val="en-US"/>
         </w:rPr>
       </w:pPr>
     </w:p>
@@ -3976,7 +3687,7 @@
         </w:rPr>
         <w:t>zip</w:t>
       </w:r>
-      <w:del w:id="37" w:author="dyashuni" w:date="2019-04-28T16:03:00Z">
+      <w:del w:id="38" w:author="dyashuni" w:date="2019-04-28T16:03:00Z">
         <w:r>
           <w:rPr>
             <w:sz w:val="24"/>
@@ -4004,7 +3715,7 @@
           <w:sz w:val="24"/>
           <w:szCs w:val="24"/>
         </w:rPr>
-        <w:t xml:space="preserve"> входит разработанный проект «</w:t>
+        <w:t xml:space="preserve"> входит проект «</w:t>
       </w:r>
       <w:r>
         <w:rPr>
@@ -4037,6 +3748,13 @@
           <w:szCs w:val="24"/>
         </w:rPr>
         <w:t>»</w:t>
+      </w:r>
+      <w:r>
+        <w:rPr>
+          <w:sz w:val="24"/>
+          <w:szCs w:val="24"/>
+        </w:rPr>
+        <w:t>, использующий разработанную библиотеку</w:t>
       </w:r>
       <w:r>
         <w:rPr>
@@ -4133,8 +3851,8 @@
           <w:szCs w:val="24"/>
         </w:rPr>
       </w:pPr>
-      <w:bookmarkStart w:id="38" w:name="_Toc366495751"/>
-      <w:bookmarkStart w:id="39" w:name="_Toc6229044"/>
+      <w:bookmarkStart w:id="39" w:name="_Toc366495751"/>
+      <w:bookmarkStart w:id="40" w:name="_Toc28016539"/>
       <w:r>
         <w:rPr>
           <w:rFonts w:ascii="Times New Roman" w:hAnsi="Times New Roman"/>
@@ -4170,8 +3888,8 @@
         </w:rPr>
         <w:t>испытаний</w:t>
       </w:r>
-      <w:bookmarkEnd w:id="38"/>
       <w:bookmarkEnd w:id="39"/>
+      <w:bookmarkEnd w:id="40"/>
       <w:r>
         <w:rPr>
           <w:rFonts w:ascii="Times New Roman" w:hAnsi="Times New Roman"/>
@@ -4522,7 +4240,7 @@
     <w:p>
       <w:pPr>
         <w:tabs>
-          <w:tab w:val="left" w:pos="1134"/>
+          <w:tab w:val="left" w:pos="567"/>
         </w:tabs>
         <w:jc w:val="both"/>
         <w:rPr>
@@ -4531,6 +4249,14 @@
           <w:szCs w:val="24"/>
         </w:rPr>
       </w:pPr>
+      <w:r>
+        <w:rPr>
+          <w:rFonts w:eastAsia="Calibri"/>
+          <w:sz w:val="24"/>
+          <w:szCs w:val="24"/>
+        </w:rPr>
+        <w:tab/>
+      </w:r>
     </w:p>
     <w:p>
       <w:pPr>
@@ -4764,7 +4490,14 @@
           <w:sz w:val="24"/>
           <w:szCs w:val="24"/>
         </w:rPr>
-        <w:t xml:space="preserve">Установить </w:t>
+        <w:t>Подготовить окружение</w:t>
+      </w:r>
+      <w:r>
+        <w:rPr>
+          <w:sz w:val="24"/>
+          <w:szCs w:val="24"/>
+        </w:rPr>
+        <w:t xml:space="preserve"> </w:t>
       </w:r>
       <w:r>
         <w:rPr>
@@ -4832,6 +4565,64 @@
           <w:szCs w:val="24"/>
         </w:rPr>
         <w:t>» [4]:</w:t>
+      </w:r>
+    </w:p>
+    <w:p>
+      <w:pPr>
+        <w:suppressAutoHyphens/>
+        <w:ind w:firstLine="720"/>
+        <w:rPr>
+          <w:rFonts w:eastAsia="Calibri"/>
+          <w:sz w:val="24"/>
+          <w:szCs w:val="24"/>
+        </w:rPr>
+      </w:pPr>
+      <w:r>
+        <w:rPr>
+          <w:sz w:val="24"/>
+          <w:szCs w:val="24"/>
+        </w:rPr>
+        <w:t>2</w:t>
+      </w:r>
+      <w:r>
+        <w:rPr>
+          <w:sz w:val="24"/>
+          <w:szCs w:val="24"/>
+        </w:rPr>
+        <w:t>.1</w:t>
+      </w:r>
+      <w:r>
+        <w:rPr>
+          <w:sz w:val="24"/>
+          <w:szCs w:val="24"/>
+        </w:rPr>
+        <w:t xml:space="preserve">. </w:t>
+      </w:r>
+      <w:r>
+        <w:rPr>
+          <w:rFonts w:eastAsia="Calibri"/>
+          <w:sz w:val="24"/>
+          <w:szCs w:val="24"/>
+        </w:rPr>
+        <w:t xml:space="preserve">Перейти по ссылке </w:t>
+      </w:r>
+      <w:hyperlink r:id="rId8" w:history="1">
+        <w:r>
+          <w:rPr>
+            <w:rStyle w:val="af"/>
+            <w:sz w:val="24"/>
+            <w:szCs w:val="24"/>
+          </w:rPr>
+          <w:t>https://github.com/AsyaPronina/multidimExtrap/tree/test_classifier</w:t>
+        </w:r>
+      </w:hyperlink>
+      <w:r>
+        <w:rPr>
+          <w:rFonts w:eastAsia="Calibri"/>
+          <w:sz w:val="24"/>
+          <w:szCs w:val="24"/>
+        </w:rPr>
+        <w:t>.</w:t>
       </w:r>
     </w:p>
     <w:p>
@@ -4840,239 +4631,144 @@
         <w:ind w:firstLine="720"/>
         <w:jc w:val="both"/>
         <w:rPr>
-          <w:sz w:val="24"/>
-          <w:szCs w:val="24"/>
-        </w:rPr>
-      </w:pPr>
-      <w:r>
-        <w:rPr>
-          <w:sz w:val="24"/>
-          <w:szCs w:val="24"/>
-        </w:rPr>
-        <w:t>2</w:t>
-      </w:r>
-      <w:r>
-        <w:rPr>
-          <w:sz w:val="24"/>
-          <w:szCs w:val="24"/>
-        </w:rPr>
-        <w:t xml:space="preserve">.1. </w:t>
-      </w:r>
-      <w:r>
-        <w:rPr>
-          <w:sz w:val="24"/>
-          <w:szCs w:val="24"/>
-        </w:rPr>
-        <w:t>Распакуйте</w:t>
-      </w:r>
-      <w:r>
-        <w:rPr>
-          <w:sz w:val="24"/>
-          <w:szCs w:val="24"/>
+          <w:rFonts w:eastAsia="Calibri"/>
+          <w:sz w:val="24"/>
+          <w:szCs w:val="24"/>
+          <w:lang w:val="en-US"/>
+        </w:rPr>
+      </w:pPr>
+      <w:r>
+        <w:rPr>
+          <w:rFonts w:eastAsia="Calibri"/>
+          <w:sz w:val="24"/>
+          <w:szCs w:val="24"/>
+          <w:lang w:val="en-US"/>
+        </w:rPr>
+        <w:t xml:space="preserve">2.2. </w:t>
+      </w:r>
+      <w:r>
+        <w:rPr>
+          <w:rFonts w:eastAsia="Calibri"/>
+          <w:sz w:val="24"/>
+          <w:szCs w:val="24"/>
+        </w:rPr>
+        <w:t>Нажать</w:t>
+      </w:r>
+      <w:r>
+        <w:rPr>
+          <w:rFonts w:eastAsia="Calibri"/>
+          <w:sz w:val="24"/>
+          <w:szCs w:val="24"/>
+          <w:lang w:val="en-US"/>
+        </w:rPr>
+        <w:t xml:space="preserve"> «</w:t>
+      </w:r>
+      <w:r>
+        <w:rPr>
+          <w:rFonts w:eastAsia="Calibri"/>
+          <w:sz w:val="24"/>
+          <w:szCs w:val="24"/>
+          <w:lang w:val="en-US"/>
+        </w:rPr>
+        <w:t>Clone</w:t>
+      </w:r>
+      <w:r>
+        <w:rPr>
+          <w:rFonts w:eastAsia="Calibri"/>
+          <w:sz w:val="24"/>
+          <w:szCs w:val="24"/>
+          <w:lang w:val="en-US"/>
         </w:rPr>
         <w:t xml:space="preserve"> </w:t>
       </w:r>
       <w:r>
         <w:rPr>
-          <w:sz w:val="24"/>
-          <w:szCs w:val="24"/>
-        </w:rPr>
-        <w:t>архив</w:t>
-      </w:r>
-      <w:r>
-        <w:rPr>
-          <w:sz w:val="24"/>
-          <w:szCs w:val="24"/>
+          <w:rFonts w:eastAsia="Calibri"/>
+          <w:sz w:val="24"/>
+          <w:szCs w:val="24"/>
+          <w:lang w:val="en-US"/>
+        </w:rPr>
+        <w:t>or</w:t>
+      </w:r>
+      <w:r>
+        <w:rPr>
+          <w:rFonts w:eastAsia="Calibri"/>
+          <w:sz w:val="24"/>
+          <w:szCs w:val="24"/>
+          <w:lang w:val="en-US"/>
         </w:rPr>
         <w:t xml:space="preserve"> </w:t>
       </w:r>
-      <w:proofErr w:type="gramStart"/>
-      <w:r>
-        <w:rPr>
-          <w:sz w:val="24"/>
-          <w:szCs w:val="24"/>
-          <w:lang w:val="en-US"/>
-        </w:rPr>
-        <w:t>test</w:t>
-      </w:r>
-      <w:r>
-        <w:rPr>
-          <w:sz w:val="24"/>
-          <w:szCs w:val="24"/>
-        </w:rPr>
-        <w:t>_</w:t>
-      </w:r>
-      <w:r>
-        <w:rPr>
-          <w:sz w:val="24"/>
-          <w:szCs w:val="24"/>
-          <w:lang w:val="en-US"/>
-        </w:rPr>
-        <w:t>classifier</w:t>
-      </w:r>
-      <w:r>
-        <w:rPr>
-          <w:sz w:val="24"/>
-          <w:szCs w:val="24"/>
-        </w:rPr>
-        <w:t>.</w:t>
-      </w:r>
-      <w:r>
-        <w:rPr>
-          <w:sz w:val="24"/>
-          <w:szCs w:val="24"/>
-          <w:lang w:val="en-US"/>
-        </w:rPr>
-        <w:t>zip</w:t>
-      </w:r>
-      <w:r>
-        <w:rPr>
-          <w:sz w:val="24"/>
-          <w:szCs w:val="24"/>
-        </w:rPr>
-        <w:t xml:space="preserve">  </w:t>
-      </w:r>
-      <w:r>
-        <w:rPr>
-          <w:sz w:val="24"/>
-          <w:szCs w:val="24"/>
-        </w:rPr>
-        <w:t>с</w:t>
-      </w:r>
-      <w:proofErr w:type="gramEnd"/>
-      <w:r>
-        <w:rPr>
-          <w:sz w:val="24"/>
-          <w:szCs w:val="24"/>
+      <w:r>
+        <w:rPr>
+          <w:rFonts w:eastAsia="Calibri"/>
+          <w:sz w:val="24"/>
+          <w:szCs w:val="24"/>
+          <w:lang w:val="en-US"/>
+        </w:rPr>
+        <w:t>download</w:t>
+      </w:r>
+      <w:r>
+        <w:rPr>
+          <w:rFonts w:eastAsia="Calibri"/>
+          <w:sz w:val="24"/>
+          <w:szCs w:val="24"/>
+          <w:lang w:val="en-US"/>
+        </w:rPr>
+        <w:t xml:space="preserve">». </w:t>
+      </w:r>
+      <w:r>
+        <w:rPr>
+          <w:rFonts w:eastAsia="Calibri"/>
+          <w:sz w:val="24"/>
+          <w:szCs w:val="24"/>
+        </w:rPr>
+        <w:t>Нажать</w:t>
+      </w:r>
+      <w:r>
+        <w:rPr>
+          <w:rFonts w:eastAsia="Calibri"/>
+          <w:sz w:val="24"/>
+          <w:szCs w:val="24"/>
+          <w:lang w:val="en-US"/>
+        </w:rPr>
+        <w:t xml:space="preserve"> «</w:t>
+      </w:r>
+      <w:r>
+        <w:rPr>
+          <w:rFonts w:eastAsia="Calibri"/>
+          <w:sz w:val="24"/>
+          <w:szCs w:val="24"/>
+          <w:lang w:val="en-US"/>
+        </w:rPr>
+        <w:t>Download</w:t>
+      </w:r>
+      <w:r>
+        <w:rPr>
+          <w:rFonts w:eastAsia="Calibri"/>
+          <w:sz w:val="24"/>
+          <w:szCs w:val="24"/>
+          <w:lang w:val="en-US"/>
         </w:rPr>
         <w:t xml:space="preserve"> </w:t>
       </w:r>
       <w:r>
         <w:rPr>
-          <w:sz w:val="24"/>
-          <w:szCs w:val="24"/>
-        </w:rPr>
-        <w:t>ПО</w:t>
-      </w:r>
-      <w:r>
-        <w:rPr>
-          <w:sz w:val="24"/>
-          <w:szCs w:val="24"/>
-        </w:rPr>
-        <w:t xml:space="preserve"> «</w:t>
-      </w:r>
-      <w:r>
-        <w:rPr>
-          <w:sz w:val="24"/>
-          <w:szCs w:val="24"/>
-          <w:lang w:val="en-US"/>
-        </w:rPr>
-        <w:t>APPROX</w:t>
-      </w:r>
-      <w:r>
-        <w:rPr>
-          <w:sz w:val="24"/>
-          <w:szCs w:val="24"/>
-        </w:rPr>
-        <w:t>»</w:t>
-      </w:r>
-      <w:r>
-        <w:rPr>
-          <w:sz w:val="24"/>
-          <w:szCs w:val="24"/>
-        </w:rPr>
-        <w:t>;</w:t>
-      </w:r>
-    </w:p>
-    <w:p>
-      <w:pPr>
-        <w:tabs>
-          <w:tab w:val="left" w:pos="426"/>
-        </w:tabs>
-        <w:jc w:val="both"/>
-        <w:rPr>
-          <w:sz w:val="24"/>
-          <w:szCs w:val="24"/>
-        </w:rPr>
-      </w:pPr>
-      <w:r>
-        <w:rPr>
-          <w:sz w:val="24"/>
-          <w:szCs w:val="24"/>
-        </w:rPr>
-        <w:tab/>
-      </w:r>
-      <w:r>
-        <w:rPr>
-          <w:sz w:val="24"/>
-          <w:szCs w:val="24"/>
-        </w:rPr>
-        <w:tab/>
-      </w:r>
-      <w:r>
-        <w:rPr>
-          <w:sz w:val="24"/>
-          <w:szCs w:val="24"/>
-        </w:rPr>
-        <w:t>2</w:t>
-      </w:r>
-      <w:r>
-        <w:rPr>
-          <w:sz w:val="24"/>
-          <w:szCs w:val="24"/>
-        </w:rPr>
-        <w:t xml:space="preserve">.2. </w:t>
-      </w:r>
-      <w:r>
-        <w:rPr>
-          <w:sz w:val="24"/>
-          <w:szCs w:val="24"/>
-        </w:rPr>
-        <w:t xml:space="preserve">Открыть </w:t>
-      </w:r>
-      <w:r>
-        <w:rPr>
-          <w:sz w:val="24"/>
-          <w:szCs w:val="24"/>
-          <w:lang w:val="en-US"/>
-        </w:rPr>
-        <w:t>Visual</w:t>
-      </w:r>
-      <w:r>
-        <w:rPr>
-          <w:sz w:val="24"/>
-          <w:szCs w:val="24"/>
-        </w:rPr>
-        <w:t xml:space="preserve"> </w:t>
-      </w:r>
-      <w:r>
-        <w:rPr>
-          <w:sz w:val="24"/>
-          <w:szCs w:val="24"/>
-          <w:lang w:val="en-US"/>
-        </w:rPr>
-        <w:t>Studio</w:t>
-      </w:r>
-      <w:r>
-        <w:rPr>
-          <w:sz w:val="24"/>
-          <w:szCs w:val="24"/>
-        </w:rPr>
-        <w:t xml:space="preserve"> 17</w:t>
-      </w:r>
-      <w:r>
-        <w:rPr>
-          <w:sz w:val="24"/>
-          <w:szCs w:val="24"/>
-        </w:rPr>
-        <w:t xml:space="preserve"> и выше</w:t>
-      </w:r>
-      <w:r>
-        <w:rPr>
-          <w:sz w:val="24"/>
-          <w:szCs w:val="24"/>
-        </w:rPr>
-        <w:t>;</w:t>
+          <w:rFonts w:eastAsia="Calibri"/>
+          <w:sz w:val="24"/>
+          <w:szCs w:val="24"/>
+          <w:lang w:val="en-US"/>
+        </w:rPr>
+        <w:t>ZIP</w:t>
+      </w:r>
+      <w:r>
+        <w:rPr>
+          <w:rFonts w:eastAsia="Calibri"/>
+          <w:sz w:val="24"/>
+          <w:szCs w:val="24"/>
+          <w:lang w:val="en-US"/>
+        </w:rPr>
+        <w:t>».</w:t>
       </w:r>
     </w:p>
     <w:p>
@@ -5083,28 +4779,349 @@
         <w:rPr>
           <w:sz w:val="24"/>
           <w:szCs w:val="24"/>
-        </w:rPr>
-      </w:pPr>
-      <w:r>
-        <w:rPr>
-          <w:sz w:val="24"/>
-          <w:szCs w:val="24"/>
-        </w:rPr>
-        <w:t>2</w:t>
-      </w:r>
-      <w:r>
-        <w:rPr>
-          <w:sz w:val="24"/>
-          <w:szCs w:val="24"/>
-        </w:rPr>
-        <w:t xml:space="preserve">.3. </w:t>
-      </w:r>
-      <w:r>
-        <w:rPr>
-          <w:sz w:val="24"/>
-          <w:szCs w:val="24"/>
-        </w:rPr>
-        <w:t xml:space="preserve">Открыть в </w:t>
+          <w:lang w:val="en-US"/>
+        </w:rPr>
+      </w:pPr>
+      <w:r>
+        <w:rPr>
+          <w:rFonts w:eastAsia="Calibri"/>
+          <w:sz w:val="24"/>
+          <w:szCs w:val="24"/>
+          <w:lang w:val="en-US"/>
+        </w:rPr>
+        <w:t xml:space="preserve">2.3. </w:t>
+      </w:r>
+      <w:r>
+        <w:rPr>
+          <w:sz w:val="24"/>
+          <w:szCs w:val="24"/>
+        </w:rPr>
+        <w:t>Распакуйте</w:t>
+      </w:r>
+      <w:r>
+        <w:rPr>
+          <w:sz w:val="24"/>
+          <w:szCs w:val="24"/>
+          <w:lang w:val="en-US"/>
+        </w:rPr>
+        <w:t xml:space="preserve"> </w:t>
+      </w:r>
+      <w:r>
+        <w:rPr>
+          <w:sz w:val="24"/>
+          <w:szCs w:val="24"/>
+        </w:rPr>
+        <w:t>архив</w:t>
+      </w:r>
+      <w:r>
+        <w:rPr>
+          <w:sz w:val="24"/>
+          <w:szCs w:val="24"/>
+          <w:lang w:val="en-US"/>
+        </w:rPr>
+        <w:t xml:space="preserve"> </w:t>
+      </w:r>
+      <w:r>
+        <w:rPr>
+          <w:sz w:val="24"/>
+          <w:szCs w:val="24"/>
+          <w:lang w:val="en-US"/>
+        </w:rPr>
+        <w:t>test</w:t>
+      </w:r>
+      <w:r>
+        <w:rPr>
+          <w:sz w:val="24"/>
+          <w:szCs w:val="24"/>
+          <w:lang w:val="en-US"/>
+        </w:rPr>
+        <w:t>_</w:t>
+      </w:r>
+      <w:r>
+        <w:rPr>
+          <w:sz w:val="24"/>
+          <w:szCs w:val="24"/>
+          <w:lang w:val="en-US"/>
+        </w:rPr>
+        <w:t>classifier</w:t>
+      </w:r>
+      <w:r>
+        <w:rPr>
+          <w:sz w:val="24"/>
+          <w:szCs w:val="24"/>
+          <w:lang w:val="en-US"/>
+        </w:rPr>
+        <w:t>.</w:t>
+      </w:r>
+      <w:r>
+        <w:rPr>
+          <w:sz w:val="24"/>
+          <w:szCs w:val="24"/>
+          <w:lang w:val="en-US"/>
+        </w:rPr>
+        <w:t>zip</w:t>
+      </w:r>
+      <w:r>
+        <w:rPr>
+          <w:sz w:val="24"/>
+          <w:szCs w:val="24"/>
+          <w:lang w:val="en-US"/>
+        </w:rPr>
+        <w:t xml:space="preserve"> </w:t>
+      </w:r>
+      <w:r>
+        <w:rPr>
+          <w:sz w:val="24"/>
+          <w:szCs w:val="24"/>
+        </w:rPr>
+        <w:t>с</w:t>
+      </w:r>
+      <w:r>
+        <w:rPr>
+          <w:sz w:val="24"/>
+          <w:szCs w:val="24"/>
+          <w:lang w:val="en-US"/>
+        </w:rPr>
+        <w:t xml:space="preserve"> </w:t>
+      </w:r>
+      <w:r>
+        <w:rPr>
+          <w:sz w:val="24"/>
+          <w:szCs w:val="24"/>
+        </w:rPr>
+        <w:t>ПО</w:t>
+      </w:r>
+      <w:r>
+        <w:rPr>
+          <w:sz w:val="24"/>
+          <w:szCs w:val="24"/>
+          <w:lang w:val="en-US"/>
+        </w:rPr>
+        <w:t xml:space="preserve"> «</w:t>
+      </w:r>
+      <w:r>
+        <w:rPr>
+          <w:sz w:val="24"/>
+          <w:szCs w:val="24"/>
+          <w:lang w:val="en-US"/>
+        </w:rPr>
+        <w:t>APPROX</w:t>
+      </w:r>
+      <w:r>
+        <w:rPr>
+          <w:sz w:val="24"/>
+          <w:szCs w:val="24"/>
+          <w:lang w:val="en-US"/>
+        </w:rPr>
+        <w:t>»</w:t>
+      </w:r>
+      <w:r>
+        <w:rPr>
+          <w:sz w:val="24"/>
+          <w:szCs w:val="24"/>
+          <w:lang w:val="en-US"/>
+        </w:rPr>
+        <w:t>;</w:t>
+      </w:r>
+    </w:p>
+    <w:p>
+      <w:pPr>
+        <w:tabs>
+          <w:tab w:val="left" w:pos="426"/>
+        </w:tabs>
+        <w:jc w:val="both"/>
+        <w:rPr>
+          <w:sz w:val="24"/>
+          <w:szCs w:val="24"/>
+          <w:lang w:val="en-US"/>
+        </w:rPr>
+      </w:pPr>
+    </w:p>
+    <w:p>
+      <w:pPr>
+        <w:tabs>
+          <w:tab w:val="left" w:pos="426"/>
+        </w:tabs>
+        <w:jc w:val="both"/>
+        <w:rPr>
+          <w:sz w:val="24"/>
+          <w:szCs w:val="24"/>
+        </w:rPr>
+      </w:pPr>
+      <w:r>
+        <w:rPr>
+          <w:sz w:val="24"/>
+          <w:szCs w:val="24"/>
+        </w:rPr>
+        <w:t>Для оценки результата испытания пункта 2 необходимо открыть папку, куда был распакован архив.</w:t>
+      </w:r>
+    </w:p>
+    <w:p>
+      <w:pPr>
+        <w:tabs>
+          <w:tab w:val="left" w:pos="426"/>
+        </w:tabs>
+        <w:jc w:val="both"/>
+        <w:rPr>
+          <w:sz w:val="24"/>
+          <w:szCs w:val="24"/>
+        </w:rPr>
+      </w:pPr>
+    </w:p>
+    <w:p>
+      <w:pPr>
+        <w:tabs>
+          <w:tab w:val="left" w:pos="426"/>
+        </w:tabs>
+        <w:jc w:val="both"/>
+        <w:rPr>
+          <w:rFonts w:eastAsia="Calibri"/>
+          <w:sz w:val="24"/>
+          <w:szCs w:val="24"/>
+        </w:rPr>
+      </w:pPr>
+      <w:r>
+        <w:rPr>
+          <w:sz w:val="24"/>
+          <w:szCs w:val="24"/>
+        </w:rPr>
+        <w:t xml:space="preserve">Результат испытания пункта 1 считается положительным, если в открывшейся папке находятся все файлы, что и в </w:t>
+      </w:r>
+      <w:proofErr w:type="spellStart"/>
+      <w:r>
+        <w:rPr>
+          <w:sz w:val="24"/>
+          <w:szCs w:val="24"/>
+        </w:rPr>
+        <w:t>репозитории</w:t>
+      </w:r>
+      <w:proofErr w:type="spellEnd"/>
+      <w:r>
+        <w:rPr>
+          <w:sz w:val="24"/>
+          <w:szCs w:val="24"/>
+        </w:rPr>
+        <w:t xml:space="preserve"> </w:t>
+      </w:r>
+      <w:hyperlink r:id="rId9" w:history="1">
+        <w:r>
+          <w:rPr>
+            <w:rStyle w:val="af"/>
+            <w:sz w:val="24"/>
+            <w:szCs w:val="24"/>
+          </w:rPr>
+          <w:t>https://github.com/AsyaPronina/multidimExtrap/tree/test_classifier</w:t>
+        </w:r>
+      </w:hyperlink>
+      <w:r>
+        <w:rPr>
+          <w:rFonts w:eastAsia="Calibri"/>
+          <w:sz w:val="24"/>
+          <w:szCs w:val="24"/>
+        </w:rPr>
+        <w:t xml:space="preserve">. </w:t>
+      </w:r>
+    </w:p>
+    <w:p>
+      <w:pPr>
+        <w:tabs>
+          <w:tab w:val="left" w:pos="426"/>
+        </w:tabs>
+        <w:jc w:val="both"/>
+        <w:rPr>
+          <w:sz w:val="24"/>
+          <w:szCs w:val="24"/>
+        </w:rPr>
+      </w:pPr>
+    </w:p>
+    <w:p>
+      <w:pPr>
+        <w:tabs>
+          <w:tab w:val="left" w:pos="426"/>
+        </w:tabs>
+        <w:jc w:val="both"/>
+        <w:rPr>
+          <w:sz w:val="24"/>
+          <w:szCs w:val="24"/>
+        </w:rPr>
+      </w:pPr>
+      <w:r>
+        <w:rPr>
+          <w:sz w:val="24"/>
+          <w:szCs w:val="24"/>
+        </w:rPr>
+        <w:t>3. Проверить запуск ПО «</w:t>
+      </w:r>
+      <w:r>
+        <w:rPr>
+          <w:sz w:val="24"/>
+          <w:szCs w:val="24"/>
+          <w:lang w:val="en-US"/>
+        </w:rPr>
+        <w:t>APPROX</w:t>
+      </w:r>
+      <w:r>
+        <w:rPr>
+          <w:sz w:val="24"/>
+          <w:szCs w:val="24"/>
+        </w:rPr>
+        <w:t>», согласно разделу «» пункта «» «Руководства системного оператора» ПО «</w:t>
+      </w:r>
+      <w:r>
+        <w:rPr>
+          <w:sz w:val="24"/>
+          <w:szCs w:val="24"/>
+          <w:lang w:val="en-US"/>
+        </w:rPr>
+        <w:t>APPROX</w:t>
+      </w:r>
+      <w:r>
+        <w:rPr>
+          <w:sz w:val="24"/>
+          <w:szCs w:val="24"/>
+        </w:rPr>
+        <w:t>»</w:t>
+      </w:r>
+      <w:r>
+        <w:rPr>
+          <w:sz w:val="24"/>
+          <w:szCs w:val="24"/>
+        </w:rPr>
+        <w:t xml:space="preserve"> [4]:</w:t>
+      </w:r>
+    </w:p>
+    <w:p>
+      <w:pPr>
+        <w:tabs>
+          <w:tab w:val="left" w:pos="426"/>
+        </w:tabs>
+        <w:jc w:val="both"/>
+        <w:rPr>
+          <w:sz w:val="24"/>
+          <w:szCs w:val="24"/>
+        </w:rPr>
+      </w:pPr>
+      <w:r>
+        <w:rPr>
+          <w:sz w:val="24"/>
+          <w:szCs w:val="24"/>
+        </w:rPr>
+        <w:tab/>
+        <w:t xml:space="preserve">3.1. </w:t>
+      </w:r>
+      <w:r>
+        <w:rPr>
+          <w:sz w:val="24"/>
+          <w:szCs w:val="24"/>
+        </w:rPr>
+        <w:t>Открыть</w:t>
+      </w:r>
+      <w:r>
+        <w:rPr>
+          <w:sz w:val="24"/>
+          <w:szCs w:val="24"/>
+        </w:rPr>
+        <w:t xml:space="preserve"> </w:t>
       </w:r>
       <w:r>
         <w:rPr>
@@ -5134,6 +5151,20 @@
           <w:sz w:val="24"/>
           <w:szCs w:val="24"/>
         </w:rPr>
+        <w:t xml:space="preserve"> 17 </w:t>
+      </w:r>
+      <w:r>
+        <w:rPr>
+          <w:sz w:val="24"/>
+          <w:szCs w:val="24"/>
+        </w:rPr>
+        <w:t>и</w:t>
+      </w:r>
+      <w:r>
+        <w:rPr>
+          <w:sz w:val="24"/>
+          <w:szCs w:val="24"/>
+        </w:rPr>
         <w:t xml:space="preserve"> </w:t>
       </w:r>
       <w:r>
@@ -5141,7 +5172,106 @@
           <w:sz w:val="24"/>
           <w:szCs w:val="24"/>
         </w:rPr>
-        <w:t xml:space="preserve">проект </w:t>
+        <w:t>выше</w:t>
+      </w:r>
+      <w:r>
+        <w:rPr>
+          <w:sz w:val="24"/>
+          <w:szCs w:val="24"/>
+        </w:rPr>
+        <w:t>;</w:t>
+      </w:r>
+    </w:p>
+    <w:p>
+      <w:pPr>
+        <w:tabs>
+          <w:tab w:val="left" w:pos="426"/>
+        </w:tabs>
+        <w:jc w:val="both"/>
+        <w:rPr>
+          <w:sz w:val="24"/>
+          <w:szCs w:val="24"/>
+        </w:rPr>
+      </w:pPr>
+      <w:r>
+        <w:rPr>
+          <w:sz w:val="24"/>
+          <w:szCs w:val="24"/>
+        </w:rPr>
+        <w:tab/>
+        <w:t xml:space="preserve">3.2. </w:t>
+      </w:r>
+      <w:r>
+        <w:rPr>
+          <w:sz w:val="24"/>
+          <w:szCs w:val="24"/>
+        </w:rPr>
+        <w:t>Открыть</w:t>
+      </w:r>
+      <w:r>
+        <w:rPr>
+          <w:sz w:val="24"/>
+          <w:szCs w:val="24"/>
+        </w:rPr>
+        <w:t xml:space="preserve"> </w:t>
+      </w:r>
+      <w:r>
+        <w:rPr>
+          <w:sz w:val="24"/>
+          <w:szCs w:val="24"/>
+        </w:rPr>
+        <w:t>в</w:t>
+      </w:r>
+      <w:r>
+        <w:rPr>
+          <w:sz w:val="24"/>
+          <w:szCs w:val="24"/>
+        </w:rPr>
+        <w:t xml:space="preserve"> </w:t>
+      </w:r>
+      <w:r>
+        <w:rPr>
+          <w:sz w:val="24"/>
+          <w:szCs w:val="24"/>
+          <w:lang w:val="en-US"/>
+        </w:rPr>
+        <w:t>Visual</w:t>
+      </w:r>
+      <w:r>
+        <w:rPr>
+          <w:sz w:val="24"/>
+          <w:szCs w:val="24"/>
+        </w:rPr>
+        <w:t xml:space="preserve"> </w:t>
+      </w:r>
+      <w:r>
+        <w:rPr>
+          <w:sz w:val="24"/>
+          <w:szCs w:val="24"/>
+          <w:lang w:val="en-US"/>
+        </w:rPr>
+        <w:t>Studio</w:t>
+      </w:r>
+      <w:r>
+        <w:rPr>
+          <w:sz w:val="24"/>
+          <w:szCs w:val="24"/>
+        </w:rPr>
+        <w:t xml:space="preserve"> </w:t>
+      </w:r>
+      <w:r>
+        <w:rPr>
+          <w:sz w:val="24"/>
+          <w:szCs w:val="24"/>
+        </w:rPr>
+        <w:t>проект</w:t>
+      </w:r>
+      <w:r>
+        <w:rPr>
+          <w:sz w:val="24"/>
+          <w:szCs w:val="24"/>
+        </w:rPr>
+        <w:t xml:space="preserve"> </w:t>
       </w:r>
       <w:r>
         <w:rPr>
@@ -5173,14 +5303,49 @@
           <w:sz w:val="24"/>
           <w:szCs w:val="24"/>
         </w:rPr>
-        <w:t>,</w:t>
-      </w:r>
-      <w:r>
-        <w:rPr>
-          <w:sz w:val="24"/>
-          <w:szCs w:val="24"/>
-        </w:rPr>
-        <w:t xml:space="preserve"> расположенный по пути:</w:t>
+        <w:t xml:space="preserve">, </w:t>
+      </w:r>
+      <w:r>
+        <w:rPr>
+          <w:sz w:val="24"/>
+          <w:szCs w:val="24"/>
+        </w:rPr>
+        <w:t>расположенный</w:t>
+      </w:r>
+      <w:r>
+        <w:rPr>
+          <w:sz w:val="24"/>
+          <w:szCs w:val="24"/>
+        </w:rPr>
+        <w:t xml:space="preserve"> </w:t>
+      </w:r>
+      <w:r>
+        <w:rPr>
+          <w:sz w:val="24"/>
+          <w:szCs w:val="24"/>
+        </w:rPr>
+        <w:t>по</w:t>
+      </w:r>
+      <w:r>
+        <w:rPr>
+          <w:sz w:val="24"/>
+          <w:szCs w:val="24"/>
+        </w:rPr>
+        <w:t xml:space="preserve"> </w:t>
+      </w:r>
+      <w:r>
+        <w:rPr>
+          <w:sz w:val="24"/>
+          <w:szCs w:val="24"/>
+        </w:rPr>
+        <w:t>пути</w:t>
+      </w:r>
+      <w:r>
+        <w:rPr>
+          <w:sz w:val="24"/>
+          <w:szCs w:val="24"/>
+        </w:rPr>
+        <w:t>:</w:t>
       </w:r>
     </w:p>
     <w:p>
@@ -5200,7 +5365,49 @@
           <w:sz w:val="24"/>
           <w:szCs w:val="24"/>
         </w:rPr>
-        <w:t>путь_до_папки_куда_распаковали_архив</w:t>
+        <w:t>путь</w:t>
+      </w:r>
+      <w:r>
+        <w:rPr>
+          <w:sz w:val="24"/>
+          <w:szCs w:val="24"/>
+        </w:rPr>
+        <w:t>_</w:t>
+      </w:r>
+      <w:r>
+        <w:rPr>
+          <w:sz w:val="24"/>
+          <w:szCs w:val="24"/>
+        </w:rPr>
+        <w:t>до</w:t>
+      </w:r>
+      <w:r>
+        <w:rPr>
+          <w:sz w:val="24"/>
+          <w:szCs w:val="24"/>
+        </w:rPr>
+        <w:t>_</w:t>
+      </w:r>
+      <w:r>
+        <w:rPr>
+          <w:sz w:val="24"/>
+          <w:szCs w:val="24"/>
+        </w:rPr>
+        <w:t>папки</w:t>
+      </w:r>
+      <w:r>
+        <w:rPr>
+          <w:sz w:val="24"/>
+          <w:szCs w:val="24"/>
+        </w:rPr>
+        <w:t>_</w:t>
+      </w:r>
+      <w:r>
+        <w:rPr>
+          <w:sz w:val="24"/>
+          <w:szCs w:val="24"/>
+        </w:rPr>
+        <w:t>куда_распаковали_архив</w:t>
       </w:r>
       <w:proofErr w:type="spellEnd"/>
       <w:r>
@@ -5257,13 +5464,59 @@
     <w:p>
       <w:pPr>
         <w:suppressAutoHyphens/>
-        <w:ind w:firstLine="720"/>
         <w:jc w:val="both"/>
         <w:rPr>
           <w:sz w:val="24"/>
           <w:szCs w:val="24"/>
         </w:rPr>
       </w:pPr>
+      <w:r>
+        <w:rPr>
+          <w:sz w:val="24"/>
+          <w:szCs w:val="24"/>
+        </w:rPr>
+        <w:t xml:space="preserve">Для оценки результата испытания пункта 3 необходимо развернуть структуру проекта в </w:t>
+      </w:r>
+      <w:r>
+        <w:rPr>
+          <w:sz w:val="24"/>
+          <w:szCs w:val="24"/>
+          <w:lang w:val="en-US"/>
+        </w:rPr>
+        <w:t>Visual</w:t>
+      </w:r>
+      <w:r>
+        <w:rPr>
+          <w:sz w:val="24"/>
+          <w:szCs w:val="24"/>
+        </w:rPr>
+        <w:t xml:space="preserve"> </w:t>
+      </w:r>
+      <w:r>
+        <w:rPr>
+          <w:sz w:val="24"/>
+          <w:szCs w:val="24"/>
+          <w:lang w:val="en-US"/>
+        </w:rPr>
+        <w:t>Studio</w:t>
+      </w:r>
+      <w:r>
+        <w:rPr>
+          <w:sz w:val="24"/>
+          <w:szCs w:val="24"/>
+        </w:rPr>
+        <w:t>.</w:t>
+      </w:r>
+    </w:p>
+    <w:p>
+      <w:pPr>
+        <w:suppressAutoHyphens/>
+        <w:jc w:val="both"/>
+        <w:rPr>
+          <w:sz w:val="24"/>
+          <w:szCs w:val="24"/>
+        </w:rPr>
+      </w:pPr>
     </w:p>
     <w:p>
       <w:pPr>
@@ -5288,34 +5541,36 @@
           <w:sz w:val="24"/>
           <w:szCs w:val="24"/>
         </w:rPr>
-        <w:t>пункта 3</w:t>
-      </w:r>
-      <w:r>
-        <w:rPr>
-          <w:sz w:val="24"/>
-          <w:szCs w:val="24"/>
-        </w:rPr>
-        <w:t xml:space="preserve"> считается положительным, если будут выполнены условия:</w:t>
-      </w:r>
-    </w:p>
-    <w:p>
-      <w:pPr>
-        <w:tabs>
-          <w:tab w:val="left" w:pos="567"/>
-        </w:tabs>
-        <w:jc w:val="both"/>
-        <w:rPr>
-          <w:sz w:val="24"/>
-          <w:szCs w:val="24"/>
-        </w:rPr>
-      </w:pPr>
+        <w:t xml:space="preserve">пункта </w:t>
+      </w:r>
+      <w:r>
+        <w:rPr>
+          <w:sz w:val="24"/>
+          <w:szCs w:val="24"/>
+        </w:rPr>
+        <w:t>3</w:t>
+      </w:r>
+      <w:r>
+        <w:rPr>
+          <w:sz w:val="24"/>
+          <w:szCs w:val="24"/>
+        </w:rPr>
+        <w:t xml:space="preserve"> считается положительным, если </w:t>
+      </w:r>
+      <w:r>
+        <w:rPr>
+          <w:sz w:val="24"/>
+          <w:szCs w:val="24"/>
+        </w:rPr>
+        <w:t>п</w:t>
+      </w:r>
       <w:r>
         <w:rPr>
           <w:rFonts w:eastAsia="Calibri"/>
           <w:sz w:val="24"/>
           <w:szCs w:val="24"/>
         </w:rPr>
-        <w:t>-</w:t>
+        <w:t xml:space="preserve">осле выполнения </w:t>
       </w:r>
       <w:r>
         <w:rPr>
@@ -5323,7 +5578,7 @@
           <w:sz w:val="24"/>
           <w:szCs w:val="24"/>
         </w:rPr>
-        <w:tab/>
+        <w:t xml:space="preserve">команды из пункта </w:t>
       </w:r>
       <w:r>
         <w:rPr>
@@ -5331,7 +5586,7 @@
           <w:sz w:val="24"/>
           <w:szCs w:val="24"/>
         </w:rPr>
-        <w:t>А</w:t>
+        <w:t>3.2</w:t>
       </w:r>
       <w:r>
         <w:rPr>
@@ -5339,172 +5594,7 @@
           <w:sz w:val="24"/>
           <w:szCs w:val="24"/>
         </w:rPr>
-        <w:t>рхив</w:t>
-      </w:r>
-      <w:r>
-        <w:rPr>
-          <w:rFonts w:eastAsia="Calibri"/>
-          <w:sz w:val="24"/>
-          <w:szCs w:val="24"/>
-        </w:rPr>
-        <w:t xml:space="preserve"> </w:t>
-      </w:r>
-      <w:r>
-        <w:rPr>
-          <w:rFonts w:eastAsia="Calibri"/>
-          <w:sz w:val="24"/>
-          <w:szCs w:val="24"/>
-        </w:rPr>
-        <w:t>с</w:t>
-      </w:r>
-      <w:r>
-        <w:rPr>
-          <w:rFonts w:eastAsia="Calibri"/>
-          <w:sz w:val="24"/>
-          <w:szCs w:val="24"/>
-        </w:rPr>
-        <w:t xml:space="preserve"> </w:t>
-      </w:r>
-      <w:r>
-        <w:rPr>
-          <w:rFonts w:eastAsia="Calibri"/>
-          <w:sz w:val="24"/>
-          <w:szCs w:val="24"/>
-        </w:rPr>
-        <w:t>ПО</w:t>
-      </w:r>
-      <w:r>
-        <w:rPr>
-          <w:rFonts w:eastAsia="Calibri"/>
-          <w:sz w:val="24"/>
-          <w:szCs w:val="24"/>
-        </w:rPr>
-        <w:t xml:space="preserve"> «</w:t>
-      </w:r>
-      <w:r>
-        <w:rPr>
-          <w:rFonts w:eastAsia="Calibri"/>
-          <w:sz w:val="24"/>
-          <w:szCs w:val="24"/>
-          <w:lang w:val="en-US"/>
-        </w:rPr>
-        <w:t>APPROX</w:t>
-      </w:r>
-      <w:r>
-        <w:rPr>
-          <w:rFonts w:eastAsia="Calibri"/>
-          <w:sz w:val="24"/>
-          <w:szCs w:val="24"/>
-        </w:rPr>
-        <w:t>»</w:t>
-      </w:r>
-      <w:r>
-        <w:rPr>
-          <w:rFonts w:eastAsia="Calibri"/>
-          <w:sz w:val="24"/>
-          <w:szCs w:val="24"/>
-        </w:rPr>
-        <w:t xml:space="preserve"> успешно распаку</w:t>
-      </w:r>
-      <w:r>
-        <w:rPr>
-          <w:rFonts w:eastAsia="Calibri"/>
-          <w:sz w:val="24"/>
-          <w:szCs w:val="24"/>
-        </w:rPr>
-        <w:t>е</w:t>
-      </w:r>
-      <w:r>
-        <w:rPr>
-          <w:rFonts w:eastAsia="Calibri"/>
-          <w:sz w:val="24"/>
-          <w:szCs w:val="24"/>
-        </w:rPr>
-        <w:t>тся в соответствующ</w:t>
-      </w:r>
-      <w:r>
-        <w:rPr>
-          <w:rFonts w:eastAsia="Calibri"/>
-          <w:sz w:val="24"/>
-          <w:szCs w:val="24"/>
-        </w:rPr>
-        <w:t>ую</w:t>
-      </w:r>
-      <w:r>
-        <w:rPr>
-          <w:rFonts w:eastAsia="Calibri"/>
-          <w:sz w:val="24"/>
-          <w:szCs w:val="24"/>
-        </w:rPr>
-        <w:t xml:space="preserve"> директории</w:t>
-      </w:r>
-      <w:r>
-        <w:rPr>
-          <w:rFonts w:eastAsia="Calibri"/>
-          <w:sz w:val="24"/>
-          <w:szCs w:val="24"/>
-        </w:rPr>
-        <w:t>.</w:t>
-      </w:r>
-    </w:p>
-    <w:p>
-      <w:pPr>
-        <w:tabs>
-          <w:tab w:val="left" w:pos="567"/>
-        </w:tabs>
-        <w:jc w:val="both"/>
-        <w:rPr>
-          <w:sz w:val="24"/>
-          <w:szCs w:val="24"/>
-        </w:rPr>
-      </w:pPr>
-      <w:r>
-        <w:rPr>
-          <w:rFonts w:eastAsia="Calibri"/>
-          <w:sz w:val="24"/>
-          <w:szCs w:val="24"/>
-        </w:rPr>
-        <w:t>-</w:t>
-      </w:r>
-      <w:r>
-        <w:rPr>
-          <w:rFonts w:eastAsia="Calibri"/>
-          <w:sz w:val="24"/>
-          <w:szCs w:val="24"/>
-        </w:rPr>
-        <w:tab/>
-      </w:r>
-      <w:r>
-        <w:rPr>
-          <w:rFonts w:eastAsia="Calibri"/>
-          <w:sz w:val="24"/>
-          <w:szCs w:val="24"/>
-        </w:rPr>
-        <w:t xml:space="preserve">После выполнения </w:t>
-      </w:r>
-      <w:r>
-        <w:rPr>
-          <w:rFonts w:eastAsia="Calibri"/>
-          <w:sz w:val="24"/>
-          <w:szCs w:val="24"/>
-        </w:rPr>
-        <w:t xml:space="preserve">команды из пункта </w:t>
-      </w:r>
-      <w:r>
-        <w:rPr>
-          <w:rFonts w:eastAsia="Calibri"/>
-          <w:sz w:val="24"/>
-          <w:szCs w:val="24"/>
-        </w:rPr>
-        <w:t>2</w:t>
-      </w:r>
-      <w:r>
-        <w:rPr>
-          <w:rFonts w:eastAsia="Calibri"/>
-          <w:sz w:val="24"/>
-          <w:szCs w:val="24"/>
-        </w:rPr>
-        <w:t xml:space="preserve">.3 в </w:t>
+        <w:t xml:space="preserve"> в </w:t>
       </w:r>
       <w:r>
         <w:rPr>
@@ -5604,47 +5694,109 @@
           <w:szCs w:val="24"/>
         </w:rPr>
       </w:pPr>
-      <w:r>
-        <w:rPr>
-          <w:b/>
-          <w:sz w:val="24"/>
-          <w:szCs w:val="24"/>
-        </w:rPr>
-        <w:t>3</w:t>
-      </w:r>
-      <w:r>
-        <w:rPr>
-          <w:b/>
-          <w:sz w:val="24"/>
-          <w:szCs w:val="24"/>
-        </w:rPr>
-        <w:t>.</w:t>
-      </w:r>
-      <w:r>
-        <w:rPr>
-          <w:sz w:val="24"/>
-          <w:szCs w:val="24"/>
-        </w:rPr>
-        <w:t xml:space="preserve"> </w:t>
-      </w:r>
-      <w:r>
-        <w:rPr>
-          <w:sz w:val="24"/>
-          <w:szCs w:val="24"/>
-          <w:highlight w:val="yellow"/>
-        </w:rPr>
-        <w:t>Нужно ли здесь писать про попытку запуска проекта?</w:t>
-      </w:r>
     </w:p>
     <w:p>
       <w:pPr>
         <w:suppressAutoHyphens/>
         <w:jc w:val="both"/>
         <w:rPr>
-          <w:sz w:val="24"/>
-          <w:szCs w:val="24"/>
-        </w:rPr>
-      </w:pPr>
+          <w:b/>
+          <w:sz w:val="24"/>
+          <w:szCs w:val="24"/>
+        </w:rPr>
+      </w:pPr>
+      <w:r>
+        <w:rPr>
+          <w:b/>
+          <w:sz w:val="24"/>
+          <w:szCs w:val="24"/>
+        </w:rPr>
+        <w:t xml:space="preserve">7.2. </w:t>
+      </w:r>
+      <w:r>
+        <w:rPr>
+          <w:b/>
+          <w:sz w:val="24"/>
+          <w:szCs w:val="24"/>
+        </w:rPr>
+        <w:t xml:space="preserve">Проверка работоспособности </w:t>
+      </w:r>
+      <w:r>
+        <w:rPr>
+          <w:b/>
+          <w:sz w:val="24"/>
+          <w:szCs w:val="24"/>
+        </w:rPr>
+        <w:t xml:space="preserve">библиотеки </w:t>
+      </w:r>
+      <w:r>
+        <w:rPr>
+          <w:b/>
+          <w:sz w:val="24"/>
+          <w:szCs w:val="24"/>
+          <w:lang w:val="en-US"/>
+        </w:rPr>
+        <w:t>C</w:t>
+      </w:r>
+      <w:r>
+        <w:rPr>
+          <w:b/>
+          <w:sz w:val="24"/>
+          <w:szCs w:val="24"/>
+        </w:rPr>
+        <w:t>#</w:t>
+      </w:r>
+      <w:r>
+        <w:rPr>
+          <w:b/>
+          <w:sz w:val="24"/>
+          <w:szCs w:val="24"/>
+        </w:rPr>
+        <w:t xml:space="preserve"> ПО «</w:t>
+      </w:r>
+      <w:r>
+        <w:rPr>
+          <w:b/>
+          <w:sz w:val="24"/>
+          <w:szCs w:val="24"/>
+          <w:lang w:val="en-US"/>
+        </w:rPr>
+        <w:t>APPROX</w:t>
+      </w:r>
+      <w:r>
+        <w:rPr>
+          <w:b/>
+          <w:sz w:val="24"/>
+          <w:szCs w:val="24"/>
+        </w:rPr>
+        <w:t>»</w:t>
+      </w:r>
+      <w:r>
+        <w:rPr>
+          <w:b/>
+          <w:sz w:val="24"/>
+          <w:szCs w:val="24"/>
+        </w:rPr>
+        <w:t>,</w:t>
+      </w:r>
+      <w:r>
+        <w:rPr>
+          <w:b/>
+          <w:sz w:val="24"/>
+          <w:szCs w:val="24"/>
+        </w:rPr>
+        <w:t xml:space="preserve"> содержащую реализацию методов, обеспечивающих нахождение решения задачи многомерной аппроксимации </w:t>
+      </w:r>
+      <w:proofErr w:type="spellStart"/>
+      <w:r>
+        <w:rPr>
+          <w:b/>
+          <w:sz w:val="24"/>
+          <w:szCs w:val="24"/>
+        </w:rPr>
+        <w:t>функции</w:t>
+      </w:r>
+      <w:proofErr w:type="spellEnd"/>
     </w:p>
     <w:p>
       <w:pPr>
@@ -5655,87 +5807,34 @@
           <w:szCs w:val="24"/>
         </w:rPr>
       </w:pPr>
-    </w:p>
-    <w:p>
-      <w:pPr>
-        <w:suppressAutoHyphens/>
-        <w:jc w:val="both"/>
-        <w:rPr>
-          <w:b/>
-          <w:sz w:val="24"/>
-          <w:szCs w:val="24"/>
-        </w:rPr>
-      </w:pPr>
-      <w:r>
-        <w:rPr>
-          <w:b/>
-          <w:sz w:val="24"/>
-          <w:szCs w:val="24"/>
-        </w:rPr>
-        <w:t xml:space="preserve">7.2. </w:t>
-      </w:r>
-      <w:r>
-        <w:rPr>
-          <w:b/>
-          <w:sz w:val="24"/>
-          <w:szCs w:val="24"/>
-        </w:rPr>
-        <w:t>Проверка работоспособности системы распознавания лиц ПО «</w:t>
-      </w:r>
-      <w:proofErr w:type="spellStart"/>
-      <w:r>
-        <w:rPr>
-          <w:b/>
-          <w:sz w:val="24"/>
-          <w:szCs w:val="24"/>
-        </w:rPr>
-        <w:t>FaceRecognition</w:t>
-      </w:r>
-      <w:proofErr w:type="spellEnd"/>
-      <w:r>
-        <w:rPr>
-          <w:b/>
-          <w:sz w:val="24"/>
-          <w:szCs w:val="24"/>
-        </w:rPr>
-        <w:t>» на изображении</w:t>
-      </w:r>
-    </w:p>
-    <w:p>
-      <w:pPr>
-        <w:tabs>
-          <w:tab w:val="left" w:pos="1134"/>
-        </w:tabs>
-        <w:ind w:left="567"/>
-        <w:jc w:val="both"/>
-        <w:rPr>
-          <w:sz w:val="24"/>
-          <w:szCs w:val="24"/>
-        </w:rPr>
-      </w:pPr>
-    </w:p>
-    <w:p>
-      <w:pPr>
-        <w:numPr>
-          <w:ilvl w:val="0"/>
-          <w:numId w:val="26"/>
-        </w:numPr>
-        <w:tabs>
-          <w:tab w:val="left" w:pos="567"/>
-        </w:tabs>
-        <w:ind w:left="0" w:firstLine="0"/>
-        <w:jc w:val="both"/>
-        <w:rPr>
-          <w:sz w:val="24"/>
-          <w:szCs w:val="24"/>
-        </w:rPr>
-      </w:pPr>
-      <w:r>
-        <w:rPr>
-          <w:sz w:val="24"/>
-          <w:szCs w:val="24"/>
-        </w:rPr>
-        <w:t>Запустить ПО «</w:t>
+      <w:r>
+        <w:rPr>
+          <w:sz w:val="24"/>
+          <w:szCs w:val="24"/>
+        </w:rPr>
+        <w:lastRenderedPageBreak/>
+        <w:t xml:space="preserve">1. </w:t>
+      </w:r>
+      <w:r>
+        <w:rPr>
+          <w:sz w:val="24"/>
+          <w:szCs w:val="24"/>
+        </w:rPr>
+        <w:t xml:space="preserve">Запустить </w:t>
+      </w:r>
+      <w:r>
+        <w:rPr>
+          <w:sz w:val="24"/>
+          <w:szCs w:val="24"/>
+        </w:rPr>
+        <w:t xml:space="preserve">детерминированный алгоритм </w:t>
+      </w:r>
+      <w:r>
+        <w:rPr>
+          <w:sz w:val="24"/>
+          <w:szCs w:val="24"/>
+        </w:rPr>
+        <w:t>ПО «</w:t>
       </w:r>
       <w:r>
         <w:rPr>
@@ -5774,34 +5873,15 @@
         </w:rPr>
         <w:t xml:space="preserve">пункту 8 раздела «Установка и запуск </w:t>
       </w:r>
-      <w:proofErr w:type="spellStart"/>
       <w:r>
         <w:rPr>
           <w:sz w:val="24"/>
           <w:szCs w:val="24"/>
           <w:highlight w:val="yellow"/>
-        </w:rPr>
-        <w:t>Face</w:t>
-      </w:r>
-      <w:proofErr w:type="spellEnd"/>
-      <w:r>
-        <w:rPr>
-          <w:sz w:val="24"/>
-          <w:szCs w:val="24"/>
-          <w:highlight w:val="yellow"/>
-        </w:rPr>
-        <w:t xml:space="preserve"> </w:t>
-      </w:r>
-      <w:proofErr w:type="spellStart"/>
-      <w:r>
-        <w:rPr>
-          <w:sz w:val="24"/>
-          <w:szCs w:val="24"/>
-          <w:highlight w:val="yellow"/>
-        </w:rPr>
-        <w:t>Recognition</w:t>
-      </w:r>
-      <w:proofErr w:type="spellEnd"/>
+          <w:lang w:val="en-US"/>
+        </w:rPr>
+        <w:t>APPROX</w:t>
+      </w:r>
       <w:r>
         <w:rPr>
           <w:sz w:val="24"/>
@@ -5883,7 +5963,21 @@
           <w:sz w:val="24"/>
           <w:szCs w:val="24"/>
         </w:rPr>
-        <w:t xml:space="preserve">» откройте </w:t>
+        <w:t xml:space="preserve">» </w:t>
+      </w:r>
+      <w:r>
+        <w:rPr>
+          <w:sz w:val="24"/>
+          <w:szCs w:val="24"/>
+        </w:rPr>
+        <w:t>открыть</w:t>
+      </w:r>
+      <w:r>
+        <w:rPr>
+          <w:sz w:val="24"/>
+          <w:szCs w:val="24"/>
+        </w:rPr>
+        <w:t xml:space="preserve"> </w:t>
       </w:r>
       <w:r>
         <w:rPr>
@@ -5931,6 +6025,803 @@
           <w:szCs w:val="24"/>
         </w:rPr>
       </w:pPr>
+      <w:r>
+        <w:rPr>
+          <w:sz w:val="24"/>
+          <w:szCs w:val="24"/>
+        </w:rPr>
+        <w:t xml:space="preserve">Открыть файл </w:t>
+      </w:r>
+      <w:proofErr w:type="spellStart"/>
+      <w:r>
+        <w:rPr>
+          <w:sz w:val="24"/>
+          <w:szCs w:val="24"/>
+          <w:lang w:val="en-US"/>
+        </w:rPr>
+        <w:t>Program.cs</w:t>
+      </w:r>
+      <w:proofErr w:type="spellEnd"/>
+    </w:p>
+    <w:p>
+      <w:pPr>
+        <w:numPr>
+          <w:ilvl w:val="1"/>
+          <w:numId w:val="26"/>
+        </w:numPr>
+        <w:tabs>
+          <w:tab w:val="left" w:pos="567"/>
+        </w:tabs>
+        <w:jc w:val="both"/>
+        <w:rPr>
+          <w:sz w:val="24"/>
+          <w:szCs w:val="24"/>
+        </w:rPr>
+      </w:pPr>
+      <w:proofErr w:type="spellStart"/>
+      <w:r>
+        <w:rPr>
+          <w:sz w:val="24"/>
+          <w:szCs w:val="24"/>
+        </w:rPr>
+        <w:t>Раскомментировать</w:t>
+      </w:r>
+      <w:proofErr w:type="spellEnd"/>
+      <w:r>
+        <w:rPr>
+          <w:sz w:val="24"/>
+          <w:szCs w:val="24"/>
+        </w:rPr>
+        <w:t xml:space="preserve"> строки</w:t>
+      </w:r>
+    </w:p>
+    <w:p>
+      <w:pPr>
+        <w:autoSpaceDE w:val="0"/>
+        <w:autoSpaceDN w:val="0"/>
+        <w:adjustRightInd w:val="0"/>
+        <w:rPr>
+          <w:rFonts w:ascii="Consolas" w:hAnsi="Consolas" w:cs="Consolas"/>
+          <w:sz w:val="19"/>
+          <w:szCs w:val="19"/>
+          <w:lang w:val="en-US"/>
+        </w:rPr>
+      </w:pPr>
+      <w:r>
+        <w:rPr>
+          <w:rFonts w:ascii="Consolas" w:hAnsi="Consolas" w:cs="Consolas"/>
+          <w:sz w:val="19"/>
+          <w:szCs w:val="19"/>
+          <w:lang w:val="en-US"/>
+        </w:rPr>
+        <w:t xml:space="preserve">   </w:t>
+      </w:r>
+      <w:r>
+        <w:rPr>
+          <w:rFonts w:ascii="Consolas" w:hAnsi="Consolas" w:cs="Consolas"/>
+          <w:sz w:val="19"/>
+          <w:szCs w:val="19"/>
+          <w:lang w:val="en-US"/>
+        </w:rPr>
+        <w:t xml:space="preserve"> </w:t>
+      </w:r>
+      <w:r>
+        <w:rPr>
+          <w:rFonts w:ascii="Consolas" w:hAnsi="Consolas" w:cs="Consolas"/>
+          <w:sz w:val="19"/>
+          <w:szCs w:val="19"/>
+          <w:lang w:val="en-US"/>
+        </w:rPr>
+        <w:t xml:space="preserve">        Test </w:t>
+      </w:r>
+      <w:proofErr w:type="spellStart"/>
+      <w:r>
+        <w:rPr>
+          <w:rFonts w:ascii="Consolas" w:hAnsi="Consolas" w:cs="Consolas"/>
+          <w:sz w:val="19"/>
+          <w:szCs w:val="19"/>
+          <w:lang w:val="en-US"/>
+        </w:rPr>
+        <w:t>defTest</w:t>
+      </w:r>
+      <w:proofErr w:type="spellEnd"/>
+      <w:r>
+        <w:rPr>
+          <w:rFonts w:ascii="Consolas" w:hAnsi="Consolas" w:cs="Consolas"/>
+          <w:sz w:val="19"/>
+          <w:szCs w:val="19"/>
+          <w:lang w:val="en-US"/>
+        </w:rPr>
+        <w:t xml:space="preserve"> = new </w:t>
+      </w:r>
+      <w:proofErr w:type="spellStart"/>
+      <w:proofErr w:type="gramStart"/>
+      <w:r>
+        <w:rPr>
+          <w:rFonts w:ascii="Consolas" w:hAnsi="Consolas" w:cs="Consolas"/>
+          <w:sz w:val="19"/>
+          <w:szCs w:val="19"/>
+          <w:lang w:val="en-US"/>
+        </w:rPr>
+        <w:t>TestDefWay</w:t>
+      </w:r>
+      <w:proofErr w:type="spellEnd"/>
+      <w:r>
+        <w:rPr>
+          <w:rFonts w:ascii="Consolas" w:hAnsi="Consolas" w:cs="Consolas"/>
+          <w:sz w:val="19"/>
+          <w:szCs w:val="19"/>
+          <w:lang w:val="en-US"/>
+        </w:rPr>
+        <w:t>(</w:t>
+      </w:r>
+      <w:proofErr w:type="gramEnd"/>
+      <w:r>
+        <w:rPr>
+          <w:rFonts w:ascii="Consolas" w:hAnsi="Consolas" w:cs="Consolas"/>
+          <w:sz w:val="19"/>
+          <w:szCs w:val="19"/>
+          <w:lang w:val="en-US"/>
+        </w:rPr>
+        <w:t>);</w:t>
+      </w:r>
+    </w:p>
+    <w:p>
+      <w:pPr>
+        <w:rPr>
+          <w:rFonts w:ascii="Consolas" w:hAnsi="Consolas" w:cs="Consolas"/>
+          <w:sz w:val="19"/>
+          <w:szCs w:val="19"/>
+          <w:lang w:val="en-US"/>
+        </w:rPr>
+      </w:pPr>
+      <w:r>
+        <w:rPr>
+          <w:rFonts w:ascii="Consolas" w:hAnsi="Consolas" w:cs="Consolas"/>
+          <w:sz w:val="19"/>
+          <w:szCs w:val="19"/>
+          <w:lang w:val="en-US"/>
+        </w:rPr>
+        <w:t xml:space="preserve">   </w:t>
+      </w:r>
+      <w:r>
+        <w:rPr>
+          <w:rFonts w:ascii="Consolas" w:hAnsi="Consolas" w:cs="Consolas"/>
+          <w:sz w:val="19"/>
+          <w:szCs w:val="19"/>
+          <w:lang w:val="en-US"/>
+        </w:rPr>
+        <w:t xml:space="preserve"> </w:t>
+      </w:r>
+      <w:r>
+        <w:rPr>
+          <w:rFonts w:ascii="Consolas" w:hAnsi="Consolas" w:cs="Consolas"/>
+          <w:sz w:val="19"/>
+          <w:szCs w:val="19"/>
+          <w:lang w:val="en-US"/>
+        </w:rPr>
+        <w:t xml:space="preserve">    </w:t>
+      </w:r>
+      <w:r>
+        <w:rPr>
+          <w:rFonts w:ascii="Consolas" w:hAnsi="Consolas" w:cs="Consolas"/>
+          <w:sz w:val="19"/>
+          <w:szCs w:val="19"/>
+          <w:lang w:val="en-US"/>
+        </w:rPr>
+        <w:t xml:space="preserve">    </w:t>
+      </w:r>
+      <w:proofErr w:type="spellStart"/>
+      <w:proofErr w:type="gramStart"/>
+      <w:r>
+        <w:rPr>
+          <w:rFonts w:ascii="Consolas" w:hAnsi="Consolas" w:cs="Consolas"/>
+          <w:sz w:val="19"/>
+          <w:szCs w:val="19"/>
+          <w:lang w:val="en-US"/>
+        </w:rPr>
+        <w:t>defTest.run</w:t>
+      </w:r>
+      <w:proofErr w:type="spellEnd"/>
+      <w:r>
+        <w:rPr>
+          <w:rFonts w:ascii="Consolas" w:hAnsi="Consolas" w:cs="Consolas"/>
+          <w:sz w:val="19"/>
+          <w:szCs w:val="19"/>
+          <w:lang w:val="en-US"/>
+        </w:rPr>
+        <w:t>(</w:t>
+      </w:r>
+      <w:proofErr w:type="gramEnd"/>
+      <w:r>
+        <w:rPr>
+          <w:rFonts w:ascii="Consolas" w:hAnsi="Consolas" w:cs="Consolas"/>
+          <w:sz w:val="19"/>
+          <w:szCs w:val="19"/>
+          <w:lang w:val="en-US"/>
+        </w:rPr>
+        <w:t>);</w:t>
+      </w:r>
+    </w:p>
+    <w:p>
+      <w:pPr>
+        <w:numPr>
+          <w:ilvl w:val="1"/>
+          <w:numId w:val="26"/>
+        </w:numPr>
+        <w:tabs>
+          <w:tab w:val="left" w:pos="567"/>
+        </w:tabs>
+        <w:jc w:val="both"/>
+        <w:rPr>
+          <w:sz w:val="24"/>
+          <w:szCs w:val="24"/>
+        </w:rPr>
+      </w:pPr>
+      <w:r>
+        <w:rPr>
+          <w:sz w:val="24"/>
+          <w:szCs w:val="24"/>
+        </w:rPr>
+        <w:t>Закомментировать все остальные строки</w:t>
+      </w:r>
+    </w:p>
+    <w:p>
+      <w:pPr>
+        <w:numPr>
+          <w:ilvl w:val="1"/>
+          <w:numId w:val="26"/>
+        </w:numPr>
+        <w:tabs>
+          <w:tab w:val="left" w:pos="567"/>
+        </w:tabs>
+        <w:jc w:val="both"/>
+        <w:rPr>
+          <w:sz w:val="24"/>
+          <w:szCs w:val="24"/>
+        </w:rPr>
+      </w:pPr>
+      <w:r>
+        <w:rPr>
+          <w:sz w:val="24"/>
+          <w:szCs w:val="24"/>
+        </w:rPr>
+        <w:t xml:space="preserve">Выбрать функцию, на которой хочется запустить алгоритм. Для этого открыть файл </w:t>
+      </w:r>
+      <w:proofErr w:type="spellStart"/>
+      <w:r>
+        <w:rPr>
+          <w:sz w:val="24"/>
+          <w:szCs w:val="24"/>
+          <w:lang w:val="en-US"/>
+        </w:rPr>
+        <w:t>TestDefWay</w:t>
+      </w:r>
+      <w:proofErr w:type="spellEnd"/>
+      <w:r>
+        <w:rPr>
+          <w:sz w:val="24"/>
+          <w:szCs w:val="24"/>
+        </w:rPr>
+        <w:t>.</w:t>
+      </w:r>
+      <w:proofErr w:type="spellStart"/>
+      <w:r>
+        <w:rPr>
+          <w:sz w:val="24"/>
+          <w:szCs w:val="24"/>
+          <w:lang w:val="en-US"/>
+        </w:rPr>
+        <w:t>cs</w:t>
+      </w:r>
+      <w:proofErr w:type="spellEnd"/>
+      <w:r>
+        <w:rPr>
+          <w:sz w:val="24"/>
+          <w:szCs w:val="24"/>
+        </w:rPr>
+        <w:t xml:space="preserve"> и в функции </w:t>
+      </w:r>
+      <w:proofErr w:type="gramStart"/>
+      <w:r>
+        <w:rPr>
+          <w:sz w:val="24"/>
+          <w:szCs w:val="24"/>
+          <w:lang w:val="en-US"/>
+        </w:rPr>
+        <w:t>run</w:t>
+      </w:r>
+      <w:r>
+        <w:rPr>
+          <w:sz w:val="24"/>
+          <w:szCs w:val="24"/>
+        </w:rPr>
+        <w:t>(</w:t>
+      </w:r>
+      <w:proofErr w:type="gramEnd"/>
+      <w:r>
+        <w:rPr>
+          <w:sz w:val="24"/>
+          <w:szCs w:val="24"/>
+        </w:rPr>
+        <w:t>) закомментировать ненужные блоки функции, оставить только нужную. Под блоком подразумевается совокупность строк инициализации алгоритма, его запуска и вывода результата, например:</w:t>
+      </w:r>
+    </w:p>
+    <w:p>
+      <w:pPr>
+        <w:autoSpaceDE w:val="0"/>
+        <w:autoSpaceDN w:val="0"/>
+        <w:adjustRightInd w:val="0"/>
+        <w:rPr>
+          <w:rFonts w:ascii="Consolas" w:hAnsi="Consolas" w:cs="Consolas"/>
+          <w:color w:val="000000"/>
+          <w:sz w:val="20"/>
+          <w:lang w:val="en-US"/>
+        </w:rPr>
+      </w:pPr>
+      <w:r>
+        <w:rPr>
+          <w:rFonts w:ascii="Consolas" w:hAnsi="Consolas" w:cs="Consolas"/>
+          <w:color w:val="000000"/>
+          <w:sz w:val="20"/>
+          <w:lang w:val="en-US"/>
+        </w:rPr>
+        <w:t xml:space="preserve">            </w:t>
+      </w:r>
+      <w:proofErr w:type="spellStart"/>
+      <w:r>
+        <w:rPr>
+          <w:rFonts w:ascii="Consolas" w:hAnsi="Consolas" w:cs="Consolas"/>
+          <w:color w:val="000000"/>
+          <w:sz w:val="20"/>
+          <w:lang w:val="en-US"/>
+        </w:rPr>
+        <w:t>Tests.SinXCosXCosY</w:t>
+      </w:r>
+      <w:proofErr w:type="spellEnd"/>
+      <w:r>
+        <w:rPr>
+          <w:rFonts w:ascii="Consolas" w:hAnsi="Consolas" w:cs="Consolas"/>
+          <w:color w:val="000000"/>
+          <w:sz w:val="20"/>
+          <w:lang w:val="en-US"/>
+        </w:rPr>
+        <w:t xml:space="preserve"> </w:t>
+      </w:r>
+      <w:proofErr w:type="spellStart"/>
+      <w:r>
+        <w:rPr>
+          <w:rFonts w:ascii="Consolas" w:hAnsi="Consolas" w:cs="Consolas"/>
+          <w:color w:val="000000"/>
+          <w:sz w:val="20"/>
+          <w:lang w:val="en-US"/>
+        </w:rPr>
+        <w:t>SinXCosXCosY</w:t>
+      </w:r>
+      <w:proofErr w:type="spellEnd"/>
+      <w:r>
+        <w:rPr>
+          <w:rFonts w:ascii="Consolas" w:hAnsi="Consolas" w:cs="Consolas"/>
+          <w:color w:val="000000"/>
+          <w:sz w:val="20"/>
+          <w:lang w:val="en-US"/>
+        </w:rPr>
+        <w:t xml:space="preserve"> = </w:t>
+      </w:r>
+      <w:r>
+        <w:rPr>
+          <w:rFonts w:ascii="Consolas" w:hAnsi="Consolas" w:cs="Consolas"/>
+          <w:color w:val="0000FF"/>
+          <w:sz w:val="20"/>
+          <w:lang w:val="en-US"/>
+        </w:rPr>
+        <w:t>new</w:t>
+      </w:r>
+      <w:r>
+        <w:rPr>
+          <w:rFonts w:ascii="Consolas" w:hAnsi="Consolas" w:cs="Consolas"/>
+          <w:color w:val="000000"/>
+          <w:sz w:val="20"/>
+          <w:lang w:val="en-US"/>
+        </w:rPr>
+        <w:t xml:space="preserve"> </w:t>
+      </w:r>
+      <w:proofErr w:type="spellStart"/>
+      <w:proofErr w:type="gramStart"/>
+      <w:r>
+        <w:rPr>
+          <w:rFonts w:ascii="Consolas" w:hAnsi="Consolas" w:cs="Consolas"/>
+          <w:color w:val="000000"/>
+          <w:sz w:val="20"/>
+          <w:lang w:val="en-US"/>
+        </w:rPr>
+        <w:t>Tests.SinXCosXCosY</w:t>
+      </w:r>
+      <w:proofErr w:type="spellEnd"/>
+      <w:r>
+        <w:rPr>
+          <w:rFonts w:ascii="Consolas" w:hAnsi="Consolas" w:cs="Consolas"/>
+          <w:color w:val="000000"/>
+          <w:sz w:val="20"/>
+          <w:lang w:val="en-US"/>
+        </w:rPr>
+        <w:t>(</w:t>
+      </w:r>
+      <w:proofErr w:type="gramEnd"/>
+      <w:r>
+        <w:rPr>
+          <w:rFonts w:ascii="Consolas" w:hAnsi="Consolas" w:cs="Consolas"/>
+          <w:color w:val="000000"/>
+          <w:sz w:val="20"/>
+          <w:lang w:val="en-US"/>
+        </w:rPr>
+        <w:t>);</w:t>
+      </w:r>
+    </w:p>
+    <w:p>
+      <w:pPr>
+        <w:autoSpaceDE w:val="0"/>
+        <w:autoSpaceDN w:val="0"/>
+        <w:adjustRightInd w:val="0"/>
+        <w:rPr>
+          <w:rFonts w:ascii="Consolas" w:hAnsi="Consolas" w:cs="Consolas"/>
+          <w:color w:val="000000"/>
+          <w:sz w:val="20"/>
+          <w:lang w:val="en-US"/>
+        </w:rPr>
+      </w:pPr>
+      <w:r>
+        <w:rPr>
+          <w:rFonts w:ascii="Consolas" w:hAnsi="Consolas" w:cs="Consolas"/>
+          <w:color w:val="000000"/>
+          <w:sz w:val="20"/>
+          <w:lang w:val="en-US"/>
+        </w:rPr>
+        <w:t xml:space="preserve">            </w:t>
+      </w:r>
+      <w:proofErr w:type="spellStart"/>
+      <w:proofErr w:type="gramStart"/>
+      <w:r>
+        <w:rPr>
+          <w:rFonts w:ascii="Consolas" w:hAnsi="Consolas" w:cs="Consolas"/>
+          <w:color w:val="000000"/>
+          <w:sz w:val="20"/>
+          <w:lang w:val="en-US"/>
+        </w:rPr>
+        <w:t>Console.WriteLine</w:t>
+      </w:r>
+      <w:proofErr w:type="spellEnd"/>
+      <w:r>
+        <w:rPr>
+          <w:rFonts w:ascii="Consolas" w:hAnsi="Consolas" w:cs="Consolas"/>
+          <w:color w:val="000000"/>
+          <w:sz w:val="20"/>
+          <w:lang w:val="en-US"/>
+        </w:rPr>
+        <w:t>(</w:t>
+      </w:r>
+      <w:proofErr w:type="gramEnd"/>
+      <w:r>
+        <w:rPr>
+          <w:rFonts w:ascii="Consolas" w:hAnsi="Consolas" w:cs="Consolas"/>
+          <w:color w:val="000000"/>
+          <w:sz w:val="20"/>
+          <w:lang w:val="en-US"/>
+        </w:rPr>
+        <w:t xml:space="preserve">SinXCosXCosY.name + </w:t>
+      </w:r>
+      <w:r>
+        <w:rPr>
+          <w:rFonts w:ascii="Consolas" w:hAnsi="Consolas" w:cs="Consolas"/>
+          <w:color w:val="A31515"/>
+          <w:sz w:val="20"/>
+          <w:lang w:val="en-US"/>
+        </w:rPr>
+        <w:t>" Test START"</w:t>
+      </w:r>
+      <w:r>
+        <w:rPr>
+          <w:rFonts w:ascii="Consolas" w:hAnsi="Consolas" w:cs="Consolas"/>
+          <w:color w:val="000000"/>
+          <w:sz w:val="20"/>
+          <w:lang w:val="en-US"/>
+        </w:rPr>
+        <w:t>);</w:t>
+      </w:r>
+    </w:p>
+    <w:p>
+      <w:pPr>
+        <w:autoSpaceDE w:val="0"/>
+        <w:autoSpaceDN w:val="0"/>
+        <w:adjustRightInd w:val="0"/>
+        <w:rPr>
+          <w:rFonts w:ascii="Consolas" w:hAnsi="Consolas" w:cs="Consolas"/>
+          <w:color w:val="000000"/>
+          <w:sz w:val="20"/>
+          <w:lang w:val="en-US"/>
+        </w:rPr>
+      </w:pPr>
+      <w:r>
+        <w:rPr>
+          <w:rFonts w:ascii="Consolas" w:hAnsi="Consolas" w:cs="Consolas"/>
+          <w:color w:val="000000"/>
+          <w:sz w:val="20"/>
+          <w:lang w:val="en-US"/>
+        </w:rPr>
+        <w:t xml:space="preserve">            </w:t>
+      </w:r>
+      <w:proofErr w:type="spellStart"/>
+      <w:proofErr w:type="gramStart"/>
+      <w:r>
+        <w:rPr>
+          <w:rFonts w:ascii="Consolas" w:hAnsi="Consolas" w:cs="Consolas"/>
+          <w:color w:val="000000"/>
+          <w:sz w:val="20"/>
+          <w:lang w:val="en-US"/>
+        </w:rPr>
+        <w:t>interAmount</w:t>
+      </w:r>
+      <w:proofErr w:type="spellEnd"/>
+      <w:proofErr w:type="gramEnd"/>
+      <w:r>
+        <w:rPr>
+          <w:rFonts w:ascii="Consolas" w:hAnsi="Consolas" w:cs="Consolas"/>
+          <w:color w:val="000000"/>
+          <w:sz w:val="20"/>
+          <w:lang w:val="en-US"/>
+        </w:rPr>
+        <w:t xml:space="preserve"> = test(</w:t>
+      </w:r>
+      <w:proofErr w:type="spellStart"/>
+      <w:r>
+        <w:rPr>
+          <w:rFonts w:ascii="Consolas" w:hAnsi="Consolas" w:cs="Consolas"/>
+          <w:color w:val="000000"/>
+          <w:sz w:val="20"/>
+          <w:lang w:val="en-US"/>
+        </w:rPr>
+        <w:t>SinXCosXCosY.configFile</w:t>
+      </w:r>
+      <w:proofErr w:type="spellEnd"/>
+      <w:r>
+        <w:rPr>
+          <w:rFonts w:ascii="Consolas" w:hAnsi="Consolas" w:cs="Consolas"/>
+          <w:color w:val="000000"/>
+          <w:sz w:val="20"/>
+          <w:lang w:val="en-US"/>
+        </w:rPr>
+        <w:t xml:space="preserve">, </w:t>
+      </w:r>
+      <w:proofErr w:type="spellStart"/>
+      <w:r>
+        <w:rPr>
+          <w:rFonts w:ascii="Consolas" w:hAnsi="Consolas" w:cs="Consolas"/>
+          <w:color w:val="000000"/>
+          <w:sz w:val="20"/>
+          <w:lang w:val="en-US"/>
+        </w:rPr>
+        <w:t>SinXCosXCosY.pointFile</w:t>
+      </w:r>
+      <w:proofErr w:type="spellEnd"/>
+      <w:r>
+        <w:rPr>
+          <w:rFonts w:ascii="Consolas" w:hAnsi="Consolas" w:cs="Consolas"/>
+          <w:color w:val="000000"/>
+          <w:sz w:val="20"/>
+          <w:lang w:val="en-US"/>
+        </w:rPr>
+        <w:t xml:space="preserve">, </w:t>
+      </w:r>
+      <w:proofErr w:type="spellStart"/>
+      <w:r>
+        <w:rPr>
+          <w:rFonts w:ascii="Consolas" w:hAnsi="Consolas" w:cs="Consolas"/>
+          <w:color w:val="000000"/>
+          <w:sz w:val="20"/>
+          <w:lang w:val="en-US"/>
+        </w:rPr>
+        <w:t>SinXCosXCosY</w:t>
+      </w:r>
+      <w:proofErr w:type="spellEnd"/>
+      <w:r>
+        <w:rPr>
+          <w:rFonts w:ascii="Consolas" w:hAnsi="Consolas" w:cs="Consolas"/>
+          <w:color w:val="000000"/>
+          <w:sz w:val="20"/>
+          <w:lang w:val="en-US"/>
+        </w:rPr>
+        <w:t>);</w:t>
+      </w:r>
+    </w:p>
+    <w:p>
+      <w:pPr>
+        <w:rPr>
+          <w:sz w:val="20"/>
+          <w:lang w:val="en-US"/>
+        </w:rPr>
+      </w:pPr>
+      <w:r>
+        <w:rPr>
+          <w:rFonts w:ascii="Consolas" w:hAnsi="Consolas" w:cs="Consolas"/>
+          <w:color w:val="000000"/>
+          <w:sz w:val="20"/>
+          <w:lang w:val="en-US"/>
+        </w:rPr>
+        <w:t xml:space="preserve">         </w:t>
+      </w:r>
+      <w:proofErr w:type="spellStart"/>
+      <w:proofErr w:type="gramStart"/>
+      <w:r>
+        <w:rPr>
+          <w:rFonts w:ascii="Consolas" w:hAnsi="Consolas" w:cs="Consolas"/>
+          <w:color w:val="000000"/>
+          <w:sz w:val="20"/>
+          <w:lang w:val="en-US"/>
+        </w:rPr>
+        <w:t>Console.WriteLine</w:t>
+      </w:r>
+      <w:proofErr w:type="spellEnd"/>
+      <w:r>
+        <w:rPr>
+          <w:rFonts w:ascii="Consolas" w:hAnsi="Consolas" w:cs="Consolas"/>
+          <w:color w:val="000000"/>
+          <w:sz w:val="20"/>
+          <w:lang w:val="en-US"/>
+        </w:rPr>
+        <w:t>(</w:t>
+      </w:r>
+      <w:proofErr w:type="gramEnd"/>
+      <w:r>
+        <w:rPr>
+          <w:rFonts w:ascii="Consolas" w:hAnsi="Consolas" w:cs="Consolas"/>
+          <w:color w:val="000000"/>
+          <w:sz w:val="20"/>
+          <w:lang w:val="en-US"/>
+        </w:rPr>
+        <w:t xml:space="preserve">SinXCosXCosY.name + </w:t>
+      </w:r>
+      <w:r>
+        <w:rPr>
+          <w:rFonts w:ascii="Consolas" w:hAnsi="Consolas" w:cs="Consolas"/>
+          <w:color w:val="A31515"/>
+          <w:sz w:val="20"/>
+          <w:lang w:val="en-US"/>
+        </w:rPr>
+        <w:t>" Test END in "</w:t>
+      </w:r>
+      <w:r>
+        <w:rPr>
+          <w:rFonts w:ascii="Consolas" w:hAnsi="Consolas" w:cs="Consolas"/>
+          <w:color w:val="000000"/>
+          <w:sz w:val="20"/>
+          <w:lang w:val="en-US"/>
+        </w:rPr>
+        <w:t xml:space="preserve"> + </w:t>
+      </w:r>
+      <w:proofErr w:type="spellStart"/>
+      <w:r>
+        <w:rPr>
+          <w:rFonts w:ascii="Consolas" w:hAnsi="Consolas" w:cs="Consolas"/>
+          <w:color w:val="000000"/>
+          <w:sz w:val="20"/>
+          <w:lang w:val="en-US"/>
+        </w:rPr>
+        <w:t>interAmount</w:t>
+      </w:r>
+      <w:proofErr w:type="spellEnd"/>
+      <w:r>
+        <w:rPr>
+          <w:rFonts w:ascii="Consolas" w:hAnsi="Consolas" w:cs="Consolas"/>
+          <w:color w:val="000000"/>
+          <w:sz w:val="20"/>
+          <w:lang w:val="en-US"/>
+        </w:rPr>
+        <w:t xml:space="preserve"> + </w:t>
+      </w:r>
+      <w:r>
+        <w:rPr>
+          <w:rFonts w:ascii="Consolas" w:hAnsi="Consolas" w:cs="Consolas"/>
+          <w:color w:val="A31515"/>
+          <w:sz w:val="20"/>
+          <w:lang w:val="en-US"/>
+        </w:rPr>
+        <w:t>" iterations"</w:t>
+      </w:r>
+      <w:r>
+        <w:rPr>
+          <w:rFonts w:ascii="Consolas" w:hAnsi="Consolas" w:cs="Consolas"/>
+          <w:color w:val="000000"/>
+          <w:sz w:val="20"/>
+          <w:lang w:val="en-US"/>
+        </w:rPr>
+        <w:t>);</w:t>
+      </w:r>
+    </w:p>
+    <w:p>
+      <w:pPr>
+        <w:pStyle w:val="afb"/>
+        <w:numPr>
+          <w:ilvl w:val="1"/>
+          <w:numId w:val="26"/>
+        </w:numPr>
+        <w:rPr>
+          <w:sz w:val="24"/>
+          <w:szCs w:val="24"/>
+        </w:rPr>
+      </w:pPr>
+      <w:r>
+        <w:rPr>
+          <w:sz w:val="24"/>
+          <w:szCs w:val="24"/>
+        </w:rPr>
+        <w:t>Запустить</w:t>
+      </w:r>
+      <w:r>
+        <w:rPr>
+          <w:sz w:val="24"/>
+          <w:szCs w:val="24"/>
+        </w:rPr>
+        <w:t xml:space="preserve"> программу из </w:t>
+      </w:r>
+      <w:r>
+        <w:rPr>
+          <w:sz w:val="24"/>
+          <w:szCs w:val="24"/>
+          <w:lang w:val="en-US"/>
+        </w:rPr>
+        <w:t>Visual</w:t>
+      </w:r>
+      <w:r>
+        <w:rPr>
+          <w:sz w:val="24"/>
+          <w:szCs w:val="24"/>
+        </w:rPr>
+        <w:t xml:space="preserve"> </w:t>
+      </w:r>
+      <w:r>
+        <w:rPr>
+          <w:sz w:val="24"/>
+          <w:szCs w:val="24"/>
+          <w:lang w:val="en-US"/>
+        </w:rPr>
+        <w:t>Studio</w:t>
+      </w:r>
+      <w:r>
+        <w:rPr>
+          <w:sz w:val="24"/>
+          <w:szCs w:val="24"/>
+        </w:rPr>
+        <w:t xml:space="preserve">, </w:t>
+      </w:r>
+      <w:r>
+        <w:rPr>
+          <w:sz w:val="24"/>
+          <w:szCs w:val="24"/>
+        </w:rPr>
+        <w:t xml:space="preserve">нажав </w:t>
+      </w:r>
+      <w:r>
+        <w:rPr>
+          <w:sz w:val="24"/>
+          <w:szCs w:val="24"/>
+          <w:lang w:val="en-US"/>
+        </w:rPr>
+        <w:t>F</w:t>
+      </w:r>
+      <w:r>
+        <w:rPr>
+          <w:sz w:val="24"/>
+          <w:szCs w:val="24"/>
+        </w:rPr>
+        <w:t>5</w:t>
+      </w:r>
+      <w:r>
+        <w:rPr>
+          <w:sz w:val="24"/>
+          <w:szCs w:val="24"/>
+        </w:rPr>
+        <w:t xml:space="preserve"> или «Начать отладку»</w:t>
+      </w:r>
     </w:p>
     <w:p>
       <w:pPr>
@@ -5988,51 +6879,30 @@
           <w:sz w:val="24"/>
           <w:szCs w:val="24"/>
         </w:rPr>
-        <w:t xml:space="preserve">в </w:t>
-      </w:r>
-      <w:r>
-        <w:rPr>
-          <w:sz w:val="24"/>
-          <w:szCs w:val="24"/>
-        </w:rPr>
-        <w:t xml:space="preserve">браузере открылась </w:t>
-      </w:r>
-      <w:r>
-        <w:rPr>
-          <w:sz w:val="24"/>
-          <w:szCs w:val="24"/>
-          <w:lang w:val="en-US"/>
-        </w:rPr>
-        <w:t>web</w:t>
-      </w:r>
-      <w:r>
-        <w:rPr>
-          <w:sz w:val="24"/>
-          <w:szCs w:val="24"/>
-        </w:rPr>
-        <w:t>-страница загрузки изображения. На с</w:t>
-      </w:r>
-      <w:r>
-        <w:rPr>
-          <w:sz w:val="24"/>
-          <w:szCs w:val="24"/>
-        </w:rPr>
-        <w:t xml:space="preserve">транице должна быть одна кнопка – </w:t>
-      </w:r>
-      <w:r>
-        <w:rPr>
-          <w:sz w:val="24"/>
-          <w:szCs w:val="24"/>
-          <w:lang w:val="en-US"/>
-        </w:rPr>
-        <w:t>Browse</w:t>
-      </w:r>
-      <w:r>
-        <w:rPr>
-          <w:sz w:val="24"/>
-          <w:szCs w:val="24"/>
-        </w:rPr>
-        <w:t>.</w:t>
+        <w:t>в</w:t>
+      </w:r>
+      <w:r>
+        <w:rPr>
+          <w:sz w:val="24"/>
+          <w:szCs w:val="24"/>
+        </w:rPr>
+        <w:t xml:space="preserve"> </w:t>
+      </w:r>
+      <w:proofErr w:type="spellStart"/>
+      <w:r>
+        <w:rPr>
+          <w:sz w:val="24"/>
+          <w:szCs w:val="24"/>
+        </w:rPr>
+        <w:t>консоле</w:t>
+      </w:r>
+      <w:proofErr w:type="spellEnd"/>
+      <w:r>
+        <w:rPr>
+          <w:sz w:val="24"/>
+          <w:szCs w:val="24"/>
+        </w:rPr>
+        <w:t xml:space="preserve"> будет сначала выведено сообщение:</w:t>
       </w:r>
     </w:p>
     <w:p>
@@ -6046,8 +6916,174 @@
           <w:szCs w:val="24"/>
         </w:rPr>
       </w:pPr>
-      <w:bookmarkStart w:id="40" w:name="_GoBack"/>
-      <w:bookmarkEnd w:id="40"/>
+      <w:r>
+        <w:rPr>
+          <w:sz w:val="24"/>
+          <w:szCs w:val="24"/>
+          <w:lang w:val="en-US"/>
+        </w:rPr>
+        <w:t>&lt;</w:t>
+      </w:r>
+      <w:r>
+        <w:rPr>
+          <w:sz w:val="24"/>
+          <w:szCs w:val="24"/>
+        </w:rPr>
+        <w:t>Имя функции</w:t>
+      </w:r>
+      <w:r>
+        <w:rPr>
+          <w:sz w:val="24"/>
+          <w:szCs w:val="24"/>
+          <w:lang w:val="en-US"/>
+        </w:rPr>
+        <w:t>&gt; Test START</w:t>
+      </w:r>
+    </w:p>
+    <w:p>
+      <w:pPr>
+        <w:tabs>
+          <w:tab w:val="left" w:pos="1134"/>
+        </w:tabs>
+        <w:jc w:val="both"/>
+        <w:rPr>
+          <w:sz w:val="24"/>
+          <w:szCs w:val="24"/>
+        </w:rPr>
+      </w:pPr>
+      <w:r>
+        <w:rPr>
+          <w:sz w:val="24"/>
+          <w:szCs w:val="24"/>
+        </w:rPr>
+        <w:t>А следующим сообщением будет выведено сообщение:</w:t>
+      </w:r>
+    </w:p>
+    <w:p>
+      <w:pPr>
+        <w:tabs>
+          <w:tab w:val="left" w:pos="1134"/>
+        </w:tabs>
+        <w:jc w:val="both"/>
+        <w:rPr>
+          <w:sz w:val="24"/>
+          <w:szCs w:val="24"/>
+        </w:rPr>
+      </w:pPr>
+      <w:r>
+        <w:rPr>
+          <w:sz w:val="24"/>
+          <w:szCs w:val="24"/>
+        </w:rPr>
+        <w:t>&lt;</w:t>
+      </w:r>
+      <w:r>
+        <w:rPr>
+          <w:sz w:val="24"/>
+          <w:szCs w:val="24"/>
+        </w:rPr>
+        <w:t>Имя</w:t>
+      </w:r>
+      <w:r>
+        <w:rPr>
+          <w:sz w:val="24"/>
+          <w:szCs w:val="24"/>
+        </w:rPr>
+        <w:t xml:space="preserve"> </w:t>
+      </w:r>
+      <w:r>
+        <w:rPr>
+          <w:sz w:val="24"/>
+          <w:szCs w:val="24"/>
+        </w:rPr>
+        <w:t>функции</w:t>
+      </w:r>
+      <w:r>
+        <w:rPr>
+          <w:sz w:val="24"/>
+          <w:szCs w:val="24"/>
+        </w:rPr>
+        <w:t xml:space="preserve">&gt; </w:t>
+      </w:r>
+      <w:r>
+        <w:rPr>
+          <w:sz w:val="24"/>
+          <w:szCs w:val="24"/>
+          <w:lang w:val="en-US"/>
+        </w:rPr>
+        <w:t>Test</w:t>
+      </w:r>
+      <w:r>
+        <w:rPr>
+          <w:sz w:val="24"/>
+          <w:szCs w:val="24"/>
+        </w:rPr>
+        <w:t xml:space="preserve"> </w:t>
+      </w:r>
+      <w:r>
+        <w:rPr>
+          <w:sz w:val="24"/>
+          <w:szCs w:val="24"/>
+          <w:lang w:val="en-US"/>
+        </w:rPr>
+        <w:t>END</w:t>
+      </w:r>
+      <w:r>
+        <w:rPr>
+          <w:sz w:val="24"/>
+          <w:szCs w:val="24"/>
+        </w:rPr>
+        <w:t xml:space="preserve"> </w:t>
+      </w:r>
+      <w:r>
+        <w:rPr>
+          <w:sz w:val="24"/>
+          <w:szCs w:val="24"/>
+          <w:lang w:val="en-US"/>
+        </w:rPr>
+        <w:t>in</w:t>
+      </w:r>
+      <w:r>
+        <w:rPr>
+          <w:sz w:val="24"/>
+          <w:szCs w:val="24"/>
+        </w:rPr>
+        <w:t xml:space="preserve"> &lt;</w:t>
+      </w:r>
+      <w:r>
+        <w:rPr>
+          <w:sz w:val="24"/>
+          <w:szCs w:val="24"/>
+        </w:rPr>
+        <w:t>количество итераций</w:t>
+      </w:r>
+      <w:r>
+        <w:rPr>
+          <w:sz w:val="24"/>
+          <w:szCs w:val="24"/>
+        </w:rPr>
+        <w:t>&gt;</w:t>
+      </w:r>
+      <w:r>
+        <w:rPr>
+          <w:sz w:val="24"/>
+          <w:szCs w:val="24"/>
+          <w:lang w:val="en-US"/>
+        </w:rPr>
+        <w:t xml:space="preserve"> iterations</w:t>
+      </w:r>
+    </w:p>
+    <w:p>
+      <w:pPr>
+        <w:tabs>
+          <w:tab w:val="left" w:pos="1134"/>
+        </w:tabs>
+        <w:jc w:val="both"/>
+        <w:rPr>
+          <w:sz w:val="24"/>
+          <w:szCs w:val="24"/>
+        </w:rPr>
+      </w:pPr>
     </w:p>
     <w:p>
       <w:pPr>
@@ -6064,1587 +7100,7 @@
     </w:p>
     <w:p>
       <w:pPr>
-        <w:numPr>
-          <w:ilvl w:val="0"/>
-          <w:numId w:val="26"/>
-        </w:numPr>
-        <w:tabs>
-          <w:tab w:val="left" w:pos="567"/>
-        </w:tabs>
-        <w:ind w:left="0" w:firstLine="0"/>
-        <w:jc w:val="both"/>
-        <w:rPr>
-          <w:sz w:val="24"/>
-          <w:szCs w:val="24"/>
-        </w:rPr>
-      </w:pPr>
-      <w:r>
-        <w:rPr>
-          <w:sz w:val="24"/>
-          <w:szCs w:val="24"/>
-        </w:rPr>
-        <w:t xml:space="preserve">Нажать кнопку </w:t>
-      </w:r>
-      <w:r>
-        <w:rPr>
-          <w:sz w:val="24"/>
-          <w:szCs w:val="24"/>
-          <w:lang w:val="en-US"/>
-        </w:rPr>
-        <w:t>Browse</w:t>
-      </w:r>
-      <w:r>
-        <w:rPr>
-          <w:sz w:val="24"/>
-          <w:szCs w:val="24"/>
-        </w:rPr>
-        <w:t xml:space="preserve">. </w:t>
-      </w:r>
-    </w:p>
-    <w:p>
-      <w:pPr>
-        <w:tabs>
-          <w:tab w:val="left" w:pos="1134"/>
-        </w:tabs>
-        <w:ind w:left="720"/>
-        <w:jc w:val="both"/>
-        <w:rPr>
-          <w:sz w:val="24"/>
-          <w:szCs w:val="24"/>
-        </w:rPr>
-      </w:pPr>
-    </w:p>
-    <w:p>
-      <w:pPr>
-        <w:tabs>
-          <w:tab w:val="left" w:pos="1134"/>
-        </w:tabs>
-        <w:jc w:val="both"/>
-        <w:rPr>
-          <w:sz w:val="24"/>
-          <w:szCs w:val="24"/>
-        </w:rPr>
-      </w:pPr>
-      <w:r>
-        <w:rPr>
-          <w:sz w:val="24"/>
-          <w:szCs w:val="24"/>
-        </w:rPr>
-        <w:t xml:space="preserve">Результат испытания </w:t>
-      </w:r>
-      <w:r>
-        <w:rPr>
-          <w:sz w:val="24"/>
-          <w:szCs w:val="24"/>
-        </w:rPr>
-        <w:t xml:space="preserve">пункта 2 </w:t>
-      </w:r>
-      <w:r>
-        <w:rPr>
-          <w:sz w:val="24"/>
-          <w:szCs w:val="24"/>
-        </w:rPr>
-        <w:t>считается положительны</w:t>
-      </w:r>
-      <w:r>
-        <w:rPr>
-          <w:sz w:val="24"/>
-          <w:szCs w:val="24"/>
-        </w:rPr>
-        <w:t xml:space="preserve">м, если </w:t>
-      </w:r>
-      <w:r>
-        <w:rPr>
-          <w:sz w:val="24"/>
-          <w:szCs w:val="24"/>
-        </w:rPr>
-        <w:t xml:space="preserve">после нажатия кнопки </w:t>
-      </w:r>
-      <w:r>
-        <w:rPr>
-          <w:sz w:val="24"/>
-          <w:szCs w:val="24"/>
-          <w:lang w:val="en-US"/>
-        </w:rPr>
-        <w:t>Browse</w:t>
-      </w:r>
-      <w:r>
-        <w:rPr>
-          <w:sz w:val="24"/>
-          <w:szCs w:val="24"/>
-        </w:rPr>
-        <w:t xml:space="preserve"> открылось </w:t>
-      </w:r>
-      <w:r>
-        <w:rPr>
-          <w:sz w:val="24"/>
-          <w:szCs w:val="24"/>
-        </w:rPr>
-        <w:t>дочернее</w:t>
-      </w:r>
-      <w:r>
-        <w:rPr>
-          <w:sz w:val="24"/>
-          <w:szCs w:val="24"/>
-        </w:rPr>
-        <w:t xml:space="preserve"> </w:t>
-      </w:r>
-      <w:r>
-        <w:rPr>
-          <w:sz w:val="24"/>
-          <w:szCs w:val="24"/>
-        </w:rPr>
-        <w:t xml:space="preserve">окно загрузки изображения. </w:t>
-      </w:r>
-    </w:p>
-    <w:p>
-      <w:pPr>
-        <w:tabs>
-          <w:tab w:val="left" w:pos="1134"/>
-        </w:tabs>
-        <w:jc w:val="both"/>
-        <w:rPr>
-          <w:sz w:val="24"/>
-          <w:szCs w:val="24"/>
-        </w:rPr>
-      </w:pPr>
-      <w:r>
-        <w:rPr>
-          <w:noProof/>
-        </w:rPr>
-        <w:lastRenderedPageBreak/>
-        <w:drawing>
-          <wp:inline distT="0" distB="0" distL="0" distR="0">
-            <wp:extent cx="4311650" cy="1435100"/>
-            <wp:effectExtent l="0" t="0" r="0" b="0"/>
-            <wp:docPr id="6" name="Рисунок 1"/>
-            <wp:cNvGraphicFramePr>
-              <a:graphicFrameLocks xmlns:a="http://schemas.openxmlformats.org/drawingml/2006/main" noChangeAspect="1"/>
-            </wp:cNvGraphicFramePr>
-            <a:graphic xmlns:a="http://schemas.openxmlformats.org/drawingml/2006/main">
-              <a:graphicData uri="http://schemas.openxmlformats.org/drawingml/2006/picture">
-                <pic:pic xmlns:pic="http://schemas.openxmlformats.org/drawingml/2006/picture">
-                  <pic:nvPicPr>
-                    <pic:cNvPr id="0" name="Рисунок 1"/>
-                    <pic:cNvPicPr>
-                      <a:picLocks noChangeAspect="1" noChangeArrowheads="1"/>
-                    </pic:cNvPicPr>
-                  </pic:nvPicPr>
-                  <pic:blipFill>
-                    <a:blip r:embed="rId8" cstate="print">
-                      <a:extLst>
-                        <a:ext uri="{28A0092B-C50C-407E-A947-70E740481C1C}">
-                          <a14:useLocalDpi xmlns:a14="http://schemas.microsoft.com/office/drawing/2010/main" val="0"/>
-                        </a:ext>
-                      </a:extLst>
-                    </a:blip>
-                    <a:srcRect/>
-                    <a:stretch>
-                      <a:fillRect/>
-                    </a:stretch>
-                  </pic:blipFill>
-                  <pic:spPr bwMode="auto">
-                    <a:xfrm>
-                      <a:off x="0" y="0"/>
-                      <a:ext cx="4311650" cy="1435100"/>
-                    </a:xfrm>
-                    <a:prstGeom prst="rect">
-                      <a:avLst/>
-                    </a:prstGeom>
-                    <a:noFill/>
-                    <a:ln>
-                      <a:noFill/>
-                    </a:ln>
-                  </pic:spPr>
-                </pic:pic>
-              </a:graphicData>
-            </a:graphic>
-          </wp:inline>
-        </w:drawing>
-      </w:r>
-    </w:p>
-    <w:p>
-      <w:pPr>
-        <w:tabs>
-          <w:tab w:val="left" w:pos="1134"/>
-        </w:tabs>
-        <w:jc w:val="both"/>
-        <w:rPr>
-          <w:sz w:val="24"/>
-          <w:szCs w:val="24"/>
-        </w:rPr>
-      </w:pPr>
-    </w:p>
-    <w:p>
-      <w:pPr>
-        <w:numPr>
-          <w:ilvl w:val="0"/>
-          <w:numId w:val="26"/>
-        </w:numPr>
-        <w:tabs>
-          <w:tab w:val="left" w:pos="567"/>
-        </w:tabs>
-        <w:ind w:left="0" w:firstLine="0"/>
-        <w:jc w:val="both"/>
-        <w:rPr>
-          <w:sz w:val="24"/>
-          <w:szCs w:val="24"/>
-        </w:rPr>
-      </w:pPr>
-      <w:r>
-        <w:rPr>
-          <w:sz w:val="24"/>
-          <w:szCs w:val="24"/>
-        </w:rPr>
-        <w:t>В открывшемся окне</w:t>
-      </w:r>
-      <w:r>
-        <w:rPr>
-          <w:sz w:val="24"/>
-          <w:szCs w:val="24"/>
-        </w:rPr>
-        <w:t xml:space="preserve"> проводника перейти в директорию, в которую был распакован архив </w:t>
-      </w:r>
-      <w:r>
-        <w:rPr>
-          <w:rFonts w:ascii="Courier New" w:eastAsia="Calibri" w:hAnsi="Courier New"/>
-          <w:sz w:val="22"/>
-          <w:szCs w:val="22"/>
-          <w:lang w:val="en-US"/>
-        </w:rPr>
-        <w:t>face</w:t>
-      </w:r>
-      <w:r>
-        <w:rPr>
-          <w:rFonts w:ascii="Courier New" w:eastAsia="Calibri" w:hAnsi="Courier New"/>
-          <w:sz w:val="22"/>
-          <w:szCs w:val="22"/>
-        </w:rPr>
-        <w:t>_</w:t>
-      </w:r>
-      <w:r>
-        <w:rPr>
-          <w:rFonts w:ascii="Courier New" w:eastAsia="Calibri" w:hAnsi="Courier New"/>
-          <w:sz w:val="22"/>
-          <w:szCs w:val="22"/>
-          <w:lang w:val="en-US"/>
-        </w:rPr>
-        <w:t>recognition</w:t>
-      </w:r>
-      <w:r>
-        <w:rPr>
-          <w:rFonts w:ascii="Courier New" w:eastAsia="Calibri" w:hAnsi="Courier New"/>
-          <w:sz w:val="22"/>
-          <w:szCs w:val="22"/>
-        </w:rPr>
-        <w:t>_</w:t>
-      </w:r>
-      <w:proofErr w:type="spellStart"/>
-      <w:r>
-        <w:rPr>
-          <w:rFonts w:ascii="Courier New" w:eastAsia="Calibri" w:hAnsi="Courier New"/>
-          <w:sz w:val="22"/>
-          <w:szCs w:val="22"/>
-          <w:lang w:val="en-US"/>
-        </w:rPr>
-        <w:t>openvino</w:t>
-      </w:r>
-      <w:proofErr w:type="spellEnd"/>
-      <w:r>
-        <w:rPr>
-          <w:rFonts w:ascii="Courier New" w:eastAsia="Calibri" w:hAnsi="Courier New"/>
-          <w:sz w:val="22"/>
-          <w:szCs w:val="22"/>
-        </w:rPr>
-        <w:t>.</w:t>
-      </w:r>
-      <w:r>
-        <w:rPr>
-          <w:rFonts w:ascii="Courier New" w:eastAsia="Calibri" w:hAnsi="Courier New"/>
-          <w:sz w:val="22"/>
-          <w:szCs w:val="22"/>
-          <w:lang w:val="en-US"/>
-        </w:rPr>
-        <w:t>tar</w:t>
-      </w:r>
-      <w:r>
-        <w:rPr>
-          <w:rFonts w:ascii="Courier New" w:eastAsia="Calibri" w:hAnsi="Courier New"/>
-          <w:sz w:val="22"/>
-          <w:szCs w:val="22"/>
-        </w:rPr>
-        <w:t>.</w:t>
-      </w:r>
-      <w:proofErr w:type="spellStart"/>
-      <w:r>
-        <w:rPr>
-          <w:rFonts w:ascii="Courier New" w:eastAsia="Calibri" w:hAnsi="Courier New"/>
-          <w:sz w:val="22"/>
-          <w:szCs w:val="22"/>
-          <w:lang w:val="en-US"/>
-        </w:rPr>
-        <w:t>gz</w:t>
-      </w:r>
-      <w:proofErr w:type="spellEnd"/>
-      <w:r>
-        <w:rPr>
-          <w:sz w:val="24"/>
-          <w:szCs w:val="24"/>
-        </w:rPr>
-        <w:t xml:space="preserve"> с ПО </w:t>
-      </w:r>
-      <w:r>
-        <w:rPr>
-          <w:sz w:val="24"/>
-          <w:szCs w:val="24"/>
-        </w:rPr>
-        <w:t>«</w:t>
-      </w:r>
-      <w:proofErr w:type="spellStart"/>
-      <w:r>
-        <w:rPr>
-          <w:sz w:val="24"/>
-          <w:szCs w:val="24"/>
-          <w:lang w:val="en-US"/>
-        </w:rPr>
-        <w:t>FaceRecognition</w:t>
-      </w:r>
-      <w:proofErr w:type="spellEnd"/>
-      <w:r>
-        <w:rPr>
-          <w:sz w:val="24"/>
-          <w:szCs w:val="24"/>
-        </w:rPr>
-        <w:t>»</w:t>
-      </w:r>
-      <w:r>
-        <w:rPr>
-          <w:sz w:val="24"/>
-          <w:szCs w:val="24"/>
-        </w:rPr>
-        <w:t xml:space="preserve">. Перейти в директорию </w:t>
-      </w:r>
-      <w:r>
-        <w:rPr>
-          <w:rFonts w:ascii="Courier New" w:eastAsia="Calibri" w:hAnsi="Courier New"/>
-          <w:sz w:val="22"/>
-          <w:szCs w:val="22"/>
-        </w:rPr>
-        <w:t>/</w:t>
-      </w:r>
-      <w:r>
-        <w:rPr>
-          <w:rFonts w:ascii="Courier New" w:eastAsia="Calibri" w:hAnsi="Courier New"/>
-          <w:sz w:val="22"/>
-          <w:szCs w:val="22"/>
-          <w:lang w:val="en-US"/>
-        </w:rPr>
-        <w:t>data</w:t>
-      </w:r>
-      <w:r>
-        <w:rPr>
-          <w:rFonts w:ascii="Courier New" w:eastAsia="Calibri" w:hAnsi="Courier New"/>
-          <w:sz w:val="22"/>
-          <w:szCs w:val="22"/>
-        </w:rPr>
-        <w:t>/</w:t>
-      </w:r>
-      <w:proofErr w:type="spellStart"/>
-      <w:r>
-        <w:rPr>
-          <w:rFonts w:ascii="Courier New" w:eastAsia="Calibri" w:hAnsi="Courier New"/>
-          <w:sz w:val="22"/>
-          <w:szCs w:val="22"/>
-        </w:rPr>
-        <w:t>любая_директория_на_этом_уровне</w:t>
-      </w:r>
-      <w:proofErr w:type="spellEnd"/>
-      <w:r>
-        <w:rPr>
-          <w:rFonts w:ascii="Courier New" w:eastAsia="Calibri" w:hAnsi="Courier New"/>
-          <w:sz w:val="22"/>
-          <w:szCs w:val="22"/>
-        </w:rPr>
-        <w:t>/</w:t>
-      </w:r>
-      <w:proofErr w:type="spellStart"/>
-      <w:r>
-        <w:rPr>
-          <w:rFonts w:ascii="Courier New" w:eastAsia="Calibri" w:hAnsi="Courier New"/>
-          <w:sz w:val="22"/>
-          <w:szCs w:val="22"/>
-        </w:rPr>
-        <w:t>test</w:t>
-      </w:r>
-      <w:proofErr w:type="spellEnd"/>
-      <w:r>
-        <w:rPr>
-          <w:rFonts w:ascii="Courier New" w:eastAsia="Calibri" w:hAnsi="Courier New"/>
-          <w:sz w:val="22"/>
-          <w:szCs w:val="22"/>
-        </w:rPr>
-        <w:t>.</w:t>
-      </w:r>
-      <w:r>
-        <w:rPr>
-          <w:sz w:val="24"/>
-          <w:szCs w:val="24"/>
-        </w:rPr>
-        <w:t xml:space="preserve"> </w:t>
-      </w:r>
-      <w:r>
-        <w:rPr>
-          <w:sz w:val="24"/>
-          <w:szCs w:val="24"/>
-        </w:rPr>
-        <w:t xml:space="preserve"> </w:t>
-      </w:r>
-    </w:p>
-    <w:p>
-      <w:pPr>
-        <w:tabs>
-          <w:tab w:val="left" w:pos="567"/>
-        </w:tabs>
-        <w:jc w:val="both"/>
-        <w:rPr>
-          <w:sz w:val="24"/>
-          <w:szCs w:val="24"/>
-        </w:rPr>
-      </w:pPr>
-    </w:p>
-    <w:p>
-      <w:pPr>
-        <w:tabs>
-          <w:tab w:val="left" w:pos="1134"/>
-        </w:tabs>
-        <w:jc w:val="both"/>
-        <w:rPr>
-          <w:sz w:val="24"/>
-          <w:szCs w:val="24"/>
-        </w:rPr>
-      </w:pPr>
-      <w:r>
-        <w:rPr>
-          <w:sz w:val="24"/>
-          <w:szCs w:val="24"/>
-        </w:rPr>
-        <w:t xml:space="preserve">Результат испытания </w:t>
-      </w:r>
-      <w:r>
-        <w:rPr>
-          <w:sz w:val="24"/>
-          <w:szCs w:val="24"/>
-        </w:rPr>
-        <w:t xml:space="preserve">пункта 3 </w:t>
-      </w:r>
-      <w:r>
-        <w:rPr>
-          <w:sz w:val="24"/>
-          <w:szCs w:val="24"/>
-        </w:rPr>
-        <w:t>считается положительным, если будут выполнены условия:</w:t>
-      </w:r>
-    </w:p>
-    <w:p>
-      <w:pPr>
-        <w:numPr>
-          <w:ilvl w:val="0"/>
-          <w:numId w:val="30"/>
-        </w:numPr>
-        <w:tabs>
-          <w:tab w:val="left" w:pos="1134"/>
-        </w:tabs>
-        <w:jc w:val="both"/>
-        <w:rPr>
-          <w:sz w:val="24"/>
-          <w:szCs w:val="24"/>
-        </w:rPr>
-      </w:pPr>
-      <w:r>
-        <w:rPr>
-          <w:sz w:val="24"/>
-          <w:szCs w:val="24"/>
-        </w:rPr>
-        <w:t xml:space="preserve">Пользователю удалось перейти в директорию </w:t>
-      </w:r>
-      <w:r>
-        <w:rPr>
-          <w:rFonts w:ascii="Courier New" w:eastAsia="Calibri" w:hAnsi="Courier New"/>
-          <w:sz w:val="22"/>
-          <w:szCs w:val="22"/>
-        </w:rPr>
-        <w:t>/</w:t>
-      </w:r>
-      <w:r>
-        <w:rPr>
-          <w:rFonts w:ascii="Courier New" w:eastAsia="Calibri" w:hAnsi="Courier New"/>
-          <w:sz w:val="22"/>
-          <w:szCs w:val="22"/>
-          <w:lang w:val="en-US"/>
-        </w:rPr>
-        <w:t>data</w:t>
-      </w:r>
-      <w:r>
-        <w:rPr>
-          <w:rFonts w:ascii="Courier New" w:eastAsia="Calibri" w:hAnsi="Courier New"/>
-          <w:sz w:val="22"/>
-          <w:szCs w:val="22"/>
-        </w:rPr>
-        <w:t>/</w:t>
-      </w:r>
-      <w:proofErr w:type="spellStart"/>
-      <w:r>
-        <w:rPr>
-          <w:rFonts w:ascii="Courier New" w:eastAsia="Calibri" w:hAnsi="Courier New"/>
-          <w:sz w:val="22"/>
-          <w:szCs w:val="22"/>
-        </w:rPr>
-        <w:t>любая_директория_на_этом_уровне</w:t>
-      </w:r>
-      <w:proofErr w:type="spellEnd"/>
-      <w:r>
-        <w:rPr>
-          <w:rFonts w:ascii="Courier New" w:eastAsia="Calibri" w:hAnsi="Courier New"/>
-          <w:sz w:val="22"/>
-          <w:szCs w:val="22"/>
-        </w:rPr>
-        <w:t>/</w:t>
-      </w:r>
-      <w:proofErr w:type="spellStart"/>
-      <w:r>
-        <w:rPr>
-          <w:rFonts w:ascii="Courier New" w:eastAsia="Calibri" w:hAnsi="Courier New"/>
-          <w:sz w:val="22"/>
-          <w:szCs w:val="22"/>
-        </w:rPr>
-        <w:t>test</w:t>
-      </w:r>
-      <w:proofErr w:type="spellEnd"/>
-      <w:r>
-        <w:rPr>
-          <w:sz w:val="24"/>
-          <w:szCs w:val="24"/>
-        </w:rPr>
-        <w:t xml:space="preserve"> </w:t>
-      </w:r>
-    </w:p>
-    <w:p>
-      <w:pPr>
-        <w:numPr>
-          <w:ilvl w:val="0"/>
-          <w:numId w:val="30"/>
-        </w:numPr>
-        <w:tabs>
-          <w:tab w:val="left" w:pos="1134"/>
-        </w:tabs>
-        <w:jc w:val="both"/>
-        <w:rPr>
-          <w:sz w:val="24"/>
-          <w:szCs w:val="24"/>
-        </w:rPr>
-      </w:pPr>
-      <w:r>
-        <w:rPr>
-          <w:sz w:val="24"/>
-          <w:szCs w:val="24"/>
-        </w:rPr>
-        <w:t>В директории находятся фотографии для тестового базиса. Все фотографии удовлетворяют ограничения</w:t>
-      </w:r>
-      <w:r>
-        <w:rPr>
-          <w:sz w:val="24"/>
-          <w:szCs w:val="24"/>
-        </w:rPr>
-        <w:t>м</w:t>
-      </w:r>
-      <w:r>
-        <w:rPr>
-          <w:sz w:val="24"/>
-          <w:szCs w:val="24"/>
-        </w:rPr>
-        <w:t>, описанным в Пояснительной записке № 2 «По входным данным» [5] (согласованно с Заказчиком).</w:t>
-      </w:r>
-      <w:r>
-        <w:rPr>
-          <w:sz w:val="24"/>
-          <w:szCs w:val="24"/>
-        </w:rPr>
-        <w:t xml:space="preserve"> Файлы имеют расширения .</w:t>
-      </w:r>
-      <w:r>
-        <w:rPr>
-          <w:sz w:val="24"/>
-          <w:szCs w:val="24"/>
-          <w:lang w:val="en-US"/>
-        </w:rPr>
-        <w:t>jpg</w:t>
-      </w:r>
-      <w:r>
-        <w:rPr>
-          <w:sz w:val="24"/>
-          <w:szCs w:val="24"/>
-        </w:rPr>
-        <w:t xml:space="preserve"> и имя каждого файла содержит идентификатор «</w:t>
-      </w:r>
-      <w:r>
-        <w:rPr>
-          <w:sz w:val="24"/>
-          <w:szCs w:val="24"/>
-          <w:lang w:val="en-US"/>
-        </w:rPr>
-        <w:t>test</w:t>
-      </w:r>
-      <w:r>
-        <w:rPr>
-          <w:sz w:val="24"/>
-          <w:szCs w:val="24"/>
-        </w:rPr>
-        <w:t xml:space="preserve">» (пример: </w:t>
-      </w:r>
-      <w:proofErr w:type="spellStart"/>
-      <w:r>
-        <w:rPr>
-          <w:sz w:val="24"/>
-          <w:szCs w:val="24"/>
-          <w:lang w:val="en-US"/>
-        </w:rPr>
-        <w:t>Nastya</w:t>
-      </w:r>
-      <w:proofErr w:type="spellEnd"/>
-      <w:r>
-        <w:rPr>
-          <w:sz w:val="24"/>
-          <w:szCs w:val="24"/>
-        </w:rPr>
-        <w:t>_</w:t>
-      </w:r>
-      <w:r>
-        <w:rPr>
-          <w:sz w:val="24"/>
-          <w:szCs w:val="24"/>
-          <w:lang w:val="en-US"/>
-        </w:rPr>
-        <w:t>test</w:t>
-      </w:r>
-      <w:r>
-        <w:rPr>
-          <w:sz w:val="24"/>
-          <w:szCs w:val="24"/>
-        </w:rPr>
-        <w:t>_1.</w:t>
-      </w:r>
-      <w:r>
-        <w:rPr>
-          <w:sz w:val="24"/>
-          <w:szCs w:val="24"/>
-          <w:lang w:val="en-US"/>
-        </w:rPr>
-        <w:t>jpg</w:t>
-      </w:r>
-      <w:r>
-        <w:rPr>
-          <w:sz w:val="24"/>
-          <w:szCs w:val="24"/>
-        </w:rPr>
-        <w:t>)</w:t>
-      </w:r>
-    </w:p>
-    <w:p>
-      <w:pPr>
-        <w:tabs>
-          <w:tab w:val="left" w:pos="567"/>
-        </w:tabs>
-        <w:jc w:val="both"/>
-        <w:rPr>
-          <w:sz w:val="24"/>
-          <w:szCs w:val="24"/>
-        </w:rPr>
-      </w:pPr>
-    </w:p>
-    <w:p>
-      <w:pPr>
-        <w:numPr>
-          <w:ilvl w:val="0"/>
-          <w:numId w:val="26"/>
-        </w:numPr>
-        <w:tabs>
-          <w:tab w:val="left" w:pos="567"/>
-        </w:tabs>
-        <w:ind w:left="0" w:firstLine="0"/>
-        <w:jc w:val="both"/>
-        <w:rPr>
-          <w:sz w:val="24"/>
-          <w:szCs w:val="24"/>
-        </w:rPr>
-      </w:pPr>
-      <w:r>
-        <w:rPr>
-          <w:sz w:val="24"/>
-          <w:szCs w:val="24"/>
-        </w:rPr>
-        <w:t>В</w:t>
-      </w:r>
-      <w:r>
-        <w:rPr>
-          <w:sz w:val="24"/>
-          <w:szCs w:val="24"/>
-        </w:rPr>
-        <w:t xml:space="preserve">ыбрать одно изображение для обработки и нажать кнопку </w:t>
-      </w:r>
-      <w:r>
-        <w:rPr>
-          <w:sz w:val="24"/>
-          <w:szCs w:val="24"/>
-          <w:lang w:val="en-US"/>
-        </w:rPr>
-        <w:t>Open</w:t>
-      </w:r>
-      <w:r>
-        <w:rPr>
-          <w:sz w:val="24"/>
-          <w:szCs w:val="24"/>
-        </w:rPr>
-        <w:t xml:space="preserve">. </w:t>
-      </w:r>
-      <w:r>
-        <w:rPr>
-          <w:sz w:val="24"/>
-          <w:szCs w:val="24"/>
-          <w:lang w:val="en-US"/>
-        </w:rPr>
-        <w:t>Face</w:t>
-      </w:r>
-      <w:r>
-        <w:rPr>
-          <w:sz w:val="24"/>
-          <w:szCs w:val="24"/>
-        </w:rPr>
-        <w:t xml:space="preserve"> </w:t>
-      </w:r>
-      <w:r>
-        <w:rPr>
-          <w:sz w:val="24"/>
-          <w:szCs w:val="24"/>
-          <w:lang w:val="en-US"/>
-        </w:rPr>
-        <w:t>Recognition</w:t>
-      </w:r>
-      <w:r>
-        <w:rPr>
-          <w:sz w:val="24"/>
-          <w:szCs w:val="24"/>
-        </w:rPr>
-        <w:t xml:space="preserve"> система начинает свою работу и по истечении некоторого времени на </w:t>
-      </w:r>
-      <w:r>
-        <w:rPr>
-          <w:sz w:val="24"/>
-          <w:szCs w:val="24"/>
-          <w:lang w:val="en-US"/>
-        </w:rPr>
-        <w:t>web</w:t>
-      </w:r>
-      <w:r>
-        <w:rPr>
-          <w:sz w:val="24"/>
-          <w:szCs w:val="24"/>
-        </w:rPr>
-        <w:t xml:space="preserve"> </w:t>
-      </w:r>
-      <w:r>
-        <w:rPr>
-          <w:sz w:val="24"/>
-          <w:szCs w:val="24"/>
-        </w:rPr>
-        <w:t>- странице отображаются результаты работы системы.</w:t>
-      </w:r>
-    </w:p>
-    <w:p>
-      <w:pPr>
-        <w:tabs>
-          <w:tab w:val="left" w:pos="1134"/>
-        </w:tabs>
-        <w:ind w:left="567"/>
-        <w:jc w:val="both"/>
-        <w:rPr>
-          <w:sz w:val="24"/>
-          <w:szCs w:val="24"/>
-        </w:rPr>
-      </w:pPr>
-    </w:p>
-    <w:p>
-      <w:pPr>
-        <w:tabs>
-          <w:tab w:val="left" w:pos="1134"/>
-        </w:tabs>
-        <w:jc w:val="both"/>
-        <w:rPr>
-          <w:sz w:val="24"/>
-          <w:szCs w:val="24"/>
-        </w:rPr>
-      </w:pPr>
-      <w:r>
-        <w:rPr>
-          <w:sz w:val="24"/>
-          <w:szCs w:val="24"/>
-        </w:rPr>
-        <w:t xml:space="preserve">Результат испытания </w:t>
-      </w:r>
-      <w:r>
-        <w:rPr>
-          <w:sz w:val="24"/>
-          <w:szCs w:val="24"/>
-        </w:rPr>
-        <w:t xml:space="preserve">пункта 4 </w:t>
-      </w:r>
-      <w:r>
-        <w:rPr>
-          <w:sz w:val="24"/>
-          <w:szCs w:val="24"/>
-        </w:rPr>
-        <w:t>считается положительным, если будут выполнены условия:</w:t>
-      </w:r>
-    </w:p>
-    <w:p>
-      <w:pPr>
-        <w:numPr>
-          <w:ilvl w:val="0"/>
-          <w:numId w:val="31"/>
-        </w:numPr>
-        <w:tabs>
-          <w:tab w:val="left" w:pos="851"/>
-        </w:tabs>
-        <w:ind w:left="709"/>
-        <w:jc w:val="both"/>
-        <w:rPr>
-          <w:sz w:val="24"/>
-          <w:szCs w:val="24"/>
-        </w:rPr>
-      </w:pPr>
-      <w:proofErr w:type="gramStart"/>
-      <w:r>
-        <w:rPr>
-          <w:sz w:val="24"/>
-          <w:szCs w:val="24"/>
-        </w:rPr>
-        <w:t>п</w:t>
-      </w:r>
-      <w:r>
-        <w:rPr>
-          <w:sz w:val="24"/>
-          <w:szCs w:val="24"/>
-        </w:rPr>
-        <w:t>осле</w:t>
-      </w:r>
-      <w:proofErr w:type="gramEnd"/>
-      <w:r>
-        <w:rPr>
-          <w:sz w:val="24"/>
-          <w:szCs w:val="24"/>
-        </w:rPr>
-        <w:t xml:space="preserve"> выбора изображения и нажатия кнопки </w:t>
-      </w:r>
-      <w:r>
-        <w:rPr>
-          <w:sz w:val="24"/>
-          <w:szCs w:val="24"/>
-          <w:lang w:val="en-US"/>
-        </w:rPr>
-        <w:t>Open</w:t>
-      </w:r>
-      <w:r>
-        <w:rPr>
-          <w:sz w:val="24"/>
-          <w:szCs w:val="24"/>
-        </w:rPr>
-        <w:t xml:space="preserve"> закрылось окно загрузки изображения</w:t>
-      </w:r>
-      <w:r>
-        <w:rPr>
-          <w:sz w:val="24"/>
-          <w:szCs w:val="24"/>
-        </w:rPr>
-        <w:t xml:space="preserve">. После этого через некоторое время на страницу загрузились результаты работы </w:t>
-      </w:r>
-      <w:r>
-        <w:rPr>
-          <w:sz w:val="24"/>
-          <w:szCs w:val="24"/>
-          <w:lang w:val="en-US"/>
-        </w:rPr>
-        <w:t>Face</w:t>
-      </w:r>
-      <w:r>
-        <w:rPr>
-          <w:sz w:val="24"/>
-          <w:szCs w:val="24"/>
-        </w:rPr>
-        <w:t xml:space="preserve"> </w:t>
-      </w:r>
-      <w:r>
-        <w:rPr>
-          <w:sz w:val="24"/>
-          <w:szCs w:val="24"/>
-          <w:lang w:val="en-US"/>
-        </w:rPr>
-        <w:t>Recognition</w:t>
-      </w:r>
-      <w:r>
-        <w:rPr>
-          <w:sz w:val="24"/>
-          <w:szCs w:val="24"/>
-        </w:rPr>
-        <w:t xml:space="preserve"> </w:t>
-      </w:r>
-      <w:r>
-        <w:rPr>
-          <w:sz w:val="24"/>
-          <w:szCs w:val="24"/>
-        </w:rPr>
-        <w:t>системы:</w:t>
-      </w:r>
-    </w:p>
-    <w:p>
-      <w:pPr>
-        <w:numPr>
-          <w:ilvl w:val="0"/>
-          <w:numId w:val="27"/>
-        </w:numPr>
-        <w:tabs>
-          <w:tab w:val="left" w:pos="900"/>
-        </w:tabs>
-        <w:jc w:val="both"/>
-        <w:rPr>
-          <w:sz w:val="24"/>
-          <w:szCs w:val="24"/>
-        </w:rPr>
-      </w:pPr>
-      <w:r>
-        <w:rPr>
-          <w:sz w:val="24"/>
-          <w:szCs w:val="24"/>
-        </w:rPr>
-        <w:t xml:space="preserve">На </w:t>
-      </w:r>
-      <w:r>
-        <w:rPr>
-          <w:sz w:val="24"/>
-          <w:szCs w:val="24"/>
-          <w:lang w:val="en-US"/>
-        </w:rPr>
-        <w:t>web</w:t>
-      </w:r>
-      <w:r>
-        <w:rPr>
-          <w:sz w:val="24"/>
-          <w:szCs w:val="24"/>
-        </w:rPr>
-        <w:t xml:space="preserve">-странице показано </w:t>
-      </w:r>
-      <w:r>
-        <w:rPr>
-          <w:sz w:val="24"/>
-          <w:szCs w:val="24"/>
-        </w:rPr>
-        <w:t xml:space="preserve">исходное </w:t>
-      </w:r>
-      <w:r>
-        <w:rPr>
-          <w:sz w:val="24"/>
-          <w:szCs w:val="24"/>
-        </w:rPr>
-        <w:t>изображение</w:t>
-      </w:r>
-      <w:r>
-        <w:rPr>
-          <w:sz w:val="24"/>
-          <w:szCs w:val="24"/>
-        </w:rPr>
-        <w:t xml:space="preserve"> (соответствует пунктам </w:t>
-      </w:r>
-      <w:proofErr w:type="gramStart"/>
-      <w:r>
-        <w:rPr>
-          <w:sz w:val="24"/>
-          <w:szCs w:val="24"/>
-        </w:rPr>
-        <w:t>4.1.1.1</w:t>
-      </w:r>
-      <w:r>
-        <w:rPr>
-          <w:sz w:val="24"/>
-          <w:szCs w:val="24"/>
-        </w:rPr>
-        <w:t>.,</w:t>
-      </w:r>
-      <w:proofErr w:type="gramEnd"/>
-      <w:r>
-        <w:rPr>
-          <w:sz w:val="24"/>
-          <w:szCs w:val="24"/>
-        </w:rPr>
-        <w:t xml:space="preserve"> 4.1.3.</w:t>
-      </w:r>
-      <w:r>
-        <w:rPr>
-          <w:sz w:val="24"/>
-          <w:szCs w:val="24"/>
-        </w:rPr>
-        <w:t xml:space="preserve"> </w:t>
-      </w:r>
-      <w:r>
-        <w:rPr>
-          <w:sz w:val="24"/>
-          <w:szCs w:val="24"/>
-        </w:rPr>
-        <w:t>[1])</w:t>
-      </w:r>
-      <w:r>
-        <w:rPr>
-          <w:sz w:val="24"/>
-          <w:szCs w:val="24"/>
-        </w:rPr>
-        <w:t>;</w:t>
-      </w:r>
-    </w:p>
-    <w:p>
-      <w:pPr>
-        <w:numPr>
-          <w:ilvl w:val="0"/>
-          <w:numId w:val="27"/>
-        </w:numPr>
-        <w:tabs>
-          <w:tab w:val="left" w:pos="900"/>
-        </w:tabs>
-        <w:jc w:val="both"/>
-        <w:rPr>
-          <w:sz w:val="24"/>
-          <w:szCs w:val="24"/>
-        </w:rPr>
-      </w:pPr>
-      <w:r>
-        <w:rPr>
-          <w:sz w:val="24"/>
-          <w:szCs w:val="24"/>
-        </w:rPr>
-        <w:t xml:space="preserve">На </w:t>
-      </w:r>
-      <w:r>
-        <w:rPr>
-          <w:sz w:val="24"/>
-          <w:szCs w:val="24"/>
-          <w:lang w:val="en-US"/>
-        </w:rPr>
-        <w:t>web</w:t>
-      </w:r>
-      <w:r>
-        <w:rPr>
-          <w:sz w:val="24"/>
-          <w:szCs w:val="24"/>
-        </w:rPr>
-        <w:t xml:space="preserve">-странице показано изображение, соответствующее этапу </w:t>
-      </w:r>
-      <w:proofErr w:type="spellStart"/>
-      <w:r>
-        <w:rPr>
-          <w:sz w:val="24"/>
-          <w:szCs w:val="24"/>
-        </w:rPr>
-        <w:t>детекции</w:t>
-      </w:r>
-      <w:proofErr w:type="spellEnd"/>
-      <w:r>
-        <w:rPr>
-          <w:sz w:val="24"/>
-          <w:szCs w:val="24"/>
-        </w:rPr>
-        <w:t xml:space="preserve"> лиц – исходное изображение с нарисованными </w:t>
-      </w:r>
-      <w:r>
-        <w:rPr>
-          <w:sz w:val="24"/>
-          <w:szCs w:val="24"/>
-          <w:lang w:val="en-US"/>
-        </w:rPr>
-        <w:t>bound</w:t>
-      </w:r>
-      <w:r>
-        <w:rPr>
-          <w:sz w:val="24"/>
-          <w:szCs w:val="24"/>
-        </w:rPr>
-        <w:t xml:space="preserve"> </w:t>
-      </w:r>
-      <w:r>
-        <w:rPr>
-          <w:sz w:val="24"/>
-          <w:szCs w:val="24"/>
-          <w:lang w:val="en-US"/>
-        </w:rPr>
-        <w:t>box</w:t>
-      </w:r>
-      <w:r>
-        <w:rPr>
-          <w:sz w:val="24"/>
-          <w:szCs w:val="24"/>
-        </w:rPr>
-        <w:t xml:space="preserve"> вокруг каждого лица;</w:t>
-      </w:r>
-    </w:p>
-    <w:p>
-      <w:pPr>
-        <w:numPr>
-          <w:ilvl w:val="0"/>
-          <w:numId w:val="27"/>
-        </w:numPr>
-        <w:tabs>
-          <w:tab w:val="left" w:pos="900"/>
-        </w:tabs>
-        <w:jc w:val="both"/>
-        <w:rPr>
-          <w:sz w:val="24"/>
-          <w:szCs w:val="24"/>
-        </w:rPr>
-      </w:pPr>
-      <w:r>
-        <w:rPr>
-          <w:sz w:val="24"/>
-          <w:szCs w:val="24"/>
-        </w:rPr>
-        <w:t xml:space="preserve">На </w:t>
-      </w:r>
-      <w:r>
-        <w:rPr>
-          <w:sz w:val="24"/>
-          <w:szCs w:val="24"/>
-          <w:lang w:val="en-US"/>
-        </w:rPr>
-        <w:t>web</w:t>
-      </w:r>
-      <w:r>
-        <w:rPr>
-          <w:sz w:val="24"/>
-          <w:szCs w:val="24"/>
-        </w:rPr>
-        <w:t>-странице показаны изображения, соответствующ</w:t>
-      </w:r>
-      <w:r>
-        <w:rPr>
-          <w:sz w:val="24"/>
-          <w:szCs w:val="24"/>
-        </w:rPr>
-        <w:t xml:space="preserve">ее этапу выравнивания лиц </w:t>
-      </w:r>
-      <w:r>
-        <w:rPr>
-          <w:sz w:val="24"/>
-          <w:szCs w:val="24"/>
-        </w:rPr>
-        <w:t>–</w:t>
-      </w:r>
-      <w:r>
-        <w:rPr>
-          <w:sz w:val="24"/>
-          <w:szCs w:val="24"/>
-        </w:rPr>
-        <w:t xml:space="preserve"> </w:t>
-      </w:r>
-      <w:r>
-        <w:rPr>
-          <w:sz w:val="24"/>
-          <w:szCs w:val="24"/>
-        </w:rPr>
-        <w:t xml:space="preserve">исходные изображения и </w:t>
-      </w:r>
-      <w:r>
-        <w:rPr>
-          <w:sz w:val="24"/>
-          <w:szCs w:val="24"/>
-        </w:rPr>
-        <w:t xml:space="preserve">выровненные изображения каждого из </w:t>
-      </w:r>
-      <w:proofErr w:type="spellStart"/>
-      <w:r>
-        <w:rPr>
-          <w:sz w:val="24"/>
-          <w:szCs w:val="24"/>
-        </w:rPr>
-        <w:t>задетектированных</w:t>
-      </w:r>
-      <w:proofErr w:type="spellEnd"/>
-      <w:r>
-        <w:rPr>
-          <w:sz w:val="24"/>
-          <w:szCs w:val="24"/>
-        </w:rPr>
-        <w:t xml:space="preserve"> лиц, вырезанные из исходного изображения.</w:t>
-      </w:r>
-    </w:p>
-    <w:p>
-      <w:pPr>
-        <w:numPr>
-          <w:ilvl w:val="0"/>
-          <w:numId w:val="27"/>
-        </w:numPr>
-        <w:tabs>
-          <w:tab w:val="left" w:pos="851"/>
-          <w:tab w:val="left" w:pos="1134"/>
-        </w:tabs>
-        <w:jc w:val="both"/>
-        <w:rPr>
-          <w:sz w:val="24"/>
-          <w:szCs w:val="24"/>
-        </w:rPr>
-      </w:pPr>
-      <w:r>
-        <w:rPr>
-          <w:sz w:val="24"/>
-          <w:szCs w:val="24"/>
-        </w:rPr>
-        <w:t xml:space="preserve">На </w:t>
-      </w:r>
-      <w:r>
-        <w:rPr>
-          <w:sz w:val="24"/>
-          <w:szCs w:val="24"/>
-          <w:lang w:val="en-US"/>
-        </w:rPr>
-        <w:t>web</w:t>
-      </w:r>
-      <w:r>
-        <w:rPr>
-          <w:sz w:val="24"/>
-          <w:szCs w:val="24"/>
-        </w:rPr>
-        <w:t>-</w:t>
-      </w:r>
-      <w:r>
-        <w:rPr>
-          <w:sz w:val="24"/>
-          <w:szCs w:val="24"/>
-        </w:rPr>
-        <w:t xml:space="preserve">странице показано </w:t>
-      </w:r>
-      <w:proofErr w:type="spellStart"/>
-      <w:r>
-        <w:rPr>
-          <w:sz w:val="24"/>
-          <w:szCs w:val="24"/>
-        </w:rPr>
-        <w:t>изображени</w:t>
-      </w:r>
-      <w:proofErr w:type="spellEnd"/>
-      <w:r>
-        <w:rPr>
-          <w:sz w:val="24"/>
-          <w:szCs w:val="24"/>
-          <w:lang w:val="en-US"/>
-        </w:rPr>
-        <w:t>e</w:t>
-      </w:r>
-      <w:r>
-        <w:rPr>
-          <w:sz w:val="24"/>
-          <w:szCs w:val="24"/>
-        </w:rPr>
-        <w:t>, соответств</w:t>
-      </w:r>
-      <w:r>
-        <w:rPr>
-          <w:sz w:val="24"/>
-          <w:szCs w:val="24"/>
-        </w:rPr>
-        <w:t xml:space="preserve">ующее этапу распознавания лиц - </w:t>
-      </w:r>
-      <w:r>
-        <w:rPr>
-          <w:sz w:val="24"/>
-          <w:szCs w:val="24"/>
-        </w:rPr>
-        <w:t xml:space="preserve">исходное изображение с нарисованными </w:t>
-      </w:r>
-      <w:r>
-        <w:rPr>
-          <w:sz w:val="24"/>
-          <w:szCs w:val="24"/>
-          <w:lang w:val="en-US"/>
-        </w:rPr>
-        <w:t>bound</w:t>
-      </w:r>
-      <w:r>
-        <w:rPr>
-          <w:sz w:val="24"/>
-          <w:szCs w:val="24"/>
-        </w:rPr>
-        <w:t xml:space="preserve"> </w:t>
-      </w:r>
-      <w:r>
-        <w:rPr>
-          <w:sz w:val="24"/>
-          <w:szCs w:val="24"/>
-          <w:lang w:val="en-US"/>
-        </w:rPr>
-        <w:t>box</w:t>
-      </w:r>
-      <w:r>
-        <w:rPr>
-          <w:sz w:val="24"/>
-          <w:szCs w:val="24"/>
-        </w:rPr>
-        <w:t xml:space="preserve"> вокруг каждого лица. Для каждого лица на изо</w:t>
-      </w:r>
-      <w:r>
-        <w:rPr>
-          <w:sz w:val="24"/>
-          <w:szCs w:val="24"/>
-        </w:rPr>
-        <w:t xml:space="preserve">бражении присутствует подпись (возможные варианты подписей - </w:t>
-      </w:r>
-      <w:r>
-        <w:rPr>
-          <w:sz w:val="24"/>
-          <w:szCs w:val="24"/>
-        </w:rPr>
-        <w:t>«</w:t>
-      </w:r>
-      <w:proofErr w:type="spellStart"/>
-      <w:r>
-        <w:rPr>
-          <w:sz w:val="24"/>
-          <w:szCs w:val="24"/>
-          <w:lang w:val="en-US"/>
-        </w:rPr>
-        <w:t>Asyok</w:t>
-      </w:r>
-      <w:proofErr w:type="spellEnd"/>
-      <w:r>
-        <w:rPr>
-          <w:sz w:val="24"/>
-          <w:szCs w:val="24"/>
-        </w:rPr>
-        <w:t>», «</w:t>
-      </w:r>
-      <w:proofErr w:type="spellStart"/>
-      <w:r>
-        <w:rPr>
-          <w:sz w:val="24"/>
-          <w:szCs w:val="24"/>
-          <w:lang w:val="en-US"/>
-        </w:rPr>
-        <w:t>Malinka</w:t>
-      </w:r>
-      <w:proofErr w:type="spellEnd"/>
-      <w:r>
-        <w:rPr>
-          <w:sz w:val="24"/>
-          <w:szCs w:val="24"/>
-        </w:rPr>
-        <w:t>», «</w:t>
-      </w:r>
-      <w:proofErr w:type="spellStart"/>
-      <w:r>
-        <w:rPr>
-          <w:sz w:val="24"/>
-          <w:szCs w:val="24"/>
-          <w:lang w:val="en-US"/>
-        </w:rPr>
-        <w:t>Nastya</w:t>
-      </w:r>
-      <w:proofErr w:type="spellEnd"/>
-      <w:r>
-        <w:rPr>
-          <w:sz w:val="24"/>
-          <w:szCs w:val="24"/>
-        </w:rPr>
-        <w:t>», «</w:t>
-      </w:r>
-      <w:proofErr w:type="spellStart"/>
-      <w:r>
-        <w:rPr>
-          <w:sz w:val="24"/>
-          <w:szCs w:val="24"/>
-          <w:lang w:val="en-US"/>
-        </w:rPr>
-        <w:t>daryafret</w:t>
-      </w:r>
-      <w:proofErr w:type="spellEnd"/>
-      <w:r>
-        <w:rPr>
-          <w:sz w:val="24"/>
-          <w:szCs w:val="24"/>
-        </w:rPr>
-        <w:t>», «</w:t>
-      </w:r>
-      <w:r>
-        <w:rPr>
-          <w:sz w:val="24"/>
-          <w:szCs w:val="24"/>
-          <w:lang w:val="en-US"/>
-        </w:rPr>
-        <w:t>Ion</w:t>
-      </w:r>
-      <w:r>
-        <w:rPr>
-          <w:sz w:val="24"/>
-          <w:szCs w:val="24"/>
-        </w:rPr>
-        <w:t>», «</w:t>
-      </w:r>
-      <w:r>
-        <w:rPr>
-          <w:sz w:val="24"/>
-          <w:szCs w:val="24"/>
-          <w:lang w:val="en-US"/>
-        </w:rPr>
-        <w:t>Unknown</w:t>
-      </w:r>
-      <w:r>
-        <w:rPr>
-          <w:sz w:val="24"/>
-          <w:szCs w:val="24"/>
-        </w:rPr>
-        <w:t xml:space="preserve">») и </w:t>
-      </w:r>
-      <w:r>
-        <w:rPr>
-          <w:sz w:val="24"/>
-          <w:szCs w:val="24"/>
-          <w:lang w:val="en-US"/>
-        </w:rPr>
-        <w:t>confidence</w:t>
-      </w:r>
-      <w:r>
-        <w:rPr>
-          <w:sz w:val="24"/>
-          <w:szCs w:val="24"/>
-        </w:rPr>
-        <w:t xml:space="preserve"> – степень уверенности распознавания</w:t>
-      </w:r>
-      <w:r>
-        <w:rPr>
-          <w:sz w:val="24"/>
-          <w:szCs w:val="24"/>
-        </w:rPr>
-        <w:t xml:space="preserve"> </w:t>
-      </w:r>
-      <w:r>
-        <w:rPr>
-          <w:sz w:val="24"/>
-          <w:szCs w:val="24"/>
-        </w:rPr>
-        <w:t xml:space="preserve">(соответствует пунктам </w:t>
-      </w:r>
-      <w:proofErr w:type="gramStart"/>
-      <w:r>
-        <w:rPr>
-          <w:sz w:val="24"/>
-          <w:szCs w:val="24"/>
-        </w:rPr>
-        <w:t>4.1.1.2</w:t>
-      </w:r>
-      <w:r>
-        <w:rPr>
-          <w:sz w:val="24"/>
-          <w:szCs w:val="24"/>
-        </w:rPr>
-        <w:t>.,</w:t>
-      </w:r>
-      <w:proofErr w:type="gramEnd"/>
-      <w:r>
-        <w:rPr>
-          <w:sz w:val="24"/>
-          <w:szCs w:val="24"/>
-        </w:rPr>
-        <w:t xml:space="preserve"> 4.1.4 </w:t>
-      </w:r>
-      <w:r>
-        <w:rPr>
-          <w:sz w:val="24"/>
-          <w:szCs w:val="24"/>
-        </w:rPr>
-        <w:t>[1])</w:t>
-      </w:r>
-      <w:r>
-        <w:rPr>
-          <w:sz w:val="24"/>
-          <w:szCs w:val="24"/>
-        </w:rPr>
-        <w:t>.</w:t>
-      </w:r>
-    </w:p>
-    <w:p>
-      <w:pPr>
-        <w:numPr>
-          <w:ilvl w:val="0"/>
-          <w:numId w:val="27"/>
-        </w:numPr>
-        <w:tabs>
-          <w:tab w:val="left" w:pos="851"/>
-          <w:tab w:val="left" w:pos="1134"/>
-        </w:tabs>
-        <w:jc w:val="both"/>
-        <w:rPr>
-          <w:sz w:val="24"/>
-          <w:szCs w:val="24"/>
-        </w:rPr>
-      </w:pPr>
-      <w:r>
-        <w:rPr>
-          <w:sz w:val="24"/>
-          <w:szCs w:val="24"/>
-        </w:rPr>
-        <w:t>На итоговом изображении указано число распознанных лиц и время работы системы (в секундах)</w:t>
-      </w:r>
-      <w:r>
-        <w:rPr>
-          <w:sz w:val="24"/>
-          <w:szCs w:val="24"/>
-        </w:rPr>
-        <w:t xml:space="preserve"> </w:t>
-      </w:r>
-      <w:r>
-        <w:rPr>
-          <w:sz w:val="24"/>
-          <w:szCs w:val="24"/>
-        </w:rPr>
-        <w:t>(соответствует пункту 4.1.1.3</w:t>
-      </w:r>
-      <w:r>
-        <w:rPr>
-          <w:sz w:val="24"/>
-          <w:szCs w:val="24"/>
-        </w:rPr>
-        <w:t>.</w:t>
-      </w:r>
-      <w:r>
-        <w:rPr>
-          <w:sz w:val="24"/>
-          <w:szCs w:val="24"/>
-        </w:rPr>
-        <w:t xml:space="preserve"> </w:t>
-      </w:r>
-      <w:r>
-        <w:rPr>
-          <w:sz w:val="24"/>
-          <w:szCs w:val="24"/>
-        </w:rPr>
-        <w:t>[1])</w:t>
-      </w:r>
-    </w:p>
-    <w:p>
-      <w:pPr>
-        <w:tabs>
-          <w:tab w:val="left" w:pos="900"/>
-        </w:tabs>
-        <w:jc w:val="both"/>
-        <w:rPr>
-          <w:sz w:val="24"/>
-          <w:szCs w:val="24"/>
-        </w:rPr>
-      </w:pPr>
-    </w:p>
-    <w:p>
-      <w:pPr>
+        <w:pStyle w:val="afb"/>
         <w:numPr>
           <w:ilvl w:val="0"/>
           <w:numId w:val="26"/>
@@ -7662,14 +7118,76 @@
           <w:sz w:val="24"/>
           <w:szCs w:val="24"/>
         </w:rPr>
-        <w:t>Для проверки качества распознавания необходимо</w:t>
-      </w:r>
-      <w:r>
-        <w:rPr>
-          <w:sz w:val="24"/>
-          <w:szCs w:val="24"/>
-        </w:rPr>
-        <w:t>:</w:t>
+        <w:t xml:space="preserve">Запустить алгоритм «Случайный лес» </w:t>
+      </w:r>
+      <w:r>
+        <w:rPr>
+          <w:sz w:val="24"/>
+          <w:szCs w:val="24"/>
+        </w:rPr>
+        <w:t>ПО «</w:t>
+      </w:r>
+      <w:r>
+        <w:rPr>
+          <w:sz w:val="24"/>
+          <w:szCs w:val="24"/>
+          <w:lang w:val="en-US"/>
+        </w:rPr>
+        <w:t>APPROX</w:t>
+      </w:r>
+      <w:r>
+        <w:rPr>
+          <w:sz w:val="24"/>
+          <w:szCs w:val="24"/>
+        </w:rPr>
+        <w:t xml:space="preserve">» согласно </w:t>
+      </w:r>
+      <w:r>
+        <w:rPr>
+          <w:sz w:val="24"/>
+          <w:szCs w:val="24"/>
+          <w:highlight w:val="yellow"/>
+        </w:rPr>
+        <w:t xml:space="preserve">пункту 8 раздела «Установка и запуск </w:t>
+      </w:r>
+      <w:r>
+        <w:rPr>
+          <w:sz w:val="24"/>
+          <w:szCs w:val="24"/>
+          <w:highlight w:val="yellow"/>
+          <w:lang w:val="en-US"/>
+        </w:rPr>
+        <w:t>APPROX</w:t>
+      </w:r>
+      <w:r>
+        <w:rPr>
+          <w:sz w:val="24"/>
+          <w:szCs w:val="24"/>
+          <w:highlight w:val="yellow"/>
+        </w:rPr>
+        <w:t xml:space="preserve"> системы» «Руководства системного оператора»</w:t>
+      </w:r>
+      <w:r>
+        <w:rPr>
+          <w:sz w:val="24"/>
+          <w:szCs w:val="24"/>
+        </w:rPr>
+        <w:t xml:space="preserve"> ПО «</w:t>
+      </w:r>
+      <w:r>
+        <w:rPr>
+          <w:sz w:val="24"/>
+          <w:szCs w:val="24"/>
+          <w:lang w:val="en-US"/>
+        </w:rPr>
+        <w:t>APPROX</w:t>
+      </w:r>
+      <w:r>
+        <w:rPr>
+          <w:sz w:val="24"/>
+          <w:szCs w:val="24"/>
+        </w:rPr>
+        <w:t>» [4], а именно:</w:t>
       </w:r>
     </w:p>
     <w:p>
@@ -7678,47 +7196,80 @@
           <w:ilvl w:val="1"/>
           <w:numId w:val="26"/>
         </w:numPr>
-        <w:rPr>
-          <w:sz w:val="24"/>
-          <w:szCs w:val="24"/>
-        </w:rPr>
-      </w:pPr>
-      <w:r>
-        <w:rPr>
-          <w:sz w:val="24"/>
-          <w:szCs w:val="24"/>
-        </w:rPr>
-        <w:t>Выполнить пункты 1, 2 раздела 7.2 «</w:t>
-      </w:r>
-      <w:r>
-        <w:rPr>
-          <w:sz w:val="24"/>
-          <w:szCs w:val="24"/>
-        </w:rPr>
-        <w:t>Проверка работоспособности системы распознавания лиц ПО «</w:t>
-      </w:r>
-      <w:proofErr w:type="spellStart"/>
-      <w:r>
-        <w:rPr>
-          <w:sz w:val="24"/>
-          <w:szCs w:val="24"/>
-        </w:rPr>
-        <w:t>FaceRecognition</w:t>
-      </w:r>
-      <w:proofErr w:type="spellEnd"/>
-      <w:r>
-        <w:rPr>
-          <w:sz w:val="24"/>
-          <w:szCs w:val="24"/>
-        </w:rPr>
-        <w:t>» на изображении</w:t>
-      </w:r>
-      <w:r>
-        <w:rPr>
-          <w:sz w:val="24"/>
-          <w:szCs w:val="24"/>
-        </w:rPr>
-        <w:t>» данного документа</w:t>
+        <w:tabs>
+          <w:tab w:val="left" w:pos="567"/>
+        </w:tabs>
+        <w:jc w:val="both"/>
+        <w:rPr>
+          <w:sz w:val="24"/>
+          <w:szCs w:val="24"/>
+        </w:rPr>
+      </w:pPr>
+      <w:r>
+        <w:rPr>
+          <w:sz w:val="24"/>
+          <w:szCs w:val="24"/>
+        </w:rPr>
+        <w:t>Для запуска ПО «</w:t>
+      </w:r>
+      <w:r>
+        <w:rPr>
+          <w:sz w:val="24"/>
+          <w:szCs w:val="24"/>
+          <w:lang w:val="en-US"/>
+        </w:rPr>
+        <w:t>APPROX</w:t>
+      </w:r>
+      <w:r>
+        <w:rPr>
+          <w:sz w:val="24"/>
+          <w:szCs w:val="24"/>
+        </w:rPr>
+        <w:t xml:space="preserve">» </w:t>
+      </w:r>
+      <w:r>
+        <w:rPr>
+          <w:sz w:val="24"/>
+          <w:szCs w:val="24"/>
+        </w:rPr>
+        <w:t>открыть</w:t>
+      </w:r>
+      <w:r>
+        <w:rPr>
+          <w:sz w:val="24"/>
+          <w:szCs w:val="24"/>
+        </w:rPr>
+        <w:t xml:space="preserve"> </w:t>
+      </w:r>
+      <w:r>
+        <w:rPr>
+          <w:sz w:val="24"/>
+          <w:szCs w:val="24"/>
+        </w:rPr>
+        <w:t xml:space="preserve">проект в </w:t>
+      </w:r>
+      <w:r>
+        <w:rPr>
+          <w:sz w:val="24"/>
+          <w:szCs w:val="24"/>
+          <w:lang w:val="en-US"/>
+        </w:rPr>
+        <w:t>Visual</w:t>
+      </w:r>
+      <w:r>
+        <w:rPr>
+          <w:sz w:val="24"/>
+          <w:szCs w:val="24"/>
+        </w:rPr>
+        <w:t xml:space="preserve"> </w:t>
+      </w:r>
+      <w:r>
+        <w:rPr>
+          <w:sz w:val="24"/>
+          <w:szCs w:val="24"/>
+          <w:lang w:val="en-US"/>
+        </w:rPr>
+        <w:t>Studio</w:t>
       </w:r>
     </w:p>
     <w:p>
@@ -7727,119 +7278,55 @@
           <w:ilvl w:val="1"/>
           <w:numId w:val="26"/>
         </w:numPr>
-        <w:suppressAutoHyphens/>
-        <w:rPr>
-          <w:sz w:val="24"/>
-          <w:szCs w:val="24"/>
-        </w:rPr>
-      </w:pPr>
-      <w:r>
-        <w:rPr>
-          <w:sz w:val="24"/>
-          <w:szCs w:val="24"/>
-        </w:rPr>
-        <w:t>З</w:t>
-      </w:r>
-      <w:r>
-        <w:rPr>
-          <w:sz w:val="24"/>
-          <w:szCs w:val="24"/>
-        </w:rPr>
-        <w:t xml:space="preserve">апустить скрипт для снятия метрик согласно </w:t>
-      </w:r>
-      <w:r>
-        <w:rPr>
-          <w:sz w:val="24"/>
-          <w:szCs w:val="24"/>
-        </w:rPr>
-        <w:t>пункту</w:t>
-      </w:r>
-      <w:r>
-        <w:rPr>
-          <w:sz w:val="24"/>
-          <w:szCs w:val="24"/>
-        </w:rPr>
-        <w:t xml:space="preserve"> «</w:t>
-      </w:r>
-      <w:r>
-        <w:rPr>
-          <w:sz w:val="24"/>
-          <w:szCs w:val="24"/>
-        </w:rPr>
-        <w:t>Запуск скрипта снятия</w:t>
-      </w:r>
-      <w:r>
-        <w:rPr>
-          <w:sz w:val="24"/>
-          <w:szCs w:val="24"/>
-        </w:rPr>
-        <w:t xml:space="preserve"> метрик»</w:t>
-      </w:r>
-      <w:r>
-        <w:rPr>
-          <w:sz w:val="24"/>
-          <w:szCs w:val="24"/>
-        </w:rPr>
-        <w:t xml:space="preserve"> «Руководства системного </w:t>
-      </w:r>
-      <w:r>
-        <w:rPr>
-          <w:sz w:val="24"/>
-          <w:szCs w:val="24"/>
-        </w:rPr>
-        <w:t>оператора» ПО «</w:t>
+        <w:tabs>
+          <w:tab w:val="left" w:pos="567"/>
+        </w:tabs>
+        <w:jc w:val="both"/>
+        <w:rPr>
+          <w:sz w:val="24"/>
+          <w:szCs w:val="24"/>
+        </w:rPr>
+      </w:pPr>
+      <w:r>
+        <w:rPr>
+          <w:sz w:val="24"/>
+          <w:szCs w:val="24"/>
+        </w:rPr>
+        <w:t xml:space="preserve">Открыть файл </w:t>
       </w:r>
       <w:proofErr w:type="spellStart"/>
       <w:r>
         <w:rPr>
           <w:sz w:val="24"/>
           <w:szCs w:val="24"/>
-        </w:rPr>
-        <w:t>FaceRecognition</w:t>
+          <w:lang w:val="en-US"/>
+        </w:rPr>
+        <w:t>Program.cs</w:t>
       </w:r>
       <w:proofErr w:type="spellEnd"/>
-      <w:r>
-        <w:rPr>
-          <w:sz w:val="24"/>
-          <w:szCs w:val="24"/>
-        </w:rPr>
-        <w:t>», а именно:</w:t>
-      </w:r>
     </w:p>
     <w:p>
       <w:pPr>
         <w:numPr>
-          <w:ilvl w:val="2"/>
+          <w:ilvl w:val="1"/>
           <w:numId w:val="26"/>
         </w:numPr>
-        <w:suppressAutoHyphens/>
+        <w:tabs>
+          <w:tab w:val="left" w:pos="567"/>
+        </w:tabs>
         <w:jc w:val="both"/>
         <w:rPr>
           <w:sz w:val="24"/>
           <w:szCs w:val="24"/>
         </w:rPr>
       </w:pPr>
-      <w:r>
-        <w:rPr>
-          <w:sz w:val="24"/>
-          <w:szCs w:val="24"/>
-        </w:rPr>
-        <w:t xml:space="preserve">Открыть терминал, перейти </w:t>
-      </w:r>
-      <w:r>
-        <w:rPr>
-          <w:sz w:val="24"/>
-          <w:szCs w:val="24"/>
-        </w:rPr>
-        <w:t xml:space="preserve">в </w:t>
-      </w:r>
       <w:proofErr w:type="spellStart"/>
       <w:r>
         <w:rPr>
           <w:sz w:val="24"/>
           <w:szCs w:val="24"/>
         </w:rPr>
-        <w:t>репозиторий</w:t>
+        <w:t>Раскомментировать</w:t>
       </w:r>
       <w:proofErr w:type="spellEnd"/>
       <w:r>
@@ -7847,40 +7334,171 @@
           <w:sz w:val="24"/>
           <w:szCs w:val="24"/>
         </w:rPr>
-        <w:t xml:space="preserve"> с исходным кодом ПО «</w:t>
+        <w:t xml:space="preserve"> строки</w:t>
+      </w:r>
+    </w:p>
+    <w:p>
+      <w:pPr>
+        <w:autoSpaceDE w:val="0"/>
+        <w:autoSpaceDN w:val="0"/>
+        <w:adjustRightInd w:val="0"/>
+        <w:rPr>
+          <w:rFonts w:ascii="Consolas" w:hAnsi="Consolas" w:cs="Consolas"/>
+          <w:color w:val="000000"/>
+          <w:sz w:val="19"/>
+          <w:szCs w:val="19"/>
+          <w:lang w:val="en-US"/>
+        </w:rPr>
+      </w:pPr>
+      <w:r>
+        <w:rPr>
+          <w:rFonts w:ascii="Consolas" w:hAnsi="Consolas" w:cs="Consolas"/>
+          <w:sz w:val="19"/>
+          <w:szCs w:val="19"/>
+          <w:lang w:val="en-US"/>
+        </w:rPr>
+        <w:t xml:space="preserve">   </w:t>
+      </w:r>
+      <w:r>
+        <w:rPr>
+          <w:rFonts w:ascii="Consolas" w:hAnsi="Consolas" w:cs="Consolas"/>
+          <w:color w:val="000000"/>
+          <w:sz w:val="19"/>
+          <w:szCs w:val="19"/>
+          <w:lang w:val="en-US"/>
+        </w:rPr>
+        <w:t xml:space="preserve">         </w:t>
       </w:r>
       <w:proofErr w:type="spellStart"/>
-      <w:r>
-        <w:rPr>
-          <w:sz w:val="24"/>
-          <w:szCs w:val="24"/>
-          <w:lang w:val="en-US"/>
-        </w:rPr>
-        <w:t>FaceRecognition</w:t>
+      <w:proofErr w:type="gramStart"/>
+      <w:r>
+        <w:rPr>
+          <w:rFonts w:ascii="Consolas" w:hAnsi="Consolas" w:cs="Consolas"/>
+          <w:color w:val="000000"/>
+          <w:sz w:val="19"/>
+          <w:szCs w:val="19"/>
+          <w:lang w:val="en-US"/>
+        </w:rPr>
+        <w:t>randomForestTest</w:t>
       </w:r>
       <w:proofErr w:type="spellEnd"/>
-      <w:r>
-        <w:rPr>
-          <w:sz w:val="24"/>
-          <w:szCs w:val="24"/>
-        </w:rPr>
-        <w:t>»</w:t>
-      </w:r>
-      <w:r>
-        <w:rPr>
-          <w:sz w:val="24"/>
-          <w:szCs w:val="24"/>
+      <w:proofErr w:type="gramEnd"/>
+      <w:r>
+        <w:rPr>
+          <w:rFonts w:ascii="Consolas" w:hAnsi="Consolas" w:cs="Consolas"/>
+          <w:color w:val="000000"/>
+          <w:sz w:val="19"/>
+          <w:szCs w:val="19"/>
+          <w:lang w:val="en-US"/>
+        </w:rPr>
+        <w:t xml:space="preserve"> = </w:t>
+      </w:r>
+      <w:r>
+        <w:rPr>
+          <w:rFonts w:ascii="Consolas" w:hAnsi="Consolas" w:cs="Consolas"/>
+          <w:color w:val="0000FF"/>
+          <w:sz w:val="19"/>
+          <w:szCs w:val="19"/>
+          <w:lang w:val="en-US"/>
+        </w:rPr>
+        <w:t>new</w:t>
+      </w:r>
+      <w:r>
+        <w:rPr>
+          <w:rFonts w:ascii="Consolas" w:hAnsi="Consolas" w:cs="Consolas"/>
+          <w:color w:val="000000"/>
+          <w:sz w:val="19"/>
+          <w:szCs w:val="19"/>
+          <w:lang w:val="en-US"/>
         </w:rPr>
         <w:t xml:space="preserve"> </w:t>
       </w:r>
+      <w:proofErr w:type="spellStart"/>
+      <w:r>
+        <w:rPr>
+          <w:rFonts w:ascii="Consolas" w:hAnsi="Consolas" w:cs="Consolas"/>
+          <w:color w:val="000000"/>
+          <w:sz w:val="19"/>
+          <w:szCs w:val="19"/>
+          <w:lang w:val="en-US"/>
+        </w:rPr>
+        <w:t>TestRandomForestLearnAndDoOnOne</w:t>
+      </w:r>
+      <w:proofErr w:type="spellEnd"/>
+      <w:r>
+        <w:rPr>
+          <w:rFonts w:ascii="Consolas" w:hAnsi="Consolas" w:cs="Consolas"/>
+          <w:color w:val="000000"/>
+          <w:sz w:val="19"/>
+          <w:szCs w:val="19"/>
+          <w:lang w:val="en-US"/>
+        </w:rPr>
+        <w:t>();</w:t>
+      </w:r>
+    </w:p>
+    <w:p>
+      <w:pPr>
+        <w:autoSpaceDE w:val="0"/>
+        <w:autoSpaceDN w:val="0"/>
+        <w:adjustRightInd w:val="0"/>
+        <w:rPr>
+          <w:lang w:val="en-US"/>
+        </w:rPr>
+      </w:pPr>
+      <w:r>
+        <w:rPr>
+          <w:rFonts w:ascii="Consolas" w:hAnsi="Consolas" w:cs="Consolas"/>
+          <w:color w:val="000000"/>
+          <w:sz w:val="19"/>
+          <w:szCs w:val="19"/>
+          <w:lang w:val="en-US"/>
+        </w:rPr>
+        <w:t xml:space="preserve">            </w:t>
+      </w:r>
+      <w:proofErr w:type="spellStart"/>
+      <w:proofErr w:type="gramStart"/>
+      <w:r>
+        <w:rPr>
+          <w:rFonts w:ascii="Consolas" w:hAnsi="Consolas" w:cs="Consolas"/>
+          <w:color w:val="000000"/>
+          <w:sz w:val="19"/>
+          <w:szCs w:val="19"/>
+          <w:lang w:val="en-US"/>
+        </w:rPr>
+        <w:t>randomForestTest.run</w:t>
+      </w:r>
+      <w:proofErr w:type="spellEnd"/>
+      <w:r>
+        <w:rPr>
+          <w:rFonts w:ascii="Consolas" w:hAnsi="Consolas" w:cs="Consolas"/>
+          <w:color w:val="000000"/>
+          <w:sz w:val="19"/>
+          <w:szCs w:val="19"/>
+          <w:lang w:val="en-US"/>
+        </w:rPr>
+        <w:t>(</w:t>
+      </w:r>
+      <w:proofErr w:type="gramEnd"/>
+      <w:r>
+        <w:rPr>
+          <w:rFonts w:ascii="Consolas" w:hAnsi="Consolas" w:cs="Consolas"/>
+          <w:color w:val="000000"/>
+          <w:sz w:val="19"/>
+          <w:szCs w:val="19"/>
+          <w:lang w:val="en-US"/>
+        </w:rPr>
+        <w:t>);</w:t>
+      </w:r>
     </w:p>
     <w:p>
       <w:pPr>
         <w:numPr>
-          <w:ilvl w:val="2"/>
+          <w:ilvl w:val="1"/>
           <w:numId w:val="26"/>
         </w:numPr>
-        <w:suppressAutoHyphens/>
+        <w:tabs>
+          <w:tab w:val="left" w:pos="567"/>
+        </w:tabs>
         <w:jc w:val="both"/>
         <w:rPr>
           <w:sz w:val="24"/>
@@ -7892,102 +7510,781 @@
           <w:sz w:val="24"/>
           <w:szCs w:val="24"/>
         </w:rPr>
+        <w:t xml:space="preserve">. </w:t>
+      </w:r>
+      <w:r>
+        <w:rPr>
+          <w:sz w:val="24"/>
+          <w:szCs w:val="24"/>
+        </w:rPr>
+        <w:t>Закомментировать все остальные строки</w:t>
+      </w:r>
+    </w:p>
+    <w:p>
+      <w:pPr>
+        <w:numPr>
+          <w:ilvl w:val="1"/>
+          <w:numId w:val="26"/>
+        </w:numPr>
+        <w:tabs>
+          <w:tab w:val="left" w:pos="567"/>
+        </w:tabs>
+        <w:jc w:val="both"/>
+        <w:rPr>
+          <w:sz w:val="24"/>
+          <w:szCs w:val="24"/>
+        </w:rPr>
+      </w:pPr>
+      <w:r>
+        <w:rPr>
+          <w:sz w:val="24"/>
+          <w:szCs w:val="24"/>
+        </w:rPr>
+        <w:t>Выбрать функцию, на которой хочется запустить алгоритм. Для этого открыть файл</w:t>
+      </w:r>
+      <w:r>
+        <w:rPr>
+          <w:sz w:val="24"/>
+          <w:szCs w:val="24"/>
+        </w:rPr>
+        <w:t xml:space="preserve"> </w:t>
+      </w:r>
+      <w:proofErr w:type="spellStart"/>
+      <w:r>
+        <w:rPr>
+          <w:sz w:val="24"/>
+          <w:szCs w:val="24"/>
+          <w:lang w:val="en-US"/>
+        </w:rPr>
+        <w:t>TestRandomForestLearnAndDoOnOne</w:t>
+      </w:r>
+      <w:proofErr w:type="spellEnd"/>
+      <w:r>
+        <w:rPr>
+          <w:sz w:val="24"/>
+          <w:szCs w:val="24"/>
+        </w:rPr>
+        <w:t>.</w:t>
+      </w:r>
+      <w:proofErr w:type="spellStart"/>
+      <w:r>
+        <w:rPr>
+          <w:sz w:val="24"/>
+          <w:szCs w:val="24"/>
+          <w:lang w:val="en-US"/>
+        </w:rPr>
+        <w:t>cs</w:t>
+      </w:r>
+      <w:proofErr w:type="spellEnd"/>
+      <w:r>
+        <w:rPr>
+          <w:sz w:val="24"/>
+          <w:szCs w:val="24"/>
+        </w:rPr>
+        <w:t xml:space="preserve"> </w:t>
+      </w:r>
+      <w:r>
+        <w:rPr>
+          <w:sz w:val="24"/>
+          <w:szCs w:val="24"/>
+        </w:rPr>
+        <w:t xml:space="preserve">и в функции </w:t>
+      </w:r>
+      <w:proofErr w:type="gramStart"/>
+      <w:r>
+        <w:rPr>
+          <w:sz w:val="24"/>
+          <w:szCs w:val="24"/>
+          <w:lang w:val="en-US"/>
+        </w:rPr>
+        <w:t>run</w:t>
+      </w:r>
+      <w:r>
+        <w:rPr>
+          <w:sz w:val="24"/>
+          <w:szCs w:val="24"/>
+        </w:rPr>
+        <w:t>(</w:t>
+      </w:r>
+      <w:proofErr w:type="gramEnd"/>
+      <w:r>
+        <w:rPr>
+          <w:sz w:val="24"/>
+          <w:szCs w:val="24"/>
+        </w:rPr>
+        <w:t xml:space="preserve">) </w:t>
+      </w:r>
+      <w:r>
+        <w:rPr>
+          <w:sz w:val="24"/>
+          <w:szCs w:val="24"/>
+        </w:rPr>
+        <w:t>закомментировать ненужные блоки функции, оставить только нужную. Под блоком подразумевается совокупность строк инициализации алгоритма, его запуска и вывода результата, например:</w:t>
+      </w:r>
+    </w:p>
+    <w:p>
+      <w:pPr>
+        <w:autoSpaceDE w:val="0"/>
+        <w:autoSpaceDN w:val="0"/>
+        <w:adjustRightInd w:val="0"/>
+        <w:rPr>
+          <w:rFonts w:ascii="Consolas" w:hAnsi="Consolas" w:cs="Consolas"/>
+          <w:color w:val="000000"/>
+          <w:sz w:val="19"/>
+          <w:szCs w:val="19"/>
+          <w:lang w:val="en-US"/>
+        </w:rPr>
+      </w:pPr>
+      <w:r>
+        <w:rPr>
+          <w:rFonts w:ascii="Consolas" w:hAnsi="Consolas" w:cs="Consolas"/>
+          <w:color w:val="000000"/>
+          <w:sz w:val="19"/>
+          <w:szCs w:val="19"/>
+        </w:rPr>
+        <w:t xml:space="preserve">            </w:t>
+      </w:r>
+      <w:proofErr w:type="spellStart"/>
+      <w:r>
+        <w:rPr>
+          <w:rFonts w:ascii="Consolas" w:hAnsi="Consolas" w:cs="Consolas"/>
+          <w:color w:val="000000"/>
+          <w:sz w:val="19"/>
+          <w:szCs w:val="19"/>
+          <w:lang w:val="en-US"/>
+        </w:rPr>
+        <w:t>Tests.SinXCosXCosY</w:t>
+      </w:r>
+      <w:proofErr w:type="spellEnd"/>
+      <w:r>
+        <w:rPr>
+          <w:rFonts w:ascii="Consolas" w:hAnsi="Consolas" w:cs="Consolas"/>
+          <w:color w:val="000000"/>
+          <w:sz w:val="19"/>
+          <w:szCs w:val="19"/>
+          <w:lang w:val="en-US"/>
+        </w:rPr>
+        <w:t xml:space="preserve"> </w:t>
+      </w:r>
+      <w:proofErr w:type="spellStart"/>
+      <w:r>
+        <w:rPr>
+          <w:rFonts w:ascii="Consolas" w:hAnsi="Consolas" w:cs="Consolas"/>
+          <w:color w:val="000000"/>
+          <w:sz w:val="19"/>
+          <w:szCs w:val="19"/>
+          <w:lang w:val="en-US"/>
+        </w:rPr>
+        <w:t>SinXCosXCosY</w:t>
+      </w:r>
+      <w:proofErr w:type="spellEnd"/>
+      <w:r>
+        <w:rPr>
+          <w:rFonts w:ascii="Consolas" w:hAnsi="Consolas" w:cs="Consolas"/>
+          <w:color w:val="000000"/>
+          <w:sz w:val="19"/>
+          <w:szCs w:val="19"/>
+          <w:lang w:val="en-US"/>
+        </w:rPr>
+        <w:t xml:space="preserve"> = </w:t>
+      </w:r>
+      <w:r>
+        <w:rPr>
+          <w:rFonts w:ascii="Consolas" w:hAnsi="Consolas" w:cs="Consolas"/>
+          <w:color w:val="0000FF"/>
+          <w:sz w:val="19"/>
+          <w:szCs w:val="19"/>
+          <w:lang w:val="en-US"/>
+        </w:rPr>
+        <w:t>new</w:t>
+      </w:r>
+      <w:r>
+        <w:rPr>
+          <w:rFonts w:ascii="Consolas" w:hAnsi="Consolas" w:cs="Consolas"/>
+          <w:color w:val="000000"/>
+          <w:sz w:val="19"/>
+          <w:szCs w:val="19"/>
+          <w:lang w:val="en-US"/>
+        </w:rPr>
+        <w:t xml:space="preserve"> </w:t>
+      </w:r>
+      <w:proofErr w:type="spellStart"/>
+      <w:proofErr w:type="gramStart"/>
+      <w:r>
+        <w:rPr>
+          <w:rFonts w:ascii="Consolas" w:hAnsi="Consolas" w:cs="Consolas"/>
+          <w:color w:val="000000"/>
+          <w:sz w:val="19"/>
+          <w:szCs w:val="19"/>
+          <w:lang w:val="en-US"/>
+        </w:rPr>
+        <w:t>Tests.SinXCosXCosY</w:t>
+      </w:r>
+      <w:proofErr w:type="spellEnd"/>
+      <w:r>
+        <w:rPr>
+          <w:rFonts w:ascii="Consolas" w:hAnsi="Consolas" w:cs="Consolas"/>
+          <w:color w:val="000000"/>
+          <w:sz w:val="19"/>
+          <w:szCs w:val="19"/>
+          <w:lang w:val="en-US"/>
+        </w:rPr>
+        <w:t>(</w:t>
+      </w:r>
+      <w:proofErr w:type="gramEnd"/>
+      <w:r>
+        <w:rPr>
+          <w:rFonts w:ascii="Consolas" w:hAnsi="Consolas" w:cs="Consolas"/>
+          <w:color w:val="000000"/>
+          <w:sz w:val="19"/>
+          <w:szCs w:val="19"/>
+          <w:lang w:val="en-US"/>
+        </w:rPr>
+        <w:t>);</w:t>
+      </w:r>
+    </w:p>
+    <w:p>
+      <w:pPr>
+        <w:autoSpaceDE w:val="0"/>
+        <w:autoSpaceDN w:val="0"/>
+        <w:adjustRightInd w:val="0"/>
+        <w:rPr>
+          <w:rFonts w:ascii="Consolas" w:hAnsi="Consolas" w:cs="Consolas"/>
+          <w:color w:val="000000"/>
+          <w:sz w:val="19"/>
+          <w:szCs w:val="19"/>
+          <w:lang w:val="en-US"/>
+        </w:rPr>
+      </w:pPr>
+      <w:r>
+        <w:rPr>
+          <w:rFonts w:ascii="Consolas" w:hAnsi="Consolas" w:cs="Consolas"/>
+          <w:color w:val="000000"/>
+          <w:sz w:val="19"/>
+          <w:szCs w:val="19"/>
+          <w:lang w:val="en-US"/>
+        </w:rPr>
+        <w:t xml:space="preserve">            </w:t>
+      </w:r>
+      <w:proofErr w:type="spellStart"/>
+      <w:proofErr w:type="gramStart"/>
+      <w:r>
+        <w:rPr>
+          <w:rFonts w:ascii="Consolas" w:hAnsi="Consolas" w:cs="Consolas"/>
+          <w:color w:val="000000"/>
+          <w:sz w:val="19"/>
+          <w:szCs w:val="19"/>
+          <w:lang w:val="en-US"/>
+        </w:rPr>
+        <w:t>Console.WriteLine</w:t>
+      </w:r>
+      <w:proofErr w:type="spellEnd"/>
+      <w:r>
+        <w:rPr>
+          <w:rFonts w:ascii="Consolas" w:hAnsi="Consolas" w:cs="Consolas"/>
+          <w:color w:val="000000"/>
+          <w:sz w:val="19"/>
+          <w:szCs w:val="19"/>
+          <w:lang w:val="en-US"/>
+        </w:rPr>
+        <w:t>(</w:t>
+      </w:r>
+      <w:proofErr w:type="gramEnd"/>
+      <w:r>
+        <w:rPr>
+          <w:rFonts w:ascii="Consolas" w:hAnsi="Consolas" w:cs="Consolas"/>
+          <w:color w:val="000000"/>
+          <w:sz w:val="19"/>
+          <w:szCs w:val="19"/>
+          <w:lang w:val="en-US"/>
+        </w:rPr>
+        <w:t xml:space="preserve">SinXCosXCosY.name + </w:t>
+      </w:r>
+      <w:r>
+        <w:rPr>
+          <w:rFonts w:ascii="Consolas" w:hAnsi="Consolas" w:cs="Consolas"/>
+          <w:color w:val="A31515"/>
+          <w:sz w:val="19"/>
+          <w:szCs w:val="19"/>
+          <w:lang w:val="en-US"/>
+        </w:rPr>
+        <w:t>" Test START"</w:t>
+      </w:r>
+      <w:r>
+        <w:rPr>
+          <w:rFonts w:ascii="Consolas" w:hAnsi="Consolas" w:cs="Consolas"/>
+          <w:color w:val="000000"/>
+          <w:sz w:val="19"/>
+          <w:szCs w:val="19"/>
+          <w:lang w:val="en-US"/>
+        </w:rPr>
+        <w:t>);</w:t>
+      </w:r>
+    </w:p>
+    <w:p>
+      <w:pPr>
+        <w:autoSpaceDE w:val="0"/>
+        <w:autoSpaceDN w:val="0"/>
+        <w:adjustRightInd w:val="0"/>
+        <w:rPr>
+          <w:rFonts w:ascii="Consolas" w:hAnsi="Consolas" w:cs="Consolas"/>
+          <w:color w:val="000000"/>
+          <w:sz w:val="19"/>
+          <w:szCs w:val="19"/>
+          <w:lang w:val="en-US"/>
+        </w:rPr>
+      </w:pPr>
+      <w:r>
+        <w:rPr>
+          <w:rFonts w:ascii="Consolas" w:hAnsi="Consolas" w:cs="Consolas"/>
+          <w:color w:val="000000"/>
+          <w:sz w:val="19"/>
+          <w:szCs w:val="19"/>
+          <w:lang w:val="en-US"/>
+        </w:rPr>
+        <w:t xml:space="preserve">            </w:t>
+      </w:r>
+      <w:proofErr w:type="spellStart"/>
+      <w:proofErr w:type="gramStart"/>
+      <w:r>
+        <w:rPr>
+          <w:rFonts w:ascii="Consolas" w:hAnsi="Consolas" w:cs="Consolas"/>
+          <w:color w:val="000000"/>
+          <w:sz w:val="19"/>
+          <w:szCs w:val="19"/>
+          <w:lang w:val="en-US"/>
+        </w:rPr>
+        <w:t>interAmount</w:t>
+      </w:r>
+      <w:proofErr w:type="spellEnd"/>
+      <w:proofErr w:type="gramEnd"/>
+      <w:r>
+        <w:rPr>
+          <w:rFonts w:ascii="Consolas" w:hAnsi="Consolas" w:cs="Consolas"/>
+          <w:color w:val="000000"/>
+          <w:sz w:val="19"/>
+          <w:szCs w:val="19"/>
+          <w:lang w:val="en-US"/>
+        </w:rPr>
+        <w:t xml:space="preserve"> = test(</w:t>
+      </w:r>
+      <w:proofErr w:type="spellStart"/>
+      <w:r>
+        <w:rPr>
+          <w:rFonts w:ascii="Consolas" w:hAnsi="Consolas" w:cs="Consolas"/>
+          <w:color w:val="000000"/>
+          <w:sz w:val="19"/>
+          <w:szCs w:val="19"/>
+          <w:lang w:val="en-US"/>
+        </w:rPr>
+        <w:t>SinXCosXCosY.configFile</w:t>
+      </w:r>
+      <w:proofErr w:type="spellEnd"/>
+      <w:r>
+        <w:rPr>
+          <w:rFonts w:ascii="Consolas" w:hAnsi="Consolas" w:cs="Consolas"/>
+          <w:color w:val="000000"/>
+          <w:sz w:val="19"/>
+          <w:szCs w:val="19"/>
+          <w:lang w:val="en-US"/>
+        </w:rPr>
+        <w:t xml:space="preserve">, </w:t>
+      </w:r>
+      <w:proofErr w:type="spellStart"/>
+      <w:r>
+        <w:rPr>
+          <w:rFonts w:ascii="Consolas" w:hAnsi="Consolas" w:cs="Consolas"/>
+          <w:color w:val="000000"/>
+          <w:sz w:val="19"/>
+          <w:szCs w:val="19"/>
+          <w:lang w:val="en-US"/>
+        </w:rPr>
+        <w:t>SinXCosXCosY.pointFile</w:t>
+      </w:r>
+      <w:proofErr w:type="spellEnd"/>
+      <w:r>
+        <w:rPr>
+          <w:rFonts w:ascii="Consolas" w:hAnsi="Consolas" w:cs="Consolas"/>
+          <w:color w:val="000000"/>
+          <w:sz w:val="19"/>
+          <w:szCs w:val="19"/>
+          <w:lang w:val="en-US"/>
+        </w:rPr>
+        <w:t xml:space="preserve">, </w:t>
+      </w:r>
+      <w:proofErr w:type="spellStart"/>
+      <w:r>
+        <w:rPr>
+          <w:rFonts w:ascii="Consolas" w:hAnsi="Consolas" w:cs="Consolas"/>
+          <w:color w:val="000000"/>
+          <w:sz w:val="19"/>
+          <w:szCs w:val="19"/>
+          <w:lang w:val="en-US"/>
+        </w:rPr>
+        <w:t>SinXCosXCosY</w:t>
+      </w:r>
+      <w:proofErr w:type="spellEnd"/>
+      <w:r>
+        <w:rPr>
+          <w:rFonts w:ascii="Consolas" w:hAnsi="Consolas" w:cs="Consolas"/>
+          <w:color w:val="000000"/>
+          <w:sz w:val="19"/>
+          <w:szCs w:val="19"/>
+          <w:lang w:val="en-US"/>
+        </w:rPr>
+        <w:t>);</w:t>
+      </w:r>
+    </w:p>
+    <w:p>
+      <w:pPr>
+        <w:rPr>
+          <w:rFonts w:ascii="Consolas" w:hAnsi="Consolas" w:cs="Consolas"/>
+          <w:color w:val="000000"/>
+          <w:sz w:val="19"/>
+          <w:szCs w:val="19"/>
+          <w:lang w:val="en-US"/>
+        </w:rPr>
+      </w:pPr>
+      <w:r>
+        <w:rPr>
+          <w:rFonts w:ascii="Consolas" w:hAnsi="Consolas" w:cs="Consolas"/>
+          <w:color w:val="000000"/>
+          <w:sz w:val="19"/>
+          <w:szCs w:val="19"/>
+          <w:lang w:val="en-US"/>
+        </w:rPr>
+        <w:t xml:space="preserve">         </w:t>
+      </w:r>
+      <w:proofErr w:type="spellStart"/>
+      <w:proofErr w:type="gramStart"/>
+      <w:r>
+        <w:rPr>
+          <w:rFonts w:ascii="Consolas" w:hAnsi="Consolas" w:cs="Consolas"/>
+          <w:color w:val="000000"/>
+          <w:sz w:val="19"/>
+          <w:szCs w:val="19"/>
+          <w:lang w:val="en-US"/>
+        </w:rPr>
+        <w:t>Console.WriteLine</w:t>
+      </w:r>
+      <w:proofErr w:type="spellEnd"/>
+      <w:r>
+        <w:rPr>
+          <w:rFonts w:ascii="Consolas" w:hAnsi="Consolas" w:cs="Consolas"/>
+          <w:color w:val="000000"/>
+          <w:sz w:val="19"/>
+          <w:szCs w:val="19"/>
+          <w:lang w:val="en-US"/>
+        </w:rPr>
+        <w:t>(</w:t>
+      </w:r>
+      <w:proofErr w:type="gramEnd"/>
+      <w:r>
+        <w:rPr>
+          <w:rFonts w:ascii="Consolas" w:hAnsi="Consolas" w:cs="Consolas"/>
+          <w:color w:val="000000"/>
+          <w:sz w:val="19"/>
+          <w:szCs w:val="19"/>
+          <w:lang w:val="en-US"/>
+        </w:rPr>
+        <w:t xml:space="preserve">SinXCosXCosY.name + </w:t>
+      </w:r>
+      <w:r>
+        <w:rPr>
+          <w:rFonts w:ascii="Consolas" w:hAnsi="Consolas" w:cs="Consolas"/>
+          <w:color w:val="A31515"/>
+          <w:sz w:val="19"/>
+          <w:szCs w:val="19"/>
+          <w:lang w:val="en-US"/>
+        </w:rPr>
+        <w:t>" Test END in "</w:t>
+      </w:r>
+      <w:r>
+        <w:rPr>
+          <w:rFonts w:ascii="Consolas" w:hAnsi="Consolas" w:cs="Consolas"/>
+          <w:color w:val="000000"/>
+          <w:sz w:val="19"/>
+          <w:szCs w:val="19"/>
+          <w:lang w:val="en-US"/>
+        </w:rPr>
+        <w:t xml:space="preserve"> + </w:t>
+      </w:r>
+      <w:proofErr w:type="spellStart"/>
+      <w:r>
+        <w:rPr>
+          <w:rFonts w:ascii="Consolas" w:hAnsi="Consolas" w:cs="Consolas"/>
+          <w:color w:val="000000"/>
+          <w:sz w:val="19"/>
+          <w:szCs w:val="19"/>
+          <w:lang w:val="en-US"/>
+        </w:rPr>
+        <w:t>interAmount</w:t>
+      </w:r>
+      <w:proofErr w:type="spellEnd"/>
+      <w:r>
+        <w:rPr>
+          <w:rFonts w:ascii="Consolas" w:hAnsi="Consolas" w:cs="Consolas"/>
+          <w:color w:val="000000"/>
+          <w:sz w:val="19"/>
+          <w:szCs w:val="19"/>
+          <w:lang w:val="en-US"/>
+        </w:rPr>
+        <w:t xml:space="preserve"> + </w:t>
+      </w:r>
+      <w:r>
+        <w:rPr>
+          <w:rFonts w:ascii="Consolas" w:hAnsi="Consolas" w:cs="Consolas"/>
+          <w:color w:val="A31515"/>
+          <w:sz w:val="19"/>
+          <w:szCs w:val="19"/>
+          <w:lang w:val="en-US"/>
+        </w:rPr>
+        <w:t>" iterations"</w:t>
+      </w:r>
+      <w:r>
+        <w:rPr>
+          <w:rFonts w:ascii="Consolas" w:hAnsi="Consolas" w:cs="Consolas"/>
+          <w:color w:val="000000"/>
+          <w:sz w:val="19"/>
+          <w:szCs w:val="19"/>
+          <w:lang w:val="en-US"/>
+        </w:rPr>
+        <w:t>);</w:t>
+      </w:r>
+    </w:p>
+    <w:p>
+      <w:pPr>
+        <w:pStyle w:val="afb"/>
+        <w:numPr>
+          <w:ilvl w:val="1"/>
+          <w:numId w:val="26"/>
+        </w:numPr>
+        <w:rPr>
+          <w:sz w:val="24"/>
+          <w:szCs w:val="24"/>
+        </w:rPr>
+      </w:pPr>
+      <w:r>
+        <w:rPr>
+          <w:sz w:val="24"/>
+          <w:szCs w:val="24"/>
+        </w:rPr>
+        <w:t xml:space="preserve">Запустить программу из </w:t>
+      </w:r>
+      <w:r>
+        <w:rPr>
+          <w:sz w:val="24"/>
+          <w:szCs w:val="24"/>
+          <w:lang w:val="en-US"/>
+        </w:rPr>
+        <w:t>Visual</w:t>
+      </w:r>
+      <w:r>
+        <w:rPr>
+          <w:sz w:val="24"/>
+          <w:szCs w:val="24"/>
+        </w:rPr>
+        <w:t xml:space="preserve"> </w:t>
+      </w:r>
+      <w:r>
+        <w:rPr>
+          <w:sz w:val="24"/>
+          <w:szCs w:val="24"/>
+          <w:lang w:val="en-US"/>
+        </w:rPr>
+        <w:t>Studio</w:t>
+      </w:r>
+      <w:r>
+        <w:rPr>
+          <w:sz w:val="24"/>
+          <w:szCs w:val="24"/>
+        </w:rPr>
+        <w:t xml:space="preserve">, нажав </w:t>
+      </w:r>
+      <w:r>
+        <w:rPr>
+          <w:sz w:val="24"/>
+          <w:szCs w:val="24"/>
+          <w:lang w:val="en-US"/>
+        </w:rPr>
+        <w:t>F</w:t>
+      </w:r>
+      <w:r>
+        <w:rPr>
+          <w:sz w:val="24"/>
+          <w:szCs w:val="24"/>
+        </w:rPr>
+        <w:t xml:space="preserve">5 </w:t>
+      </w:r>
+      <w:r>
+        <w:rPr>
+          <w:sz w:val="24"/>
+          <w:szCs w:val="24"/>
+        </w:rPr>
+        <w:t>или «Начать отладку»</w:t>
+      </w:r>
+    </w:p>
+    <w:p>
+      <w:pPr>
+        <w:tabs>
+          <w:tab w:val="left" w:pos="567"/>
+        </w:tabs>
+        <w:jc w:val="both"/>
+        <w:rPr>
+          <w:sz w:val="24"/>
+          <w:szCs w:val="24"/>
+        </w:rPr>
+      </w:pPr>
+    </w:p>
+    <w:p>
+      <w:pPr>
+        <w:tabs>
+          <w:tab w:val="left" w:pos="1134"/>
+        </w:tabs>
+        <w:ind w:left="720"/>
+        <w:jc w:val="both"/>
+        <w:rPr>
+          <w:sz w:val="24"/>
+          <w:szCs w:val="24"/>
+        </w:rPr>
+      </w:pPr>
+    </w:p>
+    <w:p>
+      <w:pPr>
+        <w:tabs>
+          <w:tab w:val="left" w:pos="1134"/>
+        </w:tabs>
+        <w:jc w:val="both"/>
+        <w:rPr>
+          <w:sz w:val="24"/>
+          <w:szCs w:val="24"/>
+        </w:rPr>
+      </w:pPr>
+      <w:r>
+        <w:rPr>
+          <w:sz w:val="24"/>
+          <w:szCs w:val="24"/>
+        </w:rPr>
+        <w:t>Результат испытания</w:t>
+      </w:r>
+      <w:r>
+        <w:rPr>
+          <w:sz w:val="24"/>
+          <w:szCs w:val="24"/>
+        </w:rPr>
+        <w:t xml:space="preserve"> пункта </w:t>
+      </w:r>
+      <w:r>
+        <w:rPr>
+          <w:sz w:val="24"/>
+          <w:szCs w:val="24"/>
+        </w:rPr>
+        <w:t>2</w:t>
+      </w:r>
+      <w:r>
+        <w:rPr>
+          <w:sz w:val="24"/>
+          <w:szCs w:val="24"/>
+        </w:rPr>
+        <w:t xml:space="preserve"> считается положительным, если в </w:t>
+      </w:r>
+      <w:proofErr w:type="spellStart"/>
+      <w:r>
+        <w:rPr>
+          <w:sz w:val="24"/>
+          <w:szCs w:val="24"/>
+        </w:rPr>
+        <w:t>консоле</w:t>
+      </w:r>
+      <w:proofErr w:type="spellEnd"/>
+      <w:r>
+        <w:rPr>
+          <w:sz w:val="24"/>
+          <w:szCs w:val="24"/>
+        </w:rPr>
+        <w:t xml:space="preserve"> будет сначала выведено сообщение:</w:t>
+      </w:r>
+    </w:p>
+    <w:p>
+      <w:pPr>
+        <w:tabs>
+          <w:tab w:val="left" w:pos="1134"/>
+        </w:tabs>
+        <w:jc w:val="both"/>
+        <w:rPr>
+          <w:sz w:val="24"/>
+          <w:szCs w:val="24"/>
+        </w:rPr>
+      </w:pPr>
+      <w:r>
+        <w:rPr>
+          <w:sz w:val="24"/>
+          <w:szCs w:val="24"/>
+        </w:rPr>
+        <w:t>&lt;</w:t>
+      </w:r>
+      <w:r>
+        <w:rPr>
+          <w:sz w:val="24"/>
+          <w:szCs w:val="24"/>
+        </w:rPr>
+        <w:t>Имя функции</w:t>
+      </w:r>
+      <w:r>
+        <w:rPr>
+          <w:sz w:val="24"/>
+          <w:szCs w:val="24"/>
+        </w:rPr>
+        <w:t xml:space="preserve">&gt; </w:t>
+      </w:r>
+      <w:r>
+        <w:rPr>
+          <w:sz w:val="24"/>
+          <w:szCs w:val="24"/>
+          <w:lang w:val="en-US"/>
+        </w:rPr>
+        <w:t>Test</w:t>
+      </w:r>
+      <w:r>
+        <w:rPr>
+          <w:sz w:val="24"/>
+          <w:szCs w:val="24"/>
+        </w:rPr>
+        <w:t xml:space="preserve"> </w:t>
+      </w:r>
+      <w:r>
+        <w:rPr>
+          <w:sz w:val="24"/>
+          <w:szCs w:val="24"/>
+          <w:lang w:val="en-US"/>
+        </w:rPr>
+        <w:t>START</w:t>
+      </w:r>
+    </w:p>
+    <w:p>
+      <w:pPr>
+        <w:tabs>
+          <w:tab w:val="left" w:pos="1134"/>
+        </w:tabs>
+        <w:jc w:val="both"/>
+        <w:rPr>
+          <w:sz w:val="24"/>
+          <w:szCs w:val="24"/>
+        </w:rPr>
+      </w:pPr>
+      <w:r>
+        <w:rPr>
+          <w:sz w:val="24"/>
+          <w:szCs w:val="24"/>
+        </w:rPr>
         <w:lastRenderedPageBreak/>
-        <w:t xml:space="preserve">Вызвать скрипт используя команду </w:t>
-      </w:r>
-      <w:r>
-        <w:rPr>
-          <w:sz w:val="24"/>
-          <w:szCs w:val="24"/>
-          <w:lang w:val="en-US"/>
-        </w:rPr>
-        <w:t>python</w:t>
-      </w:r>
-      <w:r>
-        <w:rPr>
-          <w:sz w:val="24"/>
-          <w:szCs w:val="24"/>
-        </w:rPr>
-        <w:t>3</w:t>
-      </w:r>
-      <w:proofErr w:type="gramStart"/>
-      <w:r>
-        <w:rPr>
-          <w:sz w:val="24"/>
-          <w:szCs w:val="24"/>
-        </w:rPr>
-        <w:t xml:space="preserve"> ..</w:t>
-      </w:r>
-      <w:proofErr w:type="gramEnd"/>
-      <w:r>
-        <w:rPr>
-          <w:sz w:val="24"/>
-          <w:szCs w:val="24"/>
-        </w:rPr>
-        <w:t>/</w:t>
-      </w:r>
-      <w:proofErr w:type="spellStart"/>
-      <w:r>
-        <w:rPr>
-          <w:sz w:val="24"/>
-          <w:szCs w:val="24"/>
-          <w:lang w:val="en-US"/>
-        </w:rPr>
-        <w:t>mAP</w:t>
-      </w:r>
-      <w:proofErr w:type="spellEnd"/>
-      <w:r>
-        <w:rPr>
-          <w:sz w:val="24"/>
-          <w:szCs w:val="24"/>
-        </w:rPr>
-        <w:t>-</w:t>
-      </w:r>
-      <w:r>
-        <w:rPr>
-          <w:sz w:val="24"/>
-          <w:szCs w:val="24"/>
-          <w:lang w:val="en-US"/>
-        </w:rPr>
-        <w:t>master</w:t>
-      </w:r>
-      <w:r>
-        <w:rPr>
-          <w:sz w:val="24"/>
-          <w:szCs w:val="24"/>
-        </w:rPr>
-        <w:t>/</w:t>
-      </w:r>
-      <w:r>
-        <w:rPr>
-          <w:sz w:val="24"/>
-          <w:szCs w:val="24"/>
-          <w:lang w:val="en-US"/>
-        </w:rPr>
-        <w:t>metrics</w:t>
-      </w:r>
-      <w:r>
-        <w:rPr>
-          <w:sz w:val="24"/>
-          <w:szCs w:val="24"/>
-        </w:rPr>
-        <w:t>.</w:t>
-      </w:r>
-      <w:proofErr w:type="spellStart"/>
-      <w:r>
-        <w:rPr>
-          <w:sz w:val="24"/>
-          <w:szCs w:val="24"/>
-          <w:lang w:val="en-US"/>
-        </w:rPr>
-        <w:t>py</w:t>
-      </w:r>
-      <w:proofErr w:type="spellEnd"/>
-    </w:p>
-    <w:p>
-      <w:pPr>
-        <w:tabs>
-          <w:tab w:val="left" w:pos="900"/>
+        <w:t>А следующим сообщением будет выведено сообщение:</w:t>
+      </w:r>
+    </w:p>
+    <w:p>
+      <w:pPr>
+        <w:tabs>
+          <w:tab w:val="left" w:pos="1134"/>
         </w:tabs>
         <w:jc w:val="both"/>
         <w:rPr>
@@ -7995,159 +8292,24 @@
           <w:szCs w:val="24"/>
         </w:rPr>
       </w:pPr>
-    </w:p>
-    <w:p>
-      <w:pPr>
-        <w:tabs>
-          <w:tab w:val="left" w:pos="900"/>
-        </w:tabs>
-        <w:jc w:val="both"/>
-        <w:rPr>
-          <w:sz w:val="24"/>
-          <w:szCs w:val="24"/>
-        </w:rPr>
-      </w:pPr>
-      <w:r>
-        <w:rPr>
-          <w:sz w:val="24"/>
-          <w:szCs w:val="24"/>
-        </w:rPr>
-        <w:t xml:space="preserve">Результат </w:t>
-      </w:r>
-      <w:r>
-        <w:rPr>
-          <w:sz w:val="24"/>
-          <w:szCs w:val="24"/>
-        </w:rPr>
-        <w:t xml:space="preserve">проведения испытания пункта 3 </w:t>
-      </w:r>
-      <w:r>
-        <w:rPr>
-          <w:sz w:val="24"/>
-          <w:szCs w:val="24"/>
-        </w:rPr>
-        <w:t>считается успешным, если выполнены условия:</w:t>
-      </w:r>
-    </w:p>
-    <w:p>
-      <w:pPr>
-        <w:numPr>
-          <w:ilvl w:val="0"/>
-          <w:numId w:val="29"/>
-        </w:numPr>
-        <w:jc w:val="both"/>
-        <w:rPr>
-          <w:sz w:val="24"/>
-          <w:szCs w:val="24"/>
-        </w:rPr>
-      </w:pPr>
-      <w:r>
-        <w:rPr>
-          <w:sz w:val="24"/>
-          <w:szCs w:val="24"/>
-        </w:rPr>
-        <w:t>Ч</w:t>
-      </w:r>
-      <w:r>
-        <w:rPr>
-          <w:sz w:val="24"/>
-          <w:szCs w:val="24"/>
-        </w:rPr>
-        <w:t>исло распознанных лиц</w:t>
-      </w:r>
-      <w:r>
-        <w:rPr>
-          <w:sz w:val="24"/>
-          <w:szCs w:val="24"/>
-        </w:rPr>
-        <w:t xml:space="preserve"> совпадает с реальным числом лиц на </w:t>
-      </w:r>
-      <w:r>
-        <w:rPr>
-          <w:sz w:val="24"/>
-          <w:szCs w:val="24"/>
-        </w:rPr>
-        <w:t>изображении</w:t>
-      </w:r>
-      <w:r>
-        <w:rPr>
-          <w:sz w:val="24"/>
-          <w:szCs w:val="24"/>
-        </w:rPr>
-        <w:t>;</w:t>
-      </w:r>
-    </w:p>
-    <w:p>
-      <w:pPr>
-        <w:numPr>
-          <w:ilvl w:val="0"/>
-          <w:numId w:val="29"/>
-        </w:numPr>
-        <w:jc w:val="both"/>
-        <w:rPr>
-          <w:sz w:val="24"/>
-          <w:szCs w:val="24"/>
-        </w:rPr>
-      </w:pPr>
-      <w:r>
-        <w:rPr>
-          <w:sz w:val="24"/>
-          <w:szCs w:val="24"/>
-        </w:rPr>
-        <w:t>Время обработки изображения – не более 20 секунд</w:t>
-      </w:r>
-    </w:p>
-    <w:p>
-      <w:pPr>
-        <w:numPr>
-          <w:ilvl w:val="0"/>
-          <w:numId w:val="29"/>
-        </w:numPr>
-        <w:jc w:val="both"/>
-        <w:rPr>
-          <w:sz w:val="24"/>
-          <w:szCs w:val="24"/>
-          <w:lang w:val="en-US"/>
-        </w:rPr>
-      </w:pPr>
-      <w:r>
-        <w:rPr>
-          <w:sz w:val="24"/>
-          <w:szCs w:val="24"/>
-          <w:lang w:val="en-US"/>
-        </w:rPr>
-        <w:t>mean Average Precision (</w:t>
-      </w:r>
-      <w:proofErr w:type="spellStart"/>
-      <w:r>
-        <w:rPr>
-          <w:sz w:val="24"/>
-          <w:szCs w:val="24"/>
-          <w:lang w:val="en-US"/>
-        </w:rPr>
-        <w:t>mAP</w:t>
-      </w:r>
-      <w:proofErr w:type="spellEnd"/>
-      <w:r>
-        <w:rPr>
-          <w:sz w:val="24"/>
-          <w:szCs w:val="24"/>
-          <w:lang w:val="en-US"/>
-        </w:rPr>
-        <w:t xml:space="preserve">) – </w:t>
-      </w:r>
-      <w:r>
-        <w:rPr>
-          <w:sz w:val="24"/>
-          <w:szCs w:val="24"/>
-        </w:rPr>
-        <w:t>не</w:t>
-      </w:r>
-      <w:r>
-        <w:rPr>
-          <w:sz w:val="24"/>
-          <w:szCs w:val="24"/>
-          <w:lang w:val="en-US"/>
+      <w:r>
+        <w:rPr>
+          <w:sz w:val="24"/>
+          <w:szCs w:val="24"/>
+        </w:rPr>
+        <w:t>&lt;</w:t>
+      </w:r>
+      <w:r>
+        <w:rPr>
+          <w:sz w:val="24"/>
+          <w:szCs w:val="24"/>
+        </w:rPr>
+        <w:t>Имя</w:t>
+      </w:r>
+      <w:r>
+        <w:rPr>
+          <w:sz w:val="24"/>
+          <w:szCs w:val="24"/>
         </w:rPr>
         <w:t xml:space="preserve"> </w:t>
       </w:r>
@@ -8156,176 +8318,22 @@
           <w:sz w:val="24"/>
           <w:szCs w:val="24"/>
         </w:rPr>
-        <w:t>менее</w:t>
-      </w:r>
-      <w:r>
-        <w:rPr>
-          <w:sz w:val="24"/>
-          <w:szCs w:val="24"/>
-          <w:lang w:val="en-US"/>
-        </w:rPr>
-        <w:t xml:space="preserve"> 0.8</w:t>
-      </w:r>
-    </w:p>
-    <w:p>
-      <w:pPr>
-        <w:numPr>
-          <w:ilvl w:val="0"/>
-          <w:numId w:val="29"/>
-        </w:numPr>
-        <w:jc w:val="both"/>
-        <w:rPr>
-          <w:sz w:val="24"/>
-          <w:szCs w:val="24"/>
-        </w:rPr>
-      </w:pPr>
-      <w:r>
-        <w:rPr>
-          <w:sz w:val="24"/>
-          <w:szCs w:val="24"/>
-        </w:rPr>
-        <w:t xml:space="preserve">Процент ошибок </w:t>
-      </w:r>
-      <w:proofErr w:type="spellStart"/>
-      <w:r>
-        <w:rPr>
-          <w:sz w:val="24"/>
-          <w:szCs w:val="24"/>
-        </w:rPr>
-        <w:t>детекции</w:t>
-      </w:r>
-      <w:proofErr w:type="spellEnd"/>
-      <w:r>
-        <w:rPr>
-          <w:sz w:val="24"/>
-          <w:szCs w:val="24"/>
-        </w:rPr>
-        <w:t xml:space="preserve"> лиц </w:t>
-      </w:r>
-      <w:r>
-        <w:rPr>
-          <w:sz w:val="24"/>
-          <w:szCs w:val="24"/>
-        </w:rPr>
-        <w:t>– не более 1%;</w:t>
-      </w:r>
-    </w:p>
-    <w:p>
-      <w:pPr>
-        <w:numPr>
-          <w:ilvl w:val="0"/>
-          <w:numId w:val="29"/>
-        </w:numPr>
-        <w:jc w:val="both"/>
-        <w:rPr>
-          <w:sz w:val="24"/>
-          <w:szCs w:val="24"/>
-        </w:rPr>
-      </w:pPr>
-      <w:r>
-        <w:rPr>
-          <w:sz w:val="24"/>
-          <w:szCs w:val="24"/>
-        </w:rPr>
-        <w:t xml:space="preserve">Процент точности </w:t>
-      </w:r>
-      <w:proofErr w:type="spellStart"/>
-      <w:r>
-        <w:rPr>
-          <w:sz w:val="24"/>
-          <w:szCs w:val="24"/>
-        </w:rPr>
-        <w:t>детекции</w:t>
-      </w:r>
-      <w:proofErr w:type="spellEnd"/>
-      <w:r>
-        <w:rPr>
-          <w:sz w:val="24"/>
-          <w:szCs w:val="24"/>
-        </w:rPr>
-        <w:t xml:space="preserve"> лиц – не менее 98%</w:t>
-      </w:r>
-    </w:p>
-    <w:p>
-      <w:pPr>
-        <w:numPr>
-          <w:ilvl w:val="0"/>
-          <w:numId w:val="29"/>
-        </w:numPr>
-        <w:jc w:val="both"/>
-        <w:rPr>
-          <w:sz w:val="24"/>
-          <w:szCs w:val="24"/>
-        </w:rPr>
-      </w:pPr>
-      <w:r>
-        <w:rPr>
-          <w:sz w:val="24"/>
-          <w:szCs w:val="24"/>
-          <w:lang w:val="en-US"/>
-        </w:rPr>
-        <w:t>top</w:t>
-      </w:r>
-      <w:r>
-        <w:rPr>
-          <w:sz w:val="24"/>
-          <w:szCs w:val="24"/>
-        </w:rPr>
-        <w:t xml:space="preserve">-1 </w:t>
-      </w:r>
-      <w:r>
-        <w:rPr>
-          <w:sz w:val="24"/>
-          <w:szCs w:val="24"/>
-          <w:lang w:val="en-US"/>
-        </w:rPr>
-        <w:t>error</w:t>
-      </w:r>
-      <w:r>
-        <w:rPr>
-          <w:sz w:val="24"/>
-          <w:szCs w:val="24"/>
-        </w:rPr>
-        <w:t xml:space="preserve"> – не менее 97%;</w:t>
-      </w:r>
-    </w:p>
-    <w:p>
-      <w:pPr>
-        <w:jc w:val="both"/>
-        <w:rPr>
-          <w:sz w:val="24"/>
-          <w:szCs w:val="24"/>
-        </w:rPr>
-      </w:pPr>
-      <w:r>
-        <w:rPr>
-          <w:sz w:val="24"/>
-          <w:szCs w:val="24"/>
-        </w:rPr>
-        <w:t>(</w:t>
-      </w:r>
-      <w:proofErr w:type="gramStart"/>
-      <w:r>
-        <w:rPr>
-          <w:sz w:val="24"/>
-          <w:szCs w:val="24"/>
-        </w:rPr>
-        <w:t>соответствует</w:t>
-      </w:r>
-      <w:proofErr w:type="gramEnd"/>
-      <w:r>
-        <w:rPr>
-          <w:sz w:val="24"/>
-          <w:szCs w:val="24"/>
-        </w:rPr>
-        <w:t xml:space="preserve"> пункту 4.1.5</w:t>
-      </w:r>
-      <w:r>
-        <w:rPr>
-          <w:sz w:val="24"/>
-          <w:szCs w:val="24"/>
-        </w:rPr>
-        <w:t>.</w:t>
+        <w:t>функции</w:t>
+      </w:r>
+      <w:r>
+        <w:rPr>
+          <w:sz w:val="24"/>
+          <w:szCs w:val="24"/>
+        </w:rPr>
+        <w:t xml:space="preserve">&gt; </w:t>
+      </w:r>
+      <w:r>
+        <w:rPr>
+          <w:sz w:val="24"/>
+          <w:szCs w:val="24"/>
+          <w:lang w:val="en-US"/>
+        </w:rPr>
+        <w:t>Test</w:t>
       </w:r>
       <w:r>
         <w:rPr>
@@ -8338,8 +8346,53 @@
         <w:rPr>
           <w:sz w:val="24"/>
           <w:szCs w:val="24"/>
-        </w:rPr>
-        <w:t>[1])</w:t>
+          <w:lang w:val="en-US"/>
+        </w:rPr>
+        <w:t>END</w:t>
+      </w:r>
+      <w:r>
+        <w:rPr>
+          <w:sz w:val="24"/>
+          <w:szCs w:val="24"/>
+        </w:rPr>
+        <w:t xml:space="preserve"> </w:t>
+      </w:r>
+      <w:r>
+        <w:rPr>
+          <w:sz w:val="24"/>
+          <w:szCs w:val="24"/>
+          <w:lang w:val="en-US"/>
+        </w:rPr>
+        <w:t>in</w:t>
+      </w:r>
+      <w:r>
+        <w:rPr>
+          <w:sz w:val="24"/>
+          <w:szCs w:val="24"/>
+        </w:rPr>
+        <w:t xml:space="preserve"> &lt;</w:t>
+      </w:r>
+      <w:r>
+        <w:rPr>
+          <w:sz w:val="24"/>
+          <w:szCs w:val="24"/>
+        </w:rPr>
+        <w:t>количество итераций</w:t>
+      </w:r>
+      <w:r>
+        <w:rPr>
+          <w:sz w:val="24"/>
+          <w:szCs w:val="24"/>
+        </w:rPr>
+        <w:t>&gt;</w:t>
+      </w:r>
+      <w:r>
+        <w:rPr>
+          <w:sz w:val="24"/>
+          <w:szCs w:val="24"/>
+          <w:lang w:val="en-US"/>
+        </w:rPr>
+        <w:t xml:space="preserve"> iterations</w:t>
       </w:r>
     </w:p>
     <w:p>
@@ -8362,7 +8415,7 @@
         </w:rPr>
       </w:pPr>
       <w:bookmarkStart w:id="41" w:name="_Toc366495752"/>
-      <w:bookmarkStart w:id="42" w:name="_Toc6229045"/>
+      <w:bookmarkStart w:id="42" w:name="_Toc28016540"/>
       <w:r>
         <w:rPr>
           <w:rFonts w:ascii="Times New Roman" w:hAnsi="Times New Roman"/>
@@ -8461,7 +8514,7 @@
           <w:szCs w:val="24"/>
         </w:rPr>
       </w:pPr>
-      <w:bookmarkStart w:id="43" w:name="_Toc6229046"/>
+      <w:bookmarkStart w:id="43" w:name="_Toc28016541"/>
       <w:r>
         <w:rPr>
           <w:rFonts w:ascii="Times New Roman" w:hAnsi="Times New Roman"/>
@@ -8689,11 +8742,11 @@
       </w:r>
     </w:p>
     <w:sectPr>
-      <w:headerReference w:type="even" r:id="rId9"/>
-      <w:headerReference w:type="default" r:id="rId10"/>
-      <w:footerReference w:type="default" r:id="rId11"/>
-      <w:headerReference w:type="first" r:id="rId12"/>
-      <w:footerReference w:type="first" r:id="rId13"/>
+      <w:headerReference w:type="even" r:id="rId10"/>
+      <w:headerReference w:type="default" r:id="rId11"/>
+      <w:footerReference w:type="default" r:id="rId12"/>
+      <w:headerReference w:type="first" r:id="rId13"/>
+      <w:footerReference w:type="first" r:id="rId14"/>
       <w:pgSz w:w="11907" w:h="16840" w:code="9"/>
       <w:pgMar w:top="1134" w:right="567" w:bottom="1134" w:left="1701" w:header="720" w:footer="720" w:gutter="0"/>
       <w:cols w:space="720"/>
@@ -13652,7 +13705,7 @@
 </file>
 
 <file path=customXml/itemProps1.xml><?xml version="1.0" encoding="utf-8"?>
-<ds:datastoreItem xmlns:ds="http://schemas.openxmlformats.org/officeDocument/2006/customXml" ds:itemID="{37142649-0017-4F17-89C2-90A17F78E169}">
+<ds:datastoreItem xmlns:ds="http://schemas.openxmlformats.org/officeDocument/2006/customXml" ds:itemID="{77A614A2-5CC7-4D11-8AED-EE1307617C78}">
   <ds:schemaRefs>
     <ds:schemaRef ds:uri="http://schemas.openxmlformats.org/officeDocument/2006/bibliography"/>
   </ds:schemaRefs>

--- a/documents/external/Методика испытаний. Макет.docx
+++ b/documents/external/Методика испытаний. Макет.docx
@@ -139,6 +139,23 @@
                 <w:szCs w:val="28"/>
                 <w:u w:val="single"/>
               </w:rPr>
+              <w:t xml:space="preserve">Профессор кафедры </w:t>
+            </w:r>
+            <w:r>
+              <w:rPr>
+                <w:color w:val="000000"/>
+                <w:szCs w:val="28"/>
+                <w:u w:val="single"/>
+              </w:rPr>
+              <w:br/>
+              <w:t>ИАНИ ННГУ, д.т.н.</w:t>
+            </w:r>
+            <w:r>
+              <w:rPr>
+                <w:color w:val="000000"/>
+                <w:szCs w:val="28"/>
+                <w:u w:val="single"/>
+              </w:rPr>
               <w:br/>
             </w:r>
           </w:p>
@@ -161,38 +178,15 @@
                 <w:szCs w:val="28"/>
                 <w:u w:val="single"/>
               </w:rPr>
-              <w:t xml:space="preserve">                               </w:t>
+              <w:t xml:space="preserve">                               Н.В. Старостин</w:t>
             </w:r>
-            <w:r>
-              <w:rPr>
-                <w:color w:val="000000"/>
-                <w:szCs w:val="28"/>
-                <w:u w:val="single"/>
-              </w:rPr>
-              <w:t>К</w:t>
-            </w:r>
-            <w:r>
-              <w:rPr>
-                <w:color w:val="000000"/>
-                <w:szCs w:val="28"/>
-                <w:u w:val="single"/>
-              </w:rPr>
-              <w:t xml:space="preserve">.В. </w:t>
-            </w:r>
-            <w:proofErr w:type="spellStart"/>
-            <w:r>
-              <w:rPr>
-                <w:color w:val="000000"/>
-                <w:szCs w:val="28"/>
-                <w:u w:val="single"/>
-              </w:rPr>
-              <w:t>Лобанкина</w:t>
-            </w:r>
-            <w:proofErr w:type="spellEnd"/>
           </w:p>
           <w:p>
             <w:pPr>
               <w:pStyle w:val="af9"/>
+              <w:widowControl w:val="0"/>
+              <w:suppressLineNumbers w:val="0"/>
+              <w:suppressAutoHyphens w:val="0"/>
               <w:spacing w:line="276" w:lineRule="auto"/>
               <w:jc w:val="left"/>
               <w:rPr>
@@ -260,31 +254,38 @@
                 <w:u w:val="single"/>
               </w:rPr>
             </w:pPr>
-            <w:r>
+          </w:p>
+          <w:p>
+            <w:pPr>
+              <w:pStyle w:val="af9"/>
+              <w:widowControl w:val="0"/>
+              <w:suppressLineNumbers w:val="0"/>
+              <w:suppressAutoHyphens w:val="0"/>
+              <w:spacing w:line="276" w:lineRule="auto"/>
+              <w:jc w:val="left"/>
               <w:rPr>
                 <w:color w:val="000000"/>
                 <w:szCs w:val="28"/>
                 <w:u w:val="single"/>
               </w:rPr>
-              <w:t xml:space="preserve">Профессор кафедры </w:t>
-            </w:r>
-            <w:r>
+            </w:pPr>
+          </w:p>
+          <w:p>
+            <w:pPr>
+              <w:pStyle w:val="af9"/>
+              <w:widowControl w:val="0"/>
+              <w:suppressLineNumbers w:val="0"/>
+              <w:suppressAutoHyphens w:val="0"/>
+              <w:spacing w:line="276" w:lineRule="auto"/>
+              <w:jc w:val="left"/>
               <w:rPr>
                 <w:color w:val="000000"/>
                 <w:szCs w:val="28"/>
                 <w:u w:val="single"/>
               </w:rPr>
-              <w:br/>
-              <w:t>ИАНИ ННГУ, д.т.н.</w:t>
-            </w:r>
-            <w:r>
-              <w:rPr>
-                <w:color w:val="000000"/>
-                <w:szCs w:val="28"/>
-                <w:u w:val="single"/>
-              </w:rPr>
-              <w:br/>
-            </w:r>
+            </w:pPr>
+            <w:bookmarkStart w:id="0" w:name="_GoBack"/>
+            <w:bookmarkEnd w:id="0"/>
           </w:p>
           <w:p>
             <w:pPr>
@@ -305,7 +306,31 @@
                 <w:szCs w:val="28"/>
                 <w:u w:val="single"/>
               </w:rPr>
-              <w:t xml:space="preserve">                               Н.В. Старостин</w:t>
+              <w:t xml:space="preserve">                               </w:t>
+            </w:r>
+            <w:r>
+              <w:rPr>
+                <w:color w:val="000000"/>
+                <w:szCs w:val="28"/>
+                <w:u w:val="single"/>
+              </w:rPr>
+              <w:t>К</w:t>
+            </w:r>
+            <w:r>
+              <w:rPr>
+                <w:color w:val="000000"/>
+                <w:szCs w:val="28"/>
+                <w:u w:val="single"/>
+              </w:rPr>
+              <w:t xml:space="preserve">.В. </w:t>
+            </w:r>
+            <w:r>
+              <w:rPr>
+                <w:color w:val="000000"/>
+                <w:szCs w:val="28"/>
+                <w:u w:val="single"/>
+              </w:rPr>
+              <w:t>Лобанкина</w:t>
             </w:r>
           </w:p>
           <w:p>
@@ -407,21 +432,12 @@
           <w:szCs w:val="28"/>
         </w:rPr>
       </w:pPr>
-      <w:proofErr w:type="gramStart"/>
       <w:r>
         <w:rPr>
           <w:b/>
           <w:szCs w:val="28"/>
         </w:rPr>
-        <w:t>научно</w:t>
-      </w:r>
-      <w:proofErr w:type="gramEnd"/>
-      <w:r>
-        <w:rPr>
-          <w:b/>
-          <w:szCs w:val="28"/>
-        </w:rPr>
-        <w:t>-исследовательской работы</w:t>
+        <w:t>научно-исследовательской работы</w:t>
       </w:r>
     </w:p>
     <w:p>
@@ -592,23 +608,7 @@
           <w:sz w:val="26"/>
           <w:szCs w:val="26"/>
         </w:rPr>
-        <w:t>________________</w:t>
-      </w:r>
-      <w:proofErr w:type="spellStart"/>
-      <w:r>
-        <w:rPr>
-          <w:sz w:val="26"/>
-          <w:szCs w:val="26"/>
-        </w:rPr>
-        <w:t>Баландина</w:t>
-      </w:r>
-      <w:proofErr w:type="spellEnd"/>
-      <w:r>
-        <w:rPr>
-          <w:sz w:val="26"/>
-          <w:szCs w:val="26"/>
-        </w:rPr>
-        <w:t xml:space="preserve"> Софья </w:t>
+        <w:t xml:space="preserve">________________Баландина Софья </w:t>
       </w:r>
     </w:p>
     <w:p>
@@ -644,23 +644,7 @@
           <w:sz w:val="26"/>
           <w:szCs w:val="26"/>
         </w:rPr>
-        <w:t>________________</w:t>
-      </w:r>
-      <w:proofErr w:type="spellStart"/>
-      <w:r>
-        <w:rPr>
-          <w:sz w:val="26"/>
-          <w:szCs w:val="26"/>
-        </w:rPr>
-        <w:t>Лобанкина</w:t>
-      </w:r>
-      <w:proofErr w:type="spellEnd"/>
-      <w:r>
-        <w:rPr>
-          <w:sz w:val="26"/>
-          <w:szCs w:val="26"/>
-        </w:rPr>
-        <w:t xml:space="preserve"> Ксения</w:t>
+        <w:t>________________Лобанкина Ксения</w:t>
       </w:r>
     </w:p>
     <w:p>
@@ -796,7 +780,7 @@
           <w:rFonts w:ascii="Times New Roman" w:hAnsi="Times New Roman"/>
         </w:rPr>
       </w:pPr>
-      <w:bookmarkStart w:id="0" w:name="_Toc28016532"/>
+      <w:bookmarkStart w:id="1" w:name="_Toc28016532"/>
       <w:r>
         <w:rPr>
           <w:rFonts w:ascii="Times New Roman" w:hAnsi="Times New Roman"/>
@@ -804,10 +788,8 @@
         <w:lastRenderedPageBreak/>
         <w:t>Содержание</w:t>
       </w:r>
-      <w:bookmarkEnd w:id="0"/>
-    </w:p>
-    <w:bookmarkStart w:id="1" w:name="_GoBack"/>
-    <w:bookmarkEnd w:id="1"/>
+      <w:bookmarkEnd w:id="1"/>
+    </w:p>
     <w:p>
       <w:pPr>
         <w:pStyle w:val="11"/>
@@ -2881,13 +2863,13 @@
         </w:rPr>
       </w:pPr>
       <w:bookmarkStart w:id="27" w:name="_Toc366495749"/>
-      <w:bookmarkStart w:id="28" w:name="_Toc57704833"/>
-      <w:bookmarkStart w:id="29" w:name="_Toc57780140"/>
-      <w:bookmarkStart w:id="30" w:name="_Toc58232704"/>
-      <w:bookmarkStart w:id="31" w:name="_Toc58232765"/>
-      <w:bookmarkStart w:id="32" w:name="_Toc58306383"/>
-      <w:bookmarkStart w:id="33" w:name="_Toc58308409"/>
-      <w:bookmarkStart w:id="34" w:name="_Toc28016537"/>
+      <w:bookmarkStart w:id="28" w:name="_Toc28016537"/>
+      <w:bookmarkStart w:id="29" w:name="_Toc57704833"/>
+      <w:bookmarkStart w:id="30" w:name="_Toc57780140"/>
+      <w:bookmarkStart w:id="31" w:name="_Toc58232704"/>
+      <w:bookmarkStart w:id="32" w:name="_Toc58232765"/>
+      <w:bookmarkStart w:id="33" w:name="_Toc58306383"/>
+      <w:bookmarkStart w:id="34" w:name="_Toc58308409"/>
       <w:r>
         <w:rPr>
           <w:rFonts w:ascii="Times New Roman" w:hAnsi="Times New Roman"/>
@@ -2905,7 +2887,7 @@
         <w:t>. Требования к программной документации</w:t>
       </w:r>
       <w:bookmarkEnd w:id="27"/>
-      <w:bookmarkEnd w:id="34"/>
+      <w:bookmarkEnd w:id="28"/>
       <w:r>
         <w:rPr>
           <w:rFonts w:ascii="Times New Roman" w:hAnsi="Times New Roman"/>
@@ -3232,12 +3214,12 @@
         </w:rPr>
         <w:t>ПОРЯДОК ИСПЫТАНИЙ</w:t>
       </w:r>
-      <w:bookmarkEnd w:id="28"/>
       <w:bookmarkEnd w:id="29"/>
       <w:bookmarkEnd w:id="30"/>
       <w:bookmarkEnd w:id="31"/>
       <w:bookmarkEnd w:id="32"/>
       <w:bookmarkEnd w:id="33"/>
+      <w:bookmarkEnd w:id="34"/>
       <w:bookmarkEnd w:id="35"/>
       <w:bookmarkEnd w:id="36"/>
     </w:p>
@@ -3591,7 +3573,6 @@
         </w:rPr>
         <w:tab/>
       </w:r>
-      <w:proofErr w:type="spellStart"/>
       <w:r>
         <w:rPr>
           <w:sz w:val="24"/>
@@ -3599,7 +3580,6 @@
         </w:rPr>
         <w:t>репозиторий</w:t>
       </w:r>
-      <w:proofErr w:type="spellEnd"/>
       <w:r>
         <w:rPr>
           <w:sz w:val="24"/>
@@ -3732,7 +3712,6 @@
         </w:rPr>
         <w:t>.</w:t>
       </w:r>
-      <w:proofErr w:type="spellStart"/>
       <w:r>
         <w:rPr>
           <w:sz w:val="24"/>
@@ -3741,7 +3720,6 @@
         </w:rPr>
         <w:t>sln</w:t>
       </w:r>
-      <w:proofErr w:type="spellEnd"/>
       <w:r>
         <w:rPr>
           <w:sz w:val="24"/>
@@ -4779,7 +4757,6 @@
         <w:rPr>
           <w:sz w:val="24"/>
           <w:szCs w:val="24"/>
-          <w:lang w:val="en-US"/>
         </w:rPr>
       </w:pPr>
       <w:r>
@@ -4787,7 +4764,6 @@
           <w:rFonts w:eastAsia="Calibri"/>
           <w:sz w:val="24"/>
           <w:szCs w:val="24"/>
-          <w:lang w:val="en-US"/>
         </w:rPr>
         <w:t xml:space="preserve">2.3. </w:t>
       </w:r>
@@ -4802,7 +4778,6 @@
         <w:rPr>
           <w:sz w:val="24"/>
           <w:szCs w:val="24"/>
-          <w:lang w:val="en-US"/>
         </w:rPr>
         <w:t xml:space="preserve"> </w:t>
       </w:r>
@@ -4817,7 +4792,6 @@
         <w:rPr>
           <w:sz w:val="24"/>
           <w:szCs w:val="24"/>
-          <w:lang w:val="en-US"/>
         </w:rPr>
         <w:t xml:space="preserve"> </w:t>
       </w:r>
@@ -4833,7 +4807,6 @@
         <w:rPr>
           <w:sz w:val="24"/>
           <w:szCs w:val="24"/>
-          <w:lang w:val="en-US"/>
         </w:rPr>
         <w:t>_</w:t>
       </w:r>
@@ -4849,7 +4822,6 @@
         <w:rPr>
           <w:sz w:val="24"/>
           <w:szCs w:val="24"/>
-          <w:lang w:val="en-US"/>
         </w:rPr>
         <w:t>.</w:t>
       </w:r>
@@ -4865,7 +4837,6 @@
         <w:rPr>
           <w:sz w:val="24"/>
           <w:szCs w:val="24"/>
-          <w:lang w:val="en-US"/>
         </w:rPr>
         <w:t xml:space="preserve"> </w:t>
       </w:r>
@@ -4880,7 +4851,6 @@
         <w:rPr>
           <w:sz w:val="24"/>
           <w:szCs w:val="24"/>
-          <w:lang w:val="en-US"/>
         </w:rPr>
         <w:t xml:space="preserve"> </w:t>
       </w:r>
@@ -4895,7 +4865,6 @@
         <w:rPr>
           <w:sz w:val="24"/>
           <w:szCs w:val="24"/>
-          <w:lang w:val="en-US"/>
         </w:rPr>
         <w:t xml:space="preserve"> «</w:t>
       </w:r>
@@ -4911,7 +4880,6 @@
         <w:rPr>
           <w:sz w:val="24"/>
           <w:szCs w:val="24"/>
-          <w:lang w:val="en-US"/>
         </w:rPr>
         <w:t>»</w:t>
       </w:r>
@@ -4919,7 +4887,6 @@
         <w:rPr>
           <w:sz w:val="24"/>
           <w:szCs w:val="24"/>
-          <w:lang w:val="en-US"/>
         </w:rPr>
         <w:t>;</w:t>
       </w:r>
@@ -4933,7 +4900,6 @@
         <w:rPr>
           <w:sz w:val="24"/>
           <w:szCs w:val="24"/>
-          <w:lang w:val="en-US"/>
         </w:rPr>
       </w:pPr>
     </w:p>
@@ -4985,23 +4951,7 @@
           <w:sz w:val="24"/>
           <w:szCs w:val="24"/>
         </w:rPr>
-        <w:t xml:space="preserve">Результат испытания пункта 1 считается положительным, если в открывшейся папке находятся все файлы, что и в </w:t>
-      </w:r>
-      <w:proofErr w:type="spellStart"/>
-      <w:r>
-        <w:rPr>
-          <w:sz w:val="24"/>
-          <w:szCs w:val="24"/>
-        </w:rPr>
-        <w:t>репозитории</w:t>
-      </w:r>
-      <w:proofErr w:type="spellEnd"/>
-      <w:r>
-        <w:rPr>
-          <w:sz w:val="24"/>
-          <w:szCs w:val="24"/>
-        </w:rPr>
-        <w:t xml:space="preserve"> </w:t>
+        <w:t xml:space="preserve">Результат испытания пункта 1 считается положительным, если в открывшейся папке находятся все файлы, что и в репозитории </w:t>
       </w:r>
       <w:hyperlink r:id="rId9" w:history="1">
         <w:r>
@@ -5288,7 +5238,6 @@
         </w:rPr>
         <w:t>.</w:t>
       </w:r>
-      <w:proofErr w:type="spellStart"/>
       <w:r>
         <w:rPr>
           <w:sz w:val="24"/>
@@ -5297,7 +5246,6 @@
         </w:rPr>
         <w:t>sln</w:t>
       </w:r>
-      <w:proofErr w:type="spellEnd"/>
       <w:r>
         <w:rPr>
           <w:sz w:val="24"/>
@@ -5359,7 +5307,6 @@
           <w:szCs w:val="24"/>
         </w:rPr>
       </w:pPr>
-      <w:proofErr w:type="spellStart"/>
       <w:r>
         <w:rPr>
           <w:sz w:val="24"/>
@@ -5409,7 +5356,6 @@
         </w:rPr>
         <w:t>куда_распаковали_архив</w:t>
       </w:r>
-      <w:proofErr w:type="spellEnd"/>
       <w:r>
         <w:rPr>
           <w:sz w:val="24"/>
@@ -5417,7 +5363,6 @@
         </w:rPr>
         <w:t>/</w:t>
       </w:r>
-      <w:proofErr w:type="spellStart"/>
       <w:r>
         <w:rPr>
           <w:sz w:val="24"/>
@@ -5425,29 +5370,12 @@
         </w:rPr>
         <w:t>source</w:t>
       </w:r>
-      <w:proofErr w:type="spellEnd"/>
-      <w:r>
-        <w:rPr>
-          <w:sz w:val="24"/>
-          <w:szCs w:val="24"/>
-        </w:rPr>
-        <w:t>/</w:t>
-      </w:r>
-      <w:proofErr w:type="spellStart"/>
-      <w:r>
-        <w:rPr>
-          <w:sz w:val="24"/>
-          <w:szCs w:val="24"/>
-        </w:rPr>
-        <w:t>Solver</w:t>
-      </w:r>
-      <w:proofErr w:type="spellEnd"/>
-      <w:r>
-        <w:rPr>
-          <w:sz w:val="24"/>
-          <w:szCs w:val="24"/>
-        </w:rPr>
-        <w:t>/Solver.sln</w:t>
+      <w:r>
+        <w:rPr>
+          <w:sz w:val="24"/>
+          <w:szCs w:val="24"/>
+        </w:rPr>
+        <w:t>/Solver/Solver.sln</w:t>
       </w:r>
     </w:p>
     <w:p>
@@ -5785,18 +5713,8 @@
           <w:sz w:val="24"/>
           <w:szCs w:val="24"/>
         </w:rPr>
-        <w:t xml:space="preserve"> содержащую реализацию методов, обеспечивающих нахождение решения задачи многомерной аппроксимации </w:t>
-      </w:r>
-      <w:proofErr w:type="spellStart"/>
-      <w:r>
-        <w:rPr>
-          <w:b/>
-          <w:sz w:val="24"/>
-          <w:szCs w:val="24"/>
-        </w:rPr>
-        <w:t>функции</w:t>
-      </w:r>
-      <w:proofErr w:type="spellEnd"/>
+        <w:t xml:space="preserve"> содержащую реализацию методов, обеспечивающих нахождение решения задачи многомерной аппроксимации функции</w:t>
+      </w:r>
     </w:p>
     <w:p>
       <w:pPr>
@@ -6032,7 +5950,6 @@
         </w:rPr>
         <w:t xml:space="preserve">Открыть файл </w:t>
       </w:r>
-      <w:proofErr w:type="spellStart"/>
       <w:r>
         <w:rPr>
           <w:sz w:val="24"/>
@@ -6041,7 +5958,6 @@
         </w:rPr>
         <w:t>Program.cs</w:t>
       </w:r>
-      <w:proofErr w:type="spellEnd"/>
     </w:p>
     <w:p>
       <w:pPr>
@@ -6058,21 +5974,12 @@
           <w:szCs w:val="24"/>
         </w:rPr>
       </w:pPr>
-      <w:proofErr w:type="spellStart"/>
-      <w:r>
-        <w:rPr>
-          <w:sz w:val="24"/>
-          <w:szCs w:val="24"/>
-        </w:rPr>
-        <w:t>Раскомментировать</w:t>
-      </w:r>
-      <w:proofErr w:type="spellEnd"/>
-      <w:r>
-        <w:rPr>
-          <w:sz w:val="24"/>
-          <w:szCs w:val="24"/>
-        </w:rPr>
-        <w:t xml:space="preserve"> строки</w:t>
+      <w:r>
+        <w:rPr>
+          <w:sz w:val="24"/>
+          <w:szCs w:val="24"/>
+        </w:rPr>
+        <w:t>Раскомментировать строки</w:t>
       </w:r>
     </w:p>
     <w:p>
@@ -6112,19 +6019,18 @@
           <w:szCs w:val="19"/>
           <w:lang w:val="en-US"/>
         </w:rPr>
-        <w:t xml:space="preserve">        Test </w:t>
-      </w:r>
-      <w:proofErr w:type="spellStart"/>
-      <w:r>
+        <w:t xml:space="preserve">        Test defTest = new TestDefWay();</w:t>
+      </w:r>
+    </w:p>
+    <w:p>
+      <w:pPr>
         <w:rPr>
           <w:rFonts w:ascii="Consolas" w:hAnsi="Consolas" w:cs="Consolas"/>
           <w:sz w:val="19"/>
           <w:szCs w:val="19"/>
           <w:lang w:val="en-US"/>
         </w:rPr>
-        <w:t>defTest</w:t>
-      </w:r>
-      <w:proofErr w:type="spellEnd"/>
+      </w:pPr>
       <w:r>
         <w:rPr>
           <w:rFonts w:ascii="Consolas" w:hAnsi="Consolas" w:cs="Consolas"/>
@@ -6132,10 +6038,8 @@
           <w:szCs w:val="19"/>
           <w:lang w:val="en-US"/>
         </w:rPr>
-        <w:t xml:space="preserve"> = new </w:t>
-      </w:r>
-      <w:proofErr w:type="spellStart"/>
-      <w:proofErr w:type="gramStart"/>
+        <w:t xml:space="preserve">   </w:t>
+      </w:r>
       <w:r>
         <w:rPr>
           <w:rFonts w:ascii="Consolas" w:hAnsi="Consolas" w:cs="Consolas"/>
@@ -6143,9 +6047,8 @@
           <w:szCs w:val="19"/>
           <w:lang w:val="en-US"/>
         </w:rPr>
-        <w:t>TestDefWay</w:t>
-      </w:r>
-      <w:proofErr w:type="spellEnd"/>
+        <w:t xml:space="preserve"> </w:t>
+      </w:r>
       <w:r>
         <w:rPr>
           <w:rFonts w:ascii="Consolas" w:hAnsi="Consolas" w:cs="Consolas"/>
@@ -6153,9 +6056,8 @@
           <w:szCs w:val="19"/>
           <w:lang w:val="en-US"/>
         </w:rPr>
-        <w:t>(</w:t>
-      </w:r>
-      <w:proofErr w:type="gramEnd"/>
+        <w:t xml:space="preserve">    </w:t>
+      </w:r>
       <w:r>
         <w:rPr>
           <w:rFonts w:ascii="Consolas" w:hAnsi="Consolas" w:cs="Consolas"/>
@@ -6163,84 +6065,16 @@
           <w:szCs w:val="19"/>
           <w:lang w:val="en-US"/>
         </w:rPr>
-        <w:t>);</w:t>
-      </w:r>
-    </w:p>
-    <w:p>
-      <w:pPr>
+        <w:t xml:space="preserve">    </w:t>
+      </w:r>
+      <w:r>
         <w:rPr>
           <w:rFonts w:ascii="Consolas" w:hAnsi="Consolas" w:cs="Consolas"/>
           <w:sz w:val="19"/>
           <w:szCs w:val="19"/>
           <w:lang w:val="en-US"/>
         </w:rPr>
-      </w:pPr>
-      <w:r>
-        <w:rPr>
-          <w:rFonts w:ascii="Consolas" w:hAnsi="Consolas" w:cs="Consolas"/>
-          <w:sz w:val="19"/>
-          <w:szCs w:val="19"/>
-          <w:lang w:val="en-US"/>
-        </w:rPr>
-        <w:t xml:space="preserve">   </w:t>
-      </w:r>
-      <w:r>
-        <w:rPr>
-          <w:rFonts w:ascii="Consolas" w:hAnsi="Consolas" w:cs="Consolas"/>
-          <w:sz w:val="19"/>
-          <w:szCs w:val="19"/>
-          <w:lang w:val="en-US"/>
-        </w:rPr>
-        <w:t xml:space="preserve"> </w:t>
-      </w:r>
-      <w:r>
-        <w:rPr>
-          <w:rFonts w:ascii="Consolas" w:hAnsi="Consolas" w:cs="Consolas"/>
-          <w:sz w:val="19"/>
-          <w:szCs w:val="19"/>
-          <w:lang w:val="en-US"/>
-        </w:rPr>
-        <w:t xml:space="preserve">    </w:t>
-      </w:r>
-      <w:r>
-        <w:rPr>
-          <w:rFonts w:ascii="Consolas" w:hAnsi="Consolas" w:cs="Consolas"/>
-          <w:sz w:val="19"/>
-          <w:szCs w:val="19"/>
-          <w:lang w:val="en-US"/>
-        </w:rPr>
-        <w:t xml:space="preserve">    </w:t>
-      </w:r>
-      <w:proofErr w:type="spellStart"/>
-      <w:proofErr w:type="gramStart"/>
-      <w:r>
-        <w:rPr>
-          <w:rFonts w:ascii="Consolas" w:hAnsi="Consolas" w:cs="Consolas"/>
-          <w:sz w:val="19"/>
-          <w:szCs w:val="19"/>
-          <w:lang w:val="en-US"/>
-        </w:rPr>
-        <w:t>defTest.run</w:t>
-      </w:r>
-      <w:proofErr w:type="spellEnd"/>
-      <w:r>
-        <w:rPr>
-          <w:rFonts w:ascii="Consolas" w:hAnsi="Consolas" w:cs="Consolas"/>
-          <w:sz w:val="19"/>
-          <w:szCs w:val="19"/>
-          <w:lang w:val="en-US"/>
-        </w:rPr>
-        <w:t>(</w:t>
-      </w:r>
-      <w:proofErr w:type="gramEnd"/>
-      <w:r>
-        <w:rPr>
-          <w:rFonts w:ascii="Consolas" w:hAnsi="Consolas" w:cs="Consolas"/>
-          <w:sz w:val="19"/>
-          <w:szCs w:val="19"/>
-          <w:lang w:val="en-US"/>
-        </w:rPr>
-        <w:t>);</w:t>
+        <w:t>defTest.run();</w:t>
       </w:r>
     </w:p>
     <w:p>
@@ -6288,7 +6122,6 @@
         </w:rPr>
         <w:t xml:space="preserve">Выбрать функцию, на которой хочется запустить алгоритм. Для этого открыть файл </w:t>
       </w:r>
-      <w:proofErr w:type="spellStart"/>
       <w:r>
         <w:rPr>
           <w:sz w:val="24"/>
@@ -6297,7 +6130,6 @@
         </w:rPr>
         <w:t>TestDefWay</w:t>
       </w:r>
-      <w:proofErr w:type="spellEnd"/>
       <w:r>
         <w:rPr>
           <w:sz w:val="24"/>
@@ -6305,7 +6137,6 @@
         </w:rPr>
         <w:t>.</w:t>
       </w:r>
-      <w:proofErr w:type="spellStart"/>
       <w:r>
         <w:rPr>
           <w:sz w:val="24"/>
@@ -6314,7 +6145,6 @@
         </w:rPr>
         <w:t>cs</w:t>
       </w:r>
-      <w:proofErr w:type="spellEnd"/>
       <w:r>
         <w:rPr>
           <w:sz w:val="24"/>
@@ -6322,7 +6152,6 @@
         </w:rPr>
         <w:t xml:space="preserve"> и в функции </w:t>
       </w:r>
-      <w:proofErr w:type="gramStart"/>
       <w:r>
         <w:rPr>
           <w:sz w:val="24"/>
@@ -6336,15 +6165,7 @@
           <w:sz w:val="24"/>
           <w:szCs w:val="24"/>
         </w:rPr>
-        <w:t>(</w:t>
-      </w:r>
-      <w:proofErr w:type="gramEnd"/>
-      <w:r>
-        <w:rPr>
-          <w:sz w:val="24"/>
-          <w:szCs w:val="24"/>
-        </w:rPr>
-        <w:t>) закомментировать ненужные блоки функции, оставить только нужную. Под блоком подразумевается совокупность строк инициализации алгоритма, его запуска и вывода результата, например:</w:t>
+        <w:t>() закомментировать ненужные блоки функции, оставить только нужную. Под блоком подразумевается совокупность строк инициализации алгоритма, его запуска и вывода результата, например:</w:t>
       </w:r>
     </w:p>
     <w:p>
@@ -6364,11 +6185,9 @@
           <w:rFonts w:ascii="Consolas" w:hAnsi="Consolas" w:cs="Consolas"/>
           <w:color w:val="000000"/>
           <w:sz w:val="20"/>
-          <w:lang w:val="en-US"/>
         </w:rPr>
         <w:t xml:space="preserve">            </w:t>
       </w:r>
-      <w:proofErr w:type="spellStart"/>
       <w:r>
         <w:rPr>
           <w:rFonts w:ascii="Consolas" w:hAnsi="Consolas" w:cs="Consolas"/>
@@ -6376,9 +6195,17 @@
           <w:sz w:val="20"/>
           <w:lang w:val="en-US"/>
         </w:rPr>
-        <w:t>Tests.SinXCosXCosY</w:t>
-      </w:r>
-      <w:proofErr w:type="spellEnd"/>
+        <w:t xml:space="preserve">Tests.SinXCosXCosY SinXCosXCosY = </w:t>
+      </w:r>
+      <w:r>
+        <w:rPr>
+          <w:rFonts w:ascii="Consolas" w:hAnsi="Consolas" w:cs="Consolas"/>
+          <w:color w:val="0000FF"/>
+          <w:sz w:val="20"/>
+          <w:lang w:val="en-US"/>
+        </w:rPr>
+        <w:t>new</w:t>
+      </w:r>
       <w:r>
         <w:rPr>
           <w:rFonts w:ascii="Consolas" w:hAnsi="Consolas" w:cs="Consolas"/>
@@ -6386,19 +6213,21 @@
           <w:sz w:val="20"/>
           <w:lang w:val="en-US"/>
         </w:rPr>
-        <w:t xml:space="preserve"> </w:t>
-      </w:r>
-      <w:proofErr w:type="spellStart"/>
-      <w:r>
+        <w:t xml:space="preserve"> Tests.SinXCosXCosY();</w:t>
+      </w:r>
+    </w:p>
+    <w:p>
+      <w:pPr>
+        <w:autoSpaceDE w:val="0"/>
+        <w:autoSpaceDN w:val="0"/>
+        <w:adjustRightInd w:val="0"/>
         <w:rPr>
           <w:rFonts w:ascii="Consolas" w:hAnsi="Consolas" w:cs="Consolas"/>
           <w:color w:val="000000"/>
           <w:sz w:val="20"/>
           <w:lang w:val="en-US"/>
         </w:rPr>
-        <w:t>SinXCosXCosY</w:t>
-      </w:r>
-      <w:proofErr w:type="spellEnd"/>
+      </w:pPr>
       <w:r>
         <w:rPr>
           <w:rFonts w:ascii="Consolas" w:hAnsi="Consolas" w:cs="Consolas"/>
@@ -6406,16 +6235,16 @@
           <w:sz w:val="20"/>
           <w:lang w:val="en-US"/>
         </w:rPr>
-        <w:t xml:space="preserve"> = </w:t>
+        <w:t xml:space="preserve">            Console.WriteLine(SinXCosXCosY.name + </w:t>
       </w:r>
       <w:r>
         <w:rPr>
           <w:rFonts w:ascii="Consolas" w:hAnsi="Consolas" w:cs="Consolas"/>
-          <w:color w:val="0000FF"/>
+          <w:color w:val="A31515"/>
           <w:sz w:val="20"/>
           <w:lang w:val="en-US"/>
         </w:rPr>
-        <w:t>new</w:t>
+        <w:t>" Test START"</w:t>
       </w:r>
       <w:r>
         <w:rPr>
@@ -6424,20 +6253,21 @@
           <w:sz w:val="20"/>
           <w:lang w:val="en-US"/>
         </w:rPr>
-        <w:t xml:space="preserve"> </w:t>
-      </w:r>
-      <w:proofErr w:type="spellStart"/>
-      <w:proofErr w:type="gramStart"/>
-      <w:r>
+        <w:t>);</w:t>
+      </w:r>
+    </w:p>
+    <w:p>
+      <w:pPr>
+        <w:autoSpaceDE w:val="0"/>
+        <w:autoSpaceDN w:val="0"/>
+        <w:adjustRightInd w:val="0"/>
         <w:rPr>
           <w:rFonts w:ascii="Consolas" w:hAnsi="Consolas" w:cs="Consolas"/>
           <w:color w:val="000000"/>
           <w:sz w:val="20"/>
           <w:lang w:val="en-US"/>
         </w:rPr>
-        <w:t>Tests.SinXCosXCosY</w:t>
-      </w:r>
-      <w:proofErr w:type="spellEnd"/>
+      </w:pPr>
       <w:r>
         <w:rPr>
           <w:rFonts w:ascii="Consolas" w:hAnsi="Consolas" w:cs="Consolas"/>
@@ -6445,9 +6275,16 @@
           <w:sz w:val="20"/>
           <w:lang w:val="en-US"/>
         </w:rPr>
-        <w:t>(</w:t>
-      </w:r>
-      <w:proofErr w:type="gramEnd"/>
+        <w:t xml:space="preserve">            interAmount = test(SinXCosXCosY.configFile, SinXCosXCosY.pointFile, SinXCosXCosY);</w:t>
+      </w:r>
+    </w:p>
+    <w:p>
+      <w:pPr>
+        <w:rPr>
+          <w:sz w:val="20"/>
+          <w:lang w:val="en-US"/>
+        </w:rPr>
+      </w:pPr>
       <w:r>
         <w:rPr>
           <w:rFonts w:ascii="Consolas" w:hAnsi="Consolas" w:cs="Consolas"/>
@@ -6455,268 +6292,25 @@
           <w:sz w:val="20"/>
           <w:lang w:val="en-US"/>
         </w:rPr>
-        <w:t>);</w:t>
-      </w:r>
-    </w:p>
-    <w:p>
-      <w:pPr>
-        <w:autoSpaceDE w:val="0"/>
-        <w:autoSpaceDN w:val="0"/>
-        <w:adjustRightInd w:val="0"/>
+        <w:t xml:space="preserve">         Console.WriteLine(SinXCosXCosY.name + </w:t>
+      </w:r>
+      <w:r>
+        <w:rPr>
+          <w:rFonts w:ascii="Consolas" w:hAnsi="Consolas" w:cs="Consolas"/>
+          <w:color w:val="A31515"/>
+          <w:sz w:val="20"/>
+          <w:lang w:val="en-US"/>
+        </w:rPr>
+        <w:t>" Test END in "</w:t>
+      </w:r>
+      <w:r>
         <w:rPr>
           <w:rFonts w:ascii="Consolas" w:hAnsi="Consolas" w:cs="Consolas"/>
           <w:color w:val="000000"/>
           <w:sz w:val="20"/>
           <w:lang w:val="en-US"/>
         </w:rPr>
-      </w:pPr>
-      <w:r>
-        <w:rPr>
-          <w:rFonts w:ascii="Consolas" w:hAnsi="Consolas" w:cs="Consolas"/>
-          <w:color w:val="000000"/>
-          <w:sz w:val="20"/>
-          <w:lang w:val="en-US"/>
-        </w:rPr>
-        <w:t xml:space="preserve">            </w:t>
-      </w:r>
-      <w:proofErr w:type="spellStart"/>
-      <w:proofErr w:type="gramStart"/>
-      <w:r>
-        <w:rPr>
-          <w:rFonts w:ascii="Consolas" w:hAnsi="Consolas" w:cs="Consolas"/>
-          <w:color w:val="000000"/>
-          <w:sz w:val="20"/>
-          <w:lang w:val="en-US"/>
-        </w:rPr>
-        <w:t>Console.WriteLine</w:t>
-      </w:r>
-      <w:proofErr w:type="spellEnd"/>
-      <w:r>
-        <w:rPr>
-          <w:rFonts w:ascii="Consolas" w:hAnsi="Consolas" w:cs="Consolas"/>
-          <w:color w:val="000000"/>
-          <w:sz w:val="20"/>
-          <w:lang w:val="en-US"/>
-        </w:rPr>
-        <w:t>(</w:t>
-      </w:r>
-      <w:proofErr w:type="gramEnd"/>
-      <w:r>
-        <w:rPr>
-          <w:rFonts w:ascii="Consolas" w:hAnsi="Consolas" w:cs="Consolas"/>
-          <w:color w:val="000000"/>
-          <w:sz w:val="20"/>
-          <w:lang w:val="en-US"/>
-        </w:rPr>
-        <w:t xml:space="preserve">SinXCosXCosY.name + </w:t>
-      </w:r>
-      <w:r>
-        <w:rPr>
-          <w:rFonts w:ascii="Consolas" w:hAnsi="Consolas" w:cs="Consolas"/>
-          <w:color w:val="A31515"/>
-          <w:sz w:val="20"/>
-          <w:lang w:val="en-US"/>
-        </w:rPr>
-        <w:t>" Test START"</w:t>
-      </w:r>
-      <w:r>
-        <w:rPr>
-          <w:rFonts w:ascii="Consolas" w:hAnsi="Consolas" w:cs="Consolas"/>
-          <w:color w:val="000000"/>
-          <w:sz w:val="20"/>
-          <w:lang w:val="en-US"/>
-        </w:rPr>
-        <w:t>);</w:t>
-      </w:r>
-    </w:p>
-    <w:p>
-      <w:pPr>
-        <w:autoSpaceDE w:val="0"/>
-        <w:autoSpaceDN w:val="0"/>
-        <w:adjustRightInd w:val="0"/>
-        <w:rPr>
-          <w:rFonts w:ascii="Consolas" w:hAnsi="Consolas" w:cs="Consolas"/>
-          <w:color w:val="000000"/>
-          <w:sz w:val="20"/>
-          <w:lang w:val="en-US"/>
-        </w:rPr>
-      </w:pPr>
-      <w:r>
-        <w:rPr>
-          <w:rFonts w:ascii="Consolas" w:hAnsi="Consolas" w:cs="Consolas"/>
-          <w:color w:val="000000"/>
-          <w:sz w:val="20"/>
-          <w:lang w:val="en-US"/>
-        </w:rPr>
-        <w:t xml:space="preserve">            </w:t>
-      </w:r>
-      <w:proofErr w:type="spellStart"/>
-      <w:proofErr w:type="gramStart"/>
-      <w:r>
-        <w:rPr>
-          <w:rFonts w:ascii="Consolas" w:hAnsi="Consolas" w:cs="Consolas"/>
-          <w:color w:val="000000"/>
-          <w:sz w:val="20"/>
-          <w:lang w:val="en-US"/>
-        </w:rPr>
-        <w:t>interAmount</w:t>
-      </w:r>
-      <w:proofErr w:type="spellEnd"/>
-      <w:proofErr w:type="gramEnd"/>
-      <w:r>
-        <w:rPr>
-          <w:rFonts w:ascii="Consolas" w:hAnsi="Consolas" w:cs="Consolas"/>
-          <w:color w:val="000000"/>
-          <w:sz w:val="20"/>
-          <w:lang w:val="en-US"/>
-        </w:rPr>
-        <w:t xml:space="preserve"> = test(</w:t>
-      </w:r>
-      <w:proofErr w:type="spellStart"/>
-      <w:r>
-        <w:rPr>
-          <w:rFonts w:ascii="Consolas" w:hAnsi="Consolas" w:cs="Consolas"/>
-          <w:color w:val="000000"/>
-          <w:sz w:val="20"/>
-          <w:lang w:val="en-US"/>
-        </w:rPr>
-        <w:t>SinXCosXCosY.configFile</w:t>
-      </w:r>
-      <w:proofErr w:type="spellEnd"/>
-      <w:r>
-        <w:rPr>
-          <w:rFonts w:ascii="Consolas" w:hAnsi="Consolas" w:cs="Consolas"/>
-          <w:color w:val="000000"/>
-          <w:sz w:val="20"/>
-          <w:lang w:val="en-US"/>
-        </w:rPr>
-        <w:t xml:space="preserve">, </w:t>
-      </w:r>
-      <w:proofErr w:type="spellStart"/>
-      <w:r>
-        <w:rPr>
-          <w:rFonts w:ascii="Consolas" w:hAnsi="Consolas" w:cs="Consolas"/>
-          <w:color w:val="000000"/>
-          <w:sz w:val="20"/>
-          <w:lang w:val="en-US"/>
-        </w:rPr>
-        <w:t>SinXCosXCosY.pointFile</w:t>
-      </w:r>
-      <w:proofErr w:type="spellEnd"/>
-      <w:r>
-        <w:rPr>
-          <w:rFonts w:ascii="Consolas" w:hAnsi="Consolas" w:cs="Consolas"/>
-          <w:color w:val="000000"/>
-          <w:sz w:val="20"/>
-          <w:lang w:val="en-US"/>
-        </w:rPr>
-        <w:t xml:space="preserve">, </w:t>
-      </w:r>
-      <w:proofErr w:type="spellStart"/>
-      <w:r>
-        <w:rPr>
-          <w:rFonts w:ascii="Consolas" w:hAnsi="Consolas" w:cs="Consolas"/>
-          <w:color w:val="000000"/>
-          <w:sz w:val="20"/>
-          <w:lang w:val="en-US"/>
-        </w:rPr>
-        <w:t>SinXCosXCosY</w:t>
-      </w:r>
-      <w:proofErr w:type="spellEnd"/>
-      <w:r>
-        <w:rPr>
-          <w:rFonts w:ascii="Consolas" w:hAnsi="Consolas" w:cs="Consolas"/>
-          <w:color w:val="000000"/>
-          <w:sz w:val="20"/>
-          <w:lang w:val="en-US"/>
-        </w:rPr>
-        <w:t>);</w:t>
-      </w:r>
-    </w:p>
-    <w:p>
-      <w:pPr>
-        <w:rPr>
-          <w:sz w:val="20"/>
-          <w:lang w:val="en-US"/>
-        </w:rPr>
-      </w:pPr>
-      <w:r>
-        <w:rPr>
-          <w:rFonts w:ascii="Consolas" w:hAnsi="Consolas" w:cs="Consolas"/>
-          <w:color w:val="000000"/>
-          <w:sz w:val="20"/>
-          <w:lang w:val="en-US"/>
-        </w:rPr>
-        <w:t xml:space="preserve">         </w:t>
-      </w:r>
-      <w:proofErr w:type="spellStart"/>
-      <w:proofErr w:type="gramStart"/>
-      <w:r>
-        <w:rPr>
-          <w:rFonts w:ascii="Consolas" w:hAnsi="Consolas" w:cs="Consolas"/>
-          <w:color w:val="000000"/>
-          <w:sz w:val="20"/>
-          <w:lang w:val="en-US"/>
-        </w:rPr>
-        <w:t>Console.WriteLine</w:t>
-      </w:r>
-      <w:proofErr w:type="spellEnd"/>
-      <w:r>
-        <w:rPr>
-          <w:rFonts w:ascii="Consolas" w:hAnsi="Consolas" w:cs="Consolas"/>
-          <w:color w:val="000000"/>
-          <w:sz w:val="20"/>
-          <w:lang w:val="en-US"/>
-        </w:rPr>
-        <w:t>(</w:t>
-      </w:r>
-      <w:proofErr w:type="gramEnd"/>
-      <w:r>
-        <w:rPr>
-          <w:rFonts w:ascii="Consolas" w:hAnsi="Consolas" w:cs="Consolas"/>
-          <w:color w:val="000000"/>
-          <w:sz w:val="20"/>
-          <w:lang w:val="en-US"/>
-        </w:rPr>
-        <w:t xml:space="preserve">SinXCosXCosY.name + </w:t>
-      </w:r>
-      <w:r>
-        <w:rPr>
-          <w:rFonts w:ascii="Consolas" w:hAnsi="Consolas" w:cs="Consolas"/>
-          <w:color w:val="A31515"/>
-          <w:sz w:val="20"/>
-          <w:lang w:val="en-US"/>
-        </w:rPr>
-        <w:t>" Test END in "</w:t>
-      </w:r>
-      <w:r>
-        <w:rPr>
-          <w:rFonts w:ascii="Consolas" w:hAnsi="Consolas" w:cs="Consolas"/>
-          <w:color w:val="000000"/>
-          <w:sz w:val="20"/>
-          <w:lang w:val="en-US"/>
-        </w:rPr>
-        <w:t xml:space="preserve"> + </w:t>
-      </w:r>
-      <w:proofErr w:type="spellStart"/>
-      <w:r>
-        <w:rPr>
-          <w:rFonts w:ascii="Consolas" w:hAnsi="Consolas" w:cs="Consolas"/>
-          <w:color w:val="000000"/>
-          <w:sz w:val="20"/>
-          <w:lang w:val="en-US"/>
-        </w:rPr>
-        <w:t>interAmount</w:t>
-      </w:r>
-      <w:proofErr w:type="spellEnd"/>
-      <w:r>
-        <w:rPr>
-          <w:rFonts w:ascii="Consolas" w:hAnsi="Consolas" w:cs="Consolas"/>
-          <w:color w:val="000000"/>
-          <w:sz w:val="20"/>
-          <w:lang w:val="en-US"/>
-        </w:rPr>
-        <w:t xml:space="preserve"> + </w:t>
+        <w:t xml:space="preserve"> + interAmount + </w:t>
       </w:r>
       <w:r>
         <w:rPr>
@@ -6886,58 +6480,63 @@
           <w:sz w:val="24"/>
           <w:szCs w:val="24"/>
         </w:rPr>
+        <w:t xml:space="preserve"> консоле будет сначала выведено сообщение:</w:t>
+      </w:r>
+    </w:p>
+    <w:p>
+      <w:pPr>
+        <w:tabs>
+          <w:tab w:val="left" w:pos="1134"/>
+        </w:tabs>
+        <w:jc w:val="both"/>
+        <w:rPr>
+          <w:sz w:val="24"/>
+          <w:szCs w:val="24"/>
+        </w:rPr>
+      </w:pPr>
+      <w:r>
+        <w:rPr>
+          <w:sz w:val="24"/>
+          <w:szCs w:val="24"/>
+        </w:rPr>
+        <w:t>&lt;</w:t>
+      </w:r>
+      <w:r>
+        <w:rPr>
+          <w:sz w:val="24"/>
+          <w:szCs w:val="24"/>
+        </w:rPr>
+        <w:t>Имя функции</w:t>
+      </w:r>
+      <w:r>
+        <w:rPr>
+          <w:sz w:val="24"/>
+          <w:szCs w:val="24"/>
+        </w:rPr>
+        <w:t xml:space="preserve">&gt; </w:t>
+      </w:r>
+      <w:r>
+        <w:rPr>
+          <w:sz w:val="24"/>
+          <w:szCs w:val="24"/>
+          <w:lang w:val="en-US"/>
+        </w:rPr>
+        <w:t>Test</w:t>
+      </w:r>
+      <w:r>
+        <w:rPr>
+          <w:sz w:val="24"/>
+          <w:szCs w:val="24"/>
+        </w:rPr>
         <w:t xml:space="preserve"> </w:t>
       </w:r>
-      <w:proofErr w:type="spellStart"/>
-      <w:r>
-        <w:rPr>
-          <w:sz w:val="24"/>
-          <w:szCs w:val="24"/>
-        </w:rPr>
-        <w:t>консоле</w:t>
-      </w:r>
-      <w:proofErr w:type="spellEnd"/>
-      <w:r>
-        <w:rPr>
-          <w:sz w:val="24"/>
-          <w:szCs w:val="24"/>
-        </w:rPr>
-        <w:t xml:space="preserve"> будет сначала выведено сообщение:</w:t>
-      </w:r>
-    </w:p>
-    <w:p>
-      <w:pPr>
-        <w:tabs>
-          <w:tab w:val="left" w:pos="1134"/>
-        </w:tabs>
-        <w:jc w:val="both"/>
-        <w:rPr>
-          <w:sz w:val="24"/>
-          <w:szCs w:val="24"/>
-        </w:rPr>
-      </w:pPr>
-      <w:r>
-        <w:rPr>
-          <w:sz w:val="24"/>
-          <w:szCs w:val="24"/>
-          <w:lang w:val="en-US"/>
-        </w:rPr>
-        <w:t>&lt;</w:t>
-      </w:r>
-      <w:r>
-        <w:rPr>
-          <w:sz w:val="24"/>
-          <w:szCs w:val="24"/>
-        </w:rPr>
-        <w:t>Имя функции</w:t>
-      </w:r>
-      <w:r>
-        <w:rPr>
-          <w:sz w:val="24"/>
-          <w:szCs w:val="24"/>
-          <w:lang w:val="en-US"/>
-        </w:rPr>
-        <w:t>&gt; Test START</w:t>
+      <w:r>
+        <w:rPr>
+          <w:sz w:val="24"/>
+          <w:szCs w:val="24"/>
+          <w:lang w:val="en-US"/>
+        </w:rPr>
+        <w:t>START</w:t>
       </w:r>
     </w:p>
     <w:p>
@@ -7118,14 +6717,7 @@
           <w:sz w:val="24"/>
           <w:szCs w:val="24"/>
         </w:rPr>
-        <w:t xml:space="preserve">Запустить алгоритм «Случайный лес» </w:t>
-      </w:r>
-      <w:r>
-        <w:rPr>
-          <w:sz w:val="24"/>
-          <w:szCs w:val="24"/>
-        </w:rPr>
-        <w:t>ПО «</w:t>
+        <w:t>Запустить алгоритм «Случайный лес» ПО «</w:t>
       </w:r>
       <w:r>
         <w:rPr>
@@ -7294,7 +6886,6 @@
         </w:rPr>
         <w:t xml:space="preserve">Открыть файл </w:t>
       </w:r>
-      <w:proofErr w:type="spellStart"/>
       <w:r>
         <w:rPr>
           <w:sz w:val="24"/>
@@ -7303,7 +6894,6 @@
         </w:rPr>
         <w:t>Program.cs</w:t>
       </w:r>
-      <w:proofErr w:type="spellEnd"/>
     </w:p>
     <w:p>
       <w:pPr>
@@ -7320,21 +6910,12 @@
           <w:szCs w:val="24"/>
         </w:rPr>
       </w:pPr>
-      <w:proofErr w:type="spellStart"/>
-      <w:r>
-        <w:rPr>
-          <w:sz w:val="24"/>
-          <w:szCs w:val="24"/>
-        </w:rPr>
-        <w:t>Раскомментировать</w:t>
-      </w:r>
-      <w:proofErr w:type="spellEnd"/>
-      <w:r>
-        <w:rPr>
-          <w:sz w:val="24"/>
-          <w:szCs w:val="24"/>
-        </w:rPr>
-        <w:t xml:space="preserve"> строки</w:t>
+      <w:r>
+        <w:rPr>
+          <w:sz w:val="24"/>
+          <w:szCs w:val="24"/>
+        </w:rPr>
+        <w:t>Раскомментировать строки</w:t>
       </w:r>
     </w:p>
     <w:p>
@@ -7367,10 +6948,18 @@
           <w:szCs w:val="19"/>
           <w:lang w:val="en-US"/>
         </w:rPr>
-        <w:t xml:space="preserve">         </w:t>
-      </w:r>
-      <w:proofErr w:type="spellStart"/>
-      <w:proofErr w:type="gramStart"/>
+        <w:t xml:space="preserve">         randomForestTest = </w:t>
+      </w:r>
+      <w:r>
+        <w:rPr>
+          <w:rFonts w:ascii="Consolas" w:hAnsi="Consolas" w:cs="Consolas"/>
+          <w:color w:val="0000FF"/>
+          <w:sz w:val="19"/>
+          <w:szCs w:val="19"/>
+          <w:lang w:val="en-US"/>
+        </w:rPr>
+        <w:t>new</w:t>
+      </w:r>
       <w:r>
         <w:rPr>
           <w:rFonts w:ascii="Consolas" w:hAnsi="Consolas" w:cs="Consolas"/>
@@ -7379,10 +6968,18 @@
           <w:szCs w:val="19"/>
           <w:lang w:val="en-US"/>
         </w:rPr>
-        <w:t>randomForestTest</w:t>
-      </w:r>
-      <w:proofErr w:type="spellEnd"/>
-      <w:proofErr w:type="gramEnd"/>
+        <w:t xml:space="preserve"> TestRandomForestLearnAndDoOnOne();</w:t>
+      </w:r>
+    </w:p>
+    <w:p>
+      <w:pPr>
+        <w:autoSpaceDE w:val="0"/>
+        <w:autoSpaceDN w:val="0"/>
+        <w:adjustRightInd w:val="0"/>
+        <w:rPr>
+          <w:lang w:val="en-US"/>
+        </w:rPr>
+      </w:pPr>
       <w:r>
         <w:rPr>
           <w:rFonts w:ascii="Consolas" w:hAnsi="Consolas" w:cs="Consolas"/>
@@ -7391,7 +6988,159 @@
           <w:szCs w:val="19"/>
           <w:lang w:val="en-US"/>
         </w:rPr>
-        <w:t xml:space="preserve"> = </w:t>
+        <w:t xml:space="preserve">            randomForestTest.run();</w:t>
+      </w:r>
+    </w:p>
+    <w:p>
+      <w:pPr>
+        <w:numPr>
+          <w:ilvl w:val="1"/>
+          <w:numId w:val="26"/>
+        </w:numPr>
+        <w:tabs>
+          <w:tab w:val="left" w:pos="567"/>
+        </w:tabs>
+        <w:jc w:val="both"/>
+        <w:rPr>
+          <w:sz w:val="24"/>
+          <w:szCs w:val="24"/>
+        </w:rPr>
+      </w:pPr>
+      <w:r>
+        <w:rPr>
+          <w:sz w:val="24"/>
+          <w:szCs w:val="24"/>
+        </w:rPr>
+        <w:t xml:space="preserve">. </w:t>
+      </w:r>
+      <w:r>
+        <w:rPr>
+          <w:sz w:val="24"/>
+          <w:szCs w:val="24"/>
+        </w:rPr>
+        <w:t>Закомментировать все остальные строки</w:t>
+      </w:r>
+    </w:p>
+    <w:p>
+      <w:pPr>
+        <w:numPr>
+          <w:ilvl w:val="1"/>
+          <w:numId w:val="26"/>
+        </w:numPr>
+        <w:tabs>
+          <w:tab w:val="left" w:pos="567"/>
+        </w:tabs>
+        <w:jc w:val="both"/>
+        <w:rPr>
+          <w:sz w:val="24"/>
+          <w:szCs w:val="24"/>
+        </w:rPr>
+      </w:pPr>
+      <w:r>
+        <w:rPr>
+          <w:sz w:val="24"/>
+          <w:szCs w:val="24"/>
+        </w:rPr>
+        <w:t>Выбрать функцию, на которой хочется запустить алгоритм. Для этого открыть файл</w:t>
+      </w:r>
+      <w:r>
+        <w:rPr>
+          <w:sz w:val="24"/>
+          <w:szCs w:val="24"/>
+        </w:rPr>
+        <w:t xml:space="preserve"> </w:t>
+      </w:r>
+      <w:r>
+        <w:rPr>
+          <w:sz w:val="24"/>
+          <w:szCs w:val="24"/>
+          <w:lang w:val="en-US"/>
+        </w:rPr>
+        <w:t>TestRandomForestLearnAndDoOnOne</w:t>
+      </w:r>
+      <w:r>
+        <w:rPr>
+          <w:sz w:val="24"/>
+          <w:szCs w:val="24"/>
+        </w:rPr>
+        <w:t>.</w:t>
+      </w:r>
+      <w:r>
+        <w:rPr>
+          <w:sz w:val="24"/>
+          <w:szCs w:val="24"/>
+          <w:lang w:val="en-US"/>
+        </w:rPr>
+        <w:t>cs</w:t>
+      </w:r>
+      <w:r>
+        <w:rPr>
+          <w:sz w:val="24"/>
+          <w:szCs w:val="24"/>
+        </w:rPr>
+        <w:t xml:space="preserve"> </w:t>
+      </w:r>
+      <w:r>
+        <w:rPr>
+          <w:sz w:val="24"/>
+          <w:szCs w:val="24"/>
+        </w:rPr>
+        <w:t xml:space="preserve">и в функции </w:t>
+      </w:r>
+      <w:r>
+        <w:rPr>
+          <w:sz w:val="24"/>
+          <w:szCs w:val="24"/>
+          <w:lang w:val="en-US"/>
+        </w:rPr>
+        <w:t>run</w:t>
+      </w:r>
+      <w:r>
+        <w:rPr>
+          <w:sz w:val="24"/>
+          <w:szCs w:val="24"/>
+        </w:rPr>
+        <w:t xml:space="preserve">() </w:t>
+      </w:r>
+      <w:r>
+        <w:rPr>
+          <w:sz w:val="24"/>
+          <w:szCs w:val="24"/>
+        </w:rPr>
+        <w:t>закомментировать ненужные блоки функции, оставить только нужную. Под блоком подразумевается совокупность строк инициализации алгоритма, его запуска и вывода результата, например:</w:t>
+      </w:r>
+    </w:p>
+    <w:p>
+      <w:pPr>
+        <w:autoSpaceDE w:val="0"/>
+        <w:autoSpaceDN w:val="0"/>
+        <w:adjustRightInd w:val="0"/>
+        <w:rPr>
+          <w:rFonts w:ascii="Consolas" w:hAnsi="Consolas" w:cs="Consolas"/>
+          <w:color w:val="000000"/>
+          <w:sz w:val="19"/>
+          <w:szCs w:val="19"/>
+          <w:lang w:val="en-US"/>
+        </w:rPr>
+      </w:pPr>
+      <w:r>
+        <w:rPr>
+          <w:rFonts w:ascii="Consolas" w:hAnsi="Consolas" w:cs="Consolas"/>
+          <w:color w:val="000000"/>
+          <w:sz w:val="19"/>
+          <w:szCs w:val="19"/>
+        </w:rPr>
+        <w:t xml:space="preserve">            </w:t>
+      </w:r>
+      <w:r>
+        <w:rPr>
+          <w:rFonts w:ascii="Consolas" w:hAnsi="Consolas" w:cs="Consolas"/>
+          <w:color w:val="000000"/>
+          <w:sz w:val="19"/>
+          <w:szCs w:val="19"/>
+          <w:lang w:val="en-US"/>
+        </w:rPr>
+        <w:t xml:space="preserve">Tests.SinXCosXCosY SinXCosXCosY = </w:t>
       </w:r>
       <w:r>
         <w:rPr>
@@ -7411,10 +7160,14 @@
           <w:szCs w:val="19"/>
           <w:lang w:val="en-US"/>
         </w:rPr>
-        <w:t xml:space="preserve"> </w:t>
-      </w:r>
-      <w:proofErr w:type="spellStart"/>
-      <w:r>
+        <w:t xml:space="preserve"> Tests.SinXCosXCosY();</w:t>
+      </w:r>
+    </w:p>
+    <w:p>
+      <w:pPr>
+        <w:autoSpaceDE w:val="0"/>
+        <w:autoSpaceDN w:val="0"/>
+        <w:adjustRightInd w:val="0"/>
         <w:rPr>
           <w:rFonts w:ascii="Consolas" w:hAnsi="Consolas" w:cs="Consolas"/>
           <w:color w:val="000000"/>
@@ -7422,9 +7175,7 @@
           <w:szCs w:val="19"/>
           <w:lang w:val="en-US"/>
         </w:rPr>
-        <w:t>TestRandomForestLearnAndDoOnOne</w:t>
-      </w:r>
-      <w:proofErr w:type="spellEnd"/>
+      </w:pPr>
       <w:r>
         <w:rPr>
           <w:rFonts w:ascii="Consolas" w:hAnsi="Consolas" w:cs="Consolas"/>
@@ -7433,18 +7184,18 @@
           <w:szCs w:val="19"/>
           <w:lang w:val="en-US"/>
         </w:rPr>
-        <w:t>();</w:t>
-      </w:r>
-    </w:p>
-    <w:p>
-      <w:pPr>
-        <w:autoSpaceDE w:val="0"/>
-        <w:autoSpaceDN w:val="0"/>
-        <w:adjustRightInd w:val="0"/>
-        <w:rPr>
-          <w:lang w:val="en-US"/>
-        </w:rPr>
-      </w:pPr>
+        <w:t xml:space="preserve">            Console.WriteLine(SinXCosXCosY.name + </w:t>
+      </w:r>
+      <w:r>
+        <w:rPr>
+          <w:rFonts w:ascii="Consolas" w:hAnsi="Consolas" w:cs="Consolas"/>
+          <w:color w:val="A31515"/>
+          <w:sz w:val="19"/>
+          <w:szCs w:val="19"/>
+          <w:lang w:val="en-US"/>
+        </w:rPr>
+        <w:t>" Test START"</w:t>
+      </w:r>
       <w:r>
         <w:rPr>
           <w:rFonts w:ascii="Consolas" w:hAnsi="Consolas" w:cs="Consolas"/>
@@ -7453,11 +7204,14 @@
           <w:szCs w:val="19"/>
           <w:lang w:val="en-US"/>
         </w:rPr>
-        <w:t xml:space="preserve">            </w:t>
-      </w:r>
-      <w:proofErr w:type="spellStart"/>
-      <w:proofErr w:type="gramStart"/>
-      <w:r>
+        <w:t>);</w:t>
+      </w:r>
+    </w:p>
+    <w:p>
+      <w:pPr>
+        <w:autoSpaceDE w:val="0"/>
+        <w:autoSpaceDN w:val="0"/>
+        <w:adjustRightInd w:val="0"/>
         <w:rPr>
           <w:rFonts w:ascii="Consolas" w:hAnsi="Consolas" w:cs="Consolas"/>
           <w:color w:val="000000"/>
@@ -7465,9 +7219,7 @@
           <w:szCs w:val="19"/>
           <w:lang w:val="en-US"/>
         </w:rPr>
-        <w:t>randomForestTest.run</w:t>
-      </w:r>
-      <w:proofErr w:type="spellEnd"/>
+      </w:pPr>
       <w:r>
         <w:rPr>
           <w:rFonts w:ascii="Consolas" w:hAnsi="Consolas" w:cs="Consolas"/>
@@ -7476,10 +7228,11 @@
           <w:szCs w:val="19"/>
           <w:lang w:val="en-US"/>
         </w:rPr>
-        <w:t>(</w:t>
-      </w:r>
-      <w:proofErr w:type="gramEnd"/>
-      <w:r>
+        <w:t xml:space="preserve">            interAmount = test(SinXCosXCosY.configFile, SinXCosXCosY.pointFile, SinXCosXCosY);</w:t>
+      </w:r>
+    </w:p>
+    <w:p>
+      <w:pPr>
         <w:rPr>
           <w:rFonts w:ascii="Consolas" w:hAnsi="Consolas" w:cs="Consolas"/>
           <w:color w:val="000000"/>
@@ -7487,146 +7240,8 @@
           <w:szCs w:val="19"/>
           <w:lang w:val="en-US"/>
         </w:rPr>
-        <w:t>);</w:t>
-      </w:r>
-    </w:p>
-    <w:p>
-      <w:pPr>
-        <w:numPr>
-          <w:ilvl w:val="1"/>
-          <w:numId w:val="26"/>
-        </w:numPr>
-        <w:tabs>
-          <w:tab w:val="left" w:pos="567"/>
-        </w:tabs>
-        <w:jc w:val="both"/>
-        <w:rPr>
-          <w:sz w:val="24"/>
-          <w:szCs w:val="24"/>
-        </w:rPr>
-      </w:pPr>
-      <w:r>
-        <w:rPr>
-          <w:sz w:val="24"/>
-          <w:szCs w:val="24"/>
-        </w:rPr>
-        <w:t xml:space="preserve">. </w:t>
-      </w:r>
-      <w:r>
-        <w:rPr>
-          <w:sz w:val="24"/>
-          <w:szCs w:val="24"/>
-        </w:rPr>
-        <w:t>Закомментировать все остальные строки</w:t>
-      </w:r>
-    </w:p>
-    <w:p>
-      <w:pPr>
-        <w:numPr>
-          <w:ilvl w:val="1"/>
-          <w:numId w:val="26"/>
-        </w:numPr>
-        <w:tabs>
-          <w:tab w:val="left" w:pos="567"/>
-        </w:tabs>
-        <w:jc w:val="both"/>
-        <w:rPr>
-          <w:sz w:val="24"/>
-          <w:szCs w:val="24"/>
-        </w:rPr>
-      </w:pPr>
-      <w:r>
-        <w:rPr>
-          <w:sz w:val="24"/>
-          <w:szCs w:val="24"/>
-        </w:rPr>
-        <w:t>Выбрать функцию, на которой хочется запустить алгоритм. Для этого открыть файл</w:t>
-      </w:r>
-      <w:r>
-        <w:rPr>
-          <w:sz w:val="24"/>
-          <w:szCs w:val="24"/>
-        </w:rPr>
-        <w:t xml:space="preserve"> </w:t>
-      </w:r>
-      <w:proofErr w:type="spellStart"/>
-      <w:r>
-        <w:rPr>
-          <w:sz w:val="24"/>
-          <w:szCs w:val="24"/>
-          <w:lang w:val="en-US"/>
-        </w:rPr>
-        <w:t>TestRandomForestLearnAndDoOnOne</w:t>
-      </w:r>
-      <w:proofErr w:type="spellEnd"/>
-      <w:r>
-        <w:rPr>
-          <w:sz w:val="24"/>
-          <w:szCs w:val="24"/>
-        </w:rPr>
-        <w:t>.</w:t>
-      </w:r>
-      <w:proofErr w:type="spellStart"/>
-      <w:r>
-        <w:rPr>
-          <w:sz w:val="24"/>
-          <w:szCs w:val="24"/>
-          <w:lang w:val="en-US"/>
-        </w:rPr>
-        <w:t>cs</w:t>
-      </w:r>
-      <w:proofErr w:type="spellEnd"/>
-      <w:r>
-        <w:rPr>
-          <w:sz w:val="24"/>
-          <w:szCs w:val="24"/>
-        </w:rPr>
-        <w:t xml:space="preserve"> </w:t>
-      </w:r>
-      <w:r>
-        <w:rPr>
-          <w:sz w:val="24"/>
-          <w:szCs w:val="24"/>
-        </w:rPr>
-        <w:t xml:space="preserve">и в функции </w:t>
-      </w:r>
-      <w:proofErr w:type="gramStart"/>
-      <w:r>
-        <w:rPr>
-          <w:sz w:val="24"/>
-          <w:szCs w:val="24"/>
-          <w:lang w:val="en-US"/>
-        </w:rPr>
-        <w:t>run</w:t>
-      </w:r>
-      <w:r>
-        <w:rPr>
-          <w:sz w:val="24"/>
-          <w:szCs w:val="24"/>
-        </w:rPr>
-        <w:t>(</w:t>
-      </w:r>
-      <w:proofErr w:type="gramEnd"/>
-      <w:r>
-        <w:rPr>
-          <w:sz w:val="24"/>
-          <w:szCs w:val="24"/>
-        </w:rPr>
-        <w:t xml:space="preserve">) </w:t>
-      </w:r>
-      <w:r>
-        <w:rPr>
-          <w:sz w:val="24"/>
-          <w:szCs w:val="24"/>
-        </w:rPr>
-        <w:t>закомментировать ненужные блоки функции, оставить только нужную. Под блоком подразумевается совокупность строк инициализации алгоритма, его запуска и вывода результата, например:</w:t>
-      </w:r>
-    </w:p>
-    <w:p>
-      <w:pPr>
-        <w:autoSpaceDE w:val="0"/>
-        <w:autoSpaceDN w:val="0"/>
-        <w:adjustRightInd w:val="0"/>
+      </w:pPr>
+      <w:r>
         <w:rPr>
           <w:rFonts w:ascii="Consolas" w:hAnsi="Consolas" w:cs="Consolas"/>
           <w:color w:val="000000"/>
@@ -7634,402 +7249,27 @@
           <w:szCs w:val="19"/>
           <w:lang w:val="en-US"/>
         </w:rPr>
-      </w:pPr>
+        <w:t xml:space="preserve">         Console.WriteLine(SinXCosXCosY.name + </w:t>
+      </w:r>
+      <w:r>
+        <w:rPr>
+          <w:rFonts w:ascii="Consolas" w:hAnsi="Consolas" w:cs="Consolas"/>
+          <w:color w:val="A31515"/>
+          <w:sz w:val="19"/>
+          <w:szCs w:val="19"/>
+          <w:lang w:val="en-US"/>
+        </w:rPr>
+        <w:t>" Test END in "</w:t>
+      </w:r>
       <w:r>
         <w:rPr>
           <w:rFonts w:ascii="Consolas" w:hAnsi="Consolas" w:cs="Consolas"/>
           <w:color w:val="000000"/>
           <w:sz w:val="19"/>
           <w:szCs w:val="19"/>
-        </w:rPr>
-        <w:t xml:space="preserve">            </w:t>
-      </w:r>
-      <w:proofErr w:type="spellStart"/>
-      <w:r>
-        <w:rPr>
-          <w:rFonts w:ascii="Consolas" w:hAnsi="Consolas" w:cs="Consolas"/>
-          <w:color w:val="000000"/>
-          <w:sz w:val="19"/>
-          <w:szCs w:val="19"/>
-          <w:lang w:val="en-US"/>
-        </w:rPr>
-        <w:t>Tests.SinXCosXCosY</w:t>
-      </w:r>
-      <w:proofErr w:type="spellEnd"/>
-      <w:r>
-        <w:rPr>
-          <w:rFonts w:ascii="Consolas" w:hAnsi="Consolas" w:cs="Consolas"/>
-          <w:color w:val="000000"/>
-          <w:sz w:val="19"/>
-          <w:szCs w:val="19"/>
-          <w:lang w:val="en-US"/>
-        </w:rPr>
-        <w:t xml:space="preserve"> </w:t>
-      </w:r>
-      <w:proofErr w:type="spellStart"/>
-      <w:r>
-        <w:rPr>
-          <w:rFonts w:ascii="Consolas" w:hAnsi="Consolas" w:cs="Consolas"/>
-          <w:color w:val="000000"/>
-          <w:sz w:val="19"/>
-          <w:szCs w:val="19"/>
-          <w:lang w:val="en-US"/>
-        </w:rPr>
-        <w:t>SinXCosXCosY</w:t>
-      </w:r>
-      <w:proofErr w:type="spellEnd"/>
-      <w:r>
-        <w:rPr>
-          <w:rFonts w:ascii="Consolas" w:hAnsi="Consolas" w:cs="Consolas"/>
-          <w:color w:val="000000"/>
-          <w:sz w:val="19"/>
-          <w:szCs w:val="19"/>
-          <w:lang w:val="en-US"/>
-        </w:rPr>
-        <w:t xml:space="preserve"> = </w:t>
-      </w:r>
-      <w:r>
-        <w:rPr>
-          <w:rFonts w:ascii="Consolas" w:hAnsi="Consolas" w:cs="Consolas"/>
-          <w:color w:val="0000FF"/>
-          <w:sz w:val="19"/>
-          <w:szCs w:val="19"/>
-          <w:lang w:val="en-US"/>
-        </w:rPr>
-        <w:t>new</w:t>
-      </w:r>
-      <w:r>
-        <w:rPr>
-          <w:rFonts w:ascii="Consolas" w:hAnsi="Consolas" w:cs="Consolas"/>
-          <w:color w:val="000000"/>
-          <w:sz w:val="19"/>
-          <w:szCs w:val="19"/>
-          <w:lang w:val="en-US"/>
-        </w:rPr>
-        <w:t xml:space="preserve"> </w:t>
-      </w:r>
-      <w:proofErr w:type="spellStart"/>
-      <w:proofErr w:type="gramStart"/>
-      <w:r>
-        <w:rPr>
-          <w:rFonts w:ascii="Consolas" w:hAnsi="Consolas" w:cs="Consolas"/>
-          <w:color w:val="000000"/>
-          <w:sz w:val="19"/>
-          <w:szCs w:val="19"/>
-          <w:lang w:val="en-US"/>
-        </w:rPr>
-        <w:t>Tests.SinXCosXCosY</w:t>
-      </w:r>
-      <w:proofErr w:type="spellEnd"/>
-      <w:r>
-        <w:rPr>
-          <w:rFonts w:ascii="Consolas" w:hAnsi="Consolas" w:cs="Consolas"/>
-          <w:color w:val="000000"/>
-          <w:sz w:val="19"/>
-          <w:szCs w:val="19"/>
-          <w:lang w:val="en-US"/>
-        </w:rPr>
-        <w:t>(</w:t>
-      </w:r>
-      <w:proofErr w:type="gramEnd"/>
-      <w:r>
-        <w:rPr>
-          <w:rFonts w:ascii="Consolas" w:hAnsi="Consolas" w:cs="Consolas"/>
-          <w:color w:val="000000"/>
-          <w:sz w:val="19"/>
-          <w:szCs w:val="19"/>
-          <w:lang w:val="en-US"/>
-        </w:rPr>
-        <w:t>);</w:t>
-      </w:r>
-    </w:p>
-    <w:p>
-      <w:pPr>
-        <w:autoSpaceDE w:val="0"/>
-        <w:autoSpaceDN w:val="0"/>
-        <w:adjustRightInd w:val="0"/>
-        <w:rPr>
-          <w:rFonts w:ascii="Consolas" w:hAnsi="Consolas" w:cs="Consolas"/>
-          <w:color w:val="000000"/>
-          <w:sz w:val="19"/>
-          <w:szCs w:val="19"/>
-          <w:lang w:val="en-US"/>
-        </w:rPr>
-      </w:pPr>
-      <w:r>
-        <w:rPr>
-          <w:rFonts w:ascii="Consolas" w:hAnsi="Consolas" w:cs="Consolas"/>
-          <w:color w:val="000000"/>
-          <w:sz w:val="19"/>
-          <w:szCs w:val="19"/>
-          <w:lang w:val="en-US"/>
-        </w:rPr>
-        <w:t xml:space="preserve">            </w:t>
-      </w:r>
-      <w:proofErr w:type="spellStart"/>
-      <w:proofErr w:type="gramStart"/>
-      <w:r>
-        <w:rPr>
-          <w:rFonts w:ascii="Consolas" w:hAnsi="Consolas" w:cs="Consolas"/>
-          <w:color w:val="000000"/>
-          <w:sz w:val="19"/>
-          <w:szCs w:val="19"/>
-          <w:lang w:val="en-US"/>
-        </w:rPr>
-        <w:t>Console.WriteLine</w:t>
-      </w:r>
-      <w:proofErr w:type="spellEnd"/>
-      <w:r>
-        <w:rPr>
-          <w:rFonts w:ascii="Consolas" w:hAnsi="Consolas" w:cs="Consolas"/>
-          <w:color w:val="000000"/>
-          <w:sz w:val="19"/>
-          <w:szCs w:val="19"/>
-          <w:lang w:val="en-US"/>
-        </w:rPr>
-        <w:t>(</w:t>
-      </w:r>
-      <w:proofErr w:type="gramEnd"/>
-      <w:r>
-        <w:rPr>
-          <w:rFonts w:ascii="Consolas" w:hAnsi="Consolas" w:cs="Consolas"/>
-          <w:color w:val="000000"/>
-          <w:sz w:val="19"/>
-          <w:szCs w:val="19"/>
-          <w:lang w:val="en-US"/>
-        </w:rPr>
-        <w:t xml:space="preserve">SinXCosXCosY.name + </w:t>
-      </w:r>
-      <w:r>
-        <w:rPr>
-          <w:rFonts w:ascii="Consolas" w:hAnsi="Consolas" w:cs="Consolas"/>
-          <w:color w:val="A31515"/>
-          <w:sz w:val="19"/>
-          <w:szCs w:val="19"/>
-          <w:lang w:val="en-US"/>
-        </w:rPr>
-        <w:t>" Test START"</w:t>
-      </w:r>
-      <w:r>
-        <w:rPr>
-          <w:rFonts w:ascii="Consolas" w:hAnsi="Consolas" w:cs="Consolas"/>
-          <w:color w:val="000000"/>
-          <w:sz w:val="19"/>
-          <w:szCs w:val="19"/>
-          <w:lang w:val="en-US"/>
-        </w:rPr>
-        <w:t>);</w:t>
-      </w:r>
-    </w:p>
-    <w:p>
-      <w:pPr>
-        <w:autoSpaceDE w:val="0"/>
-        <w:autoSpaceDN w:val="0"/>
-        <w:adjustRightInd w:val="0"/>
-        <w:rPr>
-          <w:rFonts w:ascii="Consolas" w:hAnsi="Consolas" w:cs="Consolas"/>
-          <w:color w:val="000000"/>
-          <w:sz w:val="19"/>
-          <w:szCs w:val="19"/>
-          <w:lang w:val="en-US"/>
-        </w:rPr>
-      </w:pPr>
-      <w:r>
-        <w:rPr>
-          <w:rFonts w:ascii="Consolas" w:hAnsi="Consolas" w:cs="Consolas"/>
-          <w:color w:val="000000"/>
-          <w:sz w:val="19"/>
-          <w:szCs w:val="19"/>
-          <w:lang w:val="en-US"/>
-        </w:rPr>
-        <w:t xml:space="preserve">            </w:t>
-      </w:r>
-      <w:proofErr w:type="spellStart"/>
-      <w:proofErr w:type="gramStart"/>
-      <w:r>
-        <w:rPr>
-          <w:rFonts w:ascii="Consolas" w:hAnsi="Consolas" w:cs="Consolas"/>
-          <w:color w:val="000000"/>
-          <w:sz w:val="19"/>
-          <w:szCs w:val="19"/>
-          <w:lang w:val="en-US"/>
-        </w:rPr>
-        <w:t>interAmount</w:t>
-      </w:r>
-      <w:proofErr w:type="spellEnd"/>
-      <w:proofErr w:type="gramEnd"/>
-      <w:r>
-        <w:rPr>
-          <w:rFonts w:ascii="Consolas" w:hAnsi="Consolas" w:cs="Consolas"/>
-          <w:color w:val="000000"/>
-          <w:sz w:val="19"/>
-          <w:szCs w:val="19"/>
-          <w:lang w:val="en-US"/>
-        </w:rPr>
-        <w:t xml:space="preserve"> = test(</w:t>
-      </w:r>
-      <w:proofErr w:type="spellStart"/>
-      <w:r>
-        <w:rPr>
-          <w:rFonts w:ascii="Consolas" w:hAnsi="Consolas" w:cs="Consolas"/>
-          <w:color w:val="000000"/>
-          <w:sz w:val="19"/>
-          <w:szCs w:val="19"/>
-          <w:lang w:val="en-US"/>
-        </w:rPr>
-        <w:t>SinXCosXCosY.configFile</w:t>
-      </w:r>
-      <w:proofErr w:type="spellEnd"/>
-      <w:r>
-        <w:rPr>
-          <w:rFonts w:ascii="Consolas" w:hAnsi="Consolas" w:cs="Consolas"/>
-          <w:color w:val="000000"/>
-          <w:sz w:val="19"/>
-          <w:szCs w:val="19"/>
-          <w:lang w:val="en-US"/>
-        </w:rPr>
-        <w:t xml:space="preserve">, </w:t>
-      </w:r>
-      <w:proofErr w:type="spellStart"/>
-      <w:r>
-        <w:rPr>
-          <w:rFonts w:ascii="Consolas" w:hAnsi="Consolas" w:cs="Consolas"/>
-          <w:color w:val="000000"/>
-          <w:sz w:val="19"/>
-          <w:szCs w:val="19"/>
-          <w:lang w:val="en-US"/>
-        </w:rPr>
-        <w:t>SinXCosXCosY.pointFile</w:t>
-      </w:r>
-      <w:proofErr w:type="spellEnd"/>
-      <w:r>
-        <w:rPr>
-          <w:rFonts w:ascii="Consolas" w:hAnsi="Consolas" w:cs="Consolas"/>
-          <w:color w:val="000000"/>
-          <w:sz w:val="19"/>
-          <w:szCs w:val="19"/>
-          <w:lang w:val="en-US"/>
-        </w:rPr>
-        <w:t xml:space="preserve">, </w:t>
-      </w:r>
-      <w:proofErr w:type="spellStart"/>
-      <w:r>
-        <w:rPr>
-          <w:rFonts w:ascii="Consolas" w:hAnsi="Consolas" w:cs="Consolas"/>
-          <w:color w:val="000000"/>
-          <w:sz w:val="19"/>
-          <w:szCs w:val="19"/>
-          <w:lang w:val="en-US"/>
-        </w:rPr>
-        <w:t>SinXCosXCosY</w:t>
-      </w:r>
-      <w:proofErr w:type="spellEnd"/>
-      <w:r>
-        <w:rPr>
-          <w:rFonts w:ascii="Consolas" w:hAnsi="Consolas" w:cs="Consolas"/>
-          <w:color w:val="000000"/>
-          <w:sz w:val="19"/>
-          <w:szCs w:val="19"/>
-          <w:lang w:val="en-US"/>
-        </w:rPr>
-        <w:t>);</w:t>
-      </w:r>
-    </w:p>
-    <w:p>
-      <w:pPr>
-        <w:rPr>
-          <w:rFonts w:ascii="Consolas" w:hAnsi="Consolas" w:cs="Consolas"/>
-          <w:color w:val="000000"/>
-          <w:sz w:val="19"/>
-          <w:szCs w:val="19"/>
-          <w:lang w:val="en-US"/>
-        </w:rPr>
-      </w:pPr>
-      <w:r>
-        <w:rPr>
-          <w:rFonts w:ascii="Consolas" w:hAnsi="Consolas" w:cs="Consolas"/>
-          <w:color w:val="000000"/>
-          <w:sz w:val="19"/>
-          <w:szCs w:val="19"/>
-          <w:lang w:val="en-US"/>
-        </w:rPr>
-        <w:t xml:space="preserve">         </w:t>
-      </w:r>
-      <w:proofErr w:type="spellStart"/>
-      <w:proofErr w:type="gramStart"/>
-      <w:r>
-        <w:rPr>
-          <w:rFonts w:ascii="Consolas" w:hAnsi="Consolas" w:cs="Consolas"/>
-          <w:color w:val="000000"/>
-          <w:sz w:val="19"/>
-          <w:szCs w:val="19"/>
-          <w:lang w:val="en-US"/>
-        </w:rPr>
-        <w:t>Console.WriteLine</w:t>
-      </w:r>
-      <w:proofErr w:type="spellEnd"/>
-      <w:r>
-        <w:rPr>
-          <w:rFonts w:ascii="Consolas" w:hAnsi="Consolas" w:cs="Consolas"/>
-          <w:color w:val="000000"/>
-          <w:sz w:val="19"/>
-          <w:szCs w:val="19"/>
-          <w:lang w:val="en-US"/>
-        </w:rPr>
-        <w:t>(</w:t>
-      </w:r>
-      <w:proofErr w:type="gramEnd"/>
-      <w:r>
-        <w:rPr>
-          <w:rFonts w:ascii="Consolas" w:hAnsi="Consolas" w:cs="Consolas"/>
-          <w:color w:val="000000"/>
-          <w:sz w:val="19"/>
-          <w:szCs w:val="19"/>
-          <w:lang w:val="en-US"/>
-        </w:rPr>
-        <w:t xml:space="preserve">SinXCosXCosY.name + </w:t>
-      </w:r>
-      <w:r>
-        <w:rPr>
-          <w:rFonts w:ascii="Consolas" w:hAnsi="Consolas" w:cs="Consolas"/>
-          <w:color w:val="A31515"/>
-          <w:sz w:val="19"/>
-          <w:szCs w:val="19"/>
-          <w:lang w:val="en-US"/>
-        </w:rPr>
-        <w:t>" Test END in "</w:t>
-      </w:r>
-      <w:r>
-        <w:rPr>
-          <w:rFonts w:ascii="Consolas" w:hAnsi="Consolas" w:cs="Consolas"/>
-          <w:color w:val="000000"/>
-          <w:sz w:val="19"/>
-          <w:szCs w:val="19"/>
-          <w:lang w:val="en-US"/>
-        </w:rPr>
-        <w:t xml:space="preserve"> + </w:t>
-      </w:r>
-      <w:proofErr w:type="spellStart"/>
-      <w:r>
-        <w:rPr>
-          <w:rFonts w:ascii="Consolas" w:hAnsi="Consolas" w:cs="Consolas"/>
-          <w:color w:val="000000"/>
-          <w:sz w:val="19"/>
-          <w:szCs w:val="19"/>
-          <w:lang w:val="en-US"/>
-        </w:rPr>
-        <w:t>interAmount</w:t>
-      </w:r>
-      <w:proofErr w:type="spellEnd"/>
-      <w:r>
-        <w:rPr>
-          <w:rFonts w:ascii="Consolas" w:hAnsi="Consolas" w:cs="Consolas"/>
-          <w:color w:val="000000"/>
-          <w:sz w:val="19"/>
-          <w:szCs w:val="19"/>
-          <w:lang w:val="en-US"/>
-        </w:rPr>
-        <w:t xml:space="preserve"> + </w:t>
+          <w:lang w:val="en-US"/>
+        </w:rPr>
+        <w:t xml:space="preserve"> + interAmount + </w:t>
       </w:r>
       <w:r>
         <w:rPr>
@@ -8172,37 +7412,7 @@
           <w:sz w:val="24"/>
           <w:szCs w:val="24"/>
         </w:rPr>
-        <w:t xml:space="preserve"> пункта </w:t>
-      </w:r>
-      <w:r>
-        <w:rPr>
-          <w:sz w:val="24"/>
-          <w:szCs w:val="24"/>
-        </w:rPr>
-        <w:t>2</w:t>
-      </w:r>
-      <w:r>
-        <w:rPr>
-          <w:sz w:val="24"/>
-          <w:szCs w:val="24"/>
-        </w:rPr>
-        <w:t xml:space="preserve"> считается положительным, если в </w:t>
-      </w:r>
-      <w:proofErr w:type="spellStart"/>
-      <w:r>
-        <w:rPr>
-          <w:sz w:val="24"/>
-          <w:szCs w:val="24"/>
-        </w:rPr>
-        <w:t>консоле</w:t>
-      </w:r>
-      <w:proofErr w:type="spellEnd"/>
-      <w:r>
-        <w:rPr>
-          <w:sz w:val="24"/>
-          <w:szCs w:val="24"/>
-        </w:rPr>
-        <w:t xml:space="preserve"> будет сначала выведено сообщение:</w:t>
+        <w:t xml:space="preserve"> пункта 2 считается положительным, если в консоле будет сначала выведено сообщение:</w:t>
       </w:r>
     </w:p>
     <w:p>
@@ -8390,9 +7600,16 @@
         <w:rPr>
           <w:sz w:val="24"/>
           <w:szCs w:val="24"/>
-          <w:lang w:val="en-US"/>
-        </w:rPr>
-        <w:t xml:space="preserve"> iterations</w:t>
+        </w:rPr>
+        <w:t xml:space="preserve"> </w:t>
+      </w:r>
+      <w:r>
+        <w:rPr>
+          <w:sz w:val="24"/>
+          <w:szCs w:val="24"/>
+          <w:lang w:val="en-US"/>
+        </w:rPr>
+        <w:t>iterations</w:t>
       </w:r>
     </w:p>
     <w:p>
@@ -8795,7 +8012,7 @@
       <w:rPr>
         <w:noProof/>
       </w:rPr>
-      <w:t>7</w:t>
+      <w:t>2</w:t>
     </w:r>
     <w:r>
       <w:fldChar w:fldCharType="end"/>
@@ -13705,7 +12922,7 @@
 </file>
 
 <file path=customXml/itemProps1.xml><?xml version="1.0" encoding="utf-8"?>
-<ds:datastoreItem xmlns:ds="http://schemas.openxmlformats.org/officeDocument/2006/customXml" ds:itemID="{77A614A2-5CC7-4D11-8AED-EE1307617C78}">
+<ds:datastoreItem xmlns:ds="http://schemas.openxmlformats.org/officeDocument/2006/customXml" ds:itemID="{B11714F3-1108-4A71-AF4B-E1E2B6EB0FCD}">
   <ds:schemaRefs>
     <ds:schemaRef ds:uri="http://schemas.openxmlformats.org/officeDocument/2006/bibliography"/>
   </ds:schemaRefs>

--- a/documents/external/Методика испытаний. Макет.docx
+++ b/documents/external/Методика испытаний. Макет.docx
@@ -284,8 +284,6 @@
                 <w:u w:val="single"/>
               </w:rPr>
             </w:pPr>
-            <w:bookmarkStart w:id="0" w:name="_GoBack"/>
-            <w:bookmarkEnd w:id="0"/>
           </w:p>
           <w:p>
             <w:pPr>
@@ -324,6 +322,7 @@
               </w:rPr>
               <w:t xml:space="preserve">.В. </w:t>
             </w:r>
+            <w:proofErr w:type="spellStart"/>
             <w:r>
               <w:rPr>
                 <w:color w:val="000000"/>
@@ -332,6 +331,7 @@
               </w:rPr>
               <w:t>Лобанкина</w:t>
             </w:r>
+            <w:proofErr w:type="spellEnd"/>
           </w:p>
           <w:p>
             <w:pPr>
@@ -432,12 +432,21 @@
           <w:szCs w:val="28"/>
         </w:rPr>
       </w:pPr>
+      <w:proofErr w:type="gramStart"/>
       <w:r>
         <w:rPr>
           <w:b/>
           <w:szCs w:val="28"/>
         </w:rPr>
-        <w:t>научно-исследовательской работы</w:t>
+        <w:t>научно</w:t>
+      </w:r>
+      <w:proofErr w:type="gramEnd"/>
+      <w:r>
+        <w:rPr>
+          <w:b/>
+          <w:szCs w:val="28"/>
+        </w:rPr>
+        <w:t>-исследовательской работы</w:t>
       </w:r>
     </w:p>
     <w:p>
@@ -608,7 +617,23 @@
           <w:sz w:val="26"/>
           <w:szCs w:val="26"/>
         </w:rPr>
-        <w:t xml:space="preserve">________________Баландина Софья </w:t>
+        <w:t>________________</w:t>
+      </w:r>
+      <w:proofErr w:type="spellStart"/>
+      <w:r>
+        <w:rPr>
+          <w:sz w:val="26"/>
+          <w:szCs w:val="26"/>
+        </w:rPr>
+        <w:t>Баландина</w:t>
+      </w:r>
+      <w:proofErr w:type="spellEnd"/>
+      <w:r>
+        <w:rPr>
+          <w:sz w:val="26"/>
+          <w:szCs w:val="26"/>
+        </w:rPr>
+        <w:t xml:space="preserve"> Софья </w:t>
       </w:r>
     </w:p>
     <w:p>
@@ -644,7 +669,23 @@
           <w:sz w:val="26"/>
           <w:szCs w:val="26"/>
         </w:rPr>
-        <w:t>________________Лобанкина Ксения</w:t>
+        <w:t>________________</w:t>
+      </w:r>
+      <w:proofErr w:type="spellStart"/>
+      <w:r>
+        <w:rPr>
+          <w:sz w:val="26"/>
+          <w:szCs w:val="26"/>
+        </w:rPr>
+        <w:t>Лобанкина</w:t>
+      </w:r>
+      <w:proofErr w:type="spellEnd"/>
+      <w:r>
+        <w:rPr>
+          <w:sz w:val="26"/>
+          <w:szCs w:val="26"/>
+        </w:rPr>
+        <w:t xml:space="preserve"> Ксения</w:t>
       </w:r>
     </w:p>
     <w:p>
@@ -780,7 +821,7 @@
           <w:rFonts w:ascii="Times New Roman" w:hAnsi="Times New Roman"/>
         </w:rPr>
       </w:pPr>
-      <w:bookmarkStart w:id="1" w:name="_Toc28016532"/>
+      <w:bookmarkStart w:id="0" w:name="_Toc28016532"/>
       <w:r>
         <w:rPr>
           <w:rFonts w:ascii="Times New Roman" w:hAnsi="Times New Roman"/>
@@ -788,7 +829,7 @@
         <w:lastRenderedPageBreak/>
         <w:t>Содержание</w:t>
       </w:r>
-      <w:bookmarkEnd w:id="1"/>
+      <w:bookmarkEnd w:id="0"/>
     </w:p>
     <w:p>
       <w:pPr>
@@ -1724,12 +1765,12 @@
           <w:szCs w:val="24"/>
         </w:rPr>
       </w:pPr>
-      <w:bookmarkStart w:id="2" w:name="_Toc57704827"/>
-      <w:bookmarkStart w:id="3" w:name="_Toc57780135"/>
-      <w:bookmarkStart w:id="4" w:name="_Toc58232700"/>
-      <w:bookmarkStart w:id="5" w:name="_Toc58232761"/>
-      <w:bookmarkStart w:id="6" w:name="_Toc58306379"/>
-      <w:bookmarkStart w:id="7" w:name="_Toc58308405"/>
+      <w:bookmarkStart w:id="1" w:name="_Toc57704827"/>
+      <w:bookmarkStart w:id="2" w:name="_Toc57780135"/>
+      <w:bookmarkStart w:id="3" w:name="_Toc58232700"/>
+      <w:bookmarkStart w:id="4" w:name="_Toc58232761"/>
+      <w:bookmarkStart w:id="5" w:name="_Toc58306379"/>
+      <w:bookmarkStart w:id="6" w:name="_Toc58308405"/>
     </w:p>
     <w:p>
       <w:pPr>
@@ -1741,8 +1782,8 @@
           <w:szCs w:val="24"/>
         </w:rPr>
       </w:pPr>
-      <w:bookmarkStart w:id="8" w:name="_Toc366495745"/>
-      <w:bookmarkStart w:id="9" w:name="_Toc28016533"/>
+      <w:bookmarkStart w:id="7" w:name="_Toc366495745"/>
+      <w:bookmarkStart w:id="8" w:name="_Toc28016533"/>
       <w:r>
         <w:rPr>
           <w:rFonts w:ascii="Times New Roman" w:hAnsi="Times New Roman"/>
@@ -1759,6 +1800,7 @@
         </w:rPr>
         <w:t>бъект испытаний</w:t>
       </w:r>
+      <w:bookmarkEnd w:id="1"/>
       <w:bookmarkEnd w:id="2"/>
       <w:bookmarkEnd w:id="3"/>
       <w:bookmarkEnd w:id="4"/>
@@ -1766,7 +1808,6 @@
       <w:bookmarkEnd w:id="6"/>
       <w:bookmarkEnd w:id="7"/>
       <w:bookmarkEnd w:id="8"/>
-      <w:bookmarkEnd w:id="9"/>
     </w:p>
     <w:p>
       <w:pPr>
@@ -1957,9 +1998,9 @@
           <w:szCs w:val="24"/>
         </w:rPr>
       </w:pPr>
-      <w:bookmarkStart w:id="10" w:name="_Toc263076014"/>
-      <w:bookmarkStart w:id="11" w:name="_Toc366495746"/>
-      <w:bookmarkStart w:id="12" w:name="_Toc28016534"/>
+      <w:bookmarkStart w:id="9" w:name="_Toc263076014"/>
+      <w:bookmarkStart w:id="10" w:name="_Toc366495746"/>
+      <w:bookmarkStart w:id="11" w:name="_Toc28016534"/>
       <w:r>
         <w:rPr>
           <w:rFonts w:ascii="Times New Roman" w:hAnsi="Times New Roman"/>
@@ -1968,9 +2009,9 @@
         </w:rPr>
         <w:t>2. Цель испытаний</w:t>
       </w:r>
+      <w:bookmarkEnd w:id="9"/>
       <w:bookmarkEnd w:id="10"/>
       <w:bookmarkEnd w:id="11"/>
-      <w:bookmarkEnd w:id="12"/>
     </w:p>
     <w:p>
       <w:pPr>
@@ -2144,11 +2185,11 @@
           <w:szCs w:val="24"/>
         </w:rPr>
       </w:pPr>
-      <w:bookmarkStart w:id="13" w:name="_Toc500993413"/>
-      <w:bookmarkStart w:id="14" w:name="_Toc59332622"/>
-      <w:bookmarkStart w:id="15" w:name="_Toc263076015"/>
-      <w:bookmarkStart w:id="16" w:name="_Toc366495747"/>
-      <w:bookmarkStart w:id="17" w:name="_Toc28016535"/>
+      <w:bookmarkStart w:id="12" w:name="_Toc500993413"/>
+      <w:bookmarkStart w:id="13" w:name="_Toc59332622"/>
+      <w:bookmarkStart w:id="14" w:name="_Toc263076015"/>
+      <w:bookmarkStart w:id="15" w:name="_Toc366495747"/>
+      <w:bookmarkStart w:id="16" w:name="_Toc28016535"/>
       <w:r>
         <w:rPr>
           <w:rFonts w:ascii="Times New Roman" w:hAnsi="Times New Roman"/>
@@ -2157,11 +2198,11 @@
         </w:rPr>
         <w:t>3. ОРГАНИЗАЦИЯ ПРОВЕДЕНИЯ ИСПЫТАНИЙ</w:t>
       </w:r>
+      <w:bookmarkEnd w:id="12"/>
       <w:bookmarkEnd w:id="13"/>
       <w:bookmarkEnd w:id="14"/>
       <w:bookmarkEnd w:id="15"/>
       <w:bookmarkEnd w:id="16"/>
-      <w:bookmarkEnd w:id="17"/>
     </w:p>
     <w:p>
       <w:pPr>
@@ -2270,13 +2311,13 @@
           <w:szCs w:val="24"/>
         </w:rPr>
       </w:pPr>
-      <w:bookmarkStart w:id="18" w:name="_Toc57704829"/>
-      <w:bookmarkStart w:id="19" w:name="_Toc57704830"/>
-      <w:bookmarkStart w:id="20" w:name="_Toc57780137"/>
-      <w:bookmarkStart w:id="21" w:name="_Toc58232702"/>
-      <w:bookmarkStart w:id="22" w:name="_Toc58232763"/>
-      <w:bookmarkStart w:id="23" w:name="_Toc58306381"/>
-      <w:bookmarkStart w:id="24" w:name="_Toc58308407"/>
+      <w:bookmarkStart w:id="17" w:name="_Toc57704829"/>
+      <w:bookmarkStart w:id="18" w:name="_Toc57704830"/>
+      <w:bookmarkStart w:id="19" w:name="_Toc57780137"/>
+      <w:bookmarkStart w:id="20" w:name="_Toc58232702"/>
+      <w:bookmarkStart w:id="21" w:name="_Toc58232763"/>
+      <w:bookmarkStart w:id="22" w:name="_Toc58306381"/>
+      <w:bookmarkStart w:id="23" w:name="_Toc58308407"/>
     </w:p>
     <w:p>
       <w:pPr>
@@ -2295,15 +2336,15 @@
         </w:rPr>
         <w:br w:type="page"/>
       </w:r>
-      <w:bookmarkStart w:id="25" w:name="_Toc366495748"/>
-      <w:bookmarkStart w:id="26" w:name="_Toc28016536"/>
+      <w:bookmarkStart w:id="24" w:name="_Toc366495748"/>
+      <w:bookmarkStart w:id="25" w:name="_Toc28016536"/>
+      <w:bookmarkEnd w:id="17"/>
       <w:bookmarkEnd w:id="18"/>
       <w:bookmarkEnd w:id="19"/>
       <w:bookmarkEnd w:id="20"/>
       <w:bookmarkEnd w:id="21"/>
       <w:bookmarkEnd w:id="22"/>
       <w:bookmarkEnd w:id="23"/>
-      <w:bookmarkEnd w:id="24"/>
       <w:r>
         <w:rPr>
           <w:rFonts w:ascii="Times New Roman" w:hAnsi="Times New Roman"/>
@@ -2313,8 +2354,8 @@
         <w:lastRenderedPageBreak/>
         <w:t>4. ТРЕБОВАНИЯ К ПРОГРАММНОМУ ОБЕСПЕЧЕНИЮ</w:t>
       </w:r>
+      <w:bookmarkEnd w:id="24"/>
       <w:bookmarkEnd w:id="25"/>
-      <w:bookmarkEnd w:id="26"/>
     </w:p>
     <w:p>
       <w:pPr>
@@ -2862,14 +2903,14 @@
           <w:szCs w:val="24"/>
         </w:rPr>
       </w:pPr>
-      <w:bookmarkStart w:id="27" w:name="_Toc366495749"/>
-      <w:bookmarkStart w:id="28" w:name="_Toc28016537"/>
-      <w:bookmarkStart w:id="29" w:name="_Toc57704833"/>
-      <w:bookmarkStart w:id="30" w:name="_Toc57780140"/>
-      <w:bookmarkStart w:id="31" w:name="_Toc58232704"/>
-      <w:bookmarkStart w:id="32" w:name="_Toc58232765"/>
-      <w:bookmarkStart w:id="33" w:name="_Toc58306383"/>
-      <w:bookmarkStart w:id="34" w:name="_Toc58308409"/>
+      <w:bookmarkStart w:id="26" w:name="_Toc366495749"/>
+      <w:bookmarkStart w:id="27" w:name="_Toc28016537"/>
+      <w:bookmarkStart w:id="28" w:name="_Toc57704833"/>
+      <w:bookmarkStart w:id="29" w:name="_Toc57780140"/>
+      <w:bookmarkStart w:id="30" w:name="_Toc58232704"/>
+      <w:bookmarkStart w:id="31" w:name="_Toc58232765"/>
+      <w:bookmarkStart w:id="32" w:name="_Toc58306383"/>
+      <w:bookmarkStart w:id="33" w:name="_Toc58308409"/>
       <w:r>
         <w:rPr>
           <w:rFonts w:ascii="Times New Roman" w:hAnsi="Times New Roman"/>
@@ -2886,8 +2927,8 @@
         </w:rPr>
         <w:t>. Требования к программной документации</w:t>
       </w:r>
+      <w:bookmarkEnd w:id="26"/>
       <w:bookmarkEnd w:id="27"/>
-      <w:bookmarkEnd w:id="28"/>
       <w:r>
         <w:rPr>
           <w:rFonts w:ascii="Times New Roman" w:hAnsi="Times New Roman"/>
@@ -3178,8 +3219,8 @@
           <w:szCs w:val="24"/>
         </w:rPr>
       </w:pPr>
-      <w:bookmarkStart w:id="35" w:name="_Toc366495750"/>
-      <w:bookmarkStart w:id="36" w:name="_Toc28016538"/>
+      <w:bookmarkStart w:id="34" w:name="_Toc366495750"/>
+      <w:bookmarkStart w:id="35" w:name="_Toc28016538"/>
       <w:r>
         <w:rPr>
           <w:rFonts w:ascii="Times New Roman" w:hAnsi="Times New Roman"/>
@@ -3214,6 +3255,7 @@
         </w:rPr>
         <w:t>ПОРЯДОК ИСПЫТАНИЙ</w:t>
       </w:r>
+      <w:bookmarkEnd w:id="28"/>
       <w:bookmarkEnd w:id="29"/>
       <w:bookmarkEnd w:id="30"/>
       <w:bookmarkEnd w:id="31"/>
@@ -3221,7 +3263,6 @@
       <w:bookmarkEnd w:id="33"/>
       <w:bookmarkEnd w:id="34"/>
       <w:bookmarkEnd w:id="35"/>
-      <w:bookmarkEnd w:id="36"/>
     </w:p>
     <w:p>
       <w:pPr>
@@ -3323,7 +3364,7 @@
         </w:rPr>
         <w:t>· контроллеры</w:t>
       </w:r>
-      <w:del w:id="37" w:author="dyashuni" w:date="2019-04-28T16:03:00Z">
+      <w:del w:id="36" w:author="dyashuni" w:date="2019-04-28T16:03:00Z">
         <w:r>
           <w:rPr>
             <w:color w:val="000000"/>
@@ -3503,12 +3544,36 @@
     </w:p>
     <w:p>
       <w:pPr>
-        <w:jc w:val="both"/>
-        <w:rPr>
-          <w:sz w:val="24"/>
-          <w:szCs w:val="24"/>
-        </w:rPr>
-      </w:pPr>
+        <w:rPr>
+          <w:sz w:val="24"/>
+          <w:szCs w:val="24"/>
+        </w:rPr>
+      </w:pPr>
+      <w:r>
+        <w:rPr>
+          <w:sz w:val="24"/>
+          <w:szCs w:val="24"/>
+        </w:rPr>
+        <w:t xml:space="preserve">   .NET </w:t>
+      </w:r>
+      <w:proofErr w:type="spellStart"/>
+      <w:r>
+        <w:rPr>
+          <w:sz w:val="24"/>
+          <w:szCs w:val="24"/>
+        </w:rPr>
+        <w:t>Framework</w:t>
+      </w:r>
+      <w:proofErr w:type="spellEnd"/>
+      <w:r>
+        <w:rPr>
+          <w:sz w:val="24"/>
+          <w:szCs w:val="24"/>
+        </w:rPr>
+        <w:t xml:space="preserve"> 4.6.1 </w:t>
+      </w:r>
+      <w:bookmarkStart w:id="37" w:name="_GoBack"/>
+      <w:bookmarkEnd w:id="37"/>
     </w:p>
     <w:p>
       <w:pPr>
@@ -3573,6 +3638,7 @@
         </w:rPr>
         <w:tab/>
       </w:r>
+      <w:proofErr w:type="spellStart"/>
       <w:r>
         <w:rPr>
           <w:sz w:val="24"/>
@@ -3580,6 +3646,7 @@
         </w:rPr>
         <w:t>репозиторий</w:t>
       </w:r>
+      <w:proofErr w:type="spellEnd"/>
       <w:r>
         <w:rPr>
           <w:sz w:val="24"/>
@@ -3712,6 +3779,7 @@
         </w:rPr>
         <w:t>.</w:t>
       </w:r>
+      <w:proofErr w:type="spellStart"/>
       <w:r>
         <w:rPr>
           <w:sz w:val="24"/>
@@ -3720,6 +3788,7 @@
         </w:rPr>
         <w:t>sln</w:t>
       </w:r>
+      <w:proofErr w:type="spellEnd"/>
       <w:r>
         <w:rPr>
           <w:sz w:val="24"/>
@@ -4951,7 +5020,23 @@
           <w:sz w:val="24"/>
           <w:szCs w:val="24"/>
         </w:rPr>
-        <w:t xml:space="preserve">Результат испытания пункта 1 считается положительным, если в открывшейся папке находятся все файлы, что и в репозитории </w:t>
+        <w:t xml:space="preserve">Результат испытания пункта 1 считается положительным, если в открывшейся папке находятся все файлы, что и в </w:t>
+      </w:r>
+      <w:proofErr w:type="spellStart"/>
+      <w:r>
+        <w:rPr>
+          <w:sz w:val="24"/>
+          <w:szCs w:val="24"/>
+        </w:rPr>
+        <w:t>репозитории</w:t>
+      </w:r>
+      <w:proofErr w:type="spellEnd"/>
+      <w:r>
+        <w:rPr>
+          <w:sz w:val="24"/>
+          <w:szCs w:val="24"/>
+        </w:rPr>
+        <w:t xml:space="preserve"> </w:t>
       </w:r>
       <w:hyperlink r:id="rId9" w:history="1">
         <w:r>
@@ -5238,6 +5323,7 @@
         </w:rPr>
         <w:t>.</w:t>
       </w:r>
+      <w:proofErr w:type="spellStart"/>
       <w:r>
         <w:rPr>
           <w:sz w:val="24"/>
@@ -5246,6 +5332,7 @@
         </w:rPr>
         <w:t>sln</w:t>
       </w:r>
+      <w:proofErr w:type="spellEnd"/>
       <w:r>
         <w:rPr>
           <w:sz w:val="24"/>
@@ -5307,6 +5394,7 @@
           <w:szCs w:val="24"/>
         </w:rPr>
       </w:pPr>
+      <w:proofErr w:type="spellStart"/>
       <w:r>
         <w:rPr>
           <w:sz w:val="24"/>
@@ -5356,6 +5444,7 @@
         </w:rPr>
         <w:t>куда_распаковали_архив</w:t>
       </w:r>
+      <w:proofErr w:type="spellEnd"/>
       <w:r>
         <w:rPr>
           <w:sz w:val="24"/>
@@ -5363,6 +5452,7 @@
         </w:rPr>
         <w:t>/</w:t>
       </w:r>
+      <w:proofErr w:type="spellStart"/>
       <w:r>
         <w:rPr>
           <w:sz w:val="24"/>
@@ -5370,12 +5460,29 @@
         </w:rPr>
         <w:t>source</w:t>
       </w:r>
-      <w:r>
-        <w:rPr>
-          <w:sz w:val="24"/>
-          <w:szCs w:val="24"/>
-        </w:rPr>
-        <w:t>/Solver/Solver.sln</w:t>
+      <w:proofErr w:type="spellEnd"/>
+      <w:r>
+        <w:rPr>
+          <w:sz w:val="24"/>
+          <w:szCs w:val="24"/>
+        </w:rPr>
+        <w:t>/</w:t>
+      </w:r>
+      <w:proofErr w:type="spellStart"/>
+      <w:r>
+        <w:rPr>
+          <w:sz w:val="24"/>
+          <w:szCs w:val="24"/>
+        </w:rPr>
+        <w:t>Solver</w:t>
+      </w:r>
+      <w:proofErr w:type="spellEnd"/>
+      <w:r>
+        <w:rPr>
+          <w:sz w:val="24"/>
+          <w:szCs w:val="24"/>
+        </w:rPr>
+        <w:t>/Solver.sln</w:t>
       </w:r>
     </w:p>
     <w:p>
@@ -5950,6 +6057,7 @@
         </w:rPr>
         <w:t xml:space="preserve">Открыть файл </w:t>
       </w:r>
+      <w:proofErr w:type="spellStart"/>
       <w:r>
         <w:rPr>
           <w:sz w:val="24"/>
@@ -5958,6 +6066,7 @@
         </w:rPr>
         <w:t>Program.cs</w:t>
       </w:r>
+      <w:proofErr w:type="spellEnd"/>
     </w:p>
     <w:p>
       <w:pPr>
@@ -5974,12 +6083,21 @@
           <w:szCs w:val="24"/>
         </w:rPr>
       </w:pPr>
-      <w:r>
-        <w:rPr>
-          <w:sz w:val="24"/>
-          <w:szCs w:val="24"/>
-        </w:rPr>
-        <w:t>Раскомментировать строки</w:t>
+      <w:proofErr w:type="spellStart"/>
+      <w:r>
+        <w:rPr>
+          <w:sz w:val="24"/>
+          <w:szCs w:val="24"/>
+        </w:rPr>
+        <w:t>Раскомментировать</w:t>
+      </w:r>
+      <w:proofErr w:type="spellEnd"/>
+      <w:r>
+        <w:rPr>
+          <w:sz w:val="24"/>
+          <w:szCs w:val="24"/>
+        </w:rPr>
+        <w:t xml:space="preserve"> строки</w:t>
       </w:r>
     </w:p>
     <w:p>
@@ -5989,20 +6107,57 @@
         <w:adjustRightInd w:val="0"/>
         <w:rPr>
           <w:rFonts w:ascii="Consolas" w:hAnsi="Consolas" w:cs="Consolas"/>
+          <w:color w:val="000000" w:themeColor="text1"/>
           <w:sz w:val="19"/>
           <w:szCs w:val="19"/>
           <w:lang w:val="en-US"/>
         </w:rPr>
       </w:pPr>
       <w:r>
+        <w:rPr>
+          <w:rFonts w:ascii="Consolas" w:hAnsi="Consolas" w:cs="Consolas"/>
+          <w:color w:val="000000" w:themeColor="text1"/>
+          <w:sz w:val="19"/>
+          <w:szCs w:val="19"/>
+          <w:lang w:val="en-US"/>
+        </w:rPr>
+        <w:t xml:space="preserve">            Test </w:t>
+      </w:r>
+      <w:proofErr w:type="spellStart"/>
+      <w:r>
+        <w:rPr>
+          <w:rFonts w:ascii="Consolas" w:hAnsi="Consolas" w:cs="Consolas"/>
+          <w:color w:val="000000" w:themeColor="text1"/>
+          <w:sz w:val="19"/>
+          <w:szCs w:val="19"/>
+          <w:lang w:val="en-US"/>
+        </w:rPr>
+        <w:t>randomForestTest</w:t>
+      </w:r>
+      <w:proofErr w:type="spellEnd"/>
+      <w:r>
+        <w:rPr>
+          <w:rFonts w:ascii="Consolas" w:hAnsi="Consolas" w:cs="Consolas"/>
+          <w:color w:val="000000" w:themeColor="text1"/>
+          <w:sz w:val="19"/>
+          <w:szCs w:val="19"/>
+          <w:lang w:val="en-US"/>
+        </w:rPr>
+        <w:t>;</w:t>
+      </w:r>
+    </w:p>
+    <w:p>
+      <w:pPr>
+        <w:autoSpaceDE w:val="0"/>
+        <w:autoSpaceDN w:val="0"/>
+        <w:adjustRightInd w:val="0"/>
         <w:rPr>
           <w:rFonts w:ascii="Consolas" w:hAnsi="Consolas" w:cs="Consolas"/>
           <w:sz w:val="19"/>
           <w:szCs w:val="19"/>
           <w:lang w:val="en-US"/>
         </w:rPr>
-        <w:t xml:space="preserve">   </w:t>
-      </w:r>
+      </w:pPr>
       <w:r>
         <w:rPr>
           <w:rFonts w:ascii="Consolas" w:hAnsi="Consolas" w:cs="Consolas"/>
@@ -6010,7 +6165,7 @@
           <w:szCs w:val="19"/>
           <w:lang w:val="en-US"/>
         </w:rPr>
-        <w:t xml:space="preserve"> </w:t>
+        <w:t xml:space="preserve">   </w:t>
       </w:r>
       <w:r>
         <w:rPr>
@@ -6019,18 +6174,18 @@
           <w:szCs w:val="19"/>
           <w:lang w:val="en-US"/>
         </w:rPr>
-        <w:t xml:space="preserve">        Test defTest = new TestDefWay();</w:t>
-      </w:r>
-    </w:p>
-    <w:p>
-      <w:pPr>
+        <w:t xml:space="preserve"> </w:t>
+      </w:r>
+      <w:r>
         <w:rPr>
           <w:rFonts w:ascii="Consolas" w:hAnsi="Consolas" w:cs="Consolas"/>
           <w:sz w:val="19"/>
           <w:szCs w:val="19"/>
           <w:lang w:val="en-US"/>
         </w:rPr>
-      </w:pPr>
+        <w:t xml:space="preserve">        Test </w:t>
+      </w:r>
+      <w:proofErr w:type="spellStart"/>
       <w:r>
         <w:rPr>
           <w:rFonts w:ascii="Consolas" w:hAnsi="Consolas" w:cs="Consolas"/>
@@ -6038,8 +6193,9 @@
           <w:szCs w:val="19"/>
           <w:lang w:val="en-US"/>
         </w:rPr>
-        <w:t xml:space="preserve">   </w:t>
-      </w:r>
+        <w:t>defTest</w:t>
+      </w:r>
+      <w:proofErr w:type="spellEnd"/>
       <w:r>
         <w:rPr>
           <w:rFonts w:ascii="Consolas" w:hAnsi="Consolas" w:cs="Consolas"/>
@@ -6047,8 +6203,10 @@
           <w:szCs w:val="19"/>
           <w:lang w:val="en-US"/>
         </w:rPr>
-        <w:t xml:space="preserve"> </w:t>
-      </w:r>
+        <w:t xml:space="preserve"> = new </w:t>
+      </w:r>
+      <w:proofErr w:type="spellStart"/>
+      <w:proofErr w:type="gramStart"/>
       <w:r>
         <w:rPr>
           <w:rFonts w:ascii="Consolas" w:hAnsi="Consolas" w:cs="Consolas"/>
@@ -6056,8 +6214,9 @@
           <w:szCs w:val="19"/>
           <w:lang w:val="en-US"/>
         </w:rPr>
-        <w:t xml:space="preserve">    </w:t>
-      </w:r>
+        <w:t>TestDefWay</w:t>
+      </w:r>
+      <w:proofErr w:type="spellEnd"/>
       <w:r>
         <w:rPr>
           <w:rFonts w:ascii="Consolas" w:hAnsi="Consolas" w:cs="Consolas"/>
@@ -6065,8 +6224,9 @@
           <w:szCs w:val="19"/>
           <w:lang w:val="en-US"/>
         </w:rPr>
-        <w:t xml:space="preserve">    </w:t>
-      </w:r>
+        <w:t>(</w:t>
+      </w:r>
+      <w:proofErr w:type="gramEnd"/>
       <w:r>
         <w:rPr>
           <w:rFonts w:ascii="Consolas" w:hAnsi="Consolas" w:cs="Consolas"/>
@@ -6074,7 +6234,84 @@
           <w:szCs w:val="19"/>
           <w:lang w:val="en-US"/>
         </w:rPr>
-        <w:t>defTest.run();</w:t>
+        <w:t>);</w:t>
+      </w:r>
+    </w:p>
+    <w:p>
+      <w:pPr>
+        <w:rPr>
+          <w:rFonts w:ascii="Consolas" w:hAnsi="Consolas" w:cs="Consolas"/>
+          <w:sz w:val="19"/>
+          <w:szCs w:val="19"/>
+          <w:lang w:val="en-US"/>
+        </w:rPr>
+      </w:pPr>
+      <w:r>
+        <w:rPr>
+          <w:rFonts w:ascii="Consolas" w:hAnsi="Consolas" w:cs="Consolas"/>
+          <w:sz w:val="19"/>
+          <w:szCs w:val="19"/>
+          <w:lang w:val="en-US"/>
+        </w:rPr>
+        <w:t xml:space="preserve">   </w:t>
+      </w:r>
+      <w:r>
+        <w:rPr>
+          <w:rFonts w:ascii="Consolas" w:hAnsi="Consolas" w:cs="Consolas"/>
+          <w:sz w:val="19"/>
+          <w:szCs w:val="19"/>
+          <w:lang w:val="en-US"/>
+        </w:rPr>
+        <w:t xml:space="preserve"> </w:t>
+      </w:r>
+      <w:r>
+        <w:rPr>
+          <w:rFonts w:ascii="Consolas" w:hAnsi="Consolas" w:cs="Consolas"/>
+          <w:sz w:val="19"/>
+          <w:szCs w:val="19"/>
+          <w:lang w:val="en-US"/>
+        </w:rPr>
+        <w:t xml:space="preserve">    </w:t>
+      </w:r>
+      <w:r>
+        <w:rPr>
+          <w:rFonts w:ascii="Consolas" w:hAnsi="Consolas" w:cs="Consolas"/>
+          <w:sz w:val="19"/>
+          <w:szCs w:val="19"/>
+          <w:lang w:val="en-US"/>
+        </w:rPr>
+        <w:t xml:space="preserve">    </w:t>
+      </w:r>
+      <w:proofErr w:type="spellStart"/>
+      <w:proofErr w:type="gramStart"/>
+      <w:r>
+        <w:rPr>
+          <w:rFonts w:ascii="Consolas" w:hAnsi="Consolas" w:cs="Consolas"/>
+          <w:sz w:val="19"/>
+          <w:szCs w:val="19"/>
+          <w:lang w:val="en-US"/>
+        </w:rPr>
+        <w:t>defTest.run</w:t>
+      </w:r>
+      <w:proofErr w:type="spellEnd"/>
+      <w:r>
+        <w:rPr>
+          <w:rFonts w:ascii="Consolas" w:hAnsi="Consolas" w:cs="Consolas"/>
+          <w:sz w:val="19"/>
+          <w:szCs w:val="19"/>
+          <w:lang w:val="en-US"/>
+        </w:rPr>
+        <w:t>(</w:t>
+      </w:r>
+      <w:proofErr w:type="gramEnd"/>
+      <w:r>
+        <w:rPr>
+          <w:rFonts w:ascii="Consolas" w:hAnsi="Consolas" w:cs="Consolas"/>
+          <w:sz w:val="19"/>
+          <w:szCs w:val="19"/>
+          <w:lang w:val="en-US"/>
+        </w:rPr>
+        <w:t>);</w:t>
       </w:r>
     </w:p>
     <w:p>
@@ -6122,6 +6359,7 @@
         </w:rPr>
         <w:t xml:space="preserve">Выбрать функцию, на которой хочется запустить алгоритм. Для этого открыть файл </w:t>
       </w:r>
+      <w:proofErr w:type="spellStart"/>
       <w:r>
         <w:rPr>
           <w:sz w:val="24"/>
@@ -6130,6 +6368,7 @@
         </w:rPr>
         <w:t>TestDefWay</w:t>
       </w:r>
+      <w:proofErr w:type="spellEnd"/>
       <w:r>
         <w:rPr>
           <w:sz w:val="24"/>
@@ -6137,6 +6376,7 @@
         </w:rPr>
         <w:t>.</w:t>
       </w:r>
+      <w:proofErr w:type="spellStart"/>
       <w:r>
         <w:rPr>
           <w:sz w:val="24"/>
@@ -6145,6 +6385,7 @@
         </w:rPr>
         <w:t>cs</w:t>
       </w:r>
+      <w:proofErr w:type="spellEnd"/>
       <w:r>
         <w:rPr>
           <w:sz w:val="24"/>
@@ -6152,6 +6393,7 @@
         </w:rPr>
         <w:t xml:space="preserve"> и в функции </w:t>
       </w:r>
+      <w:proofErr w:type="gramStart"/>
       <w:r>
         <w:rPr>
           <w:sz w:val="24"/>
@@ -6165,7 +6407,15 @@
           <w:sz w:val="24"/>
           <w:szCs w:val="24"/>
         </w:rPr>
-        <w:t>() закомментировать ненужные блоки функции, оставить только нужную. Под блоком подразумевается совокупность строк инициализации алгоритма, его запуска и вывода результата, например:</w:t>
+        <w:t>(</w:t>
+      </w:r>
+      <w:proofErr w:type="gramEnd"/>
+      <w:r>
+        <w:rPr>
+          <w:sz w:val="24"/>
+          <w:szCs w:val="24"/>
+        </w:rPr>
+        <w:t>) закомментировать ненужные блоки функции, оставить только нужную. Под блоком подразумевается совокупность строк инициализации алгоритма, его запуска и вывода результата, например:</w:t>
       </w:r>
     </w:p>
     <w:p>
@@ -6188,6 +6438,7 @@
         </w:rPr>
         <w:t xml:space="preserve">            </w:t>
       </w:r>
+      <w:proofErr w:type="spellStart"/>
       <w:r>
         <w:rPr>
           <w:rFonts w:ascii="Consolas" w:hAnsi="Consolas" w:cs="Consolas"/>
@@ -6195,7 +6446,37 @@
           <w:sz w:val="20"/>
           <w:lang w:val="en-US"/>
         </w:rPr>
-        <w:t xml:space="preserve">Tests.SinXCosXCosY SinXCosXCosY = </w:t>
+        <w:t>Tests.SinXCosXCosY</w:t>
+      </w:r>
+      <w:proofErr w:type="spellEnd"/>
+      <w:r>
+        <w:rPr>
+          <w:rFonts w:ascii="Consolas" w:hAnsi="Consolas" w:cs="Consolas"/>
+          <w:color w:val="000000"/>
+          <w:sz w:val="20"/>
+          <w:lang w:val="en-US"/>
+        </w:rPr>
+        <w:t xml:space="preserve"> </w:t>
+      </w:r>
+      <w:proofErr w:type="spellStart"/>
+      <w:r>
+        <w:rPr>
+          <w:rFonts w:ascii="Consolas" w:hAnsi="Consolas" w:cs="Consolas"/>
+          <w:color w:val="000000"/>
+          <w:sz w:val="20"/>
+          <w:lang w:val="en-US"/>
+        </w:rPr>
+        <w:t>SinXCosXCosY</w:t>
+      </w:r>
+      <w:proofErr w:type="spellEnd"/>
+      <w:r>
+        <w:rPr>
+          <w:rFonts w:ascii="Consolas" w:hAnsi="Consolas" w:cs="Consolas"/>
+          <w:color w:val="000000"/>
+          <w:sz w:val="20"/>
+          <w:lang w:val="en-US"/>
+        </w:rPr>
+        <w:t xml:space="preserve"> = </w:t>
       </w:r>
       <w:r>
         <w:rPr>
@@ -6213,7 +6494,38 @@
           <w:sz w:val="20"/>
           <w:lang w:val="en-US"/>
         </w:rPr>
-        <w:t xml:space="preserve"> Tests.SinXCosXCosY();</w:t>
+        <w:t xml:space="preserve"> </w:t>
+      </w:r>
+      <w:proofErr w:type="spellStart"/>
+      <w:proofErr w:type="gramStart"/>
+      <w:r>
+        <w:rPr>
+          <w:rFonts w:ascii="Consolas" w:hAnsi="Consolas" w:cs="Consolas"/>
+          <w:color w:val="000000"/>
+          <w:sz w:val="20"/>
+          <w:lang w:val="en-US"/>
+        </w:rPr>
+        <w:t>Tests.SinXCosXCosY</w:t>
+      </w:r>
+      <w:proofErr w:type="spellEnd"/>
+      <w:r>
+        <w:rPr>
+          <w:rFonts w:ascii="Consolas" w:hAnsi="Consolas" w:cs="Consolas"/>
+          <w:color w:val="000000"/>
+          <w:sz w:val="20"/>
+          <w:lang w:val="en-US"/>
+        </w:rPr>
+        <w:t>(</w:t>
+      </w:r>
+      <w:proofErr w:type="gramEnd"/>
+      <w:r>
+        <w:rPr>
+          <w:rFonts w:ascii="Consolas" w:hAnsi="Consolas" w:cs="Consolas"/>
+          <w:color w:val="000000"/>
+          <w:sz w:val="20"/>
+          <w:lang w:val="en-US"/>
+        </w:rPr>
+        <w:t>);</w:t>
       </w:r>
     </w:p>
     <w:p>
@@ -6235,7 +6547,38 @@
           <w:sz w:val="20"/>
           <w:lang w:val="en-US"/>
         </w:rPr>
-        <w:t xml:space="preserve">            Console.WriteLine(SinXCosXCosY.name + </w:t>
+        <w:t xml:space="preserve">            </w:t>
+      </w:r>
+      <w:proofErr w:type="spellStart"/>
+      <w:proofErr w:type="gramStart"/>
+      <w:r>
+        <w:rPr>
+          <w:rFonts w:ascii="Consolas" w:hAnsi="Consolas" w:cs="Consolas"/>
+          <w:color w:val="000000"/>
+          <w:sz w:val="20"/>
+          <w:lang w:val="en-US"/>
+        </w:rPr>
+        <w:t>Console.WriteLine</w:t>
+      </w:r>
+      <w:proofErr w:type="spellEnd"/>
+      <w:r>
+        <w:rPr>
+          <w:rFonts w:ascii="Consolas" w:hAnsi="Consolas" w:cs="Consolas"/>
+          <w:color w:val="000000"/>
+          <w:sz w:val="20"/>
+          <w:lang w:val="en-US"/>
+        </w:rPr>
+        <w:t>(</w:t>
+      </w:r>
+      <w:proofErr w:type="gramEnd"/>
+      <w:r>
+        <w:rPr>
+          <w:rFonts w:ascii="Consolas" w:hAnsi="Consolas" w:cs="Consolas"/>
+          <w:color w:val="000000"/>
+          <w:sz w:val="20"/>
+          <w:lang w:val="en-US"/>
+        </w:rPr>
+        <w:t xml:space="preserve">SinXCosXCosY.name + </w:t>
       </w:r>
       <w:r>
         <w:rPr>
@@ -6275,16 +6618,10 @@
           <w:sz w:val="20"/>
           <w:lang w:val="en-US"/>
         </w:rPr>
-        <w:t xml:space="preserve">            interAmount = test(SinXCosXCosY.configFile, SinXCosXCosY.pointFile, SinXCosXCosY);</w:t>
-      </w:r>
-    </w:p>
-    <w:p>
-      <w:pPr>
-        <w:rPr>
-          <w:sz w:val="20"/>
-          <w:lang w:val="en-US"/>
-        </w:rPr>
-      </w:pPr>
+        <w:t xml:space="preserve">            </w:t>
+      </w:r>
+      <w:proofErr w:type="spellStart"/>
+      <w:proofErr w:type="gramStart"/>
       <w:r>
         <w:rPr>
           <w:rFonts w:ascii="Consolas" w:hAnsi="Consolas" w:cs="Consolas"/>
@@ -6292,7 +6629,126 @@
           <w:sz w:val="20"/>
           <w:lang w:val="en-US"/>
         </w:rPr>
-        <w:t xml:space="preserve">         Console.WriteLine(SinXCosXCosY.name + </w:t>
+        <w:t>interAmount</w:t>
+      </w:r>
+      <w:proofErr w:type="spellEnd"/>
+      <w:proofErr w:type="gramEnd"/>
+      <w:r>
+        <w:rPr>
+          <w:rFonts w:ascii="Consolas" w:hAnsi="Consolas" w:cs="Consolas"/>
+          <w:color w:val="000000"/>
+          <w:sz w:val="20"/>
+          <w:lang w:val="en-US"/>
+        </w:rPr>
+        <w:t xml:space="preserve"> = test(</w:t>
+      </w:r>
+      <w:proofErr w:type="spellStart"/>
+      <w:r>
+        <w:rPr>
+          <w:rFonts w:ascii="Consolas" w:hAnsi="Consolas" w:cs="Consolas"/>
+          <w:color w:val="000000"/>
+          <w:sz w:val="20"/>
+          <w:lang w:val="en-US"/>
+        </w:rPr>
+        <w:t>SinXCosXCosY.configFile</w:t>
+      </w:r>
+      <w:proofErr w:type="spellEnd"/>
+      <w:r>
+        <w:rPr>
+          <w:rFonts w:ascii="Consolas" w:hAnsi="Consolas" w:cs="Consolas"/>
+          <w:color w:val="000000"/>
+          <w:sz w:val="20"/>
+          <w:lang w:val="en-US"/>
+        </w:rPr>
+        <w:t xml:space="preserve">, </w:t>
+      </w:r>
+      <w:proofErr w:type="spellStart"/>
+      <w:r>
+        <w:rPr>
+          <w:rFonts w:ascii="Consolas" w:hAnsi="Consolas" w:cs="Consolas"/>
+          <w:color w:val="000000"/>
+          <w:sz w:val="20"/>
+          <w:lang w:val="en-US"/>
+        </w:rPr>
+        <w:t>SinXCosXCosY.pointFile</w:t>
+      </w:r>
+      <w:proofErr w:type="spellEnd"/>
+      <w:r>
+        <w:rPr>
+          <w:rFonts w:ascii="Consolas" w:hAnsi="Consolas" w:cs="Consolas"/>
+          <w:color w:val="000000"/>
+          <w:sz w:val="20"/>
+          <w:lang w:val="en-US"/>
+        </w:rPr>
+        <w:t xml:space="preserve">, </w:t>
+      </w:r>
+      <w:proofErr w:type="spellStart"/>
+      <w:r>
+        <w:rPr>
+          <w:rFonts w:ascii="Consolas" w:hAnsi="Consolas" w:cs="Consolas"/>
+          <w:color w:val="000000"/>
+          <w:sz w:val="20"/>
+          <w:lang w:val="en-US"/>
+        </w:rPr>
+        <w:t>SinXCosXCosY</w:t>
+      </w:r>
+      <w:proofErr w:type="spellEnd"/>
+      <w:r>
+        <w:rPr>
+          <w:rFonts w:ascii="Consolas" w:hAnsi="Consolas" w:cs="Consolas"/>
+          <w:color w:val="000000"/>
+          <w:sz w:val="20"/>
+          <w:lang w:val="en-US"/>
+        </w:rPr>
+        <w:t>);</w:t>
+      </w:r>
+    </w:p>
+    <w:p>
+      <w:pPr>
+        <w:rPr>
+          <w:sz w:val="20"/>
+          <w:lang w:val="en-US"/>
+        </w:rPr>
+      </w:pPr>
+      <w:r>
+        <w:rPr>
+          <w:rFonts w:ascii="Consolas" w:hAnsi="Consolas" w:cs="Consolas"/>
+          <w:color w:val="000000"/>
+          <w:sz w:val="20"/>
+          <w:lang w:val="en-US"/>
+        </w:rPr>
+        <w:t xml:space="preserve">         </w:t>
+      </w:r>
+      <w:proofErr w:type="spellStart"/>
+      <w:proofErr w:type="gramStart"/>
+      <w:r>
+        <w:rPr>
+          <w:rFonts w:ascii="Consolas" w:hAnsi="Consolas" w:cs="Consolas"/>
+          <w:color w:val="000000"/>
+          <w:sz w:val="20"/>
+          <w:lang w:val="en-US"/>
+        </w:rPr>
+        <w:t>Console.WriteLine</w:t>
+      </w:r>
+      <w:proofErr w:type="spellEnd"/>
+      <w:r>
+        <w:rPr>
+          <w:rFonts w:ascii="Consolas" w:hAnsi="Consolas" w:cs="Consolas"/>
+          <w:color w:val="000000"/>
+          <w:sz w:val="20"/>
+          <w:lang w:val="en-US"/>
+        </w:rPr>
+        <w:t>(</w:t>
+      </w:r>
+      <w:proofErr w:type="gramEnd"/>
+      <w:r>
+        <w:rPr>
+          <w:rFonts w:ascii="Consolas" w:hAnsi="Consolas" w:cs="Consolas"/>
+          <w:color w:val="000000"/>
+          <w:sz w:val="20"/>
+          <w:lang w:val="en-US"/>
+        </w:rPr>
+        <w:t xml:space="preserve">SinXCosXCosY.name + </w:t>
       </w:r>
       <w:r>
         <w:rPr>
@@ -6310,7 +6766,27 @@
           <w:sz w:val="20"/>
           <w:lang w:val="en-US"/>
         </w:rPr>
-        <w:t xml:space="preserve"> + interAmount + </w:t>
+        <w:t xml:space="preserve"> + </w:t>
+      </w:r>
+      <w:proofErr w:type="spellStart"/>
+      <w:r>
+        <w:rPr>
+          <w:rFonts w:ascii="Consolas" w:hAnsi="Consolas" w:cs="Consolas"/>
+          <w:color w:val="000000"/>
+          <w:sz w:val="20"/>
+          <w:lang w:val="en-US"/>
+        </w:rPr>
+        <w:t>interAmount</w:t>
+      </w:r>
+      <w:proofErr w:type="spellEnd"/>
+      <w:r>
+        <w:rPr>
+          <w:rFonts w:ascii="Consolas" w:hAnsi="Consolas" w:cs="Consolas"/>
+          <w:color w:val="000000"/>
+          <w:sz w:val="20"/>
+          <w:lang w:val="en-US"/>
+        </w:rPr>
+        <w:t xml:space="preserve"> + </w:t>
       </w:r>
       <w:r>
         <w:rPr>
@@ -6480,7 +6956,21 @@
           <w:sz w:val="24"/>
           <w:szCs w:val="24"/>
         </w:rPr>
-        <w:t xml:space="preserve"> консоле будет сначала выведено сообщение:</w:t>
+        <w:t xml:space="preserve"> консол</w:t>
+      </w:r>
+      <w:r>
+        <w:rPr>
+          <w:sz w:val="24"/>
+          <w:szCs w:val="24"/>
+        </w:rPr>
+        <w:t>и</w:t>
+      </w:r>
+      <w:r>
+        <w:rPr>
+          <w:sz w:val="24"/>
+          <w:szCs w:val="24"/>
+        </w:rPr>
+        <w:t xml:space="preserve"> будет сначала выведено сообщение:</w:t>
       </w:r>
     </w:p>
     <w:p>
@@ -6886,6 +7376,7 @@
         </w:rPr>
         <w:t xml:space="preserve">Открыть файл </w:t>
       </w:r>
+      <w:proofErr w:type="spellStart"/>
       <w:r>
         <w:rPr>
           <w:sz w:val="24"/>
@@ -6894,6 +7385,7 @@
         </w:rPr>
         <w:t>Program.cs</w:t>
       </w:r>
+      <w:proofErr w:type="spellEnd"/>
     </w:p>
     <w:p>
       <w:pPr>
@@ -6910,12 +7402,66 @@
           <w:szCs w:val="24"/>
         </w:rPr>
       </w:pPr>
-      <w:r>
-        <w:rPr>
-          <w:sz w:val="24"/>
-          <w:szCs w:val="24"/>
-        </w:rPr>
-        <w:t>Раскомментировать строки</w:t>
+      <w:proofErr w:type="spellStart"/>
+      <w:r>
+        <w:rPr>
+          <w:sz w:val="24"/>
+          <w:szCs w:val="24"/>
+        </w:rPr>
+        <w:t>Раскомментировать</w:t>
+      </w:r>
+      <w:proofErr w:type="spellEnd"/>
+      <w:r>
+        <w:rPr>
+          <w:sz w:val="24"/>
+          <w:szCs w:val="24"/>
+        </w:rPr>
+        <w:t xml:space="preserve"> строки</w:t>
+      </w:r>
+    </w:p>
+    <w:p>
+      <w:pPr>
+        <w:autoSpaceDE w:val="0"/>
+        <w:autoSpaceDN w:val="0"/>
+        <w:adjustRightInd w:val="0"/>
+        <w:rPr>
+          <w:rFonts w:ascii="Consolas" w:hAnsi="Consolas" w:cs="Consolas"/>
+          <w:sz w:val="19"/>
+          <w:szCs w:val="19"/>
+          <w:lang w:val="en-US"/>
+        </w:rPr>
+      </w:pPr>
+      <w:r>
+        <w:rPr>
+          <w:rFonts w:ascii="Consolas" w:hAnsi="Consolas" w:cs="Consolas"/>
+          <w:color w:val="000000" w:themeColor="text1"/>
+          <w:sz w:val="19"/>
+          <w:szCs w:val="19"/>
+          <w:lang w:val="en-US"/>
+        </w:rPr>
+        <w:t xml:space="preserve">            Test </w:t>
+      </w:r>
+      <w:proofErr w:type="spellStart"/>
+      <w:r>
+        <w:rPr>
+          <w:rFonts w:ascii="Consolas" w:hAnsi="Consolas" w:cs="Consolas"/>
+          <w:color w:val="000000" w:themeColor="text1"/>
+          <w:sz w:val="19"/>
+          <w:szCs w:val="19"/>
+          <w:lang w:val="en-US"/>
+        </w:rPr>
+        <w:t>randomForestTest</w:t>
+      </w:r>
+      <w:proofErr w:type="spellEnd"/>
+      <w:r>
+        <w:rPr>
+          <w:rFonts w:ascii="Consolas" w:hAnsi="Consolas" w:cs="Consolas"/>
+          <w:color w:val="000000" w:themeColor="text1"/>
+          <w:sz w:val="19"/>
+          <w:szCs w:val="19"/>
+          <w:lang w:val="en-US"/>
+        </w:rPr>
+        <w:t>;</w:t>
       </w:r>
     </w:p>
     <w:p>
@@ -6948,7 +7494,31 @@
           <w:szCs w:val="19"/>
           <w:lang w:val="en-US"/>
         </w:rPr>
-        <w:t xml:space="preserve">         randomForestTest = </w:t>
+        <w:t xml:space="preserve">         </w:t>
+      </w:r>
+      <w:proofErr w:type="spellStart"/>
+      <w:proofErr w:type="gramStart"/>
+      <w:r>
+        <w:rPr>
+          <w:rFonts w:ascii="Consolas" w:hAnsi="Consolas" w:cs="Consolas"/>
+          <w:color w:val="000000"/>
+          <w:sz w:val="19"/>
+          <w:szCs w:val="19"/>
+          <w:lang w:val="en-US"/>
+        </w:rPr>
+        <w:t>randomForestTest</w:t>
+      </w:r>
+      <w:proofErr w:type="spellEnd"/>
+      <w:proofErr w:type="gramEnd"/>
+      <w:r>
+        <w:rPr>
+          <w:rFonts w:ascii="Consolas" w:hAnsi="Consolas" w:cs="Consolas"/>
+          <w:color w:val="000000"/>
+          <w:sz w:val="19"/>
+          <w:szCs w:val="19"/>
+          <w:lang w:val="en-US"/>
+        </w:rPr>
+        <w:t xml:space="preserve"> = </w:t>
       </w:r>
       <w:r>
         <w:rPr>
@@ -6968,18 +7538,9 @@
           <w:szCs w:val="19"/>
           <w:lang w:val="en-US"/>
         </w:rPr>
-        <w:t xml:space="preserve"> TestRandomForestLearnAndDoOnOne();</w:t>
-      </w:r>
-    </w:p>
-    <w:p>
-      <w:pPr>
-        <w:autoSpaceDE w:val="0"/>
-        <w:autoSpaceDN w:val="0"/>
-        <w:adjustRightInd w:val="0"/>
-        <w:rPr>
-          <w:lang w:val="en-US"/>
-        </w:rPr>
-      </w:pPr>
+        <w:t xml:space="preserve"> </w:t>
+      </w:r>
+      <w:proofErr w:type="spellStart"/>
       <w:r>
         <w:rPr>
           <w:rFonts w:ascii="Consolas" w:hAnsi="Consolas" w:cs="Consolas"/>
@@ -6988,7 +7549,72 @@
           <w:szCs w:val="19"/>
           <w:lang w:val="en-US"/>
         </w:rPr>
-        <w:t xml:space="preserve">            randomForestTest.run();</w:t>
+        <w:t>TestRandomForestLearnAndDoOnOne</w:t>
+      </w:r>
+      <w:proofErr w:type="spellEnd"/>
+      <w:r>
+        <w:rPr>
+          <w:rFonts w:ascii="Consolas" w:hAnsi="Consolas" w:cs="Consolas"/>
+          <w:color w:val="000000"/>
+          <w:sz w:val="19"/>
+          <w:szCs w:val="19"/>
+          <w:lang w:val="en-US"/>
+        </w:rPr>
+        <w:t>();</w:t>
+      </w:r>
+    </w:p>
+    <w:p>
+      <w:pPr>
+        <w:autoSpaceDE w:val="0"/>
+        <w:autoSpaceDN w:val="0"/>
+        <w:adjustRightInd w:val="0"/>
+        <w:rPr>
+          <w:lang w:val="en-US"/>
+        </w:rPr>
+      </w:pPr>
+      <w:r>
+        <w:rPr>
+          <w:rFonts w:ascii="Consolas" w:hAnsi="Consolas" w:cs="Consolas"/>
+          <w:color w:val="000000"/>
+          <w:sz w:val="19"/>
+          <w:szCs w:val="19"/>
+          <w:lang w:val="en-US"/>
+        </w:rPr>
+        <w:t xml:space="preserve">            </w:t>
+      </w:r>
+      <w:proofErr w:type="spellStart"/>
+      <w:proofErr w:type="gramStart"/>
+      <w:r>
+        <w:rPr>
+          <w:rFonts w:ascii="Consolas" w:hAnsi="Consolas" w:cs="Consolas"/>
+          <w:color w:val="000000"/>
+          <w:sz w:val="19"/>
+          <w:szCs w:val="19"/>
+          <w:lang w:val="en-US"/>
+        </w:rPr>
+        <w:t>randomForestTest.run</w:t>
+      </w:r>
+      <w:proofErr w:type="spellEnd"/>
+      <w:r>
+        <w:rPr>
+          <w:rFonts w:ascii="Consolas" w:hAnsi="Consolas" w:cs="Consolas"/>
+          <w:color w:val="000000"/>
+          <w:sz w:val="19"/>
+          <w:szCs w:val="19"/>
+          <w:lang w:val="en-US"/>
+        </w:rPr>
+        <w:t>(</w:t>
+      </w:r>
+      <w:proofErr w:type="gramEnd"/>
+      <w:r>
+        <w:rPr>
+          <w:rFonts w:ascii="Consolas" w:hAnsi="Consolas" w:cs="Consolas"/>
+          <w:color w:val="000000"/>
+          <w:sz w:val="19"/>
+          <w:szCs w:val="19"/>
+          <w:lang w:val="en-US"/>
+        </w:rPr>
+        <w:t>);</w:t>
       </w:r>
     </w:p>
     <w:p>
@@ -7050,6 +7676,7 @@
         </w:rPr>
         <w:t xml:space="preserve"> </w:t>
       </w:r>
+      <w:proofErr w:type="spellStart"/>
       <w:r>
         <w:rPr>
           <w:sz w:val="24"/>
@@ -7058,6 +7685,7 @@
         </w:rPr>
         <w:t>TestRandomForestLearnAndDoOnOne</w:t>
       </w:r>
+      <w:proofErr w:type="spellEnd"/>
       <w:r>
         <w:rPr>
           <w:sz w:val="24"/>
@@ -7065,6 +7693,7 @@
         </w:rPr>
         <w:t>.</w:t>
       </w:r>
+      <w:proofErr w:type="spellStart"/>
       <w:r>
         <w:rPr>
           <w:sz w:val="24"/>
@@ -7073,6 +7702,7 @@
         </w:rPr>
         <w:t>cs</w:t>
       </w:r>
+      <w:proofErr w:type="spellEnd"/>
       <w:r>
         <w:rPr>
           <w:sz w:val="24"/>
@@ -7087,6 +7717,7 @@
         </w:rPr>
         <w:t xml:space="preserve">и в функции </w:t>
       </w:r>
+      <w:proofErr w:type="gramStart"/>
       <w:r>
         <w:rPr>
           <w:sz w:val="24"/>
@@ -7100,7 +7731,15 @@
           <w:sz w:val="24"/>
           <w:szCs w:val="24"/>
         </w:rPr>
-        <w:t xml:space="preserve">() </w:t>
+        <w:t>(</w:t>
+      </w:r>
+      <w:proofErr w:type="gramEnd"/>
+      <w:r>
+        <w:rPr>
+          <w:sz w:val="24"/>
+          <w:szCs w:val="24"/>
+        </w:rPr>
+        <w:t xml:space="preserve">) </w:t>
       </w:r>
       <w:r>
         <w:rPr>
@@ -7132,6 +7771,7 @@
         </w:rPr>
         <w:t xml:space="preserve">            </w:t>
       </w:r>
+      <w:proofErr w:type="spellStart"/>
       <w:r>
         <w:rPr>
           <w:rFonts w:ascii="Consolas" w:hAnsi="Consolas" w:cs="Consolas"/>
@@ -7140,7 +7780,40 @@
           <w:szCs w:val="19"/>
           <w:lang w:val="en-US"/>
         </w:rPr>
-        <w:t xml:space="preserve">Tests.SinXCosXCosY SinXCosXCosY = </w:t>
+        <w:t>Tests.SinXCosXCosY</w:t>
+      </w:r>
+      <w:proofErr w:type="spellEnd"/>
+      <w:r>
+        <w:rPr>
+          <w:rFonts w:ascii="Consolas" w:hAnsi="Consolas" w:cs="Consolas"/>
+          <w:color w:val="000000"/>
+          <w:sz w:val="19"/>
+          <w:szCs w:val="19"/>
+          <w:lang w:val="en-US"/>
+        </w:rPr>
+        <w:t xml:space="preserve"> </w:t>
+      </w:r>
+      <w:proofErr w:type="spellStart"/>
+      <w:r>
+        <w:rPr>
+          <w:rFonts w:ascii="Consolas" w:hAnsi="Consolas" w:cs="Consolas"/>
+          <w:color w:val="000000"/>
+          <w:sz w:val="19"/>
+          <w:szCs w:val="19"/>
+          <w:lang w:val="en-US"/>
+        </w:rPr>
+        <w:t>SinXCosXCosY</w:t>
+      </w:r>
+      <w:proofErr w:type="spellEnd"/>
+      <w:r>
+        <w:rPr>
+          <w:rFonts w:ascii="Consolas" w:hAnsi="Consolas" w:cs="Consolas"/>
+          <w:color w:val="000000"/>
+          <w:sz w:val="19"/>
+          <w:szCs w:val="19"/>
+          <w:lang w:val="en-US"/>
+        </w:rPr>
+        <w:t xml:space="preserve"> = </w:t>
       </w:r>
       <w:r>
         <w:rPr>
@@ -7160,14 +7833,11 @@
           <w:szCs w:val="19"/>
           <w:lang w:val="en-US"/>
         </w:rPr>
-        <w:t xml:space="preserve"> Tests.SinXCosXCosY();</w:t>
-      </w:r>
-    </w:p>
-    <w:p>
-      <w:pPr>
-        <w:autoSpaceDE w:val="0"/>
-        <w:autoSpaceDN w:val="0"/>
-        <w:adjustRightInd w:val="0"/>
+        <w:t xml:space="preserve"> </w:t>
+      </w:r>
+      <w:proofErr w:type="spellStart"/>
+      <w:proofErr w:type="gramStart"/>
+      <w:r>
         <w:rPr>
           <w:rFonts w:ascii="Consolas" w:hAnsi="Consolas" w:cs="Consolas"/>
           <w:color w:val="000000"/>
@@ -7175,7 +7845,9 @@
           <w:szCs w:val="19"/>
           <w:lang w:val="en-US"/>
         </w:rPr>
-      </w:pPr>
+        <w:t>Tests.SinXCosXCosY</w:t>
+      </w:r>
+      <w:proofErr w:type="spellEnd"/>
       <w:r>
         <w:rPr>
           <w:rFonts w:ascii="Consolas" w:hAnsi="Consolas" w:cs="Consolas"/>
@@ -7184,7 +7856,76 @@
           <w:szCs w:val="19"/>
           <w:lang w:val="en-US"/>
         </w:rPr>
-        <w:t xml:space="preserve">            Console.WriteLine(SinXCosXCosY.name + </w:t>
+        <w:t>(</w:t>
+      </w:r>
+      <w:proofErr w:type="gramEnd"/>
+      <w:r>
+        <w:rPr>
+          <w:rFonts w:ascii="Consolas" w:hAnsi="Consolas" w:cs="Consolas"/>
+          <w:color w:val="000000"/>
+          <w:sz w:val="19"/>
+          <w:szCs w:val="19"/>
+          <w:lang w:val="en-US"/>
+        </w:rPr>
+        <w:t>);</w:t>
+      </w:r>
+    </w:p>
+    <w:p>
+      <w:pPr>
+        <w:autoSpaceDE w:val="0"/>
+        <w:autoSpaceDN w:val="0"/>
+        <w:adjustRightInd w:val="0"/>
+        <w:rPr>
+          <w:rFonts w:ascii="Consolas" w:hAnsi="Consolas" w:cs="Consolas"/>
+          <w:color w:val="000000"/>
+          <w:sz w:val="19"/>
+          <w:szCs w:val="19"/>
+          <w:lang w:val="en-US"/>
+        </w:rPr>
+      </w:pPr>
+      <w:r>
+        <w:rPr>
+          <w:rFonts w:ascii="Consolas" w:hAnsi="Consolas" w:cs="Consolas"/>
+          <w:color w:val="000000"/>
+          <w:sz w:val="19"/>
+          <w:szCs w:val="19"/>
+          <w:lang w:val="en-US"/>
+        </w:rPr>
+        <w:t xml:space="preserve">            </w:t>
+      </w:r>
+      <w:proofErr w:type="spellStart"/>
+      <w:proofErr w:type="gramStart"/>
+      <w:r>
+        <w:rPr>
+          <w:rFonts w:ascii="Consolas" w:hAnsi="Consolas" w:cs="Consolas"/>
+          <w:color w:val="000000"/>
+          <w:sz w:val="19"/>
+          <w:szCs w:val="19"/>
+          <w:lang w:val="en-US"/>
+        </w:rPr>
+        <w:t>Console.WriteLine</w:t>
+      </w:r>
+      <w:proofErr w:type="spellEnd"/>
+      <w:r>
+        <w:rPr>
+          <w:rFonts w:ascii="Consolas" w:hAnsi="Consolas" w:cs="Consolas"/>
+          <w:color w:val="000000"/>
+          <w:sz w:val="19"/>
+          <w:szCs w:val="19"/>
+          <w:lang w:val="en-US"/>
+        </w:rPr>
+        <w:t>(</w:t>
+      </w:r>
+      <w:proofErr w:type="gramEnd"/>
+      <w:r>
+        <w:rPr>
+          <w:rFonts w:ascii="Consolas" w:hAnsi="Consolas" w:cs="Consolas"/>
+          <w:color w:val="000000"/>
+          <w:sz w:val="19"/>
+          <w:szCs w:val="19"/>
+          <w:lang w:val="en-US"/>
+        </w:rPr>
+        <w:t xml:space="preserve">SinXCosXCosY.name + </w:t>
       </w:r>
       <w:r>
         <w:rPr>
@@ -7228,11 +7969,11 @@
           <w:szCs w:val="19"/>
           <w:lang w:val="en-US"/>
         </w:rPr>
-        <w:t xml:space="preserve">            interAmount = test(SinXCosXCosY.configFile, SinXCosXCosY.pointFile, SinXCosXCosY);</w:t>
-      </w:r>
-    </w:p>
-    <w:p>
-      <w:pPr>
+        <w:t xml:space="preserve">            </w:t>
+      </w:r>
+      <w:proofErr w:type="spellStart"/>
+      <w:proofErr w:type="gramStart"/>
+      <w:r>
         <w:rPr>
           <w:rFonts w:ascii="Consolas" w:hAnsi="Consolas" w:cs="Consolas"/>
           <w:color w:val="000000"/>
@@ -7240,7 +7981,10 @@
           <w:szCs w:val="19"/>
           <w:lang w:val="en-US"/>
         </w:rPr>
-      </w:pPr>
+        <w:t>interAmount</w:t>
+      </w:r>
+      <w:proofErr w:type="spellEnd"/>
+      <w:proofErr w:type="gramEnd"/>
       <w:r>
         <w:rPr>
           <w:rFonts w:ascii="Consolas" w:hAnsi="Consolas" w:cs="Consolas"/>
@@ -7249,7 +7993,128 @@
           <w:szCs w:val="19"/>
           <w:lang w:val="en-US"/>
         </w:rPr>
-        <w:t xml:space="preserve">         Console.WriteLine(SinXCosXCosY.name + </w:t>
+        <w:t xml:space="preserve"> = test(</w:t>
+      </w:r>
+      <w:proofErr w:type="spellStart"/>
+      <w:r>
+        <w:rPr>
+          <w:rFonts w:ascii="Consolas" w:hAnsi="Consolas" w:cs="Consolas"/>
+          <w:color w:val="000000"/>
+          <w:sz w:val="19"/>
+          <w:szCs w:val="19"/>
+          <w:lang w:val="en-US"/>
+        </w:rPr>
+        <w:t>SinXCosXCosY.configFile</w:t>
+      </w:r>
+      <w:proofErr w:type="spellEnd"/>
+      <w:r>
+        <w:rPr>
+          <w:rFonts w:ascii="Consolas" w:hAnsi="Consolas" w:cs="Consolas"/>
+          <w:color w:val="000000"/>
+          <w:sz w:val="19"/>
+          <w:szCs w:val="19"/>
+          <w:lang w:val="en-US"/>
+        </w:rPr>
+        <w:t xml:space="preserve">, </w:t>
+      </w:r>
+      <w:proofErr w:type="spellStart"/>
+      <w:r>
+        <w:rPr>
+          <w:rFonts w:ascii="Consolas" w:hAnsi="Consolas" w:cs="Consolas"/>
+          <w:color w:val="000000"/>
+          <w:sz w:val="19"/>
+          <w:szCs w:val="19"/>
+          <w:lang w:val="en-US"/>
+        </w:rPr>
+        <w:t>SinXCosXCosY.pointFile</w:t>
+      </w:r>
+      <w:proofErr w:type="spellEnd"/>
+      <w:r>
+        <w:rPr>
+          <w:rFonts w:ascii="Consolas" w:hAnsi="Consolas" w:cs="Consolas"/>
+          <w:color w:val="000000"/>
+          <w:sz w:val="19"/>
+          <w:szCs w:val="19"/>
+          <w:lang w:val="en-US"/>
+        </w:rPr>
+        <w:t xml:space="preserve">, </w:t>
+      </w:r>
+      <w:proofErr w:type="spellStart"/>
+      <w:r>
+        <w:rPr>
+          <w:rFonts w:ascii="Consolas" w:hAnsi="Consolas" w:cs="Consolas"/>
+          <w:color w:val="000000"/>
+          <w:sz w:val="19"/>
+          <w:szCs w:val="19"/>
+          <w:lang w:val="en-US"/>
+        </w:rPr>
+        <w:t>SinXCosXCosY</w:t>
+      </w:r>
+      <w:proofErr w:type="spellEnd"/>
+      <w:r>
+        <w:rPr>
+          <w:rFonts w:ascii="Consolas" w:hAnsi="Consolas" w:cs="Consolas"/>
+          <w:color w:val="000000"/>
+          <w:sz w:val="19"/>
+          <w:szCs w:val="19"/>
+          <w:lang w:val="en-US"/>
+        </w:rPr>
+        <w:t>);</w:t>
+      </w:r>
+    </w:p>
+    <w:p>
+      <w:pPr>
+        <w:rPr>
+          <w:rFonts w:ascii="Consolas" w:hAnsi="Consolas" w:cs="Consolas"/>
+          <w:color w:val="000000"/>
+          <w:sz w:val="19"/>
+          <w:szCs w:val="19"/>
+          <w:lang w:val="en-US"/>
+        </w:rPr>
+      </w:pPr>
+      <w:r>
+        <w:rPr>
+          <w:rFonts w:ascii="Consolas" w:hAnsi="Consolas" w:cs="Consolas"/>
+          <w:color w:val="000000"/>
+          <w:sz w:val="19"/>
+          <w:szCs w:val="19"/>
+          <w:lang w:val="en-US"/>
+        </w:rPr>
+        <w:t xml:space="preserve">         </w:t>
+      </w:r>
+      <w:proofErr w:type="spellStart"/>
+      <w:proofErr w:type="gramStart"/>
+      <w:r>
+        <w:rPr>
+          <w:rFonts w:ascii="Consolas" w:hAnsi="Consolas" w:cs="Consolas"/>
+          <w:color w:val="000000"/>
+          <w:sz w:val="19"/>
+          <w:szCs w:val="19"/>
+          <w:lang w:val="en-US"/>
+        </w:rPr>
+        <w:t>Console.WriteLine</w:t>
+      </w:r>
+      <w:proofErr w:type="spellEnd"/>
+      <w:r>
+        <w:rPr>
+          <w:rFonts w:ascii="Consolas" w:hAnsi="Consolas" w:cs="Consolas"/>
+          <w:color w:val="000000"/>
+          <w:sz w:val="19"/>
+          <w:szCs w:val="19"/>
+          <w:lang w:val="en-US"/>
+        </w:rPr>
+        <w:t>(</w:t>
+      </w:r>
+      <w:proofErr w:type="gramEnd"/>
+      <w:r>
+        <w:rPr>
+          <w:rFonts w:ascii="Consolas" w:hAnsi="Consolas" w:cs="Consolas"/>
+          <w:color w:val="000000"/>
+          <w:sz w:val="19"/>
+          <w:szCs w:val="19"/>
+          <w:lang w:val="en-US"/>
+        </w:rPr>
+        <w:t xml:space="preserve">SinXCosXCosY.name + </w:t>
       </w:r>
       <w:r>
         <w:rPr>
@@ -7269,7 +8134,29 @@
           <w:szCs w:val="19"/>
           <w:lang w:val="en-US"/>
         </w:rPr>
-        <w:t xml:space="preserve"> + interAmount + </w:t>
+        <w:t xml:space="preserve"> + </w:t>
+      </w:r>
+      <w:proofErr w:type="spellStart"/>
+      <w:r>
+        <w:rPr>
+          <w:rFonts w:ascii="Consolas" w:hAnsi="Consolas" w:cs="Consolas"/>
+          <w:color w:val="000000"/>
+          <w:sz w:val="19"/>
+          <w:szCs w:val="19"/>
+          <w:lang w:val="en-US"/>
+        </w:rPr>
+        <w:t>interAmount</w:t>
+      </w:r>
+      <w:proofErr w:type="spellEnd"/>
+      <w:r>
+        <w:rPr>
+          <w:rFonts w:ascii="Consolas" w:hAnsi="Consolas" w:cs="Consolas"/>
+          <w:color w:val="000000"/>
+          <w:sz w:val="19"/>
+          <w:szCs w:val="19"/>
+          <w:lang w:val="en-US"/>
+        </w:rPr>
+        <w:t xml:space="preserve"> + </w:t>
       </w:r>
       <w:r>
         <w:rPr>
@@ -7412,7 +8299,21 @@
           <w:sz w:val="24"/>
           <w:szCs w:val="24"/>
         </w:rPr>
-        <w:t xml:space="preserve"> пункта 2 считается положительным, если в консоле будет сначала выведено сообщение:</w:t>
+        <w:t xml:space="preserve"> пункта 2 считается положительным, если в консол</w:t>
+      </w:r>
+      <w:r>
+        <w:rPr>
+          <w:sz w:val="24"/>
+          <w:szCs w:val="24"/>
+        </w:rPr>
+        <w:t>и</w:t>
+      </w:r>
+      <w:r>
+        <w:rPr>
+          <w:sz w:val="24"/>
+          <w:szCs w:val="24"/>
+        </w:rPr>
+        <w:t xml:space="preserve"> будет сначала выведено сообщение:</w:t>
       </w:r>
     </w:p>
     <w:p>
@@ -7431,6 +8332,7 @@
           <w:sz w:val="24"/>
           <w:szCs w:val="24"/>
         </w:rPr>
+        <w:lastRenderedPageBreak/>
         <w:t>&lt;</w:t>
       </w:r>
       <w:r>
@@ -7487,7 +8389,6 @@
           <w:sz w:val="24"/>
           <w:szCs w:val="24"/>
         </w:rPr>
-        <w:lastRenderedPageBreak/>
         <w:t>А следующим сообщением будет выведено сообщение:</w:t>
       </w:r>
     </w:p>
@@ -8012,7 +8913,7 @@
       <w:rPr>
         <w:noProof/>
       </w:rPr>
-      <w:t>2</w:t>
+      <w:t>7</w:t>
     </w:r>
     <w:r>
       <w:fldChar w:fldCharType="end"/>
@@ -12922,7 +13823,7 @@
 </file>
 
 <file path=customXml/itemProps1.xml><?xml version="1.0" encoding="utf-8"?>
-<ds:datastoreItem xmlns:ds="http://schemas.openxmlformats.org/officeDocument/2006/customXml" ds:itemID="{B11714F3-1108-4A71-AF4B-E1E2B6EB0FCD}">
+<ds:datastoreItem xmlns:ds="http://schemas.openxmlformats.org/officeDocument/2006/customXml" ds:itemID="{740A2BE4-CF94-48FD-9E86-AA2EB3E1AF86}">
   <ds:schemaRefs>
     <ds:schemaRef ds:uri="http://schemas.openxmlformats.org/officeDocument/2006/bibliography"/>
   </ds:schemaRefs>
